--- a/طرح درس/هدف دوره آشنایی با مفاهیم کاربردی پایتون و ایجاد برنامه های کارآمد و کاربردی.docx
+++ b/طرح درس/هدف دوره آشنایی با مفاهیم کاربردی پایتون و ایجاد برنامه های کارآمد و کاربردی.docx
@@ -5453,7 +5453,7 @@
         <w:ind w:left="-720" w:right="-720"/>
         <w:jc w:val="right"/>
         <w:rPr>
-          <w:rFonts w:cs="B Zar" w:hint="cs"/>
+          <w:rFonts w:cs="B Zar"/>
           <w:sz w:val="20"/>
           <w:szCs w:val="20"/>
           <w:rtl/>
@@ -13983,8 +13983,6 @@
         </w:rPr>
         <w:t xml:space="preserve"> :</w:t>
       </w:r>
-      <w:bookmarkStart w:id="0" w:name="_GoBack"/>
-      <w:bookmarkEnd w:id="0"/>
     </w:p>
     <w:p>
       <w:pPr>
@@ -14026,7 +14024,7 @@
         <w:ind w:left="-720" w:right="-720"/>
         <w:jc w:val="right"/>
         <w:rPr>
-          <w:rFonts w:cs="B Zar" w:hint="cs"/>
+          <w:rFonts w:cs="B Zar"/>
           <w:sz w:val="20"/>
           <w:szCs w:val="20"/>
           <w:lang w:bidi="fa-IR"/>
@@ -14037,6 +14035,15 @@
       <w:pPr>
         <w:ind w:left="-720" w:right="-720"/>
         <w:jc w:val="right"/>
+        <w:rPr>
+          <w:rFonts w:cs="B Zar"/>
+          <w:sz w:val="20"/>
+          <w:szCs w:val="20"/>
+          <w:rtl/>
+          <w:lang w:bidi="fa-IR"/>
+        </w:rPr>
+      </w:pPr>
+      <w:r>
         <w:rPr>
           <w:rFonts w:cs="B Zar" w:hint="cs"/>
           <w:sz w:val="20"/>
@@ -14044,6 +14051,19 @@
           <w:rtl/>
           <w:lang w:bidi="fa-IR"/>
         </w:rPr>
+        <w:t>تعریف ماشین حساب گرافیکی</w:t>
+      </w:r>
+    </w:p>
+    <w:p>
+      <w:pPr>
+        <w:ind w:left="-720" w:right="-720"/>
+        <w:jc w:val="right"/>
+        <w:rPr>
+          <w:rFonts w:cs="B Zar"/>
+          <w:sz w:val="20"/>
+          <w:szCs w:val="20"/>
+          <w:lang w:bidi="fa-IR"/>
+        </w:rPr>
       </w:pPr>
       <w:r>
         <w:rPr>
@@ -14053,13 +14073,9 @@
           <w:rtl/>
           <w:lang w:bidi="fa-IR"/>
         </w:rPr>
-        <w:t>تعریف ماشین حساب گرافیکی</w:t>
-      </w:r>
-    </w:p>
-    <w:p>
-      <w:pPr>
-        <w:ind w:left="-720" w:right="-720"/>
-        <w:jc w:val="right"/>
+        <w:t>تعریف گوگل ترنسلیت گرافیکی</w:t>
+      </w:r>
+      <w:r>
         <w:rPr>
           <w:rFonts w:cs="B Zar" w:hint="cs"/>
           <w:sz w:val="20"/>
@@ -14067,6 +14083,20 @@
           <w:rtl/>
           <w:lang w:bidi="fa-IR"/>
         </w:rPr>
+        <w:t xml:space="preserve"> و استفاده از ماژول </w:t>
+      </w:r>
+    </w:p>
+    <w:p>
+      <w:pPr>
+        <w:ind w:left="-720" w:right="-720"/>
+        <w:jc w:val="right"/>
+        <w:rPr>
+          <w:rFonts w:cs="B Zar"/>
+          <w:sz w:val="20"/>
+          <w:szCs w:val="20"/>
+          <w:rtl/>
+          <w:lang w:bidi="fa-IR"/>
+        </w:rPr>
       </w:pPr>
       <w:r>
         <w:rPr>
@@ -14076,13 +14106,22 @@
           <w:rtl/>
           <w:lang w:bidi="fa-IR"/>
         </w:rPr>
-        <w:t>تعریف گوگل ترنسلیت گرافیکی</w:t>
+        <w:t>حال که با مفاهیم پایه ای کیوت آشنا شدیم وقت آن است پروژه را تکمیل تر کرده و فرآیند احراز هویت از طریق یوزر موجود در دیتا بیس ایجاد شود</w:t>
       </w:r>
     </w:p>
     <w:p>
       <w:pPr>
         <w:ind w:left="-720" w:right="-720"/>
         <w:jc w:val="right"/>
+        <w:rPr>
+          <w:rFonts w:cs="B Zar"/>
+          <w:sz w:val="20"/>
+          <w:szCs w:val="20"/>
+          <w:rtl/>
+          <w:lang w:bidi="fa-IR"/>
+        </w:rPr>
+      </w:pPr>
+      <w:r>
         <w:rPr>
           <w:rFonts w:cs="B Zar" w:hint="cs"/>
           <w:sz w:val="20"/>
@@ -14090,6 +14129,859 @@
           <w:rtl/>
           <w:lang w:bidi="fa-IR"/>
         </w:rPr>
+        <w:t>لذا تابع لاگین به صورت زیر تغییر داده میشود اما همچنان چون دیتاهای دیتابیس به صورت مستقیم وارد شده اند باید از متغیر محیطی استفاده کنیم</w:t>
+      </w:r>
+    </w:p>
+    <w:p>
+      <w:pPr>
+        <w:shd w:val="clear" w:color="auto" w:fill="272822"/>
+        <w:spacing w:after="0" w:line="285" w:lineRule="atLeast"/>
+        <w:ind w:left="-720" w:right="-720"/>
+        <w:rPr>
+          <w:rFonts w:ascii="Consolas" w:eastAsia="Times New Roman" w:hAnsi="Consolas" w:cs="Times New Roman"/>
+          <w:color w:val="F8F8F2"/>
+          <w:sz w:val="19"/>
+          <w:szCs w:val="19"/>
+        </w:rPr>
+      </w:pPr>
+      <w:r>
+        <w:rPr>
+          <w:rFonts w:ascii="Consolas" w:eastAsia="Times New Roman" w:hAnsi="Consolas" w:cs="Times New Roman"/>
+          <w:color w:val="F8F8F2"/>
+          <w:sz w:val="19"/>
+          <w:szCs w:val="19"/>
+        </w:rPr>
+        <w:t xml:space="preserve">    </w:t>
+      </w:r>
+      <w:r>
+        <w:rPr>
+          <w:rFonts w:ascii="Consolas" w:eastAsia="Times New Roman" w:hAnsi="Consolas" w:cs="Times New Roman"/>
+          <w:i/>
+          <w:iCs/>
+          <w:color w:val="66D9EF"/>
+          <w:sz w:val="19"/>
+          <w:szCs w:val="19"/>
+        </w:rPr>
+        <w:t>def</w:t>
+      </w:r>
+      <w:r>
+        <w:rPr>
+          <w:rFonts w:ascii="Consolas" w:eastAsia="Times New Roman" w:hAnsi="Consolas" w:cs="Times New Roman"/>
+          <w:color w:val="F8F8F2"/>
+          <w:sz w:val="19"/>
+          <w:szCs w:val="19"/>
+        </w:rPr>
+        <w:t xml:space="preserve"> </w:t>
+      </w:r>
+      <w:r>
+        <w:rPr>
+          <w:rFonts w:ascii="Consolas" w:eastAsia="Times New Roman" w:hAnsi="Consolas" w:cs="Times New Roman"/>
+          <w:color w:val="A6E22E"/>
+          <w:sz w:val="19"/>
+          <w:szCs w:val="19"/>
+        </w:rPr>
+        <w:t>login</w:t>
+      </w:r>
+      <w:r>
+        <w:rPr>
+          <w:rFonts w:ascii="Consolas" w:eastAsia="Times New Roman" w:hAnsi="Consolas" w:cs="Times New Roman"/>
+          <w:color w:val="F8F8F2"/>
+          <w:sz w:val="19"/>
+          <w:szCs w:val="19"/>
+        </w:rPr>
+        <w:t>(</w:t>
+      </w:r>
+      <w:r>
+        <w:rPr>
+          <w:rFonts w:ascii="Consolas" w:eastAsia="Times New Roman" w:hAnsi="Consolas" w:cs="Times New Roman"/>
+          <w:i/>
+          <w:iCs/>
+          <w:color w:val="FD971F"/>
+          <w:sz w:val="19"/>
+          <w:szCs w:val="19"/>
+        </w:rPr>
+        <w:t>self</w:t>
+      </w:r>
+      <w:r>
+        <w:rPr>
+          <w:rFonts w:ascii="Consolas" w:eastAsia="Times New Roman" w:hAnsi="Consolas" w:cs="Times New Roman"/>
+          <w:color w:val="F8F8F2"/>
+          <w:sz w:val="19"/>
+          <w:szCs w:val="19"/>
+        </w:rPr>
+        <w:t>):</w:t>
+      </w:r>
+    </w:p>
+    <w:p>
+      <w:pPr>
+        <w:shd w:val="clear" w:color="auto" w:fill="272822"/>
+        <w:spacing w:after="0" w:line="285" w:lineRule="atLeast"/>
+        <w:ind w:left="-720" w:right="-720"/>
+        <w:rPr>
+          <w:rFonts w:ascii="Consolas" w:eastAsia="Times New Roman" w:hAnsi="Consolas" w:cs="Times New Roman"/>
+          <w:color w:val="F8F8F2"/>
+          <w:sz w:val="19"/>
+          <w:szCs w:val="19"/>
+        </w:rPr>
+      </w:pPr>
+      <w:r>
+        <w:rPr>
+          <w:rFonts w:ascii="Consolas" w:eastAsia="Times New Roman" w:hAnsi="Consolas" w:cs="Times New Roman"/>
+          <w:color w:val="F8F8F2"/>
+          <w:sz w:val="19"/>
+          <w:szCs w:val="19"/>
+        </w:rPr>
+        <w:t xml:space="preserve">        </w:t>
+      </w:r>
+      <w:r>
+        <w:rPr>
+          <w:rFonts w:ascii="Consolas" w:eastAsia="Times New Roman" w:hAnsi="Consolas" w:cs="Times New Roman"/>
+          <w:color w:val="88846F"/>
+          <w:sz w:val="19"/>
+          <w:szCs w:val="19"/>
+        </w:rPr>
+        <w:t>#if self.line1.text() == "admin" and self.line2.text() == "admin":</w:t>
+      </w:r>
+    </w:p>
+    <w:p>
+      <w:pPr>
+        <w:shd w:val="clear" w:color="auto" w:fill="272822"/>
+        <w:spacing w:after="0" w:line="285" w:lineRule="atLeast"/>
+        <w:ind w:left="-720" w:right="-720"/>
+        <w:rPr>
+          <w:rFonts w:ascii="Consolas" w:eastAsia="Times New Roman" w:hAnsi="Consolas" w:cs="Times New Roman"/>
+          <w:color w:val="F8F8F2"/>
+          <w:sz w:val="19"/>
+          <w:szCs w:val="19"/>
+        </w:rPr>
+      </w:pPr>
+      <w:r>
+        <w:rPr>
+          <w:rFonts w:ascii="Consolas" w:eastAsia="Times New Roman" w:hAnsi="Consolas" w:cs="Times New Roman"/>
+          <w:color w:val="F8F8F2"/>
+          <w:sz w:val="19"/>
+          <w:szCs w:val="19"/>
+        </w:rPr>
+        <w:t xml:space="preserve">        </w:t>
+      </w:r>
+      <w:r>
+        <w:rPr>
+          <w:rFonts w:ascii="Consolas" w:eastAsia="Times New Roman" w:hAnsi="Consolas" w:cs="Times New Roman"/>
+          <w:color w:val="88846F"/>
+          <w:sz w:val="19"/>
+          <w:szCs w:val="19"/>
+        </w:rPr>
+        <w:t>#    self.close()</w:t>
+      </w:r>
+    </w:p>
+    <w:p>
+      <w:pPr>
+        <w:shd w:val="clear" w:color="auto" w:fill="272822"/>
+        <w:spacing w:after="0" w:line="285" w:lineRule="atLeast"/>
+        <w:ind w:left="-720" w:right="-720"/>
+        <w:rPr>
+          <w:rFonts w:ascii="Consolas" w:eastAsia="Times New Roman" w:hAnsi="Consolas" w:cs="Times New Roman"/>
+          <w:color w:val="F8F8F2"/>
+          <w:sz w:val="19"/>
+          <w:szCs w:val="19"/>
+        </w:rPr>
+      </w:pPr>
+      <w:r>
+        <w:rPr>
+          <w:rFonts w:ascii="Consolas" w:eastAsia="Times New Roman" w:hAnsi="Consolas" w:cs="Times New Roman"/>
+          <w:color w:val="F8F8F2"/>
+          <w:sz w:val="19"/>
+          <w:szCs w:val="19"/>
+        </w:rPr>
+        <w:t xml:space="preserve">        </w:t>
+      </w:r>
+      <w:r>
+        <w:rPr>
+          <w:rFonts w:ascii="Consolas" w:eastAsia="Times New Roman" w:hAnsi="Consolas" w:cs="Times New Roman"/>
+          <w:color w:val="88846F"/>
+          <w:sz w:val="19"/>
+          <w:szCs w:val="19"/>
+        </w:rPr>
+        <w:t>#    train.show()</w:t>
+      </w:r>
+    </w:p>
+    <w:p>
+      <w:pPr>
+        <w:shd w:val="clear" w:color="auto" w:fill="272822"/>
+        <w:spacing w:after="0" w:line="285" w:lineRule="atLeast"/>
+        <w:ind w:left="-720" w:right="-720"/>
+        <w:rPr>
+          <w:rFonts w:ascii="Consolas" w:eastAsia="Times New Roman" w:hAnsi="Consolas" w:cs="Times New Roman"/>
+          <w:color w:val="F8F8F2"/>
+          <w:sz w:val="19"/>
+          <w:szCs w:val="19"/>
+        </w:rPr>
+      </w:pPr>
+      <w:r>
+        <w:rPr>
+          <w:rFonts w:ascii="Consolas" w:eastAsia="Times New Roman" w:hAnsi="Consolas" w:cs="Times New Roman"/>
+          <w:color w:val="F8F8F2"/>
+          <w:sz w:val="19"/>
+          <w:szCs w:val="19"/>
+        </w:rPr>
+        <w:t xml:space="preserve">        </w:t>
+      </w:r>
+      <w:r>
+        <w:rPr>
+          <w:rFonts w:ascii="Consolas" w:eastAsia="Times New Roman" w:hAnsi="Consolas" w:cs="Times New Roman"/>
+          <w:color w:val="88846F"/>
+          <w:sz w:val="19"/>
+          <w:szCs w:val="19"/>
+        </w:rPr>
+        <w:t>#if self.line1.text() == os.getenv("username") and self.line2.text() == os.getenv("pwd"):</w:t>
+      </w:r>
+    </w:p>
+    <w:p>
+      <w:pPr>
+        <w:shd w:val="clear" w:color="auto" w:fill="272822"/>
+        <w:spacing w:after="0" w:line="285" w:lineRule="atLeast"/>
+        <w:ind w:left="-720" w:right="-720"/>
+        <w:rPr>
+          <w:rFonts w:ascii="Consolas" w:eastAsia="Times New Roman" w:hAnsi="Consolas" w:cs="Times New Roman"/>
+          <w:color w:val="F8F8F2"/>
+          <w:sz w:val="19"/>
+          <w:szCs w:val="19"/>
+        </w:rPr>
+      </w:pPr>
+      <w:r>
+        <w:rPr>
+          <w:rFonts w:ascii="Consolas" w:eastAsia="Times New Roman" w:hAnsi="Consolas" w:cs="Times New Roman"/>
+          <w:color w:val="F8F8F2"/>
+          <w:sz w:val="19"/>
+          <w:szCs w:val="19"/>
+        </w:rPr>
+        <w:t xml:space="preserve">        </w:t>
+      </w:r>
+      <w:r>
+        <w:rPr>
+          <w:rFonts w:ascii="Consolas" w:eastAsia="Times New Roman" w:hAnsi="Consolas" w:cs="Times New Roman"/>
+          <w:color w:val="88846F"/>
+          <w:sz w:val="19"/>
+          <w:szCs w:val="19"/>
+        </w:rPr>
+        <w:t>#    self.close()</w:t>
+      </w:r>
+    </w:p>
+    <w:p>
+      <w:pPr>
+        <w:shd w:val="clear" w:color="auto" w:fill="272822"/>
+        <w:spacing w:after="0" w:line="285" w:lineRule="atLeast"/>
+        <w:ind w:left="-720" w:right="-720"/>
+        <w:rPr>
+          <w:rFonts w:ascii="Consolas" w:eastAsia="Times New Roman" w:hAnsi="Consolas" w:cs="Times New Roman"/>
+          <w:color w:val="F8F8F2"/>
+          <w:sz w:val="19"/>
+          <w:szCs w:val="19"/>
+        </w:rPr>
+      </w:pPr>
+      <w:r>
+        <w:rPr>
+          <w:rFonts w:ascii="Consolas" w:eastAsia="Times New Roman" w:hAnsi="Consolas" w:cs="Times New Roman"/>
+          <w:color w:val="F8F8F2"/>
+          <w:sz w:val="19"/>
+          <w:szCs w:val="19"/>
+        </w:rPr>
+        <w:t xml:space="preserve">        </w:t>
+      </w:r>
+      <w:r>
+        <w:rPr>
+          <w:rFonts w:ascii="Consolas" w:eastAsia="Times New Roman" w:hAnsi="Consolas" w:cs="Times New Roman"/>
+          <w:color w:val="88846F"/>
+          <w:sz w:val="19"/>
+          <w:szCs w:val="19"/>
+        </w:rPr>
+        <w:t>#    train.show()</w:t>
+      </w:r>
+    </w:p>
+    <w:p>
+      <w:pPr>
+        <w:shd w:val="clear" w:color="auto" w:fill="272822"/>
+        <w:spacing w:after="0" w:line="285" w:lineRule="atLeast"/>
+        <w:ind w:left="-720" w:right="-720"/>
+        <w:rPr>
+          <w:rFonts w:ascii="Consolas" w:eastAsia="Times New Roman" w:hAnsi="Consolas" w:cs="Times New Roman"/>
+          <w:color w:val="F8F8F2"/>
+          <w:sz w:val="19"/>
+          <w:szCs w:val="19"/>
+        </w:rPr>
+      </w:pPr>
+      <w:r>
+        <w:rPr>
+          <w:rFonts w:ascii="Consolas" w:eastAsia="Times New Roman" w:hAnsi="Consolas" w:cs="Times New Roman"/>
+          <w:color w:val="F8F8F2"/>
+          <w:sz w:val="19"/>
+          <w:szCs w:val="19"/>
+        </w:rPr>
+        <w:t xml:space="preserve">        </w:t>
+      </w:r>
+      <w:r>
+        <w:rPr>
+          <w:rFonts w:ascii="Consolas" w:eastAsia="Times New Roman" w:hAnsi="Consolas" w:cs="Times New Roman"/>
+          <w:color w:val="88846F"/>
+          <w:sz w:val="19"/>
+          <w:szCs w:val="19"/>
+        </w:rPr>
+        <w:t>#else :</w:t>
+      </w:r>
+    </w:p>
+    <w:p>
+      <w:pPr>
+        <w:shd w:val="clear" w:color="auto" w:fill="272822"/>
+        <w:spacing w:after="0" w:line="285" w:lineRule="atLeast"/>
+        <w:ind w:left="-720" w:right="-720"/>
+        <w:rPr>
+          <w:rFonts w:ascii="Consolas" w:eastAsia="Times New Roman" w:hAnsi="Consolas" w:cs="Times New Roman"/>
+          <w:color w:val="F8F8F2"/>
+          <w:sz w:val="19"/>
+          <w:szCs w:val="19"/>
+        </w:rPr>
+      </w:pPr>
+      <w:r>
+        <w:rPr>
+          <w:rFonts w:ascii="Consolas" w:eastAsia="Times New Roman" w:hAnsi="Consolas" w:cs="Times New Roman"/>
+          <w:color w:val="F8F8F2"/>
+          <w:sz w:val="19"/>
+          <w:szCs w:val="19"/>
+        </w:rPr>
+        <w:t xml:space="preserve">        </w:t>
+      </w:r>
+      <w:r>
+        <w:rPr>
+          <w:rFonts w:ascii="Consolas" w:eastAsia="Times New Roman" w:hAnsi="Consolas" w:cs="Times New Roman"/>
+          <w:color w:val="88846F"/>
+          <w:sz w:val="19"/>
+          <w:szCs w:val="19"/>
+        </w:rPr>
+        <w:t>#    message.Error()</w:t>
+      </w:r>
+    </w:p>
+    <w:p>
+      <w:pPr>
+        <w:shd w:val="clear" w:color="auto" w:fill="272822"/>
+        <w:spacing w:after="0" w:line="285" w:lineRule="atLeast"/>
+        <w:ind w:left="-720" w:right="-720"/>
+        <w:rPr>
+          <w:rFonts w:ascii="Consolas" w:eastAsia="Times New Roman" w:hAnsi="Consolas" w:cs="Times New Roman"/>
+          <w:color w:val="F8F8F2"/>
+          <w:sz w:val="19"/>
+          <w:szCs w:val="19"/>
+        </w:rPr>
+      </w:pPr>
+      <w:r>
+        <w:rPr>
+          <w:rFonts w:ascii="Consolas" w:eastAsia="Times New Roman" w:hAnsi="Consolas" w:cs="Times New Roman"/>
+          <w:color w:val="F8F8F2"/>
+          <w:sz w:val="19"/>
+          <w:szCs w:val="19"/>
+        </w:rPr>
+        <w:t xml:space="preserve">        </w:t>
+      </w:r>
+      <w:r>
+        <w:rPr>
+          <w:rFonts w:ascii="Consolas" w:eastAsia="Times New Roman" w:hAnsi="Consolas" w:cs="Times New Roman"/>
+          <w:color w:val="FD971F"/>
+          <w:sz w:val="19"/>
+          <w:szCs w:val="19"/>
+        </w:rPr>
+        <w:t>self</w:t>
+      </w:r>
+      <w:r>
+        <w:rPr>
+          <w:rFonts w:ascii="Consolas" w:eastAsia="Times New Roman" w:hAnsi="Consolas" w:cs="Times New Roman"/>
+          <w:color w:val="F8F8F2"/>
+          <w:sz w:val="19"/>
+          <w:szCs w:val="19"/>
+        </w:rPr>
+        <w:t xml:space="preserve">.connection </w:t>
+      </w:r>
+      <w:r>
+        <w:rPr>
+          <w:rFonts w:ascii="Consolas" w:eastAsia="Times New Roman" w:hAnsi="Consolas" w:cs="Times New Roman"/>
+          <w:color w:val="F92672"/>
+          <w:sz w:val="19"/>
+          <w:szCs w:val="19"/>
+        </w:rPr>
+        <w:t>=</w:t>
+      </w:r>
+      <w:r>
+        <w:rPr>
+          <w:rFonts w:ascii="Consolas" w:eastAsia="Times New Roman" w:hAnsi="Consolas" w:cs="Times New Roman"/>
+          <w:color w:val="F8F8F2"/>
+          <w:sz w:val="19"/>
+          <w:szCs w:val="19"/>
+        </w:rPr>
+        <w:t xml:space="preserve"> connector.connect(</w:t>
+      </w:r>
+      <w:r>
+        <w:rPr>
+          <w:rFonts w:ascii="Consolas" w:eastAsia="Times New Roman" w:hAnsi="Consolas" w:cs="Times New Roman"/>
+          <w:i/>
+          <w:iCs/>
+          <w:color w:val="FD971F"/>
+          <w:sz w:val="19"/>
+          <w:szCs w:val="19"/>
+        </w:rPr>
+        <w:t>host</w:t>
+      </w:r>
+      <w:r>
+        <w:rPr>
+          <w:rFonts w:ascii="Consolas" w:eastAsia="Times New Roman" w:hAnsi="Consolas" w:cs="Times New Roman"/>
+          <w:color w:val="F92672"/>
+          <w:sz w:val="19"/>
+          <w:szCs w:val="19"/>
+        </w:rPr>
+        <w:t>=</w:t>
+      </w:r>
+      <w:r>
+        <w:rPr>
+          <w:rFonts w:ascii="Consolas" w:eastAsia="Times New Roman" w:hAnsi="Consolas" w:cs="Times New Roman"/>
+          <w:color w:val="E6DB74"/>
+          <w:sz w:val="19"/>
+          <w:szCs w:val="19"/>
+        </w:rPr>
+        <w:t>"127.0.0.1"</w:t>
+      </w:r>
+      <w:r>
+        <w:rPr>
+          <w:rFonts w:ascii="Consolas" w:eastAsia="Times New Roman" w:hAnsi="Consolas" w:cs="Times New Roman"/>
+          <w:color w:val="F8F8F2"/>
+          <w:sz w:val="19"/>
+          <w:szCs w:val="19"/>
+        </w:rPr>
+        <w:t xml:space="preserve">, </w:t>
+      </w:r>
+      <w:r>
+        <w:rPr>
+          <w:rFonts w:ascii="Consolas" w:eastAsia="Times New Roman" w:hAnsi="Consolas" w:cs="Times New Roman"/>
+          <w:i/>
+          <w:iCs/>
+          <w:color w:val="FD971F"/>
+          <w:sz w:val="19"/>
+          <w:szCs w:val="19"/>
+        </w:rPr>
+        <w:t>username</w:t>
+      </w:r>
+      <w:r>
+        <w:rPr>
+          <w:rFonts w:ascii="Consolas" w:eastAsia="Times New Roman" w:hAnsi="Consolas" w:cs="Times New Roman"/>
+          <w:color w:val="F92672"/>
+          <w:sz w:val="19"/>
+          <w:szCs w:val="19"/>
+        </w:rPr>
+        <w:t>=</w:t>
+      </w:r>
+      <w:r>
+        <w:rPr>
+          <w:rFonts w:ascii="Consolas" w:eastAsia="Times New Roman" w:hAnsi="Consolas" w:cs="Times New Roman"/>
+          <w:color w:val="E6DB74"/>
+          <w:sz w:val="19"/>
+          <w:szCs w:val="19"/>
+        </w:rPr>
+        <w:t>"root"</w:t>
+      </w:r>
+      <w:r>
+        <w:rPr>
+          <w:rFonts w:ascii="Consolas" w:eastAsia="Times New Roman" w:hAnsi="Consolas" w:cs="Times New Roman"/>
+          <w:color w:val="F8F8F2"/>
+          <w:sz w:val="19"/>
+          <w:szCs w:val="19"/>
+        </w:rPr>
+        <w:t xml:space="preserve">, </w:t>
+      </w:r>
+      <w:r>
+        <w:rPr>
+          <w:rFonts w:ascii="Consolas" w:eastAsia="Times New Roman" w:hAnsi="Consolas" w:cs="Times New Roman"/>
+          <w:i/>
+          <w:iCs/>
+          <w:color w:val="FD971F"/>
+          <w:sz w:val="19"/>
+          <w:szCs w:val="19"/>
+        </w:rPr>
+        <w:t>password</w:t>
+      </w:r>
+      <w:r>
+        <w:rPr>
+          <w:rFonts w:ascii="Consolas" w:eastAsia="Times New Roman" w:hAnsi="Consolas" w:cs="Times New Roman"/>
+          <w:color w:val="F92672"/>
+          <w:sz w:val="19"/>
+          <w:szCs w:val="19"/>
+        </w:rPr>
+        <w:t>=</w:t>
+      </w:r>
+      <w:r>
+        <w:rPr>
+          <w:rFonts w:ascii="Consolas" w:eastAsia="Times New Roman" w:hAnsi="Consolas" w:cs="Times New Roman"/>
+          <w:color w:val="E6DB74"/>
+          <w:sz w:val="19"/>
+          <w:szCs w:val="19"/>
+        </w:rPr>
+        <w:t>"root"</w:t>
+      </w:r>
+      <w:r>
+        <w:rPr>
+          <w:rFonts w:ascii="Consolas" w:eastAsia="Times New Roman" w:hAnsi="Consolas" w:cs="Times New Roman"/>
+          <w:color w:val="F8F8F2"/>
+          <w:sz w:val="19"/>
+          <w:szCs w:val="19"/>
+        </w:rPr>
+        <w:t>)</w:t>
+      </w:r>
+    </w:p>
+    <w:p>
+      <w:pPr>
+        <w:ind w:left="-720" w:right="-720"/>
+        <w:jc w:val="right"/>
+        <w:rPr>
+          <w:rFonts w:cs="B Zar"/>
+          <w:sz w:val="20"/>
+          <w:szCs w:val="20"/>
+          <w:lang w:bidi="fa-IR"/>
+        </w:rPr>
+      </w:pPr>
+    </w:p>
+    <w:p>
+      <w:pPr>
+        <w:shd w:val="clear" w:color="auto" w:fill="272822"/>
+        <w:spacing w:after="0" w:line="285" w:lineRule="atLeast"/>
+        <w:ind w:left="-720" w:right="-720"/>
+        <w:rPr>
+          <w:rFonts w:ascii="Consolas" w:eastAsia="Times New Roman" w:hAnsi="Consolas" w:cs="Times New Roman"/>
+          <w:color w:val="F8F8F2"/>
+          <w:sz w:val="21"/>
+          <w:szCs w:val="21"/>
+        </w:rPr>
+      </w:pPr>
+      <w:r>
+        <w:rPr>
+          <w:rFonts w:ascii="Consolas" w:eastAsia="Times New Roman" w:hAnsi="Consolas" w:cs="Times New Roman"/>
+          <w:color w:val="F92672"/>
+          <w:sz w:val="21"/>
+          <w:szCs w:val="21"/>
+        </w:rPr>
+        <w:t>from</w:t>
+      </w:r>
+      <w:r>
+        <w:rPr>
+          <w:rFonts w:ascii="Consolas" w:eastAsia="Times New Roman" w:hAnsi="Consolas" w:cs="Times New Roman"/>
+          <w:color w:val="F8F8F2"/>
+          <w:sz w:val="21"/>
+          <w:szCs w:val="21"/>
+        </w:rPr>
+        <w:t xml:space="preserve"> PyQt5.QtWidgets </w:t>
+      </w:r>
+      <w:r>
+        <w:rPr>
+          <w:rFonts w:ascii="Consolas" w:eastAsia="Times New Roman" w:hAnsi="Consolas" w:cs="Times New Roman"/>
+          <w:color w:val="F92672"/>
+          <w:sz w:val="21"/>
+          <w:szCs w:val="21"/>
+        </w:rPr>
+        <w:t>import</w:t>
+      </w:r>
+      <w:r>
+        <w:rPr>
+          <w:rFonts w:ascii="Consolas" w:eastAsia="Times New Roman" w:hAnsi="Consolas" w:cs="Times New Roman"/>
+          <w:color w:val="F8F8F2"/>
+          <w:sz w:val="21"/>
+          <w:szCs w:val="21"/>
+        </w:rPr>
+        <w:t xml:space="preserve"> (QWidget, QApplication, QLabel, QPushButton, </w:t>
+      </w:r>
+    </w:p>
+    <w:p>
+      <w:pPr>
+        <w:shd w:val="clear" w:color="auto" w:fill="272822"/>
+        <w:spacing w:after="0" w:line="285" w:lineRule="atLeast"/>
+        <w:ind w:left="-720" w:right="-720"/>
+        <w:rPr>
+          <w:rFonts w:ascii="Consolas" w:eastAsia="Times New Roman" w:hAnsi="Consolas" w:cs="Times New Roman"/>
+          <w:color w:val="F8F8F2"/>
+          <w:sz w:val="21"/>
+          <w:szCs w:val="21"/>
+        </w:rPr>
+      </w:pPr>
+      <w:r>
+        <w:rPr>
+          <w:rFonts w:ascii="Consolas" w:eastAsia="Times New Roman" w:hAnsi="Consolas" w:cs="Times New Roman"/>
+          <w:color w:val="F8F8F2"/>
+          <w:sz w:val="21"/>
+          <w:szCs w:val="21"/>
+        </w:rPr>
+        <w:t>                            QLineEdit, QTextEdit, QCheckBox, QRadioButton,</w:t>
+      </w:r>
+    </w:p>
+    <w:p>
+      <w:pPr>
+        <w:shd w:val="clear" w:color="auto" w:fill="272822"/>
+        <w:spacing w:after="0" w:line="285" w:lineRule="atLeast"/>
+        <w:ind w:left="-720" w:right="-720"/>
+        <w:rPr>
+          <w:rFonts w:ascii="Consolas" w:eastAsia="Times New Roman" w:hAnsi="Consolas" w:cs="Times New Roman"/>
+          <w:color w:val="F8F8F2"/>
+          <w:sz w:val="21"/>
+          <w:szCs w:val="21"/>
+        </w:rPr>
+      </w:pPr>
+      <w:r>
+        <w:rPr>
+          <w:rFonts w:ascii="Consolas" w:eastAsia="Times New Roman" w:hAnsi="Consolas" w:cs="Times New Roman"/>
+          <w:color w:val="F8F8F2"/>
+          <w:sz w:val="21"/>
+          <w:szCs w:val="21"/>
+        </w:rPr>
+        <w:t>                            QComboBox, QMessageBox)</w:t>
+      </w:r>
+    </w:p>
+    <w:p>
+      <w:pPr>
+        <w:shd w:val="clear" w:color="auto" w:fill="272822"/>
+        <w:spacing w:after="0" w:line="285" w:lineRule="atLeast"/>
+        <w:ind w:left="-720" w:right="-720"/>
+        <w:rPr>
+          <w:rFonts w:ascii="Consolas" w:eastAsia="Times New Roman" w:hAnsi="Consolas" w:cs="Times New Roman"/>
+          <w:color w:val="F8F8F2"/>
+          <w:sz w:val="21"/>
+          <w:szCs w:val="21"/>
+        </w:rPr>
+      </w:pPr>
+    </w:p>
+    <w:p>
+      <w:pPr>
+        <w:shd w:val="clear" w:color="auto" w:fill="272822"/>
+        <w:spacing w:after="0" w:line="285" w:lineRule="atLeast"/>
+        <w:ind w:left="-720" w:right="-720"/>
+        <w:rPr>
+          <w:rFonts w:ascii="Consolas" w:eastAsia="Times New Roman" w:hAnsi="Consolas" w:cs="Times New Roman"/>
+          <w:color w:val="F8F8F2"/>
+          <w:sz w:val="21"/>
+          <w:szCs w:val="21"/>
+        </w:rPr>
+      </w:pPr>
+      <w:r>
+        <w:rPr>
+          <w:rFonts w:ascii="Consolas" w:eastAsia="Times New Roman" w:hAnsi="Consolas" w:cs="Times New Roman"/>
+          <w:color w:val="F92672"/>
+          <w:sz w:val="21"/>
+          <w:szCs w:val="21"/>
+        </w:rPr>
+        <w:t>from</w:t>
+      </w:r>
+      <w:r>
+        <w:rPr>
+          <w:rFonts w:ascii="Consolas" w:eastAsia="Times New Roman" w:hAnsi="Consolas" w:cs="Times New Roman"/>
+          <w:color w:val="F8F8F2"/>
+          <w:sz w:val="21"/>
+          <w:szCs w:val="21"/>
+        </w:rPr>
+        <w:t xml:space="preserve"> PyQt5.QtGui </w:t>
+      </w:r>
+      <w:r>
+        <w:rPr>
+          <w:rFonts w:ascii="Consolas" w:eastAsia="Times New Roman" w:hAnsi="Consolas" w:cs="Times New Roman"/>
+          <w:color w:val="F92672"/>
+          <w:sz w:val="21"/>
+          <w:szCs w:val="21"/>
+        </w:rPr>
+        <w:t>import</w:t>
+      </w:r>
+      <w:r>
+        <w:rPr>
+          <w:rFonts w:ascii="Consolas" w:eastAsia="Times New Roman" w:hAnsi="Consolas" w:cs="Times New Roman"/>
+          <w:color w:val="F8F8F2"/>
+          <w:sz w:val="21"/>
+          <w:szCs w:val="21"/>
+        </w:rPr>
+        <w:t xml:space="preserve"> QIcon, QFont</w:t>
+      </w:r>
+    </w:p>
+    <w:p>
+      <w:pPr>
+        <w:shd w:val="clear" w:color="auto" w:fill="272822"/>
+        <w:spacing w:after="0" w:line="285" w:lineRule="atLeast"/>
+        <w:ind w:left="-720" w:right="-720"/>
+        <w:rPr>
+          <w:rFonts w:ascii="Consolas" w:eastAsia="Times New Roman" w:hAnsi="Consolas" w:cs="Times New Roman"/>
+          <w:color w:val="F8F8F2"/>
+          <w:sz w:val="21"/>
+          <w:szCs w:val="21"/>
+        </w:rPr>
+      </w:pPr>
+      <w:r>
+        <w:rPr>
+          <w:rFonts w:ascii="Consolas" w:eastAsia="Times New Roman" w:hAnsi="Consolas" w:cs="Times New Roman"/>
+          <w:color w:val="F92672"/>
+          <w:sz w:val="21"/>
+          <w:szCs w:val="21"/>
+        </w:rPr>
+        <w:t>import</w:t>
+      </w:r>
+      <w:r>
+        <w:rPr>
+          <w:rFonts w:ascii="Consolas" w:eastAsia="Times New Roman" w:hAnsi="Consolas" w:cs="Times New Roman"/>
+          <w:color w:val="F8F8F2"/>
+          <w:sz w:val="21"/>
+          <w:szCs w:val="21"/>
+        </w:rPr>
+        <w:t xml:space="preserve"> training</w:t>
+      </w:r>
+    </w:p>
+    <w:p>
+      <w:pPr>
+        <w:shd w:val="clear" w:color="auto" w:fill="272822"/>
+        <w:spacing w:after="0" w:line="285" w:lineRule="atLeast"/>
+        <w:ind w:left="-720" w:right="-720"/>
+        <w:rPr>
+          <w:rFonts w:ascii="Consolas" w:eastAsia="Times New Roman" w:hAnsi="Consolas" w:cs="Times New Roman"/>
+          <w:color w:val="F8F8F2"/>
+          <w:sz w:val="21"/>
+          <w:szCs w:val="21"/>
+        </w:rPr>
+      </w:pPr>
+      <w:r>
+        <w:rPr>
+          <w:rFonts w:ascii="Consolas" w:eastAsia="Times New Roman" w:hAnsi="Consolas" w:cs="Times New Roman"/>
+          <w:color w:val="F92672"/>
+          <w:sz w:val="21"/>
+          <w:szCs w:val="21"/>
+        </w:rPr>
+        <w:t>import</w:t>
+      </w:r>
+      <w:r>
+        <w:rPr>
+          <w:rFonts w:ascii="Consolas" w:eastAsia="Times New Roman" w:hAnsi="Consolas" w:cs="Times New Roman"/>
+          <w:color w:val="F8F8F2"/>
+          <w:sz w:val="21"/>
+          <w:szCs w:val="21"/>
+        </w:rPr>
+        <w:t xml:space="preserve"> message</w:t>
+      </w:r>
+    </w:p>
+    <w:p>
+      <w:pPr>
+        <w:shd w:val="clear" w:color="auto" w:fill="272822"/>
+        <w:spacing w:after="0" w:line="285" w:lineRule="atLeast"/>
+        <w:ind w:left="-720" w:right="-720"/>
+        <w:rPr>
+          <w:rFonts w:ascii="Consolas" w:eastAsia="Times New Roman" w:hAnsi="Consolas" w:cs="Times New Roman"/>
+          <w:color w:val="F8F8F2"/>
+          <w:sz w:val="21"/>
+          <w:szCs w:val="21"/>
+        </w:rPr>
+      </w:pPr>
+      <w:r>
+        <w:rPr>
+          <w:rFonts w:ascii="Consolas" w:eastAsia="Times New Roman" w:hAnsi="Consolas" w:cs="Times New Roman"/>
+          <w:color w:val="F92672"/>
+          <w:sz w:val="21"/>
+          <w:szCs w:val="21"/>
+        </w:rPr>
+        <w:t>import</w:t>
+      </w:r>
+      <w:r>
+        <w:rPr>
+          <w:rFonts w:ascii="Consolas" w:eastAsia="Times New Roman" w:hAnsi="Consolas" w:cs="Times New Roman"/>
+          <w:color w:val="F8F8F2"/>
+          <w:sz w:val="21"/>
+          <w:szCs w:val="21"/>
+        </w:rPr>
+        <w:t xml:space="preserve"> os</w:t>
+      </w:r>
+    </w:p>
+    <w:p>
+      <w:pPr>
+        <w:shd w:val="clear" w:color="auto" w:fill="272822"/>
+        <w:spacing w:after="0" w:line="285" w:lineRule="atLeast"/>
+        <w:ind w:left="-720" w:right="-720"/>
+        <w:rPr>
+          <w:rFonts w:ascii="Consolas" w:eastAsia="Times New Roman" w:hAnsi="Consolas" w:cs="Times New Roman"/>
+          <w:color w:val="F8F8F2"/>
+          <w:sz w:val="21"/>
+          <w:szCs w:val="21"/>
+        </w:rPr>
+      </w:pPr>
+      <w:r>
+        <w:rPr>
+          <w:rFonts w:ascii="Consolas" w:eastAsia="Times New Roman" w:hAnsi="Consolas" w:cs="Times New Roman"/>
+          <w:color w:val="F92672"/>
+          <w:sz w:val="21"/>
+          <w:szCs w:val="21"/>
+        </w:rPr>
+        <w:t>import</w:t>
+      </w:r>
+      <w:r>
+        <w:rPr>
+          <w:rFonts w:ascii="Consolas" w:eastAsia="Times New Roman" w:hAnsi="Consolas" w:cs="Times New Roman"/>
+          <w:color w:val="F8F8F2"/>
+          <w:sz w:val="21"/>
+          <w:szCs w:val="21"/>
+        </w:rPr>
+        <w:t xml:space="preserve"> sys</w:t>
+      </w:r>
+    </w:p>
+    <w:p>
+      <w:pPr>
+        <w:shd w:val="clear" w:color="auto" w:fill="272822"/>
+        <w:spacing w:after="0" w:line="285" w:lineRule="atLeast"/>
+        <w:ind w:left="-720" w:right="-720"/>
+        <w:rPr>
+          <w:rFonts w:ascii="Consolas" w:eastAsia="Times New Roman" w:hAnsi="Consolas" w:cs="Times New Roman"/>
+          <w:color w:val="F8F8F2"/>
+          <w:sz w:val="21"/>
+          <w:szCs w:val="21"/>
+        </w:rPr>
+      </w:pPr>
+      <w:r>
+        <w:rPr>
+          <w:rFonts w:ascii="Consolas" w:eastAsia="Times New Roman" w:hAnsi="Consolas" w:cs="Times New Roman"/>
+          <w:color w:val="F92672"/>
+          <w:sz w:val="21"/>
+          <w:szCs w:val="21"/>
+        </w:rPr>
+        <w:t>from</w:t>
+      </w:r>
+      <w:r>
+        <w:rPr>
+          <w:rFonts w:ascii="Consolas" w:eastAsia="Times New Roman" w:hAnsi="Consolas" w:cs="Times New Roman"/>
+          <w:color w:val="F8F8F2"/>
+          <w:sz w:val="21"/>
+          <w:szCs w:val="21"/>
+        </w:rPr>
+        <w:t xml:space="preserve"> mysql.connector </w:t>
+      </w:r>
+      <w:r>
+        <w:rPr>
+          <w:rFonts w:ascii="Consolas" w:eastAsia="Times New Roman" w:hAnsi="Consolas" w:cs="Times New Roman"/>
+          <w:color w:val="F92672"/>
+          <w:sz w:val="21"/>
+          <w:szCs w:val="21"/>
+        </w:rPr>
+        <w:t>import</w:t>
+      </w:r>
+      <w:r>
+        <w:rPr>
+          <w:rFonts w:ascii="Consolas" w:eastAsia="Times New Roman" w:hAnsi="Consolas" w:cs="Times New Roman"/>
+          <w:color w:val="F8F8F2"/>
+          <w:sz w:val="21"/>
+          <w:szCs w:val="21"/>
+        </w:rPr>
+        <w:t xml:space="preserve"> connect</w:t>
+      </w:r>
+    </w:p>
+    <w:p>
+      <w:pPr>
+        <w:ind w:left="-720" w:right="-720"/>
+        <w:jc w:val="right"/>
+        <w:rPr>
+          <w:rFonts w:cs="B Zar"/>
+          <w:sz w:val="20"/>
+          <w:szCs w:val="20"/>
+          <w:lang w:bidi="fa-IR"/>
+        </w:rPr>
       </w:pPr>
     </w:p>
     <w:p>
@@ -14101,6 +14993,7746 @@
           <w:sz w:val="20"/>
           <w:szCs w:val="20"/>
           <w:rtl/>
+          <w:lang w:bidi="fa-IR"/>
+        </w:rPr>
+      </w:pPr>
+    </w:p>
+    <w:p>
+      <w:pPr>
+        <w:shd w:val="clear" w:color="auto" w:fill="272822"/>
+        <w:spacing w:after="0" w:line="285" w:lineRule="atLeast"/>
+        <w:ind w:left="-720" w:right="-720"/>
+        <w:rPr>
+          <w:rFonts w:ascii="Consolas" w:eastAsia="Times New Roman" w:hAnsi="Consolas" w:cs="Times New Roman"/>
+          <w:color w:val="F8F8F2"/>
+          <w:sz w:val="21"/>
+          <w:szCs w:val="21"/>
+        </w:rPr>
+      </w:pPr>
+      <w:r>
+        <w:rPr>
+          <w:rFonts w:ascii="Consolas" w:eastAsia="Times New Roman" w:hAnsi="Consolas" w:cs="Times New Roman"/>
+          <w:color w:val="F8F8F2"/>
+          <w:sz w:val="21"/>
+          <w:szCs w:val="21"/>
+        </w:rPr>
+        <w:lastRenderedPageBreak/>
+        <w:t xml:space="preserve">    </w:t>
+      </w:r>
+      <w:r>
+        <w:rPr>
+          <w:rFonts w:ascii="Consolas" w:eastAsia="Times New Roman" w:hAnsi="Consolas" w:cs="Times New Roman"/>
+          <w:i/>
+          <w:iCs/>
+          <w:color w:val="66D9EF"/>
+          <w:sz w:val="21"/>
+          <w:szCs w:val="21"/>
+        </w:rPr>
+        <w:t>def</w:t>
+      </w:r>
+      <w:r>
+        <w:rPr>
+          <w:rFonts w:ascii="Consolas" w:eastAsia="Times New Roman" w:hAnsi="Consolas" w:cs="Times New Roman"/>
+          <w:color w:val="F8F8F2"/>
+          <w:sz w:val="21"/>
+          <w:szCs w:val="21"/>
+        </w:rPr>
+        <w:t xml:space="preserve"> </w:t>
+      </w:r>
+      <w:r>
+        <w:rPr>
+          <w:rFonts w:ascii="Consolas" w:eastAsia="Times New Roman" w:hAnsi="Consolas" w:cs="Times New Roman"/>
+          <w:color w:val="A6E22E"/>
+          <w:sz w:val="21"/>
+          <w:szCs w:val="21"/>
+        </w:rPr>
+        <w:t>login</w:t>
+      </w:r>
+      <w:r>
+        <w:rPr>
+          <w:rFonts w:ascii="Consolas" w:eastAsia="Times New Roman" w:hAnsi="Consolas" w:cs="Times New Roman"/>
+          <w:color w:val="F8F8F2"/>
+          <w:sz w:val="21"/>
+          <w:szCs w:val="21"/>
+        </w:rPr>
+        <w:t>(</w:t>
+      </w:r>
+      <w:r>
+        <w:rPr>
+          <w:rFonts w:ascii="Consolas" w:eastAsia="Times New Roman" w:hAnsi="Consolas" w:cs="Times New Roman"/>
+          <w:i/>
+          <w:iCs/>
+          <w:color w:val="FD971F"/>
+          <w:sz w:val="21"/>
+          <w:szCs w:val="21"/>
+        </w:rPr>
+        <w:t>self</w:t>
+      </w:r>
+      <w:r>
+        <w:rPr>
+          <w:rFonts w:ascii="Consolas" w:eastAsia="Times New Roman" w:hAnsi="Consolas" w:cs="Times New Roman"/>
+          <w:color w:val="F8F8F2"/>
+          <w:sz w:val="21"/>
+          <w:szCs w:val="21"/>
+        </w:rPr>
+        <w:t>):</w:t>
+      </w:r>
+    </w:p>
+    <w:p>
+      <w:pPr>
+        <w:shd w:val="clear" w:color="auto" w:fill="272822"/>
+        <w:spacing w:after="0" w:line="285" w:lineRule="atLeast"/>
+        <w:ind w:left="-720" w:right="-720"/>
+        <w:rPr>
+          <w:rFonts w:ascii="Consolas" w:eastAsia="Times New Roman" w:hAnsi="Consolas" w:cs="Times New Roman"/>
+          <w:color w:val="F8F8F2"/>
+          <w:sz w:val="21"/>
+          <w:szCs w:val="21"/>
+        </w:rPr>
+      </w:pPr>
+      <w:r>
+        <w:rPr>
+          <w:rFonts w:ascii="Consolas" w:eastAsia="Times New Roman" w:hAnsi="Consolas" w:cs="Times New Roman"/>
+          <w:color w:val="F8F8F2"/>
+          <w:sz w:val="21"/>
+          <w:szCs w:val="21"/>
+        </w:rPr>
+        <w:t xml:space="preserve">        </w:t>
+      </w:r>
+      <w:r>
+        <w:rPr>
+          <w:rFonts w:ascii="Consolas" w:eastAsia="Times New Roman" w:hAnsi="Consolas" w:cs="Times New Roman"/>
+          <w:color w:val="88846F"/>
+          <w:sz w:val="21"/>
+          <w:szCs w:val="21"/>
+        </w:rPr>
+        <w:t># CREATE ENVIRONMENT VARIABLES AND RESTART AND UPDATE WINDOWS</w:t>
+      </w:r>
+    </w:p>
+    <w:p>
+      <w:pPr>
+        <w:shd w:val="clear" w:color="auto" w:fill="272822"/>
+        <w:spacing w:after="0" w:line="285" w:lineRule="atLeast"/>
+        <w:ind w:left="-720" w:right="-720"/>
+        <w:rPr>
+          <w:rFonts w:ascii="Consolas" w:eastAsia="Times New Roman" w:hAnsi="Consolas" w:cs="Times New Roman"/>
+          <w:color w:val="F8F8F2"/>
+          <w:sz w:val="21"/>
+          <w:szCs w:val="21"/>
+        </w:rPr>
+      </w:pPr>
+      <w:r>
+        <w:rPr>
+          <w:rFonts w:ascii="Consolas" w:eastAsia="Times New Roman" w:hAnsi="Consolas" w:cs="Times New Roman"/>
+          <w:color w:val="F8F8F2"/>
+          <w:sz w:val="21"/>
+          <w:szCs w:val="21"/>
+        </w:rPr>
+        <w:t xml:space="preserve">        </w:t>
+      </w:r>
+      <w:r>
+        <w:rPr>
+          <w:rFonts w:ascii="Consolas" w:eastAsia="Times New Roman" w:hAnsi="Consolas" w:cs="Times New Roman"/>
+          <w:color w:val="FD971F"/>
+          <w:sz w:val="21"/>
+          <w:szCs w:val="21"/>
+        </w:rPr>
+        <w:t>self</w:t>
+      </w:r>
+      <w:r>
+        <w:rPr>
+          <w:rFonts w:ascii="Consolas" w:eastAsia="Times New Roman" w:hAnsi="Consolas" w:cs="Times New Roman"/>
+          <w:color w:val="F8F8F2"/>
+          <w:sz w:val="21"/>
+          <w:szCs w:val="21"/>
+        </w:rPr>
+        <w:t xml:space="preserve">.con </w:t>
+      </w:r>
+      <w:r>
+        <w:rPr>
+          <w:rFonts w:ascii="Consolas" w:eastAsia="Times New Roman" w:hAnsi="Consolas" w:cs="Times New Roman"/>
+          <w:color w:val="F92672"/>
+          <w:sz w:val="21"/>
+          <w:szCs w:val="21"/>
+        </w:rPr>
+        <w:t>=</w:t>
+      </w:r>
+      <w:r>
+        <w:rPr>
+          <w:rFonts w:ascii="Consolas" w:eastAsia="Times New Roman" w:hAnsi="Consolas" w:cs="Times New Roman"/>
+          <w:color w:val="F8F8F2"/>
+          <w:sz w:val="21"/>
+          <w:szCs w:val="21"/>
+        </w:rPr>
+        <w:t xml:space="preserve"> connect(</w:t>
+      </w:r>
+    </w:p>
+    <w:p>
+      <w:pPr>
+        <w:shd w:val="clear" w:color="auto" w:fill="272822"/>
+        <w:spacing w:after="0" w:line="285" w:lineRule="atLeast"/>
+        <w:ind w:left="-720" w:right="-720"/>
+        <w:rPr>
+          <w:rFonts w:ascii="Consolas" w:eastAsia="Times New Roman" w:hAnsi="Consolas" w:cs="Times New Roman"/>
+          <w:color w:val="F8F8F2"/>
+          <w:sz w:val="21"/>
+          <w:szCs w:val="21"/>
+        </w:rPr>
+      </w:pPr>
+      <w:r>
+        <w:rPr>
+          <w:rFonts w:ascii="Consolas" w:eastAsia="Times New Roman" w:hAnsi="Consolas" w:cs="Times New Roman"/>
+          <w:color w:val="F8F8F2"/>
+          <w:sz w:val="21"/>
+          <w:szCs w:val="21"/>
+        </w:rPr>
+        <w:t xml:space="preserve">                                </w:t>
+      </w:r>
+      <w:r>
+        <w:rPr>
+          <w:rFonts w:ascii="Consolas" w:eastAsia="Times New Roman" w:hAnsi="Consolas" w:cs="Times New Roman"/>
+          <w:i/>
+          <w:iCs/>
+          <w:color w:val="FD971F"/>
+          <w:sz w:val="21"/>
+          <w:szCs w:val="21"/>
+        </w:rPr>
+        <w:t>host</w:t>
+      </w:r>
+      <w:r>
+        <w:rPr>
+          <w:rFonts w:ascii="Consolas" w:eastAsia="Times New Roman" w:hAnsi="Consolas" w:cs="Times New Roman"/>
+          <w:color w:val="F92672"/>
+          <w:sz w:val="21"/>
+          <w:szCs w:val="21"/>
+        </w:rPr>
+        <w:t>=</w:t>
+      </w:r>
+      <w:r>
+        <w:rPr>
+          <w:rFonts w:ascii="Consolas" w:eastAsia="Times New Roman" w:hAnsi="Consolas" w:cs="Times New Roman"/>
+          <w:color w:val="F8F8F2"/>
+          <w:sz w:val="21"/>
+          <w:szCs w:val="21"/>
+        </w:rPr>
+        <w:t>os.getenv(</w:t>
+      </w:r>
+      <w:r>
+        <w:rPr>
+          <w:rFonts w:ascii="Consolas" w:eastAsia="Times New Roman" w:hAnsi="Consolas" w:cs="Times New Roman"/>
+          <w:color w:val="E6DB74"/>
+          <w:sz w:val="21"/>
+          <w:szCs w:val="21"/>
+        </w:rPr>
+        <w:t>"dbhost"</w:t>
+      </w:r>
+      <w:r>
+        <w:rPr>
+          <w:rFonts w:ascii="Consolas" w:eastAsia="Times New Roman" w:hAnsi="Consolas" w:cs="Times New Roman"/>
+          <w:color w:val="F8F8F2"/>
+          <w:sz w:val="21"/>
+          <w:szCs w:val="21"/>
+        </w:rPr>
+        <w:t>),</w:t>
+      </w:r>
+    </w:p>
+    <w:p>
+      <w:pPr>
+        <w:shd w:val="clear" w:color="auto" w:fill="272822"/>
+        <w:spacing w:after="0" w:line="285" w:lineRule="atLeast"/>
+        <w:ind w:left="-720" w:right="-720"/>
+        <w:rPr>
+          <w:rFonts w:ascii="Consolas" w:eastAsia="Times New Roman" w:hAnsi="Consolas" w:cs="Times New Roman"/>
+          <w:color w:val="F8F8F2"/>
+          <w:sz w:val="21"/>
+          <w:szCs w:val="21"/>
+        </w:rPr>
+      </w:pPr>
+      <w:r>
+        <w:rPr>
+          <w:rFonts w:ascii="Consolas" w:eastAsia="Times New Roman" w:hAnsi="Consolas" w:cs="Times New Roman"/>
+          <w:color w:val="F8F8F2"/>
+          <w:sz w:val="21"/>
+          <w:szCs w:val="21"/>
+        </w:rPr>
+        <w:t xml:space="preserve">                                </w:t>
+      </w:r>
+      <w:r>
+        <w:rPr>
+          <w:rFonts w:ascii="Consolas" w:eastAsia="Times New Roman" w:hAnsi="Consolas" w:cs="Times New Roman"/>
+          <w:i/>
+          <w:iCs/>
+          <w:color w:val="FD971F"/>
+          <w:sz w:val="21"/>
+          <w:szCs w:val="21"/>
+        </w:rPr>
+        <w:t>username</w:t>
+      </w:r>
+      <w:r>
+        <w:rPr>
+          <w:rFonts w:ascii="Consolas" w:eastAsia="Times New Roman" w:hAnsi="Consolas" w:cs="Times New Roman"/>
+          <w:color w:val="F92672"/>
+          <w:sz w:val="21"/>
+          <w:szCs w:val="21"/>
+        </w:rPr>
+        <w:t>=</w:t>
+      </w:r>
+      <w:r>
+        <w:rPr>
+          <w:rFonts w:ascii="Consolas" w:eastAsia="Times New Roman" w:hAnsi="Consolas" w:cs="Times New Roman"/>
+          <w:color w:val="F8F8F2"/>
+          <w:sz w:val="21"/>
+          <w:szCs w:val="21"/>
+        </w:rPr>
+        <w:t>os.getenv(</w:t>
+      </w:r>
+      <w:r>
+        <w:rPr>
+          <w:rFonts w:ascii="Consolas" w:eastAsia="Times New Roman" w:hAnsi="Consolas" w:cs="Times New Roman"/>
+          <w:color w:val="E6DB74"/>
+          <w:sz w:val="21"/>
+          <w:szCs w:val="21"/>
+        </w:rPr>
+        <w:t>"dbmysqluser"</w:t>
+      </w:r>
+      <w:r>
+        <w:rPr>
+          <w:rFonts w:ascii="Consolas" w:eastAsia="Times New Roman" w:hAnsi="Consolas" w:cs="Times New Roman"/>
+          <w:color w:val="F8F8F2"/>
+          <w:sz w:val="21"/>
+          <w:szCs w:val="21"/>
+        </w:rPr>
+        <w:t>),</w:t>
+      </w:r>
+    </w:p>
+    <w:p>
+      <w:pPr>
+        <w:shd w:val="clear" w:color="auto" w:fill="272822"/>
+        <w:spacing w:after="0" w:line="285" w:lineRule="atLeast"/>
+        <w:ind w:left="-720" w:right="-720"/>
+        <w:rPr>
+          <w:rFonts w:ascii="Consolas" w:eastAsia="Times New Roman" w:hAnsi="Consolas" w:cs="Times New Roman"/>
+          <w:color w:val="F8F8F2"/>
+          <w:sz w:val="21"/>
+          <w:szCs w:val="21"/>
+        </w:rPr>
+      </w:pPr>
+      <w:r>
+        <w:rPr>
+          <w:rFonts w:ascii="Consolas" w:eastAsia="Times New Roman" w:hAnsi="Consolas" w:cs="Times New Roman"/>
+          <w:color w:val="F8F8F2"/>
+          <w:sz w:val="21"/>
+          <w:szCs w:val="21"/>
+        </w:rPr>
+        <w:t xml:space="preserve">                                </w:t>
+      </w:r>
+      <w:r>
+        <w:rPr>
+          <w:rFonts w:ascii="Consolas" w:eastAsia="Times New Roman" w:hAnsi="Consolas" w:cs="Times New Roman"/>
+          <w:i/>
+          <w:iCs/>
+          <w:color w:val="FD971F"/>
+          <w:sz w:val="21"/>
+          <w:szCs w:val="21"/>
+        </w:rPr>
+        <w:t>password</w:t>
+      </w:r>
+      <w:r>
+        <w:rPr>
+          <w:rFonts w:ascii="Consolas" w:eastAsia="Times New Roman" w:hAnsi="Consolas" w:cs="Times New Roman"/>
+          <w:color w:val="F92672"/>
+          <w:sz w:val="21"/>
+          <w:szCs w:val="21"/>
+        </w:rPr>
+        <w:t>=</w:t>
+      </w:r>
+      <w:r>
+        <w:rPr>
+          <w:rFonts w:ascii="Consolas" w:eastAsia="Times New Roman" w:hAnsi="Consolas" w:cs="Times New Roman"/>
+          <w:color w:val="F8F8F2"/>
+          <w:sz w:val="21"/>
+          <w:szCs w:val="21"/>
+        </w:rPr>
+        <w:t>os.getenv(</w:t>
+      </w:r>
+      <w:r>
+        <w:rPr>
+          <w:rFonts w:ascii="Consolas" w:eastAsia="Times New Roman" w:hAnsi="Consolas" w:cs="Times New Roman"/>
+          <w:color w:val="E6DB74"/>
+          <w:sz w:val="21"/>
+          <w:szCs w:val="21"/>
+        </w:rPr>
+        <w:t>"dbmysqlpassword"</w:t>
+      </w:r>
+      <w:r>
+        <w:rPr>
+          <w:rFonts w:ascii="Consolas" w:eastAsia="Times New Roman" w:hAnsi="Consolas" w:cs="Times New Roman"/>
+          <w:color w:val="F8F8F2"/>
+          <w:sz w:val="21"/>
+          <w:szCs w:val="21"/>
+        </w:rPr>
+        <w:t>),</w:t>
+      </w:r>
+    </w:p>
+    <w:p>
+      <w:pPr>
+        <w:shd w:val="clear" w:color="auto" w:fill="272822"/>
+        <w:spacing w:after="0" w:line="285" w:lineRule="atLeast"/>
+        <w:ind w:left="-720" w:right="-720"/>
+        <w:rPr>
+          <w:rFonts w:ascii="Consolas" w:eastAsia="Times New Roman" w:hAnsi="Consolas" w:cs="Times New Roman"/>
+          <w:color w:val="F8F8F2"/>
+          <w:sz w:val="21"/>
+          <w:szCs w:val="21"/>
+        </w:rPr>
+      </w:pPr>
+      <w:r>
+        <w:rPr>
+          <w:rFonts w:ascii="Consolas" w:eastAsia="Times New Roman" w:hAnsi="Consolas" w:cs="Times New Roman"/>
+          <w:color w:val="F8F8F2"/>
+          <w:sz w:val="21"/>
+          <w:szCs w:val="21"/>
+        </w:rPr>
+        <w:t>                                )</w:t>
+      </w:r>
+    </w:p>
+    <w:p>
+      <w:pPr>
+        <w:ind w:left="-720" w:right="-720"/>
+        <w:jc w:val="right"/>
+        <w:rPr>
+          <w:rFonts w:cs="B Zar"/>
+          <w:sz w:val="20"/>
+          <w:szCs w:val="20"/>
+          <w:lang w:bidi="fa-IR"/>
+        </w:rPr>
+      </w:pPr>
+    </w:p>
+    <w:p>
+      <w:pPr>
+        <w:ind w:left="-720" w:right="-720"/>
+        <w:jc w:val="right"/>
+        <w:rPr>
+          <w:rFonts w:cs="B Zar"/>
+          <w:sz w:val="20"/>
+          <w:szCs w:val="20"/>
+          <w:rtl/>
+          <w:lang w:bidi="fa-IR"/>
+        </w:rPr>
+      </w:pPr>
+      <w:r>
+        <w:rPr>
+          <w:rFonts w:cs="B Zar" w:hint="cs"/>
+          <w:sz w:val="20"/>
+          <w:szCs w:val="20"/>
+          <w:rtl/>
+          <w:lang w:bidi="fa-IR"/>
+        </w:rPr>
+        <w:t xml:space="preserve"> هندل میکنیم فرایند احراز هویت را </w:t>
+      </w:r>
+      <w:r>
+        <w:rPr>
+          <w:rFonts w:cs="B Zar" w:hint="cs"/>
+          <w:sz w:val="20"/>
+          <w:szCs w:val="20"/>
+          <w:rtl/>
+          <w:lang w:bidi="fa-IR"/>
+        </w:rPr>
+        <w:t xml:space="preserve"> و همچنین ایجاد یک مسیج جدید برای اینکه اگر دیتاها درست بود اما به دلایل دیگر کانکشن با دیتابیس برقرار نشد</w:t>
+      </w:r>
+      <w:r>
+        <w:rPr>
+          <w:rFonts w:cs="B Zar"/>
+          <w:sz w:val="20"/>
+          <w:szCs w:val="20"/>
+          <w:lang w:bidi="fa-IR"/>
+        </w:rPr>
+        <w:t xml:space="preserve">Try </w:t>
+      </w:r>
+      <w:r>
+        <w:rPr>
+          <w:rFonts w:cs="B Zar" w:hint="cs"/>
+          <w:sz w:val="20"/>
+          <w:szCs w:val="20"/>
+          <w:rtl/>
+          <w:lang w:bidi="fa-IR"/>
+        </w:rPr>
+        <w:t xml:space="preserve"> حال با بلاک </w:t>
+      </w:r>
+    </w:p>
+    <w:p>
+      <w:pPr>
+        <w:shd w:val="clear" w:color="auto" w:fill="272822"/>
+        <w:spacing w:after="0" w:line="285" w:lineRule="atLeast"/>
+        <w:ind w:left="-720"/>
+        <w:rPr>
+          <w:rFonts w:ascii="Consolas" w:eastAsia="Times New Roman" w:hAnsi="Consolas" w:cs="Times New Roman"/>
+          <w:color w:val="F8F8F2"/>
+          <w:sz w:val="17"/>
+          <w:szCs w:val="17"/>
+        </w:rPr>
+      </w:pPr>
+      <w:r>
+        <w:rPr>
+          <w:rFonts w:ascii="Consolas" w:eastAsia="Times New Roman" w:hAnsi="Consolas" w:cs="Times New Roman"/>
+          <w:color w:val="F8F8F2"/>
+          <w:sz w:val="17"/>
+          <w:szCs w:val="17"/>
+        </w:rPr>
+        <w:t xml:space="preserve">    </w:t>
+      </w:r>
+      <w:r>
+        <w:rPr>
+          <w:rFonts w:ascii="Consolas" w:eastAsia="Times New Roman" w:hAnsi="Consolas" w:cs="Times New Roman"/>
+          <w:i/>
+          <w:iCs/>
+          <w:color w:val="66D9EF"/>
+          <w:sz w:val="17"/>
+          <w:szCs w:val="17"/>
+        </w:rPr>
+        <w:t>def</w:t>
+      </w:r>
+      <w:r>
+        <w:rPr>
+          <w:rFonts w:ascii="Consolas" w:eastAsia="Times New Roman" w:hAnsi="Consolas" w:cs="Times New Roman"/>
+          <w:color w:val="F8F8F2"/>
+          <w:sz w:val="17"/>
+          <w:szCs w:val="17"/>
+        </w:rPr>
+        <w:t xml:space="preserve"> </w:t>
+      </w:r>
+      <w:r>
+        <w:rPr>
+          <w:rFonts w:ascii="Consolas" w:eastAsia="Times New Roman" w:hAnsi="Consolas" w:cs="Times New Roman"/>
+          <w:color w:val="A6E22E"/>
+          <w:sz w:val="17"/>
+          <w:szCs w:val="17"/>
+        </w:rPr>
+        <w:t>ConnectionFailed</w:t>
+      </w:r>
+      <w:r>
+        <w:rPr>
+          <w:rFonts w:ascii="Consolas" w:eastAsia="Times New Roman" w:hAnsi="Consolas" w:cs="Times New Roman"/>
+          <w:color w:val="F8F8F2"/>
+          <w:sz w:val="17"/>
+          <w:szCs w:val="17"/>
+        </w:rPr>
+        <w:t>(</w:t>
+      </w:r>
+      <w:r>
+        <w:rPr>
+          <w:rFonts w:ascii="Consolas" w:eastAsia="Times New Roman" w:hAnsi="Consolas" w:cs="Times New Roman"/>
+          <w:i/>
+          <w:iCs/>
+          <w:color w:val="FD971F"/>
+          <w:sz w:val="17"/>
+          <w:szCs w:val="17"/>
+        </w:rPr>
+        <w:t>self</w:t>
+      </w:r>
+      <w:r>
+        <w:rPr>
+          <w:rFonts w:ascii="Consolas" w:eastAsia="Times New Roman" w:hAnsi="Consolas" w:cs="Times New Roman"/>
+          <w:color w:val="F8F8F2"/>
+          <w:sz w:val="17"/>
+          <w:szCs w:val="17"/>
+        </w:rPr>
+        <w:t>):</w:t>
+      </w:r>
+    </w:p>
+    <w:p>
+      <w:pPr>
+        <w:shd w:val="clear" w:color="auto" w:fill="272822"/>
+        <w:spacing w:after="0" w:line="285" w:lineRule="atLeast"/>
+        <w:ind w:left="-720"/>
+        <w:rPr>
+          <w:rFonts w:ascii="Consolas" w:eastAsia="Times New Roman" w:hAnsi="Consolas" w:cs="Times New Roman"/>
+          <w:color w:val="F8F8F2"/>
+          <w:sz w:val="17"/>
+          <w:szCs w:val="17"/>
+        </w:rPr>
+      </w:pPr>
+    </w:p>
+    <w:p>
+      <w:pPr>
+        <w:shd w:val="clear" w:color="auto" w:fill="272822"/>
+        <w:spacing w:after="0" w:line="285" w:lineRule="atLeast"/>
+        <w:ind w:left="-720"/>
+        <w:rPr>
+          <w:rFonts w:ascii="Consolas" w:eastAsia="Times New Roman" w:hAnsi="Consolas" w:cs="Times New Roman"/>
+          <w:color w:val="F8F8F2"/>
+          <w:sz w:val="17"/>
+          <w:szCs w:val="17"/>
+        </w:rPr>
+      </w:pPr>
+      <w:r>
+        <w:rPr>
+          <w:rFonts w:ascii="Consolas" w:eastAsia="Times New Roman" w:hAnsi="Consolas" w:cs="Times New Roman"/>
+          <w:color w:val="F8F8F2"/>
+          <w:sz w:val="17"/>
+          <w:szCs w:val="17"/>
+        </w:rPr>
+        <w:t>        QMessageBox.warning(</w:t>
+      </w:r>
+      <w:r>
+        <w:rPr>
+          <w:rFonts w:ascii="Consolas" w:eastAsia="Times New Roman" w:hAnsi="Consolas" w:cs="Times New Roman"/>
+          <w:color w:val="FD971F"/>
+          <w:sz w:val="17"/>
+          <w:szCs w:val="17"/>
+        </w:rPr>
+        <w:t>self</w:t>
+      </w:r>
+      <w:r>
+        <w:rPr>
+          <w:rFonts w:ascii="Consolas" w:eastAsia="Times New Roman" w:hAnsi="Consolas" w:cs="Times New Roman"/>
+          <w:color w:val="F8F8F2"/>
+          <w:sz w:val="17"/>
+          <w:szCs w:val="17"/>
+        </w:rPr>
+        <w:t xml:space="preserve">, </w:t>
+      </w:r>
+      <w:r>
+        <w:rPr>
+          <w:rFonts w:ascii="Consolas" w:eastAsia="Times New Roman" w:hAnsi="Consolas" w:cs="Times New Roman"/>
+          <w:color w:val="E6DB74"/>
+          <w:sz w:val="17"/>
+          <w:szCs w:val="17"/>
+        </w:rPr>
+        <w:t>"connection failed"</w:t>
+      </w:r>
+      <w:r>
+        <w:rPr>
+          <w:rFonts w:ascii="Consolas" w:eastAsia="Times New Roman" w:hAnsi="Consolas" w:cs="Times New Roman"/>
+          <w:color w:val="F8F8F2"/>
+          <w:sz w:val="17"/>
+          <w:szCs w:val="17"/>
+        </w:rPr>
+        <w:t xml:space="preserve">, </w:t>
+      </w:r>
+      <w:r>
+        <w:rPr>
+          <w:rFonts w:ascii="Consolas" w:eastAsia="Times New Roman" w:hAnsi="Consolas" w:cs="Times New Roman"/>
+          <w:color w:val="E6DB74"/>
+          <w:sz w:val="17"/>
+          <w:szCs w:val="17"/>
+        </w:rPr>
+        <w:t>"cant connect to database</w:t>
+      </w:r>
+      <w:r>
+        <w:rPr>
+          <w:rFonts w:ascii="Consolas" w:eastAsia="Times New Roman" w:hAnsi="Consolas" w:cs="Times New Roman"/>
+          <w:color w:val="AE81FF"/>
+          <w:sz w:val="17"/>
+          <w:szCs w:val="17"/>
+        </w:rPr>
+        <w:t>\n</w:t>
+      </w:r>
+      <w:r>
+        <w:rPr>
+          <w:rFonts w:ascii="Consolas" w:eastAsia="Times New Roman" w:hAnsi="Consolas" w:cs="Times New Roman"/>
+          <w:color w:val="E6DB74"/>
+          <w:sz w:val="17"/>
+          <w:szCs w:val="17"/>
+        </w:rPr>
+        <w:t>check cable or network device"</w:t>
+      </w:r>
+      <w:r>
+        <w:rPr>
+          <w:rFonts w:ascii="Consolas" w:eastAsia="Times New Roman" w:hAnsi="Consolas" w:cs="Times New Roman"/>
+          <w:color w:val="F8F8F2"/>
+          <w:sz w:val="17"/>
+          <w:szCs w:val="17"/>
+        </w:rPr>
+        <w:t>, QMessageBox.Ok)</w:t>
+      </w:r>
+      <w:bookmarkStart w:id="0" w:name="_GoBack"/>
+      <w:bookmarkEnd w:id="0"/>
+    </w:p>
+    <w:p>
+      <w:pPr>
+        <w:ind w:left="-720" w:right="-720"/>
+        <w:jc w:val="right"/>
+        <w:rPr>
+          <w:rFonts w:cs="B Zar"/>
+          <w:sz w:val="20"/>
+          <w:szCs w:val="20"/>
+          <w:rtl/>
+          <w:lang w:bidi="fa-IR"/>
+        </w:rPr>
+      </w:pPr>
+    </w:p>
+    <w:p>
+      <w:pPr>
+        <w:shd w:val="clear" w:color="auto" w:fill="272822"/>
+        <w:spacing w:after="0" w:line="285" w:lineRule="atLeast"/>
+        <w:ind w:left="-720" w:right="-720"/>
+        <w:rPr>
+          <w:rFonts w:ascii="Consolas" w:eastAsia="Times New Roman" w:hAnsi="Consolas" w:cs="Times New Roman"/>
+          <w:color w:val="F8F8F2"/>
+          <w:sz w:val="17"/>
+          <w:szCs w:val="17"/>
+        </w:rPr>
+      </w:pPr>
+      <w:r>
+        <w:rPr>
+          <w:rFonts w:ascii="Consolas" w:eastAsia="Times New Roman" w:hAnsi="Consolas" w:cs="Times New Roman"/>
+          <w:color w:val="F8F8F2"/>
+          <w:sz w:val="17"/>
+          <w:szCs w:val="17"/>
+        </w:rPr>
+        <w:t xml:space="preserve">    </w:t>
+      </w:r>
+      <w:r>
+        <w:rPr>
+          <w:rFonts w:ascii="Consolas" w:eastAsia="Times New Roman" w:hAnsi="Consolas" w:cs="Times New Roman"/>
+          <w:i/>
+          <w:iCs/>
+          <w:color w:val="66D9EF"/>
+          <w:sz w:val="17"/>
+          <w:szCs w:val="17"/>
+        </w:rPr>
+        <w:t>def</w:t>
+      </w:r>
+      <w:r>
+        <w:rPr>
+          <w:rFonts w:ascii="Consolas" w:eastAsia="Times New Roman" w:hAnsi="Consolas" w:cs="Times New Roman"/>
+          <w:color w:val="F8F8F2"/>
+          <w:sz w:val="17"/>
+          <w:szCs w:val="17"/>
+        </w:rPr>
+        <w:t xml:space="preserve"> </w:t>
+      </w:r>
+      <w:r>
+        <w:rPr>
+          <w:rFonts w:ascii="Consolas" w:eastAsia="Times New Roman" w:hAnsi="Consolas" w:cs="Times New Roman"/>
+          <w:color w:val="A6E22E"/>
+          <w:sz w:val="17"/>
+          <w:szCs w:val="17"/>
+        </w:rPr>
+        <w:t>login</w:t>
+      </w:r>
+      <w:r>
+        <w:rPr>
+          <w:rFonts w:ascii="Consolas" w:eastAsia="Times New Roman" w:hAnsi="Consolas" w:cs="Times New Roman"/>
+          <w:color w:val="F8F8F2"/>
+          <w:sz w:val="17"/>
+          <w:szCs w:val="17"/>
+        </w:rPr>
+        <w:t>(</w:t>
+      </w:r>
+      <w:r>
+        <w:rPr>
+          <w:rFonts w:ascii="Consolas" w:eastAsia="Times New Roman" w:hAnsi="Consolas" w:cs="Times New Roman"/>
+          <w:i/>
+          <w:iCs/>
+          <w:color w:val="FD971F"/>
+          <w:sz w:val="17"/>
+          <w:szCs w:val="17"/>
+        </w:rPr>
+        <w:t>self</w:t>
+      </w:r>
+      <w:r>
+        <w:rPr>
+          <w:rFonts w:ascii="Consolas" w:eastAsia="Times New Roman" w:hAnsi="Consolas" w:cs="Times New Roman"/>
+          <w:color w:val="F8F8F2"/>
+          <w:sz w:val="17"/>
+          <w:szCs w:val="17"/>
+        </w:rPr>
+        <w:t>):</w:t>
+      </w:r>
+    </w:p>
+    <w:p>
+      <w:pPr>
+        <w:shd w:val="clear" w:color="auto" w:fill="272822"/>
+        <w:spacing w:after="0" w:line="285" w:lineRule="atLeast"/>
+        <w:ind w:left="-720" w:right="-720"/>
+        <w:rPr>
+          <w:rFonts w:ascii="Consolas" w:eastAsia="Times New Roman" w:hAnsi="Consolas" w:cs="Times New Roman"/>
+          <w:color w:val="F8F8F2"/>
+          <w:sz w:val="17"/>
+          <w:szCs w:val="17"/>
+        </w:rPr>
+      </w:pPr>
+      <w:r>
+        <w:rPr>
+          <w:rFonts w:ascii="Consolas" w:eastAsia="Times New Roman" w:hAnsi="Consolas" w:cs="Times New Roman"/>
+          <w:color w:val="F8F8F2"/>
+          <w:sz w:val="17"/>
+          <w:szCs w:val="17"/>
+        </w:rPr>
+        <w:t xml:space="preserve">        </w:t>
+      </w:r>
+      <w:r>
+        <w:rPr>
+          <w:rFonts w:ascii="Consolas" w:eastAsia="Times New Roman" w:hAnsi="Consolas" w:cs="Times New Roman"/>
+          <w:color w:val="88846F"/>
+          <w:sz w:val="17"/>
+          <w:szCs w:val="17"/>
+        </w:rPr>
+        <w:t># CREATE ENVIRONMENT VARIABLES AND RESTART AND UPDATE WINDOWS</w:t>
+      </w:r>
+    </w:p>
+    <w:p>
+      <w:pPr>
+        <w:shd w:val="clear" w:color="auto" w:fill="272822"/>
+        <w:spacing w:after="0" w:line="285" w:lineRule="atLeast"/>
+        <w:ind w:left="-720" w:right="-720"/>
+        <w:rPr>
+          <w:rFonts w:ascii="Consolas" w:eastAsia="Times New Roman" w:hAnsi="Consolas" w:cs="Times New Roman"/>
+          <w:color w:val="F8F8F2"/>
+          <w:sz w:val="17"/>
+          <w:szCs w:val="17"/>
+        </w:rPr>
+      </w:pPr>
+      <w:r>
+        <w:rPr>
+          <w:rFonts w:ascii="Consolas" w:eastAsia="Times New Roman" w:hAnsi="Consolas" w:cs="Times New Roman"/>
+          <w:color w:val="F8F8F2"/>
+          <w:sz w:val="17"/>
+          <w:szCs w:val="17"/>
+        </w:rPr>
+        <w:t xml:space="preserve">            </w:t>
+      </w:r>
+      <w:r>
+        <w:rPr>
+          <w:rFonts w:ascii="Consolas" w:eastAsia="Times New Roman" w:hAnsi="Consolas" w:cs="Times New Roman"/>
+          <w:color w:val="F92672"/>
+          <w:sz w:val="17"/>
+          <w:szCs w:val="17"/>
+        </w:rPr>
+        <w:t>if</w:t>
+      </w:r>
+      <w:r>
+        <w:rPr>
+          <w:rFonts w:ascii="Consolas" w:eastAsia="Times New Roman" w:hAnsi="Consolas" w:cs="Times New Roman"/>
+          <w:color w:val="F8F8F2"/>
+          <w:sz w:val="17"/>
+          <w:szCs w:val="17"/>
+        </w:rPr>
+        <w:t xml:space="preserve"> </w:t>
+      </w:r>
+      <w:r>
+        <w:rPr>
+          <w:rFonts w:ascii="Consolas" w:eastAsia="Times New Roman" w:hAnsi="Consolas" w:cs="Times New Roman"/>
+          <w:color w:val="FD971F"/>
+          <w:sz w:val="17"/>
+          <w:szCs w:val="17"/>
+        </w:rPr>
+        <w:t>self</w:t>
+      </w:r>
+      <w:r>
+        <w:rPr>
+          <w:rFonts w:ascii="Consolas" w:eastAsia="Times New Roman" w:hAnsi="Consolas" w:cs="Times New Roman"/>
+          <w:color w:val="F8F8F2"/>
+          <w:sz w:val="17"/>
+          <w:szCs w:val="17"/>
+        </w:rPr>
+        <w:t xml:space="preserve">.line1.text() </w:t>
+      </w:r>
+      <w:r>
+        <w:rPr>
+          <w:rFonts w:ascii="Consolas" w:eastAsia="Times New Roman" w:hAnsi="Consolas" w:cs="Times New Roman"/>
+          <w:color w:val="F92672"/>
+          <w:sz w:val="17"/>
+          <w:szCs w:val="17"/>
+        </w:rPr>
+        <w:t>==</w:t>
+      </w:r>
+      <w:r>
+        <w:rPr>
+          <w:rFonts w:ascii="Consolas" w:eastAsia="Times New Roman" w:hAnsi="Consolas" w:cs="Times New Roman"/>
+          <w:color w:val="F8F8F2"/>
+          <w:sz w:val="17"/>
+          <w:szCs w:val="17"/>
+        </w:rPr>
+        <w:t xml:space="preserve"> os.getenv(</w:t>
+      </w:r>
+      <w:r>
+        <w:rPr>
+          <w:rFonts w:ascii="Consolas" w:eastAsia="Times New Roman" w:hAnsi="Consolas" w:cs="Times New Roman"/>
+          <w:color w:val="E6DB74"/>
+          <w:sz w:val="17"/>
+          <w:szCs w:val="17"/>
+        </w:rPr>
+        <w:t>"dbmysqluser"</w:t>
+      </w:r>
+      <w:r>
+        <w:rPr>
+          <w:rFonts w:ascii="Consolas" w:eastAsia="Times New Roman" w:hAnsi="Consolas" w:cs="Times New Roman"/>
+          <w:color w:val="F8F8F2"/>
+          <w:sz w:val="17"/>
+          <w:szCs w:val="17"/>
+        </w:rPr>
+        <w:t xml:space="preserve">) </w:t>
+      </w:r>
+      <w:r>
+        <w:rPr>
+          <w:rFonts w:ascii="Consolas" w:eastAsia="Times New Roman" w:hAnsi="Consolas" w:cs="Times New Roman"/>
+          <w:color w:val="F92672"/>
+          <w:sz w:val="17"/>
+          <w:szCs w:val="17"/>
+        </w:rPr>
+        <w:t>and</w:t>
+      </w:r>
+      <w:r>
+        <w:rPr>
+          <w:rFonts w:ascii="Consolas" w:eastAsia="Times New Roman" w:hAnsi="Consolas" w:cs="Times New Roman"/>
+          <w:color w:val="F8F8F2"/>
+          <w:sz w:val="17"/>
+          <w:szCs w:val="17"/>
+        </w:rPr>
+        <w:t xml:space="preserve"> </w:t>
+      </w:r>
+      <w:r>
+        <w:rPr>
+          <w:rFonts w:ascii="Consolas" w:eastAsia="Times New Roman" w:hAnsi="Consolas" w:cs="Times New Roman"/>
+          <w:color w:val="FD971F"/>
+          <w:sz w:val="17"/>
+          <w:szCs w:val="17"/>
+        </w:rPr>
+        <w:t>self</w:t>
+      </w:r>
+      <w:r>
+        <w:rPr>
+          <w:rFonts w:ascii="Consolas" w:eastAsia="Times New Roman" w:hAnsi="Consolas" w:cs="Times New Roman"/>
+          <w:color w:val="F8F8F2"/>
+          <w:sz w:val="17"/>
+          <w:szCs w:val="17"/>
+        </w:rPr>
+        <w:t xml:space="preserve">.line2.text() </w:t>
+      </w:r>
+      <w:r>
+        <w:rPr>
+          <w:rFonts w:ascii="Consolas" w:eastAsia="Times New Roman" w:hAnsi="Consolas" w:cs="Times New Roman"/>
+          <w:color w:val="F92672"/>
+          <w:sz w:val="17"/>
+          <w:szCs w:val="17"/>
+        </w:rPr>
+        <w:t>==</w:t>
+      </w:r>
+      <w:r>
+        <w:rPr>
+          <w:rFonts w:ascii="Consolas" w:eastAsia="Times New Roman" w:hAnsi="Consolas" w:cs="Times New Roman"/>
+          <w:color w:val="F8F8F2"/>
+          <w:sz w:val="17"/>
+          <w:szCs w:val="17"/>
+        </w:rPr>
+        <w:t xml:space="preserve"> os.getenv(</w:t>
+      </w:r>
+      <w:r>
+        <w:rPr>
+          <w:rFonts w:ascii="Consolas" w:eastAsia="Times New Roman" w:hAnsi="Consolas" w:cs="Times New Roman"/>
+          <w:color w:val="E6DB74"/>
+          <w:sz w:val="17"/>
+          <w:szCs w:val="17"/>
+        </w:rPr>
+        <w:t>"dbmysqlpassword"</w:t>
+      </w:r>
+      <w:r>
+        <w:rPr>
+          <w:rFonts w:ascii="Consolas" w:eastAsia="Times New Roman" w:hAnsi="Consolas" w:cs="Times New Roman"/>
+          <w:color w:val="F8F8F2"/>
+          <w:sz w:val="17"/>
+          <w:szCs w:val="17"/>
+        </w:rPr>
+        <w:t>):</w:t>
+      </w:r>
+    </w:p>
+    <w:p>
+      <w:pPr>
+        <w:shd w:val="clear" w:color="auto" w:fill="272822"/>
+        <w:spacing w:after="0" w:line="285" w:lineRule="atLeast"/>
+        <w:ind w:left="-720" w:right="-720"/>
+        <w:rPr>
+          <w:rFonts w:ascii="Consolas" w:eastAsia="Times New Roman" w:hAnsi="Consolas" w:cs="Times New Roman"/>
+          <w:color w:val="F8F8F2"/>
+          <w:sz w:val="17"/>
+          <w:szCs w:val="17"/>
+        </w:rPr>
+      </w:pPr>
+      <w:r>
+        <w:rPr>
+          <w:rFonts w:ascii="Consolas" w:eastAsia="Times New Roman" w:hAnsi="Consolas" w:cs="Times New Roman"/>
+          <w:color w:val="F8F8F2"/>
+          <w:sz w:val="17"/>
+          <w:szCs w:val="17"/>
+        </w:rPr>
+        <w:t xml:space="preserve">                </w:t>
+      </w:r>
+      <w:r>
+        <w:rPr>
+          <w:rFonts w:ascii="Consolas" w:eastAsia="Times New Roman" w:hAnsi="Consolas" w:cs="Times New Roman"/>
+          <w:color w:val="F92672"/>
+          <w:sz w:val="17"/>
+          <w:szCs w:val="17"/>
+        </w:rPr>
+        <w:t>try</w:t>
+      </w:r>
+      <w:r>
+        <w:rPr>
+          <w:rFonts w:ascii="Consolas" w:eastAsia="Times New Roman" w:hAnsi="Consolas" w:cs="Times New Roman"/>
+          <w:color w:val="F8F8F2"/>
+          <w:sz w:val="17"/>
+          <w:szCs w:val="17"/>
+        </w:rPr>
+        <w:t>:</w:t>
+      </w:r>
+    </w:p>
+    <w:p>
+      <w:pPr>
+        <w:shd w:val="clear" w:color="auto" w:fill="272822"/>
+        <w:spacing w:after="0" w:line="285" w:lineRule="atLeast"/>
+        <w:ind w:left="-720" w:right="-720"/>
+        <w:rPr>
+          <w:rFonts w:ascii="Consolas" w:eastAsia="Times New Roman" w:hAnsi="Consolas" w:cs="Times New Roman"/>
+          <w:color w:val="F8F8F2"/>
+          <w:sz w:val="17"/>
+          <w:szCs w:val="17"/>
+        </w:rPr>
+      </w:pPr>
+      <w:r>
+        <w:rPr>
+          <w:rFonts w:ascii="Consolas" w:eastAsia="Times New Roman" w:hAnsi="Consolas" w:cs="Times New Roman"/>
+          <w:color w:val="F8F8F2"/>
+          <w:sz w:val="17"/>
+          <w:szCs w:val="17"/>
+        </w:rPr>
+        <w:t xml:space="preserve">                    </w:t>
+      </w:r>
+      <w:r>
+        <w:rPr>
+          <w:rFonts w:ascii="Consolas" w:eastAsia="Times New Roman" w:hAnsi="Consolas" w:cs="Times New Roman"/>
+          <w:color w:val="FD971F"/>
+          <w:sz w:val="17"/>
+          <w:szCs w:val="17"/>
+        </w:rPr>
+        <w:t>self</w:t>
+      </w:r>
+      <w:r>
+        <w:rPr>
+          <w:rFonts w:ascii="Consolas" w:eastAsia="Times New Roman" w:hAnsi="Consolas" w:cs="Times New Roman"/>
+          <w:color w:val="F8F8F2"/>
+          <w:sz w:val="17"/>
+          <w:szCs w:val="17"/>
+        </w:rPr>
+        <w:t xml:space="preserve">.con </w:t>
+      </w:r>
+      <w:r>
+        <w:rPr>
+          <w:rFonts w:ascii="Consolas" w:eastAsia="Times New Roman" w:hAnsi="Consolas" w:cs="Times New Roman"/>
+          <w:color w:val="F92672"/>
+          <w:sz w:val="17"/>
+          <w:szCs w:val="17"/>
+        </w:rPr>
+        <w:t>=</w:t>
+      </w:r>
+      <w:r>
+        <w:rPr>
+          <w:rFonts w:ascii="Consolas" w:eastAsia="Times New Roman" w:hAnsi="Consolas" w:cs="Times New Roman"/>
+          <w:color w:val="F8F8F2"/>
+          <w:sz w:val="17"/>
+          <w:szCs w:val="17"/>
+        </w:rPr>
+        <w:t xml:space="preserve"> connect(</w:t>
+      </w:r>
+    </w:p>
+    <w:p>
+      <w:pPr>
+        <w:shd w:val="clear" w:color="auto" w:fill="272822"/>
+        <w:spacing w:after="0" w:line="285" w:lineRule="atLeast"/>
+        <w:ind w:left="-720" w:right="-720"/>
+        <w:rPr>
+          <w:rFonts w:ascii="Consolas" w:eastAsia="Times New Roman" w:hAnsi="Consolas" w:cs="Times New Roman"/>
+          <w:color w:val="F8F8F2"/>
+          <w:sz w:val="17"/>
+          <w:szCs w:val="17"/>
+        </w:rPr>
+      </w:pPr>
+      <w:r>
+        <w:rPr>
+          <w:rFonts w:ascii="Consolas" w:eastAsia="Times New Roman" w:hAnsi="Consolas" w:cs="Times New Roman"/>
+          <w:color w:val="F8F8F2"/>
+          <w:sz w:val="17"/>
+          <w:szCs w:val="17"/>
+        </w:rPr>
+        <w:t xml:space="preserve">                                        </w:t>
+      </w:r>
+      <w:r>
+        <w:rPr>
+          <w:rFonts w:ascii="Consolas" w:eastAsia="Times New Roman" w:hAnsi="Consolas" w:cs="Times New Roman"/>
+          <w:i/>
+          <w:iCs/>
+          <w:color w:val="FD971F"/>
+          <w:sz w:val="17"/>
+          <w:szCs w:val="17"/>
+        </w:rPr>
+        <w:t>host</w:t>
+      </w:r>
+      <w:r>
+        <w:rPr>
+          <w:rFonts w:ascii="Consolas" w:eastAsia="Times New Roman" w:hAnsi="Consolas" w:cs="Times New Roman"/>
+          <w:color w:val="F92672"/>
+          <w:sz w:val="17"/>
+          <w:szCs w:val="17"/>
+        </w:rPr>
+        <w:t>=</w:t>
+      </w:r>
+      <w:r>
+        <w:rPr>
+          <w:rFonts w:ascii="Consolas" w:eastAsia="Times New Roman" w:hAnsi="Consolas" w:cs="Times New Roman"/>
+          <w:color w:val="F8F8F2"/>
+          <w:sz w:val="17"/>
+          <w:szCs w:val="17"/>
+        </w:rPr>
+        <w:t>os.getenv(</w:t>
+      </w:r>
+      <w:r>
+        <w:rPr>
+          <w:rFonts w:ascii="Consolas" w:eastAsia="Times New Roman" w:hAnsi="Consolas" w:cs="Times New Roman"/>
+          <w:color w:val="E6DB74"/>
+          <w:sz w:val="17"/>
+          <w:szCs w:val="17"/>
+        </w:rPr>
+        <w:t>"dbhost"</w:t>
+      </w:r>
+      <w:r>
+        <w:rPr>
+          <w:rFonts w:ascii="Consolas" w:eastAsia="Times New Roman" w:hAnsi="Consolas" w:cs="Times New Roman"/>
+          <w:color w:val="F8F8F2"/>
+          <w:sz w:val="17"/>
+          <w:szCs w:val="17"/>
+        </w:rPr>
+        <w:t>),</w:t>
+      </w:r>
+    </w:p>
+    <w:p>
+      <w:pPr>
+        <w:shd w:val="clear" w:color="auto" w:fill="272822"/>
+        <w:spacing w:after="0" w:line="285" w:lineRule="atLeast"/>
+        <w:ind w:left="-720" w:right="-720"/>
+        <w:rPr>
+          <w:rFonts w:ascii="Consolas" w:eastAsia="Times New Roman" w:hAnsi="Consolas" w:cs="Times New Roman"/>
+          <w:color w:val="F8F8F2"/>
+          <w:sz w:val="17"/>
+          <w:szCs w:val="17"/>
+        </w:rPr>
+      </w:pPr>
+      <w:r>
+        <w:rPr>
+          <w:rFonts w:ascii="Consolas" w:eastAsia="Times New Roman" w:hAnsi="Consolas" w:cs="Times New Roman"/>
+          <w:color w:val="F8F8F2"/>
+          <w:sz w:val="17"/>
+          <w:szCs w:val="17"/>
+        </w:rPr>
+        <w:t xml:space="preserve">                                        </w:t>
+      </w:r>
+      <w:r>
+        <w:rPr>
+          <w:rFonts w:ascii="Consolas" w:eastAsia="Times New Roman" w:hAnsi="Consolas" w:cs="Times New Roman"/>
+          <w:i/>
+          <w:iCs/>
+          <w:color w:val="FD971F"/>
+          <w:sz w:val="17"/>
+          <w:szCs w:val="17"/>
+        </w:rPr>
+        <w:t>username</w:t>
+      </w:r>
+      <w:r>
+        <w:rPr>
+          <w:rFonts w:ascii="Consolas" w:eastAsia="Times New Roman" w:hAnsi="Consolas" w:cs="Times New Roman"/>
+          <w:color w:val="F92672"/>
+          <w:sz w:val="17"/>
+          <w:szCs w:val="17"/>
+        </w:rPr>
+        <w:t>=</w:t>
+      </w:r>
+      <w:r>
+        <w:rPr>
+          <w:rFonts w:ascii="Consolas" w:eastAsia="Times New Roman" w:hAnsi="Consolas" w:cs="Times New Roman"/>
+          <w:color w:val="FD971F"/>
+          <w:sz w:val="17"/>
+          <w:szCs w:val="17"/>
+        </w:rPr>
+        <w:t>self</w:t>
+      </w:r>
+      <w:r>
+        <w:rPr>
+          <w:rFonts w:ascii="Consolas" w:eastAsia="Times New Roman" w:hAnsi="Consolas" w:cs="Times New Roman"/>
+          <w:color w:val="F8F8F2"/>
+          <w:sz w:val="17"/>
+          <w:szCs w:val="17"/>
+        </w:rPr>
+        <w:t>.line1.text(),</w:t>
+      </w:r>
+    </w:p>
+    <w:p>
+      <w:pPr>
+        <w:shd w:val="clear" w:color="auto" w:fill="272822"/>
+        <w:spacing w:after="0" w:line="285" w:lineRule="atLeast"/>
+        <w:ind w:left="-720" w:right="-720"/>
+        <w:rPr>
+          <w:rFonts w:ascii="Consolas" w:eastAsia="Times New Roman" w:hAnsi="Consolas" w:cs="Times New Roman"/>
+          <w:color w:val="F8F8F2"/>
+          <w:sz w:val="17"/>
+          <w:szCs w:val="17"/>
+        </w:rPr>
+      </w:pPr>
+      <w:r>
+        <w:rPr>
+          <w:rFonts w:ascii="Consolas" w:eastAsia="Times New Roman" w:hAnsi="Consolas" w:cs="Times New Roman"/>
+          <w:color w:val="F8F8F2"/>
+          <w:sz w:val="17"/>
+          <w:szCs w:val="17"/>
+        </w:rPr>
+        <w:t xml:space="preserve">                                        </w:t>
+      </w:r>
+      <w:r>
+        <w:rPr>
+          <w:rFonts w:ascii="Consolas" w:eastAsia="Times New Roman" w:hAnsi="Consolas" w:cs="Times New Roman"/>
+          <w:i/>
+          <w:iCs/>
+          <w:color w:val="FD971F"/>
+          <w:sz w:val="17"/>
+          <w:szCs w:val="17"/>
+        </w:rPr>
+        <w:t>password</w:t>
+      </w:r>
+      <w:r>
+        <w:rPr>
+          <w:rFonts w:ascii="Consolas" w:eastAsia="Times New Roman" w:hAnsi="Consolas" w:cs="Times New Roman"/>
+          <w:color w:val="F92672"/>
+          <w:sz w:val="17"/>
+          <w:szCs w:val="17"/>
+        </w:rPr>
+        <w:t>=</w:t>
+      </w:r>
+      <w:r>
+        <w:rPr>
+          <w:rFonts w:ascii="Consolas" w:eastAsia="Times New Roman" w:hAnsi="Consolas" w:cs="Times New Roman"/>
+          <w:color w:val="FD971F"/>
+          <w:sz w:val="17"/>
+          <w:szCs w:val="17"/>
+        </w:rPr>
+        <w:t>self</w:t>
+      </w:r>
+      <w:r>
+        <w:rPr>
+          <w:rFonts w:ascii="Consolas" w:eastAsia="Times New Roman" w:hAnsi="Consolas" w:cs="Times New Roman"/>
+          <w:color w:val="F8F8F2"/>
+          <w:sz w:val="17"/>
+          <w:szCs w:val="17"/>
+        </w:rPr>
+        <w:t>.line2.text(),</w:t>
+      </w:r>
+    </w:p>
+    <w:p>
+      <w:pPr>
+        <w:shd w:val="clear" w:color="auto" w:fill="272822"/>
+        <w:spacing w:after="0" w:line="285" w:lineRule="atLeast"/>
+        <w:ind w:left="-720" w:right="-720"/>
+        <w:rPr>
+          <w:rFonts w:ascii="Consolas" w:eastAsia="Times New Roman" w:hAnsi="Consolas" w:cs="Times New Roman"/>
+          <w:color w:val="F8F8F2"/>
+          <w:sz w:val="17"/>
+          <w:szCs w:val="17"/>
+        </w:rPr>
+      </w:pPr>
+      <w:r>
+        <w:rPr>
+          <w:rFonts w:ascii="Consolas" w:eastAsia="Times New Roman" w:hAnsi="Consolas" w:cs="Times New Roman"/>
+          <w:color w:val="F8F8F2"/>
+          <w:sz w:val="17"/>
+          <w:szCs w:val="17"/>
+        </w:rPr>
+        <w:t>                                       )</w:t>
+      </w:r>
+    </w:p>
+    <w:p>
+      <w:pPr>
+        <w:shd w:val="clear" w:color="auto" w:fill="272822"/>
+        <w:spacing w:after="0" w:line="285" w:lineRule="atLeast"/>
+        <w:ind w:left="-720" w:right="-720"/>
+        <w:rPr>
+          <w:rFonts w:ascii="Consolas" w:eastAsia="Times New Roman" w:hAnsi="Consolas" w:cs="Times New Roman"/>
+          <w:color w:val="F8F8F2"/>
+          <w:sz w:val="17"/>
+          <w:szCs w:val="17"/>
+        </w:rPr>
+      </w:pPr>
+      <w:r>
+        <w:rPr>
+          <w:rFonts w:ascii="Consolas" w:eastAsia="Times New Roman" w:hAnsi="Consolas" w:cs="Times New Roman"/>
+          <w:color w:val="F8F8F2"/>
+          <w:sz w:val="17"/>
+          <w:szCs w:val="17"/>
+        </w:rPr>
+        <w:t>                    admin_panel.show()</w:t>
+      </w:r>
+    </w:p>
+    <w:p>
+      <w:pPr>
+        <w:shd w:val="clear" w:color="auto" w:fill="272822"/>
+        <w:spacing w:after="0" w:line="285" w:lineRule="atLeast"/>
+        <w:ind w:left="-720" w:right="-720"/>
+        <w:rPr>
+          <w:rFonts w:ascii="Consolas" w:eastAsia="Times New Roman" w:hAnsi="Consolas" w:cs="Times New Roman"/>
+          <w:color w:val="F8F8F2"/>
+          <w:sz w:val="17"/>
+          <w:szCs w:val="17"/>
+        </w:rPr>
+      </w:pPr>
+      <w:r>
+        <w:rPr>
+          <w:rFonts w:ascii="Consolas" w:eastAsia="Times New Roman" w:hAnsi="Consolas" w:cs="Times New Roman"/>
+          <w:color w:val="F8F8F2"/>
+          <w:sz w:val="17"/>
+          <w:szCs w:val="17"/>
+        </w:rPr>
+        <w:t xml:space="preserve">                    </w:t>
+      </w:r>
+      <w:r>
+        <w:rPr>
+          <w:rFonts w:ascii="Consolas" w:eastAsia="Times New Roman" w:hAnsi="Consolas" w:cs="Times New Roman"/>
+          <w:color w:val="FD971F"/>
+          <w:sz w:val="17"/>
+          <w:szCs w:val="17"/>
+        </w:rPr>
+        <w:t>self</w:t>
+      </w:r>
+      <w:r>
+        <w:rPr>
+          <w:rFonts w:ascii="Consolas" w:eastAsia="Times New Roman" w:hAnsi="Consolas" w:cs="Times New Roman"/>
+          <w:color w:val="F8F8F2"/>
+          <w:sz w:val="17"/>
+          <w:szCs w:val="17"/>
+        </w:rPr>
+        <w:t>.close()</w:t>
+      </w:r>
+    </w:p>
+    <w:p>
+      <w:pPr>
+        <w:shd w:val="clear" w:color="auto" w:fill="272822"/>
+        <w:spacing w:after="0" w:line="285" w:lineRule="atLeast"/>
+        <w:ind w:left="-720" w:right="-720"/>
+        <w:rPr>
+          <w:rFonts w:ascii="Consolas" w:eastAsia="Times New Roman" w:hAnsi="Consolas" w:cs="Times New Roman"/>
+          <w:color w:val="F8F8F2"/>
+          <w:sz w:val="17"/>
+          <w:szCs w:val="17"/>
+        </w:rPr>
+      </w:pPr>
+    </w:p>
+    <w:p>
+      <w:pPr>
+        <w:shd w:val="clear" w:color="auto" w:fill="272822"/>
+        <w:spacing w:line="285" w:lineRule="atLeast"/>
+        <w:ind w:left="-720"/>
+        <w:rPr>
+          <w:rFonts w:ascii="Consolas" w:eastAsia="Times New Roman" w:hAnsi="Consolas" w:cs="Times New Roman"/>
+          <w:color w:val="F8F8F2"/>
+          <w:sz w:val="17"/>
+          <w:szCs w:val="17"/>
+        </w:rPr>
+      </w:pPr>
+      <w:r>
+        <w:rPr>
+          <w:rFonts w:ascii="Consolas" w:eastAsia="Times New Roman" w:hAnsi="Consolas" w:cs="Times New Roman"/>
+          <w:color w:val="F8F8F2"/>
+          <w:sz w:val="13"/>
+          <w:szCs w:val="13"/>
+        </w:rPr>
+        <w:t xml:space="preserve">            </w:t>
+      </w:r>
+      <w:r>
+        <w:rPr>
+          <w:rFonts w:ascii="Consolas" w:eastAsia="Times New Roman" w:hAnsi="Consolas" w:cs="Times New Roman" w:hint="cs"/>
+          <w:color w:val="F8F8F2"/>
+          <w:sz w:val="13"/>
+          <w:szCs w:val="13"/>
+          <w:rtl/>
+        </w:rPr>
+        <w:t xml:space="preserve">                    </w:t>
+      </w:r>
+      <w:r>
+        <w:rPr>
+          <w:rFonts w:ascii="Consolas" w:eastAsia="Times New Roman" w:hAnsi="Consolas" w:cs="Times New Roman"/>
+          <w:color w:val="F92672"/>
+          <w:sz w:val="17"/>
+          <w:szCs w:val="17"/>
+        </w:rPr>
+        <w:t>except</w:t>
+      </w:r>
+      <w:r>
+        <w:rPr>
+          <w:rFonts w:ascii="Consolas" w:eastAsia="Times New Roman" w:hAnsi="Consolas" w:cs="Times New Roman"/>
+          <w:color w:val="F8F8F2"/>
+          <w:sz w:val="17"/>
+          <w:szCs w:val="17"/>
+        </w:rPr>
+        <w:t>:</w:t>
+      </w:r>
+    </w:p>
+    <w:p>
+      <w:pPr>
+        <w:shd w:val="clear" w:color="auto" w:fill="272822"/>
+        <w:spacing w:after="0" w:line="285" w:lineRule="atLeast"/>
+        <w:ind w:left="-720"/>
+        <w:rPr>
+          <w:rFonts w:ascii="Consolas" w:eastAsia="Times New Roman" w:hAnsi="Consolas" w:cs="Times New Roman"/>
+          <w:color w:val="F8F8F2"/>
+          <w:sz w:val="17"/>
+          <w:szCs w:val="17"/>
+        </w:rPr>
+      </w:pPr>
+      <w:r>
+        <w:rPr>
+          <w:rFonts w:ascii="Consolas" w:eastAsia="Times New Roman" w:hAnsi="Consolas" w:cs="Times New Roman"/>
+          <w:color w:val="F8F8F2"/>
+          <w:sz w:val="17"/>
+          <w:szCs w:val="17"/>
+        </w:rPr>
+        <w:t xml:space="preserve">            </w:t>
+      </w:r>
+      <w:r>
+        <w:rPr>
+          <w:rFonts w:ascii="Consolas" w:eastAsia="Times New Roman" w:hAnsi="Consolas" w:cs="Times New Roman" w:hint="cs"/>
+          <w:color w:val="F8F8F2"/>
+          <w:sz w:val="17"/>
+          <w:szCs w:val="17"/>
+          <w:rtl/>
+        </w:rPr>
+        <w:t xml:space="preserve">                   </w:t>
+      </w:r>
+      <w:r>
+        <w:rPr>
+          <w:rFonts w:ascii="Consolas" w:eastAsia="Times New Roman" w:hAnsi="Consolas" w:cs="Times New Roman"/>
+          <w:color w:val="F8F8F2"/>
+          <w:sz w:val="17"/>
+          <w:szCs w:val="17"/>
+        </w:rPr>
+        <w:t>message.ConnectionFailed()</w:t>
+      </w:r>
+    </w:p>
+    <w:p>
+      <w:pPr>
+        <w:shd w:val="clear" w:color="auto" w:fill="272822"/>
+        <w:spacing w:after="0" w:line="285" w:lineRule="atLeast"/>
+        <w:ind w:left="-720" w:right="-720"/>
+        <w:rPr>
+          <w:rFonts w:ascii="Consolas" w:eastAsia="Times New Roman" w:hAnsi="Consolas" w:cs="Times New Roman"/>
+          <w:color w:val="F8F8F2"/>
+          <w:sz w:val="17"/>
+          <w:szCs w:val="17"/>
+        </w:rPr>
+      </w:pPr>
+      <w:r>
+        <w:rPr>
+          <w:rFonts w:ascii="Consolas" w:eastAsia="Times New Roman" w:hAnsi="Consolas" w:cs="Times New Roman"/>
+          <w:color w:val="F8F8F2"/>
+          <w:sz w:val="17"/>
+          <w:szCs w:val="17"/>
+        </w:rPr>
+        <w:t xml:space="preserve">                    </w:t>
+      </w:r>
+    </w:p>
+    <w:p>
+      <w:pPr>
+        <w:shd w:val="clear" w:color="auto" w:fill="272822"/>
+        <w:spacing w:after="0" w:line="285" w:lineRule="atLeast"/>
+        <w:ind w:left="-720" w:right="-720"/>
+        <w:rPr>
+          <w:rFonts w:ascii="Consolas" w:eastAsia="Times New Roman" w:hAnsi="Consolas" w:cs="Times New Roman"/>
+          <w:color w:val="F8F8F2"/>
+          <w:sz w:val="17"/>
+          <w:szCs w:val="17"/>
+        </w:rPr>
+      </w:pPr>
+      <w:r>
+        <w:rPr>
+          <w:rFonts w:ascii="Consolas" w:eastAsia="Times New Roman" w:hAnsi="Consolas" w:cs="Times New Roman"/>
+          <w:color w:val="F8F8F2"/>
+          <w:sz w:val="17"/>
+          <w:szCs w:val="17"/>
+        </w:rPr>
+        <w:t xml:space="preserve">            </w:t>
+      </w:r>
+      <w:r>
+        <w:rPr>
+          <w:rFonts w:ascii="Consolas" w:eastAsia="Times New Roman" w:hAnsi="Consolas" w:cs="Times New Roman"/>
+          <w:color w:val="F92672"/>
+          <w:sz w:val="17"/>
+          <w:szCs w:val="17"/>
+        </w:rPr>
+        <w:t>else</w:t>
+      </w:r>
+      <w:r>
+        <w:rPr>
+          <w:rFonts w:ascii="Consolas" w:eastAsia="Times New Roman" w:hAnsi="Consolas" w:cs="Times New Roman"/>
+          <w:color w:val="F8F8F2"/>
+          <w:sz w:val="17"/>
+          <w:szCs w:val="17"/>
+        </w:rPr>
+        <w:t>:</w:t>
+      </w:r>
+    </w:p>
+    <w:p>
+      <w:pPr>
+        <w:shd w:val="clear" w:color="auto" w:fill="272822"/>
+        <w:spacing w:after="0" w:line="285" w:lineRule="atLeast"/>
+        <w:ind w:left="-720" w:right="-720"/>
+        <w:rPr>
+          <w:rFonts w:ascii="Consolas" w:eastAsia="Times New Roman" w:hAnsi="Consolas" w:cs="Times New Roman"/>
+          <w:color w:val="F8F8F2"/>
+          <w:sz w:val="17"/>
+          <w:szCs w:val="17"/>
+        </w:rPr>
+      </w:pPr>
+      <w:r>
+        <w:rPr>
+          <w:rFonts w:ascii="Consolas" w:eastAsia="Times New Roman" w:hAnsi="Consolas" w:cs="Times New Roman"/>
+          <w:color w:val="F8F8F2"/>
+          <w:sz w:val="17"/>
+          <w:szCs w:val="17"/>
+        </w:rPr>
+        <w:t>                message.Error()</w:t>
+      </w:r>
+    </w:p>
+    <w:p>
+      <w:pPr>
+        <w:ind w:left="-720" w:right="-720"/>
+        <w:jc w:val="right"/>
+        <w:rPr>
+          <w:rFonts w:cs="B Zar"/>
+          <w:sz w:val="20"/>
+          <w:szCs w:val="20"/>
+          <w:lang w:bidi="fa-IR"/>
+        </w:rPr>
+      </w:pPr>
+    </w:p>
+    <w:p>
+      <w:pPr>
+        <w:ind w:left="-720" w:right="-720"/>
+        <w:jc w:val="right"/>
+        <w:rPr>
+          <w:rFonts w:cs="B Zar" w:hint="cs"/>
+          <w:sz w:val="20"/>
+          <w:szCs w:val="20"/>
+          <w:rtl/>
+          <w:lang w:bidi="fa-IR"/>
+        </w:rPr>
+      </w:pPr>
+      <w:r>
+        <w:rPr>
+          <w:rFonts w:cs="B Zar" w:hint="cs"/>
+          <w:sz w:val="20"/>
+          <w:szCs w:val="20"/>
+          <w:rtl/>
+          <w:lang w:bidi="fa-IR"/>
+        </w:rPr>
+        <w:t>در نهایت فرایند احراز هویت از طریق دیتابیس برای ادمین اصلی انجام شد و پنل ادمین نمایش داده میشود</w:t>
+      </w:r>
+    </w:p>
+    <w:p>
+      <w:pPr>
+        <w:ind w:left="-720" w:right="-720"/>
+        <w:jc w:val="right"/>
+        <w:rPr>
+          <w:rFonts w:cs="B Zar" w:hint="cs"/>
+          <w:sz w:val="20"/>
+          <w:szCs w:val="20"/>
+          <w:rtl/>
+          <w:lang w:bidi="fa-IR"/>
+        </w:rPr>
+      </w:pPr>
+      <w:r>
+        <w:rPr>
+          <w:rFonts w:cs="B Zar" w:hint="cs"/>
+          <w:sz w:val="20"/>
+          <w:szCs w:val="20"/>
+          <w:rtl/>
+          <w:lang w:bidi="fa-IR"/>
+        </w:rPr>
+        <w:t>مد نظر باشد میتوان با دستو زیر یوزری جدید در دیتابیس با دسترسی های خاص یا کامل ساخت و سپس متغیر های محیطی را به شکل یوزر جدید ساخته شده تغییر داد</w:t>
+      </w:r>
+    </w:p>
+    <w:p>
+      <w:pPr>
+        <w:ind w:left="-720" w:right="-720"/>
+        <w:rPr>
+          <w:rFonts w:cs="B Zar"/>
+          <w:sz w:val="20"/>
+          <w:szCs w:val="20"/>
+          <w:lang w:bidi="fa-IR"/>
+        </w:rPr>
+      </w:pPr>
+      <w:r>
+        <w:rPr>
+          <w:rFonts w:cs="B Zar"/>
+          <w:sz w:val="20"/>
+          <w:szCs w:val="20"/>
+          <w:lang w:bidi="fa-IR"/>
+        </w:rPr>
+        <w:t>CREATE USER 'sammy'@'localhost' IDENTIFIED BY 'password';</w:t>
+      </w:r>
+    </w:p>
+    <w:p>
+      <w:pPr>
+        <w:ind w:left="-720" w:right="-720"/>
+        <w:rPr>
+          <w:rFonts w:cs="B Zar"/>
+          <w:sz w:val="20"/>
+          <w:szCs w:val="20"/>
+          <w:lang w:bidi="fa-IR"/>
+        </w:rPr>
+      </w:pPr>
+      <w:r>
+        <w:rPr>
+          <w:rFonts w:cs="B Zar"/>
+          <w:sz w:val="20"/>
+          <w:szCs w:val="20"/>
+          <w:lang w:bidi="fa-IR"/>
+        </w:rPr>
+        <w:t>GRANT CREATE, ALTER, DROP, INSERT, UPDATE, DELETE, SELECT, REFERENCES, RELOAD on *.* TO 'sammy'@'localhost' WITH GRANT OPTION;</w:t>
+      </w:r>
+    </w:p>
+    <w:p>
+      <w:pPr>
+        <w:ind w:left="-720" w:right="-720"/>
+        <w:rPr>
+          <w:rFonts w:cs="B Zar"/>
+          <w:sz w:val="20"/>
+          <w:szCs w:val="20"/>
+          <w:lang w:bidi="fa-IR"/>
+        </w:rPr>
+      </w:pPr>
+    </w:p>
+    <w:p>
+      <w:pPr>
+        <w:ind w:left="-720" w:right="-720"/>
+        <w:rPr>
+          <w:rFonts w:cs="B Zar"/>
+          <w:sz w:val="20"/>
+          <w:szCs w:val="20"/>
+          <w:lang w:bidi="fa-IR"/>
+        </w:rPr>
+      </w:pPr>
+      <w:r>
+        <w:rPr>
+          <w:rFonts w:cs="B Zar"/>
+          <w:sz w:val="20"/>
+          <w:szCs w:val="20"/>
+          <w:lang w:bidi="fa-IR"/>
+        </w:rPr>
+        <w:t>GRANT ALL PRIVILEGES ON *.* TO 'sammy'@'localhost' WITH GRANT OPTION;</w:t>
+      </w:r>
+    </w:p>
+    <w:p>
+      <w:pPr>
+        <w:ind w:left="-720" w:right="-720"/>
+        <w:rPr>
+          <w:rFonts w:cs="B Zar"/>
+          <w:sz w:val="20"/>
+          <w:szCs w:val="20"/>
+          <w:lang w:bidi="fa-IR"/>
+        </w:rPr>
+      </w:pPr>
+      <w:r>
+        <w:rPr>
+          <w:rFonts w:cs="B Zar"/>
+          <w:sz w:val="20"/>
+          <w:szCs w:val="20"/>
+          <w:lang w:bidi="fa-IR"/>
+        </w:rPr>
+        <w:t>FLUSH PRIVILEGES;</w:t>
+      </w:r>
+    </w:p>
+    <w:p>
+      <w:pPr>
+        <w:ind w:left="-720" w:right="-720"/>
+        <w:jc w:val="right"/>
+        <w:rPr>
+          <w:rFonts w:cs="B Zar" w:hint="cs"/>
+          <w:sz w:val="20"/>
+          <w:szCs w:val="20"/>
+          <w:rtl/>
+          <w:lang w:bidi="fa-IR"/>
+        </w:rPr>
+      </w:pPr>
+      <w:r>
+        <w:rPr>
+          <w:rFonts w:cs="B Zar" w:hint="cs"/>
+          <w:sz w:val="20"/>
+          <w:szCs w:val="20"/>
+          <w:rtl/>
+          <w:lang w:bidi="fa-IR"/>
+        </w:rPr>
+        <w:t>حال که فرایند احراز هویت ساخته شد نگاهی به فرم ادمین کرده و در فایل جداگانه اقدام به ساخت فرم ادمین میکنیم</w:t>
+      </w:r>
+    </w:p>
+    <w:p>
+      <w:pPr>
+        <w:ind w:left="-720" w:right="-720"/>
+        <w:jc w:val="right"/>
+        <w:rPr>
+          <w:rFonts w:cs="B Zar"/>
+          <w:sz w:val="20"/>
+          <w:szCs w:val="20"/>
+          <w:lang w:bidi="fa-IR"/>
+        </w:rPr>
+      </w:pPr>
+      <w:r>
+        <w:rPr>
+          <w:rFonts w:cs="B Zar" w:hint="cs"/>
+          <w:sz w:val="20"/>
+          <w:szCs w:val="20"/>
+          <w:rtl/>
+          <w:lang w:bidi="fa-IR"/>
+        </w:rPr>
+        <w:t>مد نظر باشد بعد از بررسی فرم متود نمایش را حذف کنیم</w:t>
+      </w:r>
+    </w:p>
+    <w:p>
+      <w:pPr>
+        <w:shd w:val="clear" w:color="auto" w:fill="272822"/>
+        <w:spacing w:after="0" w:line="285" w:lineRule="atLeast"/>
+        <w:ind w:left="-720" w:right="-720"/>
+        <w:rPr>
+          <w:rFonts w:ascii="Consolas" w:eastAsia="Times New Roman" w:hAnsi="Consolas" w:cs="Times New Roman"/>
+          <w:color w:val="F8F8F2"/>
+          <w:sz w:val="21"/>
+          <w:szCs w:val="21"/>
+        </w:rPr>
+      </w:pPr>
+      <w:r>
+        <w:rPr>
+          <w:rFonts w:ascii="Consolas" w:eastAsia="Times New Roman" w:hAnsi="Consolas" w:cs="Times New Roman"/>
+          <w:color w:val="F92672"/>
+          <w:sz w:val="21"/>
+          <w:szCs w:val="21"/>
+        </w:rPr>
+        <w:lastRenderedPageBreak/>
+        <w:t>from</w:t>
+      </w:r>
+      <w:r>
+        <w:rPr>
+          <w:rFonts w:ascii="Consolas" w:eastAsia="Times New Roman" w:hAnsi="Consolas" w:cs="Times New Roman"/>
+          <w:color w:val="F8F8F2"/>
+          <w:sz w:val="21"/>
+          <w:szCs w:val="21"/>
+        </w:rPr>
+        <w:t xml:space="preserve"> PyQt5.QtWidgets </w:t>
+      </w:r>
+      <w:r>
+        <w:rPr>
+          <w:rFonts w:ascii="Consolas" w:eastAsia="Times New Roman" w:hAnsi="Consolas" w:cs="Times New Roman"/>
+          <w:color w:val="F92672"/>
+          <w:sz w:val="21"/>
+          <w:szCs w:val="21"/>
+        </w:rPr>
+        <w:t>import</w:t>
+      </w:r>
+      <w:r>
+        <w:rPr>
+          <w:rFonts w:ascii="Consolas" w:eastAsia="Times New Roman" w:hAnsi="Consolas" w:cs="Times New Roman"/>
+          <w:color w:val="F8F8F2"/>
+          <w:sz w:val="21"/>
+          <w:szCs w:val="21"/>
+        </w:rPr>
+        <w:t xml:space="preserve"> (</w:t>
+      </w:r>
+    </w:p>
+    <w:p>
+      <w:pPr>
+        <w:shd w:val="clear" w:color="auto" w:fill="272822"/>
+        <w:spacing w:after="0" w:line="285" w:lineRule="atLeast"/>
+        <w:ind w:left="-720" w:right="-720"/>
+        <w:rPr>
+          <w:rFonts w:ascii="Consolas" w:eastAsia="Times New Roman" w:hAnsi="Consolas" w:cs="Times New Roman"/>
+          <w:color w:val="F8F8F2"/>
+          <w:sz w:val="21"/>
+          <w:szCs w:val="21"/>
+        </w:rPr>
+      </w:pPr>
+      <w:r>
+        <w:rPr>
+          <w:rFonts w:ascii="Consolas" w:eastAsia="Times New Roman" w:hAnsi="Consolas" w:cs="Times New Roman"/>
+          <w:color w:val="F8F8F2"/>
+          <w:sz w:val="21"/>
+          <w:szCs w:val="21"/>
+        </w:rPr>
+        <w:t xml:space="preserve">                            QWidget, QApplication, QLabel, QPushButton, </w:t>
+      </w:r>
+    </w:p>
+    <w:p>
+      <w:pPr>
+        <w:shd w:val="clear" w:color="auto" w:fill="272822"/>
+        <w:spacing w:after="0" w:line="285" w:lineRule="atLeast"/>
+        <w:ind w:left="-720" w:right="-720"/>
+        <w:rPr>
+          <w:rFonts w:ascii="Consolas" w:eastAsia="Times New Roman" w:hAnsi="Consolas" w:cs="Times New Roman"/>
+          <w:color w:val="F8F8F2"/>
+          <w:sz w:val="21"/>
+          <w:szCs w:val="21"/>
+        </w:rPr>
+      </w:pPr>
+      <w:r>
+        <w:rPr>
+          <w:rFonts w:ascii="Consolas" w:eastAsia="Times New Roman" w:hAnsi="Consolas" w:cs="Times New Roman"/>
+          <w:color w:val="F8F8F2"/>
+          <w:sz w:val="21"/>
+          <w:szCs w:val="21"/>
+        </w:rPr>
+        <w:t>                            QLineEdit, QTextEdit, QCheckBox, QRadioButton,</w:t>
+      </w:r>
+    </w:p>
+    <w:p>
+      <w:pPr>
+        <w:shd w:val="clear" w:color="auto" w:fill="272822"/>
+        <w:spacing w:after="0" w:line="285" w:lineRule="atLeast"/>
+        <w:ind w:left="-720" w:right="-720"/>
+        <w:rPr>
+          <w:rFonts w:ascii="Consolas" w:eastAsia="Times New Roman" w:hAnsi="Consolas" w:cs="Times New Roman"/>
+          <w:color w:val="F8F8F2"/>
+          <w:sz w:val="21"/>
+          <w:szCs w:val="21"/>
+        </w:rPr>
+      </w:pPr>
+      <w:r>
+        <w:rPr>
+          <w:rFonts w:ascii="Consolas" w:eastAsia="Times New Roman" w:hAnsi="Consolas" w:cs="Times New Roman"/>
+          <w:color w:val="F8F8F2"/>
+          <w:sz w:val="21"/>
+          <w:szCs w:val="21"/>
+        </w:rPr>
+        <w:t>                            QComboBox, QGroupBox</w:t>
+      </w:r>
+    </w:p>
+    <w:p>
+      <w:pPr>
+        <w:shd w:val="clear" w:color="auto" w:fill="272822"/>
+        <w:spacing w:after="0" w:line="285" w:lineRule="atLeast"/>
+        <w:ind w:left="-720" w:right="-720"/>
+        <w:rPr>
+          <w:rFonts w:ascii="Consolas" w:eastAsia="Times New Roman" w:hAnsi="Consolas" w:cs="Times New Roman"/>
+          <w:color w:val="F8F8F2"/>
+          <w:sz w:val="21"/>
+          <w:szCs w:val="21"/>
+        </w:rPr>
+      </w:pPr>
+      <w:r>
+        <w:rPr>
+          <w:rFonts w:ascii="Consolas" w:eastAsia="Times New Roman" w:hAnsi="Consolas" w:cs="Times New Roman"/>
+          <w:color w:val="F8F8F2"/>
+          <w:sz w:val="21"/>
+          <w:szCs w:val="21"/>
+        </w:rPr>
+        <w:t>                            )</w:t>
+      </w:r>
+    </w:p>
+    <w:p>
+      <w:pPr>
+        <w:shd w:val="clear" w:color="auto" w:fill="272822"/>
+        <w:spacing w:after="0" w:line="285" w:lineRule="atLeast"/>
+        <w:ind w:left="-720" w:right="-720"/>
+        <w:rPr>
+          <w:rFonts w:ascii="Consolas" w:eastAsia="Times New Roman" w:hAnsi="Consolas" w:cs="Times New Roman"/>
+          <w:color w:val="F8F8F2"/>
+          <w:sz w:val="21"/>
+          <w:szCs w:val="21"/>
+        </w:rPr>
+      </w:pPr>
+    </w:p>
+    <w:p>
+      <w:pPr>
+        <w:shd w:val="clear" w:color="auto" w:fill="272822"/>
+        <w:spacing w:after="0" w:line="285" w:lineRule="atLeast"/>
+        <w:ind w:left="-720" w:right="-720"/>
+        <w:rPr>
+          <w:rFonts w:ascii="Consolas" w:eastAsia="Times New Roman" w:hAnsi="Consolas" w:cs="Times New Roman"/>
+          <w:color w:val="F8F8F2"/>
+          <w:sz w:val="21"/>
+          <w:szCs w:val="21"/>
+        </w:rPr>
+      </w:pPr>
+      <w:r>
+        <w:rPr>
+          <w:rFonts w:ascii="Consolas" w:eastAsia="Times New Roman" w:hAnsi="Consolas" w:cs="Times New Roman"/>
+          <w:color w:val="F92672"/>
+          <w:sz w:val="21"/>
+          <w:szCs w:val="21"/>
+        </w:rPr>
+        <w:t>from</w:t>
+      </w:r>
+      <w:r>
+        <w:rPr>
+          <w:rFonts w:ascii="Consolas" w:eastAsia="Times New Roman" w:hAnsi="Consolas" w:cs="Times New Roman"/>
+          <w:color w:val="F8F8F2"/>
+          <w:sz w:val="21"/>
+          <w:szCs w:val="21"/>
+        </w:rPr>
+        <w:t xml:space="preserve"> PyQt5.QtGui </w:t>
+      </w:r>
+      <w:r>
+        <w:rPr>
+          <w:rFonts w:ascii="Consolas" w:eastAsia="Times New Roman" w:hAnsi="Consolas" w:cs="Times New Roman"/>
+          <w:color w:val="F92672"/>
+          <w:sz w:val="21"/>
+          <w:szCs w:val="21"/>
+        </w:rPr>
+        <w:t>import</w:t>
+      </w:r>
+      <w:r>
+        <w:rPr>
+          <w:rFonts w:ascii="Consolas" w:eastAsia="Times New Roman" w:hAnsi="Consolas" w:cs="Times New Roman"/>
+          <w:color w:val="F8F8F2"/>
+          <w:sz w:val="21"/>
+          <w:szCs w:val="21"/>
+        </w:rPr>
+        <w:t xml:space="preserve"> QIcon, QFont</w:t>
+      </w:r>
+    </w:p>
+    <w:p>
+      <w:pPr>
+        <w:shd w:val="clear" w:color="auto" w:fill="272822"/>
+        <w:spacing w:after="0" w:line="285" w:lineRule="atLeast"/>
+        <w:ind w:left="-720" w:right="-720"/>
+        <w:rPr>
+          <w:rFonts w:ascii="Consolas" w:eastAsia="Times New Roman" w:hAnsi="Consolas" w:cs="Times New Roman"/>
+          <w:color w:val="F8F8F2"/>
+          <w:sz w:val="21"/>
+          <w:szCs w:val="21"/>
+        </w:rPr>
+      </w:pPr>
+      <w:r>
+        <w:rPr>
+          <w:rFonts w:ascii="Consolas" w:eastAsia="Times New Roman" w:hAnsi="Consolas" w:cs="Times New Roman"/>
+          <w:color w:val="F92672"/>
+          <w:sz w:val="21"/>
+          <w:szCs w:val="21"/>
+        </w:rPr>
+        <w:t>import</w:t>
+      </w:r>
+      <w:r>
+        <w:rPr>
+          <w:rFonts w:ascii="Consolas" w:eastAsia="Times New Roman" w:hAnsi="Consolas" w:cs="Times New Roman"/>
+          <w:color w:val="F8F8F2"/>
+          <w:sz w:val="21"/>
+          <w:szCs w:val="21"/>
+        </w:rPr>
+        <w:t xml:space="preserve"> os</w:t>
+      </w:r>
+    </w:p>
+    <w:p>
+      <w:pPr>
+        <w:shd w:val="clear" w:color="auto" w:fill="272822"/>
+        <w:spacing w:after="0" w:line="285" w:lineRule="atLeast"/>
+        <w:ind w:left="-720" w:right="-720"/>
+        <w:rPr>
+          <w:rFonts w:ascii="Consolas" w:eastAsia="Times New Roman" w:hAnsi="Consolas" w:cs="Times New Roman"/>
+          <w:color w:val="F8F8F2"/>
+          <w:sz w:val="21"/>
+          <w:szCs w:val="21"/>
+        </w:rPr>
+      </w:pPr>
+      <w:r>
+        <w:rPr>
+          <w:rFonts w:ascii="Consolas" w:eastAsia="Times New Roman" w:hAnsi="Consolas" w:cs="Times New Roman"/>
+          <w:color w:val="F92672"/>
+          <w:sz w:val="21"/>
+          <w:szCs w:val="21"/>
+        </w:rPr>
+        <w:t>import</w:t>
+      </w:r>
+      <w:r>
+        <w:rPr>
+          <w:rFonts w:ascii="Consolas" w:eastAsia="Times New Roman" w:hAnsi="Consolas" w:cs="Times New Roman"/>
+          <w:color w:val="F8F8F2"/>
+          <w:sz w:val="21"/>
+          <w:szCs w:val="21"/>
+        </w:rPr>
+        <w:t xml:space="preserve"> sys</w:t>
+      </w:r>
+    </w:p>
+    <w:p>
+      <w:pPr>
+        <w:shd w:val="clear" w:color="auto" w:fill="272822"/>
+        <w:spacing w:after="240" w:line="285" w:lineRule="atLeast"/>
+        <w:ind w:left="-720" w:right="-720"/>
+        <w:rPr>
+          <w:rFonts w:ascii="Consolas" w:eastAsia="Times New Roman" w:hAnsi="Consolas" w:cs="Times New Roman"/>
+          <w:color w:val="F8F8F2"/>
+          <w:sz w:val="21"/>
+          <w:szCs w:val="21"/>
+        </w:rPr>
+      </w:pPr>
+    </w:p>
+    <w:p>
+      <w:pPr>
+        <w:shd w:val="clear" w:color="auto" w:fill="272822"/>
+        <w:spacing w:after="0" w:line="285" w:lineRule="atLeast"/>
+        <w:ind w:left="-720" w:right="-720"/>
+        <w:rPr>
+          <w:rFonts w:ascii="Consolas" w:eastAsia="Times New Roman" w:hAnsi="Consolas" w:cs="Times New Roman"/>
+          <w:color w:val="F8F8F2"/>
+          <w:sz w:val="21"/>
+          <w:szCs w:val="21"/>
+        </w:rPr>
+      </w:pPr>
+      <w:r>
+        <w:rPr>
+          <w:rFonts w:ascii="Consolas" w:eastAsia="Times New Roman" w:hAnsi="Consolas" w:cs="Times New Roman"/>
+          <w:i/>
+          <w:iCs/>
+          <w:color w:val="66D9EF"/>
+          <w:sz w:val="21"/>
+          <w:szCs w:val="21"/>
+        </w:rPr>
+        <w:t>class</w:t>
+      </w:r>
+      <w:r>
+        <w:rPr>
+          <w:rFonts w:ascii="Consolas" w:eastAsia="Times New Roman" w:hAnsi="Consolas" w:cs="Times New Roman"/>
+          <w:color w:val="F8F8F2"/>
+          <w:sz w:val="21"/>
+          <w:szCs w:val="21"/>
+        </w:rPr>
+        <w:t xml:space="preserve"> </w:t>
+      </w:r>
+      <w:r>
+        <w:rPr>
+          <w:rFonts w:ascii="Consolas" w:eastAsia="Times New Roman" w:hAnsi="Consolas" w:cs="Times New Roman"/>
+          <w:color w:val="A6E22E"/>
+          <w:sz w:val="21"/>
+          <w:szCs w:val="21"/>
+          <w:u w:val="single"/>
+        </w:rPr>
+        <w:t>PanelAdmin</w:t>
+      </w:r>
+      <w:r>
+        <w:rPr>
+          <w:rFonts w:ascii="Consolas" w:eastAsia="Times New Roman" w:hAnsi="Consolas" w:cs="Times New Roman"/>
+          <w:color w:val="F8F8F2"/>
+          <w:sz w:val="21"/>
+          <w:szCs w:val="21"/>
+        </w:rPr>
+        <w:t>(</w:t>
+      </w:r>
+      <w:r>
+        <w:rPr>
+          <w:rFonts w:ascii="Consolas" w:eastAsia="Times New Roman" w:hAnsi="Consolas" w:cs="Times New Roman"/>
+          <w:i/>
+          <w:iCs/>
+          <w:color w:val="A6E22E"/>
+          <w:sz w:val="21"/>
+          <w:szCs w:val="21"/>
+          <w:u w:val="single"/>
+        </w:rPr>
+        <w:t>QWidget</w:t>
+      </w:r>
+      <w:r>
+        <w:rPr>
+          <w:rFonts w:ascii="Consolas" w:eastAsia="Times New Roman" w:hAnsi="Consolas" w:cs="Times New Roman"/>
+          <w:color w:val="F8F8F2"/>
+          <w:sz w:val="21"/>
+          <w:szCs w:val="21"/>
+        </w:rPr>
+        <w:t>):</w:t>
+      </w:r>
+    </w:p>
+    <w:p>
+      <w:pPr>
+        <w:shd w:val="clear" w:color="auto" w:fill="272822"/>
+        <w:spacing w:after="0" w:line="285" w:lineRule="atLeast"/>
+        <w:ind w:left="-720" w:right="-720"/>
+        <w:rPr>
+          <w:rFonts w:ascii="Consolas" w:eastAsia="Times New Roman" w:hAnsi="Consolas" w:cs="Times New Roman"/>
+          <w:color w:val="F8F8F2"/>
+          <w:sz w:val="21"/>
+          <w:szCs w:val="21"/>
+        </w:rPr>
+      </w:pPr>
+      <w:r>
+        <w:rPr>
+          <w:rFonts w:ascii="Consolas" w:eastAsia="Times New Roman" w:hAnsi="Consolas" w:cs="Times New Roman"/>
+          <w:color w:val="F8F8F2"/>
+          <w:sz w:val="21"/>
+          <w:szCs w:val="21"/>
+        </w:rPr>
+        <w:t xml:space="preserve">    </w:t>
+      </w:r>
+      <w:r>
+        <w:rPr>
+          <w:rFonts w:ascii="Consolas" w:eastAsia="Times New Roman" w:hAnsi="Consolas" w:cs="Times New Roman"/>
+          <w:i/>
+          <w:iCs/>
+          <w:color w:val="66D9EF"/>
+          <w:sz w:val="21"/>
+          <w:szCs w:val="21"/>
+        </w:rPr>
+        <w:t>def</w:t>
+      </w:r>
+      <w:r>
+        <w:rPr>
+          <w:rFonts w:ascii="Consolas" w:eastAsia="Times New Roman" w:hAnsi="Consolas" w:cs="Times New Roman"/>
+          <w:color w:val="F8F8F2"/>
+          <w:sz w:val="21"/>
+          <w:szCs w:val="21"/>
+        </w:rPr>
+        <w:t xml:space="preserve"> </w:t>
+      </w:r>
+      <w:r>
+        <w:rPr>
+          <w:rFonts w:ascii="Consolas" w:eastAsia="Times New Roman" w:hAnsi="Consolas" w:cs="Times New Roman"/>
+          <w:color w:val="66D9EF"/>
+          <w:sz w:val="21"/>
+          <w:szCs w:val="21"/>
+        </w:rPr>
+        <w:t>__init__</w:t>
+      </w:r>
+      <w:r>
+        <w:rPr>
+          <w:rFonts w:ascii="Consolas" w:eastAsia="Times New Roman" w:hAnsi="Consolas" w:cs="Times New Roman"/>
+          <w:color w:val="F8F8F2"/>
+          <w:sz w:val="21"/>
+          <w:szCs w:val="21"/>
+        </w:rPr>
+        <w:t>(</w:t>
+      </w:r>
+      <w:r>
+        <w:rPr>
+          <w:rFonts w:ascii="Consolas" w:eastAsia="Times New Roman" w:hAnsi="Consolas" w:cs="Times New Roman"/>
+          <w:i/>
+          <w:iCs/>
+          <w:color w:val="FD971F"/>
+          <w:sz w:val="21"/>
+          <w:szCs w:val="21"/>
+        </w:rPr>
+        <w:t>self</w:t>
+      </w:r>
+      <w:r>
+        <w:rPr>
+          <w:rFonts w:ascii="Consolas" w:eastAsia="Times New Roman" w:hAnsi="Consolas" w:cs="Times New Roman"/>
+          <w:color w:val="F8F8F2"/>
+          <w:sz w:val="21"/>
+          <w:szCs w:val="21"/>
+        </w:rPr>
+        <w:t>):</w:t>
+      </w:r>
+    </w:p>
+    <w:p>
+      <w:pPr>
+        <w:shd w:val="clear" w:color="auto" w:fill="272822"/>
+        <w:spacing w:after="0" w:line="285" w:lineRule="atLeast"/>
+        <w:ind w:left="-720" w:right="-720"/>
+        <w:rPr>
+          <w:rFonts w:ascii="Consolas" w:eastAsia="Times New Roman" w:hAnsi="Consolas" w:cs="Times New Roman"/>
+          <w:color w:val="F8F8F2"/>
+          <w:sz w:val="21"/>
+          <w:szCs w:val="21"/>
+        </w:rPr>
+      </w:pPr>
+      <w:r>
+        <w:rPr>
+          <w:rFonts w:ascii="Consolas" w:eastAsia="Times New Roman" w:hAnsi="Consolas" w:cs="Times New Roman"/>
+          <w:color w:val="F8F8F2"/>
+          <w:sz w:val="21"/>
+          <w:szCs w:val="21"/>
+        </w:rPr>
+        <w:t xml:space="preserve">        </w:t>
+      </w:r>
+      <w:r>
+        <w:rPr>
+          <w:rFonts w:ascii="Consolas" w:eastAsia="Times New Roman" w:hAnsi="Consolas" w:cs="Times New Roman"/>
+          <w:i/>
+          <w:iCs/>
+          <w:color w:val="66D9EF"/>
+          <w:sz w:val="21"/>
+          <w:szCs w:val="21"/>
+        </w:rPr>
+        <w:t>super</w:t>
+      </w:r>
+      <w:r>
+        <w:rPr>
+          <w:rFonts w:ascii="Consolas" w:eastAsia="Times New Roman" w:hAnsi="Consolas" w:cs="Times New Roman"/>
+          <w:color w:val="F8F8F2"/>
+          <w:sz w:val="21"/>
+          <w:szCs w:val="21"/>
+        </w:rPr>
+        <w:t>().</w:t>
+      </w:r>
+      <w:r>
+        <w:rPr>
+          <w:rFonts w:ascii="Consolas" w:eastAsia="Times New Roman" w:hAnsi="Consolas" w:cs="Times New Roman"/>
+          <w:color w:val="66D9EF"/>
+          <w:sz w:val="21"/>
+          <w:szCs w:val="21"/>
+        </w:rPr>
+        <w:t>__init__</w:t>
+      </w:r>
+      <w:r>
+        <w:rPr>
+          <w:rFonts w:ascii="Consolas" w:eastAsia="Times New Roman" w:hAnsi="Consolas" w:cs="Times New Roman"/>
+          <w:color w:val="F8F8F2"/>
+          <w:sz w:val="21"/>
+          <w:szCs w:val="21"/>
+        </w:rPr>
+        <w:t>()</w:t>
+      </w:r>
+    </w:p>
+    <w:p>
+      <w:pPr>
+        <w:shd w:val="clear" w:color="auto" w:fill="272822"/>
+        <w:spacing w:after="0" w:line="285" w:lineRule="atLeast"/>
+        <w:ind w:left="-720" w:right="-720"/>
+        <w:rPr>
+          <w:rFonts w:ascii="Consolas" w:eastAsia="Times New Roman" w:hAnsi="Consolas" w:cs="Times New Roman"/>
+          <w:color w:val="F8F8F2"/>
+          <w:sz w:val="21"/>
+          <w:szCs w:val="21"/>
+        </w:rPr>
+      </w:pPr>
+      <w:r>
+        <w:rPr>
+          <w:rFonts w:ascii="Consolas" w:eastAsia="Times New Roman" w:hAnsi="Consolas" w:cs="Times New Roman"/>
+          <w:color w:val="F8F8F2"/>
+          <w:sz w:val="21"/>
+          <w:szCs w:val="21"/>
+        </w:rPr>
+        <w:t xml:space="preserve">        </w:t>
+      </w:r>
+      <w:r>
+        <w:rPr>
+          <w:rFonts w:ascii="Consolas" w:eastAsia="Times New Roman" w:hAnsi="Consolas" w:cs="Times New Roman"/>
+          <w:color w:val="FD971F"/>
+          <w:sz w:val="21"/>
+          <w:szCs w:val="21"/>
+        </w:rPr>
+        <w:t>self</w:t>
+      </w:r>
+      <w:r>
+        <w:rPr>
+          <w:rFonts w:ascii="Consolas" w:eastAsia="Times New Roman" w:hAnsi="Consolas" w:cs="Times New Roman"/>
+          <w:color w:val="F8F8F2"/>
+          <w:sz w:val="21"/>
+          <w:szCs w:val="21"/>
+        </w:rPr>
+        <w:t>.setUI()</w:t>
+      </w:r>
+    </w:p>
+    <w:p>
+      <w:pPr>
+        <w:shd w:val="clear" w:color="auto" w:fill="272822"/>
+        <w:spacing w:after="0" w:line="285" w:lineRule="atLeast"/>
+        <w:ind w:left="-720" w:right="-720"/>
+        <w:rPr>
+          <w:rFonts w:ascii="Consolas" w:eastAsia="Times New Roman" w:hAnsi="Consolas" w:cs="Times New Roman"/>
+          <w:color w:val="F8F8F2"/>
+          <w:sz w:val="21"/>
+          <w:szCs w:val="21"/>
+        </w:rPr>
+      </w:pPr>
+    </w:p>
+    <w:p>
+      <w:pPr>
+        <w:shd w:val="clear" w:color="auto" w:fill="272822"/>
+        <w:spacing w:after="0" w:line="285" w:lineRule="atLeast"/>
+        <w:ind w:left="-720" w:right="-720"/>
+        <w:rPr>
+          <w:rFonts w:ascii="Consolas" w:eastAsia="Times New Roman" w:hAnsi="Consolas" w:cs="Times New Roman"/>
+          <w:color w:val="F8F8F2"/>
+          <w:sz w:val="21"/>
+          <w:szCs w:val="21"/>
+        </w:rPr>
+      </w:pPr>
+      <w:r>
+        <w:rPr>
+          <w:rFonts w:ascii="Consolas" w:eastAsia="Times New Roman" w:hAnsi="Consolas" w:cs="Times New Roman"/>
+          <w:color w:val="F8F8F2"/>
+          <w:sz w:val="21"/>
+          <w:szCs w:val="21"/>
+        </w:rPr>
+        <w:t xml:space="preserve">    </w:t>
+      </w:r>
+      <w:r>
+        <w:rPr>
+          <w:rFonts w:ascii="Consolas" w:eastAsia="Times New Roman" w:hAnsi="Consolas" w:cs="Times New Roman"/>
+          <w:i/>
+          <w:iCs/>
+          <w:color w:val="66D9EF"/>
+          <w:sz w:val="21"/>
+          <w:szCs w:val="21"/>
+        </w:rPr>
+        <w:t>def</w:t>
+      </w:r>
+      <w:r>
+        <w:rPr>
+          <w:rFonts w:ascii="Consolas" w:eastAsia="Times New Roman" w:hAnsi="Consolas" w:cs="Times New Roman"/>
+          <w:color w:val="F8F8F2"/>
+          <w:sz w:val="21"/>
+          <w:szCs w:val="21"/>
+        </w:rPr>
+        <w:t xml:space="preserve"> </w:t>
+      </w:r>
+      <w:r>
+        <w:rPr>
+          <w:rFonts w:ascii="Consolas" w:eastAsia="Times New Roman" w:hAnsi="Consolas" w:cs="Times New Roman"/>
+          <w:color w:val="A6E22E"/>
+          <w:sz w:val="21"/>
+          <w:szCs w:val="21"/>
+        </w:rPr>
+        <w:t>setUI</w:t>
+      </w:r>
+      <w:r>
+        <w:rPr>
+          <w:rFonts w:ascii="Consolas" w:eastAsia="Times New Roman" w:hAnsi="Consolas" w:cs="Times New Roman"/>
+          <w:color w:val="F8F8F2"/>
+          <w:sz w:val="21"/>
+          <w:szCs w:val="21"/>
+        </w:rPr>
+        <w:t>(</w:t>
+      </w:r>
+      <w:r>
+        <w:rPr>
+          <w:rFonts w:ascii="Consolas" w:eastAsia="Times New Roman" w:hAnsi="Consolas" w:cs="Times New Roman"/>
+          <w:i/>
+          <w:iCs/>
+          <w:color w:val="FD971F"/>
+          <w:sz w:val="21"/>
+          <w:szCs w:val="21"/>
+        </w:rPr>
+        <w:t>self</w:t>
+      </w:r>
+      <w:r>
+        <w:rPr>
+          <w:rFonts w:ascii="Consolas" w:eastAsia="Times New Roman" w:hAnsi="Consolas" w:cs="Times New Roman"/>
+          <w:color w:val="F8F8F2"/>
+          <w:sz w:val="21"/>
+          <w:szCs w:val="21"/>
+        </w:rPr>
+        <w:t>):</w:t>
+      </w:r>
+    </w:p>
+    <w:p>
+      <w:pPr>
+        <w:shd w:val="clear" w:color="auto" w:fill="272822"/>
+        <w:spacing w:after="0" w:line="285" w:lineRule="atLeast"/>
+        <w:ind w:left="-720" w:right="-720"/>
+        <w:rPr>
+          <w:rFonts w:ascii="Consolas" w:eastAsia="Times New Roman" w:hAnsi="Consolas" w:cs="Times New Roman"/>
+          <w:color w:val="F8F8F2"/>
+          <w:sz w:val="21"/>
+          <w:szCs w:val="21"/>
+        </w:rPr>
+      </w:pPr>
+      <w:r>
+        <w:rPr>
+          <w:rFonts w:ascii="Consolas" w:eastAsia="Times New Roman" w:hAnsi="Consolas" w:cs="Times New Roman"/>
+          <w:color w:val="F8F8F2"/>
+          <w:sz w:val="21"/>
+          <w:szCs w:val="21"/>
+        </w:rPr>
+        <w:t xml:space="preserve">        </w:t>
+      </w:r>
+      <w:r>
+        <w:rPr>
+          <w:rFonts w:ascii="Consolas" w:eastAsia="Times New Roman" w:hAnsi="Consolas" w:cs="Times New Roman"/>
+          <w:color w:val="88846F"/>
+          <w:sz w:val="21"/>
+          <w:szCs w:val="21"/>
+        </w:rPr>
+        <w:t># -----------&gt; Basic Window</w:t>
+      </w:r>
+    </w:p>
+    <w:p>
+      <w:pPr>
+        <w:shd w:val="clear" w:color="auto" w:fill="272822"/>
+        <w:spacing w:after="0" w:line="285" w:lineRule="atLeast"/>
+        <w:ind w:left="-720" w:right="-720"/>
+        <w:rPr>
+          <w:rFonts w:ascii="Consolas" w:eastAsia="Times New Roman" w:hAnsi="Consolas" w:cs="Times New Roman"/>
+          <w:color w:val="F8F8F2"/>
+          <w:sz w:val="21"/>
+          <w:szCs w:val="21"/>
+        </w:rPr>
+      </w:pPr>
+      <w:r>
+        <w:rPr>
+          <w:rFonts w:ascii="Consolas" w:eastAsia="Times New Roman" w:hAnsi="Consolas" w:cs="Times New Roman"/>
+          <w:color w:val="F8F8F2"/>
+          <w:sz w:val="21"/>
+          <w:szCs w:val="21"/>
+        </w:rPr>
+        <w:t xml:space="preserve">        </w:t>
+      </w:r>
+      <w:r>
+        <w:rPr>
+          <w:rFonts w:ascii="Consolas" w:eastAsia="Times New Roman" w:hAnsi="Consolas" w:cs="Times New Roman"/>
+          <w:color w:val="FD971F"/>
+          <w:sz w:val="21"/>
+          <w:szCs w:val="21"/>
+        </w:rPr>
+        <w:t>self</w:t>
+      </w:r>
+      <w:r>
+        <w:rPr>
+          <w:rFonts w:ascii="Consolas" w:eastAsia="Times New Roman" w:hAnsi="Consolas" w:cs="Times New Roman"/>
+          <w:color w:val="F8F8F2"/>
+          <w:sz w:val="21"/>
+          <w:szCs w:val="21"/>
+        </w:rPr>
+        <w:t>.setWindowTitle(</w:t>
+      </w:r>
+      <w:r>
+        <w:rPr>
+          <w:rFonts w:ascii="Consolas" w:eastAsia="Times New Roman" w:hAnsi="Consolas" w:cs="Times New Roman"/>
+          <w:color w:val="E6DB74"/>
+          <w:sz w:val="21"/>
+          <w:szCs w:val="21"/>
+        </w:rPr>
+        <w:t>'Admin Panel'</w:t>
+      </w:r>
+      <w:r>
+        <w:rPr>
+          <w:rFonts w:ascii="Consolas" w:eastAsia="Times New Roman" w:hAnsi="Consolas" w:cs="Times New Roman"/>
+          <w:color w:val="F8F8F2"/>
+          <w:sz w:val="21"/>
+          <w:szCs w:val="21"/>
+        </w:rPr>
+        <w:t>)</w:t>
+      </w:r>
+    </w:p>
+    <w:p>
+      <w:pPr>
+        <w:shd w:val="clear" w:color="auto" w:fill="272822"/>
+        <w:spacing w:after="0" w:line="285" w:lineRule="atLeast"/>
+        <w:ind w:left="-720" w:right="-720"/>
+        <w:rPr>
+          <w:rFonts w:ascii="Consolas" w:eastAsia="Times New Roman" w:hAnsi="Consolas" w:cs="Times New Roman"/>
+          <w:color w:val="F8F8F2"/>
+          <w:sz w:val="21"/>
+          <w:szCs w:val="21"/>
+        </w:rPr>
+      </w:pPr>
+      <w:r>
+        <w:rPr>
+          <w:rFonts w:ascii="Consolas" w:eastAsia="Times New Roman" w:hAnsi="Consolas" w:cs="Times New Roman"/>
+          <w:color w:val="F8F8F2"/>
+          <w:sz w:val="21"/>
+          <w:szCs w:val="21"/>
+        </w:rPr>
+        <w:t xml:space="preserve">        </w:t>
+      </w:r>
+      <w:r>
+        <w:rPr>
+          <w:rFonts w:ascii="Consolas" w:eastAsia="Times New Roman" w:hAnsi="Consolas" w:cs="Times New Roman"/>
+          <w:color w:val="FD971F"/>
+          <w:sz w:val="21"/>
+          <w:szCs w:val="21"/>
+        </w:rPr>
+        <w:t>self</w:t>
+      </w:r>
+      <w:r>
+        <w:rPr>
+          <w:rFonts w:ascii="Consolas" w:eastAsia="Times New Roman" w:hAnsi="Consolas" w:cs="Times New Roman"/>
+          <w:color w:val="F8F8F2"/>
+          <w:sz w:val="21"/>
+          <w:szCs w:val="21"/>
+        </w:rPr>
+        <w:t>.setGeometry(</w:t>
+      </w:r>
+      <w:r>
+        <w:rPr>
+          <w:rFonts w:ascii="Consolas" w:eastAsia="Times New Roman" w:hAnsi="Consolas" w:cs="Times New Roman"/>
+          <w:color w:val="AE81FF"/>
+          <w:sz w:val="21"/>
+          <w:szCs w:val="21"/>
+        </w:rPr>
+        <w:t>300</w:t>
+      </w:r>
+      <w:r>
+        <w:rPr>
+          <w:rFonts w:ascii="Consolas" w:eastAsia="Times New Roman" w:hAnsi="Consolas" w:cs="Times New Roman"/>
+          <w:color w:val="F8F8F2"/>
+          <w:sz w:val="21"/>
+          <w:szCs w:val="21"/>
+        </w:rPr>
+        <w:t xml:space="preserve">, </w:t>
+      </w:r>
+      <w:r>
+        <w:rPr>
+          <w:rFonts w:ascii="Consolas" w:eastAsia="Times New Roman" w:hAnsi="Consolas" w:cs="Times New Roman"/>
+          <w:color w:val="AE81FF"/>
+          <w:sz w:val="21"/>
+          <w:szCs w:val="21"/>
+        </w:rPr>
+        <w:t>300</w:t>
+      </w:r>
+      <w:r>
+        <w:rPr>
+          <w:rFonts w:ascii="Consolas" w:eastAsia="Times New Roman" w:hAnsi="Consolas" w:cs="Times New Roman"/>
+          <w:color w:val="F8F8F2"/>
+          <w:sz w:val="21"/>
+          <w:szCs w:val="21"/>
+        </w:rPr>
+        <w:t>,</w:t>
+      </w:r>
+      <w:r>
+        <w:rPr>
+          <w:rFonts w:ascii="Consolas" w:eastAsia="Times New Roman" w:hAnsi="Consolas" w:cs="Times New Roman"/>
+          <w:color w:val="AE81FF"/>
+          <w:sz w:val="21"/>
+          <w:szCs w:val="21"/>
+        </w:rPr>
+        <w:t>400</w:t>
+      </w:r>
+      <w:r>
+        <w:rPr>
+          <w:rFonts w:ascii="Consolas" w:eastAsia="Times New Roman" w:hAnsi="Consolas" w:cs="Times New Roman"/>
+          <w:color w:val="F8F8F2"/>
+          <w:sz w:val="21"/>
+          <w:szCs w:val="21"/>
+        </w:rPr>
+        <w:t xml:space="preserve">, </w:t>
+      </w:r>
+      <w:r>
+        <w:rPr>
+          <w:rFonts w:ascii="Consolas" w:eastAsia="Times New Roman" w:hAnsi="Consolas" w:cs="Times New Roman"/>
+          <w:color w:val="AE81FF"/>
+          <w:sz w:val="21"/>
+          <w:szCs w:val="21"/>
+        </w:rPr>
+        <w:t>420</w:t>
+      </w:r>
+      <w:r>
+        <w:rPr>
+          <w:rFonts w:ascii="Consolas" w:eastAsia="Times New Roman" w:hAnsi="Consolas" w:cs="Times New Roman"/>
+          <w:color w:val="F8F8F2"/>
+          <w:sz w:val="21"/>
+          <w:szCs w:val="21"/>
+        </w:rPr>
+        <w:t>)</w:t>
+      </w:r>
+    </w:p>
+    <w:p>
+      <w:pPr>
+        <w:shd w:val="clear" w:color="auto" w:fill="272822"/>
+        <w:spacing w:after="0" w:line="285" w:lineRule="atLeast"/>
+        <w:ind w:left="-720" w:right="-720"/>
+        <w:rPr>
+          <w:rFonts w:ascii="Consolas" w:eastAsia="Times New Roman" w:hAnsi="Consolas" w:cs="Times New Roman"/>
+          <w:color w:val="F8F8F2"/>
+          <w:sz w:val="21"/>
+          <w:szCs w:val="21"/>
+        </w:rPr>
+      </w:pPr>
+      <w:r>
+        <w:rPr>
+          <w:rFonts w:ascii="Consolas" w:eastAsia="Times New Roman" w:hAnsi="Consolas" w:cs="Times New Roman"/>
+          <w:color w:val="F8F8F2"/>
+          <w:sz w:val="21"/>
+          <w:szCs w:val="21"/>
+        </w:rPr>
+        <w:t xml:space="preserve">        </w:t>
+      </w:r>
+      <w:r>
+        <w:rPr>
+          <w:rFonts w:ascii="Consolas" w:eastAsia="Times New Roman" w:hAnsi="Consolas" w:cs="Times New Roman"/>
+          <w:color w:val="FD971F"/>
+          <w:sz w:val="21"/>
+          <w:szCs w:val="21"/>
+        </w:rPr>
+        <w:t>self</w:t>
+      </w:r>
+      <w:r>
+        <w:rPr>
+          <w:rFonts w:ascii="Consolas" w:eastAsia="Times New Roman" w:hAnsi="Consolas" w:cs="Times New Roman"/>
+          <w:color w:val="F8F8F2"/>
+          <w:sz w:val="21"/>
+          <w:szCs w:val="21"/>
+        </w:rPr>
+        <w:t>.setWindowIcon(QIcon(</w:t>
+      </w:r>
+      <w:r>
+        <w:rPr>
+          <w:rFonts w:ascii="Consolas" w:eastAsia="Times New Roman" w:hAnsi="Consolas" w:cs="Times New Roman"/>
+          <w:color w:val="E6DB74"/>
+          <w:sz w:val="21"/>
+          <w:szCs w:val="21"/>
+        </w:rPr>
+        <w:t>"admin.ico"</w:t>
+      </w:r>
+      <w:r>
+        <w:rPr>
+          <w:rFonts w:ascii="Consolas" w:eastAsia="Times New Roman" w:hAnsi="Consolas" w:cs="Times New Roman"/>
+          <w:color w:val="F8F8F2"/>
+          <w:sz w:val="21"/>
+          <w:szCs w:val="21"/>
+        </w:rPr>
+        <w:t>))</w:t>
+      </w:r>
+    </w:p>
+    <w:p>
+      <w:pPr>
+        <w:shd w:val="clear" w:color="auto" w:fill="272822"/>
+        <w:spacing w:after="0" w:line="285" w:lineRule="atLeast"/>
+        <w:ind w:left="-720" w:right="-720"/>
+        <w:rPr>
+          <w:rFonts w:ascii="Consolas" w:eastAsia="Times New Roman" w:hAnsi="Consolas" w:cs="Times New Roman"/>
+          <w:color w:val="F8F8F2"/>
+          <w:sz w:val="21"/>
+          <w:szCs w:val="21"/>
+        </w:rPr>
+      </w:pPr>
+      <w:r>
+        <w:rPr>
+          <w:rFonts w:ascii="Consolas" w:eastAsia="Times New Roman" w:hAnsi="Consolas" w:cs="Times New Roman"/>
+          <w:color w:val="F8F8F2"/>
+          <w:sz w:val="21"/>
+          <w:szCs w:val="21"/>
+        </w:rPr>
+        <w:t xml:space="preserve">        </w:t>
+      </w:r>
+      <w:r>
+        <w:rPr>
+          <w:rFonts w:ascii="Consolas" w:eastAsia="Times New Roman" w:hAnsi="Consolas" w:cs="Times New Roman"/>
+          <w:color w:val="FD971F"/>
+          <w:sz w:val="21"/>
+          <w:szCs w:val="21"/>
+        </w:rPr>
+        <w:t>self</w:t>
+      </w:r>
+      <w:r>
+        <w:rPr>
+          <w:rFonts w:ascii="Consolas" w:eastAsia="Times New Roman" w:hAnsi="Consolas" w:cs="Times New Roman"/>
+          <w:color w:val="F8F8F2"/>
+          <w:sz w:val="21"/>
+          <w:szCs w:val="21"/>
+        </w:rPr>
+        <w:t>.setFixedSize(</w:t>
+      </w:r>
+      <w:r>
+        <w:rPr>
+          <w:rFonts w:ascii="Consolas" w:eastAsia="Times New Roman" w:hAnsi="Consolas" w:cs="Times New Roman"/>
+          <w:color w:val="AE81FF"/>
+          <w:sz w:val="21"/>
+          <w:szCs w:val="21"/>
+        </w:rPr>
+        <w:t>400</w:t>
+      </w:r>
+      <w:r>
+        <w:rPr>
+          <w:rFonts w:ascii="Consolas" w:eastAsia="Times New Roman" w:hAnsi="Consolas" w:cs="Times New Roman"/>
+          <w:color w:val="F8F8F2"/>
+          <w:sz w:val="21"/>
+          <w:szCs w:val="21"/>
+        </w:rPr>
+        <w:t>,</w:t>
+      </w:r>
+      <w:r>
+        <w:rPr>
+          <w:rFonts w:ascii="Consolas" w:eastAsia="Times New Roman" w:hAnsi="Consolas" w:cs="Times New Roman"/>
+          <w:color w:val="AE81FF"/>
+          <w:sz w:val="21"/>
+          <w:szCs w:val="21"/>
+        </w:rPr>
+        <w:t>420</w:t>
+      </w:r>
+      <w:r>
+        <w:rPr>
+          <w:rFonts w:ascii="Consolas" w:eastAsia="Times New Roman" w:hAnsi="Consolas" w:cs="Times New Roman"/>
+          <w:color w:val="F8F8F2"/>
+          <w:sz w:val="21"/>
+          <w:szCs w:val="21"/>
+        </w:rPr>
+        <w:t>)</w:t>
+      </w:r>
+    </w:p>
+    <w:p>
+      <w:pPr>
+        <w:shd w:val="clear" w:color="auto" w:fill="272822"/>
+        <w:spacing w:after="0" w:line="285" w:lineRule="atLeast"/>
+        <w:ind w:left="-720" w:right="-720"/>
+        <w:rPr>
+          <w:rFonts w:ascii="Consolas" w:eastAsia="Times New Roman" w:hAnsi="Consolas" w:cs="Times New Roman"/>
+          <w:color w:val="F8F8F2"/>
+          <w:sz w:val="21"/>
+          <w:szCs w:val="21"/>
+        </w:rPr>
+      </w:pPr>
+      <w:r>
+        <w:rPr>
+          <w:rFonts w:ascii="Consolas" w:eastAsia="Times New Roman" w:hAnsi="Consolas" w:cs="Times New Roman"/>
+          <w:color w:val="F8F8F2"/>
+          <w:sz w:val="21"/>
+          <w:szCs w:val="21"/>
+        </w:rPr>
+        <w:t xml:space="preserve">        </w:t>
+      </w:r>
+      <w:r>
+        <w:rPr>
+          <w:rFonts w:ascii="Consolas" w:eastAsia="Times New Roman" w:hAnsi="Consolas" w:cs="Times New Roman"/>
+          <w:color w:val="88846F"/>
+          <w:sz w:val="21"/>
+          <w:szCs w:val="21"/>
+        </w:rPr>
+        <w:t>#------------&gt; Groupbox1</w:t>
+      </w:r>
+    </w:p>
+    <w:p>
+      <w:pPr>
+        <w:shd w:val="clear" w:color="auto" w:fill="272822"/>
+        <w:spacing w:after="0" w:line="285" w:lineRule="atLeast"/>
+        <w:ind w:left="-720" w:right="-720"/>
+        <w:rPr>
+          <w:rFonts w:ascii="Consolas" w:eastAsia="Times New Roman" w:hAnsi="Consolas" w:cs="Times New Roman"/>
+          <w:color w:val="F8F8F2"/>
+          <w:sz w:val="21"/>
+          <w:szCs w:val="21"/>
+        </w:rPr>
+      </w:pPr>
+      <w:r>
+        <w:rPr>
+          <w:rFonts w:ascii="Consolas" w:eastAsia="Times New Roman" w:hAnsi="Consolas" w:cs="Times New Roman"/>
+          <w:color w:val="F8F8F2"/>
+          <w:sz w:val="21"/>
+          <w:szCs w:val="21"/>
+        </w:rPr>
+        <w:t xml:space="preserve">        </w:t>
+      </w:r>
+      <w:r>
+        <w:rPr>
+          <w:rFonts w:ascii="Consolas" w:eastAsia="Times New Roman" w:hAnsi="Consolas" w:cs="Times New Roman"/>
+          <w:color w:val="FD971F"/>
+          <w:sz w:val="21"/>
+          <w:szCs w:val="21"/>
+        </w:rPr>
+        <w:t>self</w:t>
+      </w:r>
+      <w:r>
+        <w:rPr>
+          <w:rFonts w:ascii="Consolas" w:eastAsia="Times New Roman" w:hAnsi="Consolas" w:cs="Times New Roman"/>
+          <w:color w:val="F8F8F2"/>
+          <w:sz w:val="21"/>
+          <w:szCs w:val="21"/>
+        </w:rPr>
+        <w:t xml:space="preserve">.group1 </w:t>
+      </w:r>
+      <w:r>
+        <w:rPr>
+          <w:rFonts w:ascii="Consolas" w:eastAsia="Times New Roman" w:hAnsi="Consolas" w:cs="Times New Roman"/>
+          <w:color w:val="F92672"/>
+          <w:sz w:val="21"/>
+          <w:szCs w:val="21"/>
+        </w:rPr>
+        <w:t>=</w:t>
+      </w:r>
+      <w:r>
+        <w:rPr>
+          <w:rFonts w:ascii="Consolas" w:eastAsia="Times New Roman" w:hAnsi="Consolas" w:cs="Times New Roman"/>
+          <w:color w:val="F8F8F2"/>
+          <w:sz w:val="21"/>
+          <w:szCs w:val="21"/>
+        </w:rPr>
+        <w:t xml:space="preserve"> QGroupBox(</w:t>
+      </w:r>
+      <w:r>
+        <w:rPr>
+          <w:rFonts w:ascii="Consolas" w:eastAsia="Times New Roman" w:hAnsi="Consolas" w:cs="Times New Roman"/>
+          <w:color w:val="E6DB74"/>
+          <w:sz w:val="21"/>
+          <w:szCs w:val="21"/>
+        </w:rPr>
+        <w:t>"Create new user with deligate"</w:t>
+      </w:r>
+      <w:r>
+        <w:rPr>
+          <w:rFonts w:ascii="Consolas" w:eastAsia="Times New Roman" w:hAnsi="Consolas" w:cs="Times New Roman"/>
+          <w:color w:val="F8F8F2"/>
+          <w:sz w:val="21"/>
+          <w:szCs w:val="21"/>
+        </w:rPr>
+        <w:t xml:space="preserve">, </w:t>
+      </w:r>
+      <w:r>
+        <w:rPr>
+          <w:rFonts w:ascii="Consolas" w:eastAsia="Times New Roman" w:hAnsi="Consolas" w:cs="Times New Roman"/>
+          <w:color w:val="FD971F"/>
+          <w:sz w:val="21"/>
+          <w:szCs w:val="21"/>
+        </w:rPr>
+        <w:t>self</w:t>
+      </w:r>
+      <w:r>
+        <w:rPr>
+          <w:rFonts w:ascii="Consolas" w:eastAsia="Times New Roman" w:hAnsi="Consolas" w:cs="Times New Roman"/>
+          <w:color w:val="F8F8F2"/>
+          <w:sz w:val="21"/>
+          <w:szCs w:val="21"/>
+        </w:rPr>
+        <w:t>)</w:t>
+      </w:r>
+    </w:p>
+    <w:p>
+      <w:pPr>
+        <w:shd w:val="clear" w:color="auto" w:fill="272822"/>
+        <w:spacing w:after="0" w:line="285" w:lineRule="atLeast"/>
+        <w:ind w:left="-720" w:right="-720"/>
+        <w:rPr>
+          <w:rFonts w:ascii="Consolas" w:eastAsia="Times New Roman" w:hAnsi="Consolas" w:cs="Times New Roman"/>
+          <w:color w:val="F8F8F2"/>
+          <w:sz w:val="21"/>
+          <w:szCs w:val="21"/>
+        </w:rPr>
+      </w:pPr>
+      <w:r>
+        <w:rPr>
+          <w:rFonts w:ascii="Consolas" w:eastAsia="Times New Roman" w:hAnsi="Consolas" w:cs="Times New Roman"/>
+          <w:color w:val="F8F8F2"/>
+          <w:sz w:val="21"/>
+          <w:szCs w:val="21"/>
+        </w:rPr>
+        <w:t xml:space="preserve">        </w:t>
+      </w:r>
+      <w:r>
+        <w:rPr>
+          <w:rFonts w:ascii="Consolas" w:eastAsia="Times New Roman" w:hAnsi="Consolas" w:cs="Times New Roman"/>
+          <w:color w:val="FD971F"/>
+          <w:sz w:val="21"/>
+          <w:szCs w:val="21"/>
+        </w:rPr>
+        <w:t>self</w:t>
+      </w:r>
+      <w:r>
+        <w:rPr>
+          <w:rFonts w:ascii="Consolas" w:eastAsia="Times New Roman" w:hAnsi="Consolas" w:cs="Times New Roman"/>
+          <w:color w:val="F8F8F2"/>
+          <w:sz w:val="21"/>
+          <w:szCs w:val="21"/>
+        </w:rPr>
+        <w:t>.group1.move(</w:t>
+      </w:r>
+      <w:r>
+        <w:rPr>
+          <w:rFonts w:ascii="Consolas" w:eastAsia="Times New Roman" w:hAnsi="Consolas" w:cs="Times New Roman"/>
+          <w:color w:val="AE81FF"/>
+          <w:sz w:val="21"/>
+          <w:szCs w:val="21"/>
+        </w:rPr>
+        <w:t>10</w:t>
+      </w:r>
+      <w:r>
+        <w:rPr>
+          <w:rFonts w:ascii="Consolas" w:eastAsia="Times New Roman" w:hAnsi="Consolas" w:cs="Times New Roman"/>
+          <w:color w:val="F8F8F2"/>
+          <w:sz w:val="21"/>
+          <w:szCs w:val="21"/>
+        </w:rPr>
+        <w:t xml:space="preserve">, </w:t>
+      </w:r>
+      <w:r>
+        <w:rPr>
+          <w:rFonts w:ascii="Consolas" w:eastAsia="Times New Roman" w:hAnsi="Consolas" w:cs="Times New Roman"/>
+          <w:color w:val="AE81FF"/>
+          <w:sz w:val="21"/>
+          <w:szCs w:val="21"/>
+        </w:rPr>
+        <w:t>10</w:t>
+      </w:r>
+      <w:r>
+        <w:rPr>
+          <w:rFonts w:ascii="Consolas" w:eastAsia="Times New Roman" w:hAnsi="Consolas" w:cs="Times New Roman"/>
+          <w:color w:val="F8F8F2"/>
+          <w:sz w:val="21"/>
+          <w:szCs w:val="21"/>
+        </w:rPr>
+        <w:t>)</w:t>
+      </w:r>
+    </w:p>
+    <w:p>
+      <w:pPr>
+        <w:shd w:val="clear" w:color="auto" w:fill="272822"/>
+        <w:spacing w:after="0" w:line="285" w:lineRule="atLeast"/>
+        <w:ind w:left="-720" w:right="-720"/>
+        <w:rPr>
+          <w:rFonts w:ascii="Consolas" w:eastAsia="Times New Roman" w:hAnsi="Consolas" w:cs="Times New Roman"/>
+          <w:color w:val="F8F8F2"/>
+          <w:sz w:val="21"/>
+          <w:szCs w:val="21"/>
+        </w:rPr>
+      </w:pPr>
+      <w:r>
+        <w:rPr>
+          <w:rFonts w:ascii="Consolas" w:eastAsia="Times New Roman" w:hAnsi="Consolas" w:cs="Times New Roman"/>
+          <w:color w:val="F8F8F2"/>
+          <w:sz w:val="21"/>
+          <w:szCs w:val="21"/>
+        </w:rPr>
+        <w:t xml:space="preserve">        </w:t>
+      </w:r>
+      <w:r>
+        <w:rPr>
+          <w:rFonts w:ascii="Consolas" w:eastAsia="Times New Roman" w:hAnsi="Consolas" w:cs="Times New Roman"/>
+          <w:color w:val="FD971F"/>
+          <w:sz w:val="21"/>
+          <w:szCs w:val="21"/>
+        </w:rPr>
+        <w:t>self</w:t>
+      </w:r>
+      <w:r>
+        <w:rPr>
+          <w:rFonts w:ascii="Consolas" w:eastAsia="Times New Roman" w:hAnsi="Consolas" w:cs="Times New Roman"/>
+          <w:color w:val="F8F8F2"/>
+          <w:sz w:val="21"/>
+          <w:szCs w:val="21"/>
+        </w:rPr>
+        <w:t>.group1.resize(</w:t>
+      </w:r>
+      <w:r>
+        <w:rPr>
+          <w:rFonts w:ascii="Consolas" w:eastAsia="Times New Roman" w:hAnsi="Consolas" w:cs="Times New Roman"/>
+          <w:color w:val="AE81FF"/>
+          <w:sz w:val="21"/>
+          <w:szCs w:val="21"/>
+        </w:rPr>
+        <w:t>380</w:t>
+      </w:r>
+      <w:r>
+        <w:rPr>
+          <w:rFonts w:ascii="Consolas" w:eastAsia="Times New Roman" w:hAnsi="Consolas" w:cs="Times New Roman"/>
+          <w:color w:val="F8F8F2"/>
+          <w:sz w:val="21"/>
+          <w:szCs w:val="21"/>
+        </w:rPr>
+        <w:t>,</w:t>
+      </w:r>
+      <w:r>
+        <w:rPr>
+          <w:rFonts w:ascii="Consolas" w:eastAsia="Times New Roman" w:hAnsi="Consolas" w:cs="Times New Roman"/>
+          <w:color w:val="AE81FF"/>
+          <w:sz w:val="21"/>
+          <w:szCs w:val="21"/>
+        </w:rPr>
+        <w:t>160</w:t>
+      </w:r>
+      <w:r>
+        <w:rPr>
+          <w:rFonts w:ascii="Consolas" w:eastAsia="Times New Roman" w:hAnsi="Consolas" w:cs="Times New Roman"/>
+          <w:color w:val="F8F8F2"/>
+          <w:sz w:val="21"/>
+          <w:szCs w:val="21"/>
+        </w:rPr>
+        <w:t>)</w:t>
+      </w:r>
+    </w:p>
+    <w:p>
+      <w:pPr>
+        <w:shd w:val="clear" w:color="auto" w:fill="272822"/>
+        <w:spacing w:after="0" w:line="285" w:lineRule="atLeast"/>
+        <w:ind w:left="-720" w:right="-720"/>
+        <w:rPr>
+          <w:rFonts w:ascii="Consolas" w:eastAsia="Times New Roman" w:hAnsi="Consolas" w:cs="Times New Roman"/>
+          <w:color w:val="F8F8F2"/>
+          <w:sz w:val="21"/>
+          <w:szCs w:val="21"/>
+        </w:rPr>
+      </w:pPr>
+      <w:r>
+        <w:rPr>
+          <w:rFonts w:ascii="Consolas" w:eastAsia="Times New Roman" w:hAnsi="Consolas" w:cs="Times New Roman"/>
+          <w:color w:val="F8F8F2"/>
+          <w:sz w:val="21"/>
+          <w:szCs w:val="21"/>
+        </w:rPr>
+        <w:t xml:space="preserve">        </w:t>
+      </w:r>
+      <w:r>
+        <w:rPr>
+          <w:rFonts w:ascii="Consolas" w:eastAsia="Times New Roman" w:hAnsi="Consolas" w:cs="Times New Roman"/>
+          <w:color w:val="88846F"/>
+          <w:sz w:val="21"/>
+          <w:szCs w:val="21"/>
+        </w:rPr>
+        <w:t>#------------&gt; Group1 QLable</w:t>
+      </w:r>
+    </w:p>
+    <w:p>
+      <w:pPr>
+        <w:shd w:val="clear" w:color="auto" w:fill="272822"/>
+        <w:spacing w:after="0" w:line="285" w:lineRule="atLeast"/>
+        <w:ind w:left="-720" w:right="-720"/>
+        <w:rPr>
+          <w:rFonts w:ascii="Consolas" w:eastAsia="Times New Roman" w:hAnsi="Consolas" w:cs="Times New Roman"/>
+          <w:color w:val="F8F8F2"/>
+          <w:sz w:val="21"/>
+          <w:szCs w:val="21"/>
+        </w:rPr>
+      </w:pPr>
+      <w:r>
+        <w:rPr>
+          <w:rFonts w:ascii="Consolas" w:eastAsia="Times New Roman" w:hAnsi="Consolas" w:cs="Times New Roman"/>
+          <w:color w:val="F8F8F2"/>
+          <w:sz w:val="21"/>
+          <w:szCs w:val="21"/>
+        </w:rPr>
+        <w:t xml:space="preserve">        </w:t>
+      </w:r>
+      <w:r>
+        <w:rPr>
+          <w:rFonts w:ascii="Consolas" w:eastAsia="Times New Roman" w:hAnsi="Consolas" w:cs="Times New Roman"/>
+          <w:color w:val="FD971F"/>
+          <w:sz w:val="21"/>
+          <w:szCs w:val="21"/>
+        </w:rPr>
+        <w:t>self</w:t>
+      </w:r>
+      <w:r>
+        <w:rPr>
+          <w:rFonts w:ascii="Consolas" w:eastAsia="Times New Roman" w:hAnsi="Consolas" w:cs="Times New Roman"/>
+          <w:color w:val="F8F8F2"/>
+          <w:sz w:val="21"/>
+          <w:szCs w:val="21"/>
+        </w:rPr>
+        <w:t xml:space="preserve">.lable1 </w:t>
+      </w:r>
+      <w:r>
+        <w:rPr>
+          <w:rFonts w:ascii="Consolas" w:eastAsia="Times New Roman" w:hAnsi="Consolas" w:cs="Times New Roman"/>
+          <w:color w:val="F92672"/>
+          <w:sz w:val="21"/>
+          <w:szCs w:val="21"/>
+        </w:rPr>
+        <w:t>=</w:t>
+      </w:r>
+      <w:r>
+        <w:rPr>
+          <w:rFonts w:ascii="Consolas" w:eastAsia="Times New Roman" w:hAnsi="Consolas" w:cs="Times New Roman"/>
+          <w:color w:val="F8F8F2"/>
+          <w:sz w:val="21"/>
+          <w:szCs w:val="21"/>
+        </w:rPr>
+        <w:t xml:space="preserve"> QLabel(</w:t>
+      </w:r>
+      <w:r>
+        <w:rPr>
+          <w:rFonts w:ascii="Consolas" w:eastAsia="Times New Roman" w:hAnsi="Consolas" w:cs="Times New Roman"/>
+          <w:color w:val="E6DB74"/>
+          <w:sz w:val="21"/>
+          <w:szCs w:val="21"/>
+        </w:rPr>
+        <w:t>"username"</w:t>
+      </w:r>
+      <w:r>
+        <w:rPr>
+          <w:rFonts w:ascii="Consolas" w:eastAsia="Times New Roman" w:hAnsi="Consolas" w:cs="Times New Roman"/>
+          <w:color w:val="F8F8F2"/>
+          <w:sz w:val="21"/>
+          <w:szCs w:val="21"/>
+        </w:rPr>
+        <w:t>,</w:t>
+      </w:r>
+      <w:r>
+        <w:rPr>
+          <w:rFonts w:ascii="Consolas" w:eastAsia="Times New Roman" w:hAnsi="Consolas" w:cs="Times New Roman"/>
+          <w:color w:val="FD971F"/>
+          <w:sz w:val="21"/>
+          <w:szCs w:val="21"/>
+        </w:rPr>
+        <w:t>self</w:t>
+      </w:r>
+      <w:r>
+        <w:rPr>
+          <w:rFonts w:ascii="Consolas" w:eastAsia="Times New Roman" w:hAnsi="Consolas" w:cs="Times New Roman"/>
+          <w:color w:val="F8F8F2"/>
+          <w:sz w:val="21"/>
+          <w:szCs w:val="21"/>
+        </w:rPr>
+        <w:t>.group1)</w:t>
+      </w:r>
+    </w:p>
+    <w:p>
+      <w:pPr>
+        <w:shd w:val="clear" w:color="auto" w:fill="272822"/>
+        <w:spacing w:after="0" w:line="285" w:lineRule="atLeast"/>
+        <w:ind w:left="-720" w:right="-720"/>
+        <w:rPr>
+          <w:rFonts w:ascii="Consolas" w:eastAsia="Times New Roman" w:hAnsi="Consolas" w:cs="Times New Roman"/>
+          <w:color w:val="F8F8F2"/>
+          <w:sz w:val="21"/>
+          <w:szCs w:val="21"/>
+        </w:rPr>
+      </w:pPr>
+      <w:r>
+        <w:rPr>
+          <w:rFonts w:ascii="Consolas" w:eastAsia="Times New Roman" w:hAnsi="Consolas" w:cs="Times New Roman"/>
+          <w:color w:val="F8F8F2"/>
+          <w:sz w:val="21"/>
+          <w:szCs w:val="21"/>
+        </w:rPr>
+        <w:t xml:space="preserve">        </w:t>
+      </w:r>
+      <w:r>
+        <w:rPr>
+          <w:rFonts w:ascii="Consolas" w:eastAsia="Times New Roman" w:hAnsi="Consolas" w:cs="Times New Roman"/>
+          <w:color w:val="FD971F"/>
+          <w:sz w:val="21"/>
+          <w:szCs w:val="21"/>
+        </w:rPr>
+        <w:t>self</w:t>
+      </w:r>
+      <w:r>
+        <w:rPr>
+          <w:rFonts w:ascii="Consolas" w:eastAsia="Times New Roman" w:hAnsi="Consolas" w:cs="Times New Roman"/>
+          <w:color w:val="F8F8F2"/>
+          <w:sz w:val="21"/>
+          <w:szCs w:val="21"/>
+        </w:rPr>
+        <w:t>.lable1.move(</w:t>
+      </w:r>
+      <w:r>
+        <w:rPr>
+          <w:rFonts w:ascii="Consolas" w:eastAsia="Times New Roman" w:hAnsi="Consolas" w:cs="Times New Roman"/>
+          <w:color w:val="AE81FF"/>
+          <w:sz w:val="21"/>
+          <w:szCs w:val="21"/>
+        </w:rPr>
+        <w:t>10</w:t>
+      </w:r>
+      <w:r>
+        <w:rPr>
+          <w:rFonts w:ascii="Consolas" w:eastAsia="Times New Roman" w:hAnsi="Consolas" w:cs="Times New Roman"/>
+          <w:color w:val="F8F8F2"/>
+          <w:sz w:val="21"/>
+          <w:szCs w:val="21"/>
+        </w:rPr>
+        <w:t>,</w:t>
+      </w:r>
+      <w:r>
+        <w:rPr>
+          <w:rFonts w:ascii="Consolas" w:eastAsia="Times New Roman" w:hAnsi="Consolas" w:cs="Times New Roman"/>
+          <w:color w:val="AE81FF"/>
+          <w:sz w:val="21"/>
+          <w:szCs w:val="21"/>
+        </w:rPr>
+        <w:t>30</w:t>
+      </w:r>
+      <w:r>
+        <w:rPr>
+          <w:rFonts w:ascii="Consolas" w:eastAsia="Times New Roman" w:hAnsi="Consolas" w:cs="Times New Roman"/>
+          <w:color w:val="F8F8F2"/>
+          <w:sz w:val="21"/>
+          <w:szCs w:val="21"/>
+        </w:rPr>
+        <w:t>)</w:t>
+      </w:r>
+    </w:p>
+    <w:p>
+      <w:pPr>
+        <w:shd w:val="clear" w:color="auto" w:fill="272822"/>
+        <w:spacing w:after="0" w:line="285" w:lineRule="atLeast"/>
+        <w:ind w:left="-720" w:right="-720"/>
+        <w:rPr>
+          <w:rFonts w:ascii="Consolas" w:eastAsia="Times New Roman" w:hAnsi="Consolas" w:cs="Times New Roman"/>
+          <w:color w:val="F8F8F2"/>
+          <w:sz w:val="21"/>
+          <w:szCs w:val="21"/>
+        </w:rPr>
+      </w:pPr>
+      <w:r>
+        <w:rPr>
+          <w:rFonts w:ascii="Consolas" w:eastAsia="Times New Roman" w:hAnsi="Consolas" w:cs="Times New Roman"/>
+          <w:color w:val="F8F8F2"/>
+          <w:sz w:val="21"/>
+          <w:szCs w:val="21"/>
+        </w:rPr>
+        <w:t xml:space="preserve">        </w:t>
+      </w:r>
+      <w:r>
+        <w:rPr>
+          <w:rFonts w:ascii="Consolas" w:eastAsia="Times New Roman" w:hAnsi="Consolas" w:cs="Times New Roman"/>
+          <w:color w:val="FD971F"/>
+          <w:sz w:val="21"/>
+          <w:szCs w:val="21"/>
+        </w:rPr>
+        <w:t>self</w:t>
+      </w:r>
+      <w:r>
+        <w:rPr>
+          <w:rFonts w:ascii="Consolas" w:eastAsia="Times New Roman" w:hAnsi="Consolas" w:cs="Times New Roman"/>
+          <w:color w:val="F8F8F2"/>
+          <w:sz w:val="21"/>
+          <w:szCs w:val="21"/>
+        </w:rPr>
+        <w:t xml:space="preserve">.lable2 </w:t>
+      </w:r>
+      <w:r>
+        <w:rPr>
+          <w:rFonts w:ascii="Consolas" w:eastAsia="Times New Roman" w:hAnsi="Consolas" w:cs="Times New Roman"/>
+          <w:color w:val="F92672"/>
+          <w:sz w:val="21"/>
+          <w:szCs w:val="21"/>
+        </w:rPr>
+        <w:t>=</w:t>
+      </w:r>
+      <w:r>
+        <w:rPr>
+          <w:rFonts w:ascii="Consolas" w:eastAsia="Times New Roman" w:hAnsi="Consolas" w:cs="Times New Roman"/>
+          <w:color w:val="F8F8F2"/>
+          <w:sz w:val="21"/>
+          <w:szCs w:val="21"/>
+        </w:rPr>
+        <w:t xml:space="preserve"> QLabel(</w:t>
+      </w:r>
+      <w:r>
+        <w:rPr>
+          <w:rFonts w:ascii="Consolas" w:eastAsia="Times New Roman" w:hAnsi="Consolas" w:cs="Times New Roman"/>
+          <w:color w:val="E6DB74"/>
+          <w:sz w:val="21"/>
+          <w:szCs w:val="21"/>
+        </w:rPr>
+        <w:t>"password"</w:t>
+      </w:r>
+      <w:r>
+        <w:rPr>
+          <w:rFonts w:ascii="Consolas" w:eastAsia="Times New Roman" w:hAnsi="Consolas" w:cs="Times New Roman"/>
+          <w:color w:val="F8F8F2"/>
+          <w:sz w:val="21"/>
+          <w:szCs w:val="21"/>
+        </w:rPr>
+        <w:t>,</w:t>
+      </w:r>
+      <w:r>
+        <w:rPr>
+          <w:rFonts w:ascii="Consolas" w:eastAsia="Times New Roman" w:hAnsi="Consolas" w:cs="Times New Roman"/>
+          <w:color w:val="FD971F"/>
+          <w:sz w:val="21"/>
+          <w:szCs w:val="21"/>
+        </w:rPr>
+        <w:t>self</w:t>
+      </w:r>
+      <w:r>
+        <w:rPr>
+          <w:rFonts w:ascii="Consolas" w:eastAsia="Times New Roman" w:hAnsi="Consolas" w:cs="Times New Roman"/>
+          <w:color w:val="F8F8F2"/>
+          <w:sz w:val="21"/>
+          <w:szCs w:val="21"/>
+        </w:rPr>
+        <w:t>.group1)</w:t>
+      </w:r>
+    </w:p>
+    <w:p>
+      <w:pPr>
+        <w:shd w:val="clear" w:color="auto" w:fill="272822"/>
+        <w:spacing w:after="0" w:line="285" w:lineRule="atLeast"/>
+        <w:ind w:left="-720" w:right="-720"/>
+        <w:rPr>
+          <w:rFonts w:ascii="Consolas" w:eastAsia="Times New Roman" w:hAnsi="Consolas" w:cs="Times New Roman"/>
+          <w:color w:val="F8F8F2"/>
+          <w:sz w:val="21"/>
+          <w:szCs w:val="21"/>
+        </w:rPr>
+      </w:pPr>
+      <w:r>
+        <w:rPr>
+          <w:rFonts w:ascii="Consolas" w:eastAsia="Times New Roman" w:hAnsi="Consolas" w:cs="Times New Roman"/>
+          <w:color w:val="F8F8F2"/>
+          <w:sz w:val="21"/>
+          <w:szCs w:val="21"/>
+        </w:rPr>
+        <w:t xml:space="preserve">        </w:t>
+      </w:r>
+      <w:r>
+        <w:rPr>
+          <w:rFonts w:ascii="Consolas" w:eastAsia="Times New Roman" w:hAnsi="Consolas" w:cs="Times New Roman"/>
+          <w:color w:val="FD971F"/>
+          <w:sz w:val="21"/>
+          <w:szCs w:val="21"/>
+        </w:rPr>
+        <w:t>self</w:t>
+      </w:r>
+      <w:r>
+        <w:rPr>
+          <w:rFonts w:ascii="Consolas" w:eastAsia="Times New Roman" w:hAnsi="Consolas" w:cs="Times New Roman"/>
+          <w:color w:val="F8F8F2"/>
+          <w:sz w:val="21"/>
+          <w:szCs w:val="21"/>
+        </w:rPr>
+        <w:t>.lable2.move(</w:t>
+      </w:r>
+      <w:r>
+        <w:rPr>
+          <w:rFonts w:ascii="Consolas" w:eastAsia="Times New Roman" w:hAnsi="Consolas" w:cs="Times New Roman"/>
+          <w:color w:val="AE81FF"/>
+          <w:sz w:val="21"/>
+          <w:szCs w:val="21"/>
+        </w:rPr>
+        <w:t>10</w:t>
+      </w:r>
+      <w:r>
+        <w:rPr>
+          <w:rFonts w:ascii="Consolas" w:eastAsia="Times New Roman" w:hAnsi="Consolas" w:cs="Times New Roman"/>
+          <w:color w:val="F8F8F2"/>
+          <w:sz w:val="21"/>
+          <w:szCs w:val="21"/>
+        </w:rPr>
+        <w:t>,</w:t>
+      </w:r>
+      <w:r>
+        <w:rPr>
+          <w:rFonts w:ascii="Consolas" w:eastAsia="Times New Roman" w:hAnsi="Consolas" w:cs="Times New Roman"/>
+          <w:color w:val="AE81FF"/>
+          <w:sz w:val="21"/>
+          <w:szCs w:val="21"/>
+        </w:rPr>
+        <w:t>60</w:t>
+      </w:r>
+      <w:r>
+        <w:rPr>
+          <w:rFonts w:ascii="Consolas" w:eastAsia="Times New Roman" w:hAnsi="Consolas" w:cs="Times New Roman"/>
+          <w:color w:val="F8F8F2"/>
+          <w:sz w:val="21"/>
+          <w:szCs w:val="21"/>
+        </w:rPr>
+        <w:t>)</w:t>
+      </w:r>
+    </w:p>
+    <w:p>
+      <w:pPr>
+        <w:shd w:val="clear" w:color="auto" w:fill="272822"/>
+        <w:spacing w:after="0" w:line="285" w:lineRule="atLeast"/>
+        <w:ind w:left="-720" w:right="-720"/>
+        <w:rPr>
+          <w:rFonts w:ascii="Consolas" w:eastAsia="Times New Roman" w:hAnsi="Consolas" w:cs="Times New Roman"/>
+          <w:color w:val="F8F8F2"/>
+          <w:sz w:val="21"/>
+          <w:szCs w:val="21"/>
+        </w:rPr>
+      </w:pPr>
+      <w:r>
+        <w:rPr>
+          <w:rFonts w:ascii="Consolas" w:eastAsia="Times New Roman" w:hAnsi="Consolas" w:cs="Times New Roman"/>
+          <w:color w:val="F8F8F2"/>
+          <w:sz w:val="21"/>
+          <w:szCs w:val="21"/>
+        </w:rPr>
+        <w:t xml:space="preserve">        </w:t>
+      </w:r>
+      <w:r>
+        <w:rPr>
+          <w:rFonts w:ascii="Consolas" w:eastAsia="Times New Roman" w:hAnsi="Consolas" w:cs="Times New Roman"/>
+          <w:color w:val="FD971F"/>
+          <w:sz w:val="21"/>
+          <w:szCs w:val="21"/>
+        </w:rPr>
+        <w:t>self</w:t>
+      </w:r>
+      <w:r>
+        <w:rPr>
+          <w:rFonts w:ascii="Consolas" w:eastAsia="Times New Roman" w:hAnsi="Consolas" w:cs="Times New Roman"/>
+          <w:color w:val="F8F8F2"/>
+          <w:sz w:val="21"/>
+          <w:szCs w:val="21"/>
+        </w:rPr>
+        <w:t xml:space="preserve">.lable3 </w:t>
+      </w:r>
+      <w:r>
+        <w:rPr>
+          <w:rFonts w:ascii="Consolas" w:eastAsia="Times New Roman" w:hAnsi="Consolas" w:cs="Times New Roman"/>
+          <w:color w:val="F92672"/>
+          <w:sz w:val="21"/>
+          <w:szCs w:val="21"/>
+        </w:rPr>
+        <w:t>=</w:t>
+      </w:r>
+      <w:r>
+        <w:rPr>
+          <w:rFonts w:ascii="Consolas" w:eastAsia="Times New Roman" w:hAnsi="Consolas" w:cs="Times New Roman"/>
+          <w:color w:val="F8F8F2"/>
+          <w:sz w:val="21"/>
+          <w:szCs w:val="21"/>
+        </w:rPr>
+        <w:t xml:space="preserve"> QLabel(</w:t>
+      </w:r>
+      <w:r>
+        <w:rPr>
+          <w:rFonts w:ascii="Consolas" w:eastAsia="Times New Roman" w:hAnsi="Consolas" w:cs="Times New Roman"/>
+          <w:color w:val="E6DB74"/>
+          <w:sz w:val="21"/>
+          <w:szCs w:val="21"/>
+        </w:rPr>
+        <w:t>"host ip"</w:t>
+      </w:r>
+      <w:r>
+        <w:rPr>
+          <w:rFonts w:ascii="Consolas" w:eastAsia="Times New Roman" w:hAnsi="Consolas" w:cs="Times New Roman"/>
+          <w:color w:val="F8F8F2"/>
+          <w:sz w:val="21"/>
+          <w:szCs w:val="21"/>
+        </w:rPr>
+        <w:t>,</w:t>
+      </w:r>
+      <w:r>
+        <w:rPr>
+          <w:rFonts w:ascii="Consolas" w:eastAsia="Times New Roman" w:hAnsi="Consolas" w:cs="Times New Roman"/>
+          <w:color w:val="FD971F"/>
+          <w:sz w:val="21"/>
+          <w:szCs w:val="21"/>
+        </w:rPr>
+        <w:t>self</w:t>
+      </w:r>
+      <w:r>
+        <w:rPr>
+          <w:rFonts w:ascii="Consolas" w:eastAsia="Times New Roman" w:hAnsi="Consolas" w:cs="Times New Roman"/>
+          <w:color w:val="F8F8F2"/>
+          <w:sz w:val="21"/>
+          <w:szCs w:val="21"/>
+        </w:rPr>
+        <w:t>.group1)</w:t>
+      </w:r>
+    </w:p>
+    <w:p>
+      <w:pPr>
+        <w:shd w:val="clear" w:color="auto" w:fill="272822"/>
+        <w:spacing w:after="0" w:line="285" w:lineRule="atLeast"/>
+        <w:ind w:left="-720" w:right="-720"/>
+        <w:rPr>
+          <w:rFonts w:ascii="Consolas" w:eastAsia="Times New Roman" w:hAnsi="Consolas" w:cs="Times New Roman"/>
+          <w:color w:val="F8F8F2"/>
+          <w:sz w:val="21"/>
+          <w:szCs w:val="21"/>
+        </w:rPr>
+      </w:pPr>
+      <w:r>
+        <w:rPr>
+          <w:rFonts w:ascii="Consolas" w:eastAsia="Times New Roman" w:hAnsi="Consolas" w:cs="Times New Roman"/>
+          <w:color w:val="F8F8F2"/>
+          <w:sz w:val="21"/>
+          <w:szCs w:val="21"/>
+        </w:rPr>
+        <w:t xml:space="preserve">        </w:t>
+      </w:r>
+      <w:r>
+        <w:rPr>
+          <w:rFonts w:ascii="Consolas" w:eastAsia="Times New Roman" w:hAnsi="Consolas" w:cs="Times New Roman"/>
+          <w:color w:val="FD971F"/>
+          <w:sz w:val="21"/>
+          <w:szCs w:val="21"/>
+        </w:rPr>
+        <w:t>self</w:t>
+      </w:r>
+      <w:r>
+        <w:rPr>
+          <w:rFonts w:ascii="Consolas" w:eastAsia="Times New Roman" w:hAnsi="Consolas" w:cs="Times New Roman"/>
+          <w:color w:val="F8F8F2"/>
+          <w:sz w:val="21"/>
+          <w:szCs w:val="21"/>
+        </w:rPr>
+        <w:t>.lable3.move(</w:t>
+      </w:r>
+      <w:r>
+        <w:rPr>
+          <w:rFonts w:ascii="Consolas" w:eastAsia="Times New Roman" w:hAnsi="Consolas" w:cs="Times New Roman"/>
+          <w:color w:val="AE81FF"/>
+          <w:sz w:val="21"/>
+          <w:szCs w:val="21"/>
+        </w:rPr>
+        <w:t>10</w:t>
+      </w:r>
+      <w:r>
+        <w:rPr>
+          <w:rFonts w:ascii="Consolas" w:eastAsia="Times New Roman" w:hAnsi="Consolas" w:cs="Times New Roman"/>
+          <w:color w:val="F8F8F2"/>
+          <w:sz w:val="21"/>
+          <w:szCs w:val="21"/>
+        </w:rPr>
+        <w:t>,</w:t>
+      </w:r>
+      <w:r>
+        <w:rPr>
+          <w:rFonts w:ascii="Consolas" w:eastAsia="Times New Roman" w:hAnsi="Consolas" w:cs="Times New Roman"/>
+          <w:color w:val="AE81FF"/>
+          <w:sz w:val="21"/>
+          <w:szCs w:val="21"/>
+        </w:rPr>
+        <w:t>90</w:t>
+      </w:r>
+      <w:r>
+        <w:rPr>
+          <w:rFonts w:ascii="Consolas" w:eastAsia="Times New Roman" w:hAnsi="Consolas" w:cs="Times New Roman"/>
+          <w:color w:val="F8F8F2"/>
+          <w:sz w:val="21"/>
+          <w:szCs w:val="21"/>
+        </w:rPr>
+        <w:t>)</w:t>
+      </w:r>
+    </w:p>
+    <w:p>
+      <w:pPr>
+        <w:shd w:val="clear" w:color="auto" w:fill="272822"/>
+        <w:spacing w:after="0" w:line="285" w:lineRule="atLeast"/>
+        <w:ind w:left="-720" w:right="-720"/>
+        <w:rPr>
+          <w:rFonts w:ascii="Consolas" w:eastAsia="Times New Roman" w:hAnsi="Consolas" w:cs="Times New Roman"/>
+          <w:color w:val="F8F8F2"/>
+          <w:sz w:val="21"/>
+          <w:szCs w:val="21"/>
+        </w:rPr>
+      </w:pPr>
+      <w:r>
+        <w:rPr>
+          <w:rFonts w:ascii="Consolas" w:eastAsia="Times New Roman" w:hAnsi="Consolas" w:cs="Times New Roman"/>
+          <w:color w:val="F8F8F2"/>
+          <w:sz w:val="21"/>
+          <w:szCs w:val="21"/>
+        </w:rPr>
+        <w:t xml:space="preserve">        </w:t>
+      </w:r>
+      <w:r>
+        <w:rPr>
+          <w:rFonts w:ascii="Consolas" w:eastAsia="Times New Roman" w:hAnsi="Consolas" w:cs="Times New Roman"/>
+          <w:color w:val="88846F"/>
+          <w:sz w:val="21"/>
+          <w:szCs w:val="21"/>
+        </w:rPr>
+        <w:t>#------------&gt; Group1 QLineedit</w:t>
+      </w:r>
+    </w:p>
+    <w:p>
+      <w:pPr>
+        <w:shd w:val="clear" w:color="auto" w:fill="272822"/>
+        <w:spacing w:after="0" w:line="285" w:lineRule="atLeast"/>
+        <w:ind w:left="-720" w:right="-720"/>
+        <w:rPr>
+          <w:rFonts w:ascii="Consolas" w:eastAsia="Times New Roman" w:hAnsi="Consolas" w:cs="Times New Roman"/>
+          <w:color w:val="F8F8F2"/>
+          <w:sz w:val="21"/>
+          <w:szCs w:val="21"/>
+        </w:rPr>
+      </w:pPr>
+      <w:r>
+        <w:rPr>
+          <w:rFonts w:ascii="Consolas" w:eastAsia="Times New Roman" w:hAnsi="Consolas" w:cs="Times New Roman"/>
+          <w:color w:val="F8F8F2"/>
+          <w:sz w:val="21"/>
+          <w:szCs w:val="21"/>
+        </w:rPr>
+        <w:t xml:space="preserve">        </w:t>
+      </w:r>
+      <w:r>
+        <w:rPr>
+          <w:rFonts w:ascii="Consolas" w:eastAsia="Times New Roman" w:hAnsi="Consolas" w:cs="Times New Roman"/>
+          <w:color w:val="FD971F"/>
+          <w:sz w:val="21"/>
+          <w:szCs w:val="21"/>
+        </w:rPr>
+        <w:t>self</w:t>
+      </w:r>
+      <w:r>
+        <w:rPr>
+          <w:rFonts w:ascii="Consolas" w:eastAsia="Times New Roman" w:hAnsi="Consolas" w:cs="Times New Roman"/>
+          <w:color w:val="F8F8F2"/>
+          <w:sz w:val="21"/>
+          <w:szCs w:val="21"/>
+        </w:rPr>
+        <w:t xml:space="preserve">.lineedit1 </w:t>
+      </w:r>
+      <w:r>
+        <w:rPr>
+          <w:rFonts w:ascii="Consolas" w:eastAsia="Times New Roman" w:hAnsi="Consolas" w:cs="Times New Roman"/>
+          <w:color w:val="F92672"/>
+          <w:sz w:val="21"/>
+          <w:szCs w:val="21"/>
+        </w:rPr>
+        <w:t>=</w:t>
+      </w:r>
+      <w:r>
+        <w:rPr>
+          <w:rFonts w:ascii="Consolas" w:eastAsia="Times New Roman" w:hAnsi="Consolas" w:cs="Times New Roman"/>
+          <w:color w:val="F8F8F2"/>
+          <w:sz w:val="21"/>
+          <w:szCs w:val="21"/>
+        </w:rPr>
+        <w:t xml:space="preserve"> QLineEdit(</w:t>
+      </w:r>
+      <w:r>
+        <w:rPr>
+          <w:rFonts w:ascii="Consolas" w:eastAsia="Times New Roman" w:hAnsi="Consolas" w:cs="Times New Roman"/>
+          <w:color w:val="FD971F"/>
+          <w:sz w:val="21"/>
+          <w:szCs w:val="21"/>
+        </w:rPr>
+        <w:t>self</w:t>
+      </w:r>
+      <w:r>
+        <w:rPr>
+          <w:rFonts w:ascii="Consolas" w:eastAsia="Times New Roman" w:hAnsi="Consolas" w:cs="Times New Roman"/>
+          <w:color w:val="F8F8F2"/>
+          <w:sz w:val="21"/>
+          <w:szCs w:val="21"/>
+        </w:rPr>
+        <w:t>.group1)</w:t>
+      </w:r>
+    </w:p>
+    <w:p>
+      <w:pPr>
+        <w:shd w:val="clear" w:color="auto" w:fill="272822"/>
+        <w:spacing w:after="0" w:line="285" w:lineRule="atLeast"/>
+        <w:ind w:left="-720" w:right="-720"/>
+        <w:rPr>
+          <w:rFonts w:ascii="Consolas" w:eastAsia="Times New Roman" w:hAnsi="Consolas" w:cs="Times New Roman"/>
+          <w:color w:val="F8F8F2"/>
+          <w:sz w:val="21"/>
+          <w:szCs w:val="21"/>
+        </w:rPr>
+      </w:pPr>
+      <w:r>
+        <w:rPr>
+          <w:rFonts w:ascii="Consolas" w:eastAsia="Times New Roman" w:hAnsi="Consolas" w:cs="Times New Roman"/>
+          <w:color w:val="F8F8F2"/>
+          <w:sz w:val="21"/>
+          <w:szCs w:val="21"/>
+        </w:rPr>
+        <w:t xml:space="preserve">        </w:t>
+      </w:r>
+      <w:r>
+        <w:rPr>
+          <w:rFonts w:ascii="Consolas" w:eastAsia="Times New Roman" w:hAnsi="Consolas" w:cs="Times New Roman"/>
+          <w:color w:val="FD971F"/>
+          <w:sz w:val="21"/>
+          <w:szCs w:val="21"/>
+        </w:rPr>
+        <w:t>self</w:t>
+      </w:r>
+      <w:r>
+        <w:rPr>
+          <w:rFonts w:ascii="Consolas" w:eastAsia="Times New Roman" w:hAnsi="Consolas" w:cs="Times New Roman"/>
+          <w:color w:val="F8F8F2"/>
+          <w:sz w:val="21"/>
+          <w:szCs w:val="21"/>
+        </w:rPr>
+        <w:t>.lineedit1.move(</w:t>
+      </w:r>
+      <w:r>
+        <w:rPr>
+          <w:rFonts w:ascii="Consolas" w:eastAsia="Times New Roman" w:hAnsi="Consolas" w:cs="Times New Roman"/>
+          <w:color w:val="AE81FF"/>
+          <w:sz w:val="21"/>
+          <w:szCs w:val="21"/>
+        </w:rPr>
+        <w:t>60</w:t>
+      </w:r>
+      <w:r>
+        <w:rPr>
+          <w:rFonts w:ascii="Consolas" w:eastAsia="Times New Roman" w:hAnsi="Consolas" w:cs="Times New Roman"/>
+          <w:color w:val="F8F8F2"/>
+          <w:sz w:val="21"/>
+          <w:szCs w:val="21"/>
+        </w:rPr>
+        <w:t xml:space="preserve">, </w:t>
+      </w:r>
+      <w:r>
+        <w:rPr>
+          <w:rFonts w:ascii="Consolas" w:eastAsia="Times New Roman" w:hAnsi="Consolas" w:cs="Times New Roman"/>
+          <w:color w:val="AE81FF"/>
+          <w:sz w:val="21"/>
+          <w:szCs w:val="21"/>
+        </w:rPr>
+        <w:t>28</w:t>
+      </w:r>
+      <w:r>
+        <w:rPr>
+          <w:rFonts w:ascii="Consolas" w:eastAsia="Times New Roman" w:hAnsi="Consolas" w:cs="Times New Roman"/>
+          <w:color w:val="F8F8F2"/>
+          <w:sz w:val="21"/>
+          <w:szCs w:val="21"/>
+        </w:rPr>
+        <w:t>)</w:t>
+      </w:r>
+    </w:p>
+    <w:p>
+      <w:pPr>
+        <w:shd w:val="clear" w:color="auto" w:fill="272822"/>
+        <w:spacing w:after="0" w:line="285" w:lineRule="atLeast"/>
+        <w:ind w:left="-720" w:right="-720"/>
+        <w:rPr>
+          <w:rFonts w:ascii="Consolas" w:eastAsia="Times New Roman" w:hAnsi="Consolas" w:cs="Times New Roman"/>
+          <w:color w:val="F8F8F2"/>
+          <w:sz w:val="21"/>
+          <w:szCs w:val="21"/>
+        </w:rPr>
+      </w:pPr>
+      <w:r>
+        <w:rPr>
+          <w:rFonts w:ascii="Consolas" w:eastAsia="Times New Roman" w:hAnsi="Consolas" w:cs="Times New Roman"/>
+          <w:color w:val="F8F8F2"/>
+          <w:sz w:val="21"/>
+          <w:szCs w:val="21"/>
+        </w:rPr>
+        <w:t xml:space="preserve">        </w:t>
+      </w:r>
+      <w:r>
+        <w:rPr>
+          <w:rFonts w:ascii="Consolas" w:eastAsia="Times New Roman" w:hAnsi="Consolas" w:cs="Times New Roman"/>
+          <w:color w:val="FD971F"/>
+          <w:sz w:val="21"/>
+          <w:szCs w:val="21"/>
+        </w:rPr>
+        <w:t>self</w:t>
+      </w:r>
+      <w:r>
+        <w:rPr>
+          <w:rFonts w:ascii="Consolas" w:eastAsia="Times New Roman" w:hAnsi="Consolas" w:cs="Times New Roman"/>
+          <w:color w:val="F8F8F2"/>
+          <w:sz w:val="21"/>
+          <w:szCs w:val="21"/>
+        </w:rPr>
+        <w:t>.lineedit1.resize(</w:t>
+      </w:r>
+      <w:r>
+        <w:rPr>
+          <w:rFonts w:ascii="Consolas" w:eastAsia="Times New Roman" w:hAnsi="Consolas" w:cs="Times New Roman"/>
+          <w:color w:val="AE81FF"/>
+          <w:sz w:val="21"/>
+          <w:szCs w:val="21"/>
+        </w:rPr>
+        <w:t>250</w:t>
+      </w:r>
+      <w:r>
+        <w:rPr>
+          <w:rFonts w:ascii="Consolas" w:eastAsia="Times New Roman" w:hAnsi="Consolas" w:cs="Times New Roman"/>
+          <w:color w:val="F8F8F2"/>
+          <w:sz w:val="21"/>
+          <w:szCs w:val="21"/>
+        </w:rPr>
+        <w:t>,</w:t>
+      </w:r>
+      <w:r>
+        <w:rPr>
+          <w:rFonts w:ascii="Consolas" w:eastAsia="Times New Roman" w:hAnsi="Consolas" w:cs="Times New Roman"/>
+          <w:color w:val="AE81FF"/>
+          <w:sz w:val="21"/>
+          <w:szCs w:val="21"/>
+        </w:rPr>
+        <w:t>23</w:t>
+      </w:r>
+      <w:r>
+        <w:rPr>
+          <w:rFonts w:ascii="Consolas" w:eastAsia="Times New Roman" w:hAnsi="Consolas" w:cs="Times New Roman"/>
+          <w:color w:val="F8F8F2"/>
+          <w:sz w:val="21"/>
+          <w:szCs w:val="21"/>
+        </w:rPr>
+        <w:t>)</w:t>
+      </w:r>
+    </w:p>
+    <w:p>
+      <w:pPr>
+        <w:shd w:val="clear" w:color="auto" w:fill="272822"/>
+        <w:spacing w:after="0" w:line="285" w:lineRule="atLeast"/>
+        <w:ind w:left="-720" w:right="-720"/>
+        <w:rPr>
+          <w:rFonts w:ascii="Consolas" w:eastAsia="Times New Roman" w:hAnsi="Consolas" w:cs="Times New Roman"/>
+          <w:color w:val="F8F8F2"/>
+          <w:sz w:val="21"/>
+          <w:szCs w:val="21"/>
+        </w:rPr>
+      </w:pPr>
+      <w:r>
+        <w:rPr>
+          <w:rFonts w:ascii="Consolas" w:eastAsia="Times New Roman" w:hAnsi="Consolas" w:cs="Times New Roman"/>
+          <w:color w:val="F8F8F2"/>
+          <w:sz w:val="21"/>
+          <w:szCs w:val="21"/>
+        </w:rPr>
+        <w:t xml:space="preserve">        </w:t>
+      </w:r>
+      <w:r>
+        <w:rPr>
+          <w:rFonts w:ascii="Consolas" w:eastAsia="Times New Roman" w:hAnsi="Consolas" w:cs="Times New Roman"/>
+          <w:color w:val="FD971F"/>
+          <w:sz w:val="21"/>
+          <w:szCs w:val="21"/>
+        </w:rPr>
+        <w:t>self</w:t>
+      </w:r>
+      <w:r>
+        <w:rPr>
+          <w:rFonts w:ascii="Consolas" w:eastAsia="Times New Roman" w:hAnsi="Consolas" w:cs="Times New Roman"/>
+          <w:color w:val="F8F8F2"/>
+          <w:sz w:val="21"/>
+          <w:szCs w:val="21"/>
+        </w:rPr>
+        <w:t xml:space="preserve">.lineedit2 </w:t>
+      </w:r>
+      <w:r>
+        <w:rPr>
+          <w:rFonts w:ascii="Consolas" w:eastAsia="Times New Roman" w:hAnsi="Consolas" w:cs="Times New Roman"/>
+          <w:color w:val="F92672"/>
+          <w:sz w:val="21"/>
+          <w:szCs w:val="21"/>
+        </w:rPr>
+        <w:t>=</w:t>
+      </w:r>
+      <w:r>
+        <w:rPr>
+          <w:rFonts w:ascii="Consolas" w:eastAsia="Times New Roman" w:hAnsi="Consolas" w:cs="Times New Roman"/>
+          <w:color w:val="F8F8F2"/>
+          <w:sz w:val="21"/>
+          <w:szCs w:val="21"/>
+        </w:rPr>
+        <w:t xml:space="preserve"> QLineEdit(</w:t>
+      </w:r>
+      <w:r>
+        <w:rPr>
+          <w:rFonts w:ascii="Consolas" w:eastAsia="Times New Roman" w:hAnsi="Consolas" w:cs="Times New Roman"/>
+          <w:color w:val="FD971F"/>
+          <w:sz w:val="21"/>
+          <w:szCs w:val="21"/>
+        </w:rPr>
+        <w:t>self</w:t>
+      </w:r>
+      <w:r>
+        <w:rPr>
+          <w:rFonts w:ascii="Consolas" w:eastAsia="Times New Roman" w:hAnsi="Consolas" w:cs="Times New Roman"/>
+          <w:color w:val="F8F8F2"/>
+          <w:sz w:val="21"/>
+          <w:szCs w:val="21"/>
+        </w:rPr>
+        <w:t>.group1)</w:t>
+      </w:r>
+    </w:p>
+    <w:p>
+      <w:pPr>
+        <w:shd w:val="clear" w:color="auto" w:fill="272822"/>
+        <w:spacing w:after="0" w:line="285" w:lineRule="atLeast"/>
+        <w:ind w:left="-720" w:right="-720"/>
+        <w:rPr>
+          <w:rFonts w:ascii="Consolas" w:eastAsia="Times New Roman" w:hAnsi="Consolas" w:cs="Times New Roman"/>
+          <w:color w:val="F8F8F2"/>
+          <w:sz w:val="21"/>
+          <w:szCs w:val="21"/>
+        </w:rPr>
+      </w:pPr>
+      <w:r>
+        <w:rPr>
+          <w:rFonts w:ascii="Consolas" w:eastAsia="Times New Roman" w:hAnsi="Consolas" w:cs="Times New Roman"/>
+          <w:color w:val="F8F8F2"/>
+          <w:sz w:val="21"/>
+          <w:szCs w:val="21"/>
+        </w:rPr>
+        <w:t xml:space="preserve">        </w:t>
+      </w:r>
+      <w:r>
+        <w:rPr>
+          <w:rFonts w:ascii="Consolas" w:eastAsia="Times New Roman" w:hAnsi="Consolas" w:cs="Times New Roman"/>
+          <w:color w:val="FD971F"/>
+          <w:sz w:val="21"/>
+          <w:szCs w:val="21"/>
+        </w:rPr>
+        <w:t>self</w:t>
+      </w:r>
+      <w:r>
+        <w:rPr>
+          <w:rFonts w:ascii="Consolas" w:eastAsia="Times New Roman" w:hAnsi="Consolas" w:cs="Times New Roman"/>
+          <w:color w:val="F8F8F2"/>
+          <w:sz w:val="21"/>
+          <w:szCs w:val="21"/>
+        </w:rPr>
+        <w:t>.lineedit2.move(</w:t>
+      </w:r>
+      <w:r>
+        <w:rPr>
+          <w:rFonts w:ascii="Consolas" w:eastAsia="Times New Roman" w:hAnsi="Consolas" w:cs="Times New Roman"/>
+          <w:color w:val="AE81FF"/>
+          <w:sz w:val="21"/>
+          <w:szCs w:val="21"/>
+        </w:rPr>
+        <w:t>60</w:t>
+      </w:r>
+      <w:r>
+        <w:rPr>
+          <w:rFonts w:ascii="Consolas" w:eastAsia="Times New Roman" w:hAnsi="Consolas" w:cs="Times New Roman"/>
+          <w:color w:val="F8F8F2"/>
+          <w:sz w:val="21"/>
+          <w:szCs w:val="21"/>
+        </w:rPr>
+        <w:t xml:space="preserve">, </w:t>
+      </w:r>
+      <w:r>
+        <w:rPr>
+          <w:rFonts w:ascii="Consolas" w:eastAsia="Times New Roman" w:hAnsi="Consolas" w:cs="Times New Roman"/>
+          <w:color w:val="AE81FF"/>
+          <w:sz w:val="21"/>
+          <w:szCs w:val="21"/>
+        </w:rPr>
+        <w:t>58</w:t>
+      </w:r>
+      <w:r>
+        <w:rPr>
+          <w:rFonts w:ascii="Consolas" w:eastAsia="Times New Roman" w:hAnsi="Consolas" w:cs="Times New Roman"/>
+          <w:color w:val="F8F8F2"/>
+          <w:sz w:val="21"/>
+          <w:szCs w:val="21"/>
+        </w:rPr>
+        <w:t>)</w:t>
+      </w:r>
+    </w:p>
+    <w:p>
+      <w:pPr>
+        <w:shd w:val="clear" w:color="auto" w:fill="272822"/>
+        <w:spacing w:after="0" w:line="285" w:lineRule="atLeast"/>
+        <w:ind w:left="-720" w:right="-720"/>
+        <w:rPr>
+          <w:rFonts w:ascii="Consolas" w:eastAsia="Times New Roman" w:hAnsi="Consolas" w:cs="Times New Roman"/>
+          <w:color w:val="F8F8F2"/>
+          <w:sz w:val="21"/>
+          <w:szCs w:val="21"/>
+        </w:rPr>
+      </w:pPr>
+      <w:r>
+        <w:rPr>
+          <w:rFonts w:ascii="Consolas" w:eastAsia="Times New Roman" w:hAnsi="Consolas" w:cs="Times New Roman"/>
+          <w:color w:val="F8F8F2"/>
+          <w:sz w:val="21"/>
+          <w:szCs w:val="21"/>
+        </w:rPr>
+        <w:t xml:space="preserve">        </w:t>
+      </w:r>
+      <w:r>
+        <w:rPr>
+          <w:rFonts w:ascii="Consolas" w:eastAsia="Times New Roman" w:hAnsi="Consolas" w:cs="Times New Roman"/>
+          <w:color w:val="FD971F"/>
+          <w:sz w:val="21"/>
+          <w:szCs w:val="21"/>
+        </w:rPr>
+        <w:t>self</w:t>
+      </w:r>
+      <w:r>
+        <w:rPr>
+          <w:rFonts w:ascii="Consolas" w:eastAsia="Times New Roman" w:hAnsi="Consolas" w:cs="Times New Roman"/>
+          <w:color w:val="F8F8F2"/>
+          <w:sz w:val="21"/>
+          <w:szCs w:val="21"/>
+        </w:rPr>
+        <w:t>.lineedit2.resize(</w:t>
+      </w:r>
+      <w:r>
+        <w:rPr>
+          <w:rFonts w:ascii="Consolas" w:eastAsia="Times New Roman" w:hAnsi="Consolas" w:cs="Times New Roman"/>
+          <w:color w:val="AE81FF"/>
+          <w:sz w:val="21"/>
+          <w:szCs w:val="21"/>
+        </w:rPr>
+        <w:t>250</w:t>
+      </w:r>
+      <w:r>
+        <w:rPr>
+          <w:rFonts w:ascii="Consolas" w:eastAsia="Times New Roman" w:hAnsi="Consolas" w:cs="Times New Roman"/>
+          <w:color w:val="F8F8F2"/>
+          <w:sz w:val="21"/>
+          <w:szCs w:val="21"/>
+        </w:rPr>
+        <w:t>,</w:t>
+      </w:r>
+      <w:r>
+        <w:rPr>
+          <w:rFonts w:ascii="Consolas" w:eastAsia="Times New Roman" w:hAnsi="Consolas" w:cs="Times New Roman"/>
+          <w:color w:val="AE81FF"/>
+          <w:sz w:val="21"/>
+          <w:szCs w:val="21"/>
+        </w:rPr>
+        <w:t>23</w:t>
+      </w:r>
+      <w:r>
+        <w:rPr>
+          <w:rFonts w:ascii="Consolas" w:eastAsia="Times New Roman" w:hAnsi="Consolas" w:cs="Times New Roman"/>
+          <w:color w:val="F8F8F2"/>
+          <w:sz w:val="21"/>
+          <w:szCs w:val="21"/>
+        </w:rPr>
+        <w:t>)</w:t>
+      </w:r>
+    </w:p>
+    <w:p>
+      <w:pPr>
+        <w:shd w:val="clear" w:color="auto" w:fill="272822"/>
+        <w:spacing w:after="0" w:line="285" w:lineRule="atLeast"/>
+        <w:ind w:left="-720" w:right="-720"/>
+        <w:rPr>
+          <w:rFonts w:ascii="Consolas" w:eastAsia="Times New Roman" w:hAnsi="Consolas" w:cs="Times New Roman"/>
+          <w:color w:val="F8F8F2"/>
+          <w:sz w:val="21"/>
+          <w:szCs w:val="21"/>
+        </w:rPr>
+      </w:pPr>
+      <w:r>
+        <w:rPr>
+          <w:rFonts w:ascii="Consolas" w:eastAsia="Times New Roman" w:hAnsi="Consolas" w:cs="Times New Roman"/>
+          <w:color w:val="F8F8F2"/>
+          <w:sz w:val="21"/>
+          <w:szCs w:val="21"/>
+        </w:rPr>
+        <w:t xml:space="preserve">        </w:t>
+      </w:r>
+      <w:r>
+        <w:rPr>
+          <w:rFonts w:ascii="Consolas" w:eastAsia="Times New Roman" w:hAnsi="Consolas" w:cs="Times New Roman"/>
+          <w:color w:val="FD971F"/>
+          <w:sz w:val="21"/>
+          <w:szCs w:val="21"/>
+        </w:rPr>
+        <w:t>self</w:t>
+      </w:r>
+      <w:r>
+        <w:rPr>
+          <w:rFonts w:ascii="Consolas" w:eastAsia="Times New Roman" w:hAnsi="Consolas" w:cs="Times New Roman"/>
+          <w:color w:val="F8F8F2"/>
+          <w:sz w:val="21"/>
+          <w:szCs w:val="21"/>
+        </w:rPr>
+        <w:t xml:space="preserve">.lineedit3 </w:t>
+      </w:r>
+      <w:r>
+        <w:rPr>
+          <w:rFonts w:ascii="Consolas" w:eastAsia="Times New Roman" w:hAnsi="Consolas" w:cs="Times New Roman"/>
+          <w:color w:val="F92672"/>
+          <w:sz w:val="21"/>
+          <w:szCs w:val="21"/>
+        </w:rPr>
+        <w:t>=</w:t>
+      </w:r>
+      <w:r>
+        <w:rPr>
+          <w:rFonts w:ascii="Consolas" w:eastAsia="Times New Roman" w:hAnsi="Consolas" w:cs="Times New Roman"/>
+          <w:color w:val="F8F8F2"/>
+          <w:sz w:val="21"/>
+          <w:szCs w:val="21"/>
+        </w:rPr>
+        <w:t xml:space="preserve"> QLineEdit(</w:t>
+      </w:r>
+      <w:r>
+        <w:rPr>
+          <w:rFonts w:ascii="Consolas" w:eastAsia="Times New Roman" w:hAnsi="Consolas" w:cs="Times New Roman"/>
+          <w:color w:val="FD971F"/>
+          <w:sz w:val="21"/>
+          <w:szCs w:val="21"/>
+        </w:rPr>
+        <w:t>self</w:t>
+      </w:r>
+      <w:r>
+        <w:rPr>
+          <w:rFonts w:ascii="Consolas" w:eastAsia="Times New Roman" w:hAnsi="Consolas" w:cs="Times New Roman"/>
+          <w:color w:val="F8F8F2"/>
+          <w:sz w:val="21"/>
+          <w:szCs w:val="21"/>
+        </w:rPr>
+        <w:t>.group1)</w:t>
+      </w:r>
+    </w:p>
+    <w:p>
+      <w:pPr>
+        <w:shd w:val="clear" w:color="auto" w:fill="272822"/>
+        <w:spacing w:after="0" w:line="285" w:lineRule="atLeast"/>
+        <w:ind w:left="-720" w:right="-720"/>
+        <w:rPr>
+          <w:rFonts w:ascii="Consolas" w:eastAsia="Times New Roman" w:hAnsi="Consolas" w:cs="Times New Roman"/>
+          <w:color w:val="F8F8F2"/>
+          <w:sz w:val="21"/>
+          <w:szCs w:val="21"/>
+        </w:rPr>
+      </w:pPr>
+      <w:r>
+        <w:rPr>
+          <w:rFonts w:ascii="Consolas" w:eastAsia="Times New Roman" w:hAnsi="Consolas" w:cs="Times New Roman"/>
+          <w:color w:val="F8F8F2"/>
+          <w:sz w:val="21"/>
+          <w:szCs w:val="21"/>
+        </w:rPr>
+        <w:t xml:space="preserve">        </w:t>
+      </w:r>
+      <w:r>
+        <w:rPr>
+          <w:rFonts w:ascii="Consolas" w:eastAsia="Times New Roman" w:hAnsi="Consolas" w:cs="Times New Roman"/>
+          <w:color w:val="FD971F"/>
+          <w:sz w:val="21"/>
+          <w:szCs w:val="21"/>
+        </w:rPr>
+        <w:t>self</w:t>
+      </w:r>
+      <w:r>
+        <w:rPr>
+          <w:rFonts w:ascii="Consolas" w:eastAsia="Times New Roman" w:hAnsi="Consolas" w:cs="Times New Roman"/>
+          <w:color w:val="F8F8F2"/>
+          <w:sz w:val="21"/>
+          <w:szCs w:val="21"/>
+        </w:rPr>
+        <w:t>.lineedit3.move(</w:t>
+      </w:r>
+      <w:r>
+        <w:rPr>
+          <w:rFonts w:ascii="Consolas" w:eastAsia="Times New Roman" w:hAnsi="Consolas" w:cs="Times New Roman"/>
+          <w:color w:val="AE81FF"/>
+          <w:sz w:val="21"/>
+          <w:szCs w:val="21"/>
+        </w:rPr>
+        <w:t>60</w:t>
+      </w:r>
+      <w:r>
+        <w:rPr>
+          <w:rFonts w:ascii="Consolas" w:eastAsia="Times New Roman" w:hAnsi="Consolas" w:cs="Times New Roman"/>
+          <w:color w:val="F8F8F2"/>
+          <w:sz w:val="21"/>
+          <w:szCs w:val="21"/>
+        </w:rPr>
+        <w:t xml:space="preserve">, </w:t>
+      </w:r>
+      <w:r>
+        <w:rPr>
+          <w:rFonts w:ascii="Consolas" w:eastAsia="Times New Roman" w:hAnsi="Consolas" w:cs="Times New Roman"/>
+          <w:color w:val="AE81FF"/>
+          <w:sz w:val="21"/>
+          <w:szCs w:val="21"/>
+        </w:rPr>
+        <w:t>88</w:t>
+      </w:r>
+      <w:r>
+        <w:rPr>
+          <w:rFonts w:ascii="Consolas" w:eastAsia="Times New Roman" w:hAnsi="Consolas" w:cs="Times New Roman"/>
+          <w:color w:val="F8F8F2"/>
+          <w:sz w:val="21"/>
+          <w:szCs w:val="21"/>
+        </w:rPr>
+        <w:t>)</w:t>
+      </w:r>
+    </w:p>
+    <w:p>
+      <w:pPr>
+        <w:shd w:val="clear" w:color="auto" w:fill="272822"/>
+        <w:spacing w:after="0" w:line="285" w:lineRule="atLeast"/>
+        <w:ind w:left="-720" w:right="-720"/>
+        <w:rPr>
+          <w:rFonts w:ascii="Consolas" w:eastAsia="Times New Roman" w:hAnsi="Consolas" w:cs="Times New Roman"/>
+          <w:color w:val="F8F8F2"/>
+          <w:sz w:val="21"/>
+          <w:szCs w:val="21"/>
+        </w:rPr>
+      </w:pPr>
+      <w:r>
+        <w:rPr>
+          <w:rFonts w:ascii="Consolas" w:eastAsia="Times New Roman" w:hAnsi="Consolas" w:cs="Times New Roman"/>
+          <w:color w:val="F8F8F2"/>
+          <w:sz w:val="21"/>
+          <w:szCs w:val="21"/>
+        </w:rPr>
+        <w:t xml:space="preserve">        </w:t>
+      </w:r>
+      <w:r>
+        <w:rPr>
+          <w:rFonts w:ascii="Consolas" w:eastAsia="Times New Roman" w:hAnsi="Consolas" w:cs="Times New Roman"/>
+          <w:color w:val="FD971F"/>
+          <w:sz w:val="21"/>
+          <w:szCs w:val="21"/>
+        </w:rPr>
+        <w:t>self</w:t>
+      </w:r>
+      <w:r>
+        <w:rPr>
+          <w:rFonts w:ascii="Consolas" w:eastAsia="Times New Roman" w:hAnsi="Consolas" w:cs="Times New Roman"/>
+          <w:color w:val="F8F8F2"/>
+          <w:sz w:val="21"/>
+          <w:szCs w:val="21"/>
+        </w:rPr>
+        <w:t>.lineedit3.resize(</w:t>
+      </w:r>
+      <w:r>
+        <w:rPr>
+          <w:rFonts w:ascii="Consolas" w:eastAsia="Times New Roman" w:hAnsi="Consolas" w:cs="Times New Roman"/>
+          <w:color w:val="AE81FF"/>
+          <w:sz w:val="21"/>
+          <w:szCs w:val="21"/>
+        </w:rPr>
+        <w:t>250</w:t>
+      </w:r>
+      <w:r>
+        <w:rPr>
+          <w:rFonts w:ascii="Consolas" w:eastAsia="Times New Roman" w:hAnsi="Consolas" w:cs="Times New Roman"/>
+          <w:color w:val="F8F8F2"/>
+          <w:sz w:val="21"/>
+          <w:szCs w:val="21"/>
+        </w:rPr>
+        <w:t>,</w:t>
+      </w:r>
+      <w:r>
+        <w:rPr>
+          <w:rFonts w:ascii="Consolas" w:eastAsia="Times New Roman" w:hAnsi="Consolas" w:cs="Times New Roman"/>
+          <w:color w:val="AE81FF"/>
+          <w:sz w:val="21"/>
+          <w:szCs w:val="21"/>
+        </w:rPr>
+        <w:t>23</w:t>
+      </w:r>
+      <w:r>
+        <w:rPr>
+          <w:rFonts w:ascii="Consolas" w:eastAsia="Times New Roman" w:hAnsi="Consolas" w:cs="Times New Roman"/>
+          <w:color w:val="F8F8F2"/>
+          <w:sz w:val="21"/>
+          <w:szCs w:val="21"/>
+        </w:rPr>
+        <w:t>)</w:t>
+      </w:r>
+    </w:p>
+    <w:p>
+      <w:pPr>
+        <w:shd w:val="clear" w:color="auto" w:fill="272822"/>
+        <w:spacing w:after="0" w:line="285" w:lineRule="atLeast"/>
+        <w:ind w:left="-720" w:right="-720"/>
+        <w:rPr>
+          <w:rFonts w:ascii="Consolas" w:eastAsia="Times New Roman" w:hAnsi="Consolas" w:cs="Times New Roman"/>
+          <w:color w:val="F8F8F2"/>
+          <w:sz w:val="21"/>
+          <w:szCs w:val="21"/>
+        </w:rPr>
+      </w:pPr>
+      <w:r>
+        <w:rPr>
+          <w:rFonts w:ascii="Consolas" w:eastAsia="Times New Roman" w:hAnsi="Consolas" w:cs="Times New Roman"/>
+          <w:color w:val="F8F8F2"/>
+          <w:sz w:val="21"/>
+          <w:szCs w:val="21"/>
+        </w:rPr>
+        <w:t xml:space="preserve">        </w:t>
+      </w:r>
+      <w:r>
+        <w:rPr>
+          <w:rFonts w:ascii="Consolas" w:eastAsia="Times New Roman" w:hAnsi="Consolas" w:cs="Times New Roman"/>
+          <w:color w:val="88846F"/>
+          <w:sz w:val="21"/>
+          <w:szCs w:val="21"/>
+        </w:rPr>
+        <w:t>#------------&gt; Group1 QCheckBox</w:t>
+      </w:r>
+    </w:p>
+    <w:p>
+      <w:pPr>
+        <w:shd w:val="clear" w:color="auto" w:fill="272822"/>
+        <w:spacing w:after="0" w:line="285" w:lineRule="atLeast"/>
+        <w:ind w:left="-720" w:right="-720"/>
+        <w:rPr>
+          <w:rFonts w:ascii="Consolas" w:eastAsia="Times New Roman" w:hAnsi="Consolas" w:cs="Times New Roman"/>
+          <w:color w:val="F8F8F2"/>
+          <w:sz w:val="21"/>
+          <w:szCs w:val="21"/>
+        </w:rPr>
+      </w:pPr>
+      <w:r>
+        <w:rPr>
+          <w:rFonts w:ascii="Consolas" w:eastAsia="Times New Roman" w:hAnsi="Consolas" w:cs="Times New Roman"/>
+          <w:color w:val="F8F8F2"/>
+          <w:sz w:val="21"/>
+          <w:szCs w:val="21"/>
+        </w:rPr>
+        <w:t xml:space="preserve">        </w:t>
+      </w:r>
+      <w:r>
+        <w:rPr>
+          <w:rFonts w:ascii="Consolas" w:eastAsia="Times New Roman" w:hAnsi="Consolas" w:cs="Times New Roman"/>
+          <w:color w:val="FD971F"/>
+          <w:sz w:val="21"/>
+          <w:szCs w:val="21"/>
+        </w:rPr>
+        <w:t>self</w:t>
+      </w:r>
+      <w:r>
+        <w:rPr>
+          <w:rFonts w:ascii="Consolas" w:eastAsia="Times New Roman" w:hAnsi="Consolas" w:cs="Times New Roman"/>
+          <w:color w:val="F8F8F2"/>
+          <w:sz w:val="21"/>
+          <w:szCs w:val="21"/>
+        </w:rPr>
+        <w:t xml:space="preserve">.checkBox1 </w:t>
+      </w:r>
+      <w:r>
+        <w:rPr>
+          <w:rFonts w:ascii="Consolas" w:eastAsia="Times New Roman" w:hAnsi="Consolas" w:cs="Times New Roman"/>
+          <w:color w:val="F92672"/>
+          <w:sz w:val="21"/>
+          <w:szCs w:val="21"/>
+        </w:rPr>
+        <w:t>=</w:t>
+      </w:r>
+      <w:r>
+        <w:rPr>
+          <w:rFonts w:ascii="Consolas" w:eastAsia="Times New Roman" w:hAnsi="Consolas" w:cs="Times New Roman"/>
+          <w:color w:val="F8F8F2"/>
+          <w:sz w:val="21"/>
+          <w:szCs w:val="21"/>
+        </w:rPr>
+        <w:t xml:space="preserve"> QCheckBox(</w:t>
+      </w:r>
+      <w:r>
+        <w:rPr>
+          <w:rFonts w:ascii="Consolas" w:eastAsia="Times New Roman" w:hAnsi="Consolas" w:cs="Times New Roman"/>
+          <w:color w:val="E6DB74"/>
+          <w:sz w:val="21"/>
+          <w:szCs w:val="21"/>
+        </w:rPr>
+        <w:t>"admin"</w:t>
+      </w:r>
+      <w:r>
+        <w:rPr>
+          <w:rFonts w:ascii="Consolas" w:eastAsia="Times New Roman" w:hAnsi="Consolas" w:cs="Times New Roman"/>
+          <w:color w:val="F8F8F2"/>
+          <w:sz w:val="21"/>
+          <w:szCs w:val="21"/>
+        </w:rPr>
+        <w:t xml:space="preserve">, </w:t>
+      </w:r>
+      <w:r>
+        <w:rPr>
+          <w:rFonts w:ascii="Consolas" w:eastAsia="Times New Roman" w:hAnsi="Consolas" w:cs="Times New Roman"/>
+          <w:color w:val="FD971F"/>
+          <w:sz w:val="21"/>
+          <w:szCs w:val="21"/>
+        </w:rPr>
+        <w:t>self</w:t>
+      </w:r>
+      <w:r>
+        <w:rPr>
+          <w:rFonts w:ascii="Consolas" w:eastAsia="Times New Roman" w:hAnsi="Consolas" w:cs="Times New Roman"/>
+          <w:color w:val="F8F8F2"/>
+          <w:sz w:val="21"/>
+          <w:szCs w:val="21"/>
+        </w:rPr>
+        <w:t>.group1)</w:t>
+      </w:r>
+    </w:p>
+    <w:p>
+      <w:pPr>
+        <w:shd w:val="clear" w:color="auto" w:fill="272822"/>
+        <w:spacing w:after="0" w:line="285" w:lineRule="atLeast"/>
+        <w:ind w:left="-720" w:right="-720"/>
+        <w:rPr>
+          <w:rFonts w:ascii="Consolas" w:eastAsia="Times New Roman" w:hAnsi="Consolas" w:cs="Times New Roman"/>
+          <w:color w:val="F8F8F2"/>
+          <w:sz w:val="21"/>
+          <w:szCs w:val="21"/>
+        </w:rPr>
+      </w:pPr>
+      <w:r>
+        <w:rPr>
+          <w:rFonts w:ascii="Consolas" w:eastAsia="Times New Roman" w:hAnsi="Consolas" w:cs="Times New Roman"/>
+          <w:color w:val="F8F8F2"/>
+          <w:sz w:val="21"/>
+          <w:szCs w:val="21"/>
+        </w:rPr>
+        <w:t xml:space="preserve">        </w:t>
+      </w:r>
+      <w:r>
+        <w:rPr>
+          <w:rFonts w:ascii="Consolas" w:eastAsia="Times New Roman" w:hAnsi="Consolas" w:cs="Times New Roman"/>
+          <w:color w:val="FD971F"/>
+          <w:sz w:val="21"/>
+          <w:szCs w:val="21"/>
+        </w:rPr>
+        <w:t>self</w:t>
+      </w:r>
+      <w:r>
+        <w:rPr>
+          <w:rFonts w:ascii="Consolas" w:eastAsia="Times New Roman" w:hAnsi="Consolas" w:cs="Times New Roman"/>
+          <w:color w:val="F8F8F2"/>
+          <w:sz w:val="21"/>
+          <w:szCs w:val="21"/>
+        </w:rPr>
+        <w:t>.checkBox1.move(</w:t>
+      </w:r>
+      <w:r>
+        <w:rPr>
+          <w:rFonts w:ascii="Consolas" w:eastAsia="Times New Roman" w:hAnsi="Consolas" w:cs="Times New Roman"/>
+          <w:color w:val="AE81FF"/>
+          <w:sz w:val="21"/>
+          <w:szCs w:val="21"/>
+        </w:rPr>
+        <w:t>318</w:t>
+      </w:r>
+      <w:r>
+        <w:rPr>
+          <w:rFonts w:ascii="Consolas" w:eastAsia="Times New Roman" w:hAnsi="Consolas" w:cs="Times New Roman"/>
+          <w:color w:val="F8F8F2"/>
+          <w:sz w:val="21"/>
+          <w:szCs w:val="21"/>
+        </w:rPr>
+        <w:t>,</w:t>
+      </w:r>
+      <w:r>
+        <w:rPr>
+          <w:rFonts w:ascii="Consolas" w:eastAsia="Times New Roman" w:hAnsi="Consolas" w:cs="Times New Roman"/>
+          <w:color w:val="AE81FF"/>
+          <w:sz w:val="21"/>
+          <w:szCs w:val="21"/>
+        </w:rPr>
+        <w:t>35</w:t>
+      </w:r>
+      <w:r>
+        <w:rPr>
+          <w:rFonts w:ascii="Consolas" w:eastAsia="Times New Roman" w:hAnsi="Consolas" w:cs="Times New Roman"/>
+          <w:color w:val="F8F8F2"/>
+          <w:sz w:val="21"/>
+          <w:szCs w:val="21"/>
+        </w:rPr>
+        <w:t>)</w:t>
+      </w:r>
+    </w:p>
+    <w:p>
+      <w:pPr>
+        <w:shd w:val="clear" w:color="auto" w:fill="272822"/>
+        <w:spacing w:after="0" w:line="285" w:lineRule="atLeast"/>
+        <w:ind w:left="-720" w:right="-720"/>
+        <w:rPr>
+          <w:rFonts w:ascii="Consolas" w:eastAsia="Times New Roman" w:hAnsi="Consolas" w:cs="Times New Roman"/>
+          <w:color w:val="F8F8F2"/>
+          <w:sz w:val="21"/>
+          <w:szCs w:val="21"/>
+        </w:rPr>
+      </w:pPr>
+      <w:r>
+        <w:rPr>
+          <w:rFonts w:ascii="Consolas" w:eastAsia="Times New Roman" w:hAnsi="Consolas" w:cs="Times New Roman"/>
+          <w:color w:val="F8F8F2"/>
+          <w:sz w:val="21"/>
+          <w:szCs w:val="21"/>
+        </w:rPr>
+        <w:t xml:space="preserve">        </w:t>
+      </w:r>
+      <w:r>
+        <w:rPr>
+          <w:rFonts w:ascii="Consolas" w:eastAsia="Times New Roman" w:hAnsi="Consolas" w:cs="Times New Roman"/>
+          <w:color w:val="FD971F"/>
+          <w:sz w:val="21"/>
+          <w:szCs w:val="21"/>
+        </w:rPr>
+        <w:t>self</w:t>
+      </w:r>
+      <w:r>
+        <w:rPr>
+          <w:rFonts w:ascii="Consolas" w:eastAsia="Times New Roman" w:hAnsi="Consolas" w:cs="Times New Roman"/>
+          <w:color w:val="F8F8F2"/>
+          <w:sz w:val="21"/>
+          <w:szCs w:val="21"/>
+        </w:rPr>
+        <w:t xml:space="preserve">.checkBox2 </w:t>
+      </w:r>
+      <w:r>
+        <w:rPr>
+          <w:rFonts w:ascii="Consolas" w:eastAsia="Times New Roman" w:hAnsi="Consolas" w:cs="Times New Roman"/>
+          <w:color w:val="F92672"/>
+          <w:sz w:val="21"/>
+          <w:szCs w:val="21"/>
+        </w:rPr>
+        <w:t>=</w:t>
+      </w:r>
+      <w:r>
+        <w:rPr>
+          <w:rFonts w:ascii="Consolas" w:eastAsia="Times New Roman" w:hAnsi="Consolas" w:cs="Times New Roman"/>
+          <w:color w:val="F8F8F2"/>
+          <w:sz w:val="21"/>
+          <w:szCs w:val="21"/>
+        </w:rPr>
+        <w:t xml:space="preserve"> QCheckBox(</w:t>
+      </w:r>
+      <w:r>
+        <w:rPr>
+          <w:rFonts w:ascii="Consolas" w:eastAsia="Times New Roman" w:hAnsi="Consolas" w:cs="Times New Roman"/>
+          <w:color w:val="E6DB74"/>
+          <w:sz w:val="21"/>
+          <w:szCs w:val="21"/>
+        </w:rPr>
+        <w:t>"inventor"</w:t>
+      </w:r>
+      <w:r>
+        <w:rPr>
+          <w:rFonts w:ascii="Consolas" w:eastAsia="Times New Roman" w:hAnsi="Consolas" w:cs="Times New Roman"/>
+          <w:color w:val="F8F8F2"/>
+          <w:sz w:val="21"/>
+          <w:szCs w:val="21"/>
+        </w:rPr>
+        <w:t xml:space="preserve">, </w:t>
+      </w:r>
+      <w:r>
+        <w:rPr>
+          <w:rFonts w:ascii="Consolas" w:eastAsia="Times New Roman" w:hAnsi="Consolas" w:cs="Times New Roman"/>
+          <w:color w:val="FD971F"/>
+          <w:sz w:val="21"/>
+          <w:szCs w:val="21"/>
+        </w:rPr>
+        <w:t>self</w:t>
+      </w:r>
+      <w:r>
+        <w:rPr>
+          <w:rFonts w:ascii="Consolas" w:eastAsia="Times New Roman" w:hAnsi="Consolas" w:cs="Times New Roman"/>
+          <w:color w:val="F8F8F2"/>
+          <w:sz w:val="21"/>
+          <w:szCs w:val="21"/>
+        </w:rPr>
+        <w:t>.group1)</w:t>
+      </w:r>
+    </w:p>
+    <w:p>
+      <w:pPr>
+        <w:shd w:val="clear" w:color="auto" w:fill="272822"/>
+        <w:spacing w:after="0" w:line="285" w:lineRule="atLeast"/>
+        <w:ind w:left="-720" w:right="-720"/>
+        <w:rPr>
+          <w:rFonts w:ascii="Consolas" w:eastAsia="Times New Roman" w:hAnsi="Consolas" w:cs="Times New Roman"/>
+          <w:color w:val="F8F8F2"/>
+          <w:sz w:val="21"/>
+          <w:szCs w:val="21"/>
+        </w:rPr>
+      </w:pPr>
+      <w:r>
+        <w:rPr>
+          <w:rFonts w:ascii="Consolas" w:eastAsia="Times New Roman" w:hAnsi="Consolas" w:cs="Times New Roman"/>
+          <w:color w:val="F8F8F2"/>
+          <w:sz w:val="21"/>
+          <w:szCs w:val="21"/>
+        </w:rPr>
+        <w:t xml:space="preserve">        </w:t>
+      </w:r>
+      <w:r>
+        <w:rPr>
+          <w:rFonts w:ascii="Consolas" w:eastAsia="Times New Roman" w:hAnsi="Consolas" w:cs="Times New Roman"/>
+          <w:color w:val="FD971F"/>
+          <w:sz w:val="21"/>
+          <w:szCs w:val="21"/>
+        </w:rPr>
+        <w:t>self</w:t>
+      </w:r>
+      <w:r>
+        <w:rPr>
+          <w:rFonts w:ascii="Consolas" w:eastAsia="Times New Roman" w:hAnsi="Consolas" w:cs="Times New Roman"/>
+          <w:color w:val="F8F8F2"/>
+          <w:sz w:val="21"/>
+          <w:szCs w:val="21"/>
+        </w:rPr>
+        <w:t>.checkBox2.move(</w:t>
+      </w:r>
+      <w:r>
+        <w:rPr>
+          <w:rFonts w:ascii="Consolas" w:eastAsia="Times New Roman" w:hAnsi="Consolas" w:cs="Times New Roman"/>
+          <w:color w:val="AE81FF"/>
+          <w:sz w:val="21"/>
+          <w:szCs w:val="21"/>
+        </w:rPr>
+        <w:t>318</w:t>
+      </w:r>
+      <w:r>
+        <w:rPr>
+          <w:rFonts w:ascii="Consolas" w:eastAsia="Times New Roman" w:hAnsi="Consolas" w:cs="Times New Roman"/>
+          <w:color w:val="F8F8F2"/>
+          <w:sz w:val="21"/>
+          <w:szCs w:val="21"/>
+        </w:rPr>
+        <w:t>,</w:t>
+      </w:r>
+      <w:r>
+        <w:rPr>
+          <w:rFonts w:ascii="Consolas" w:eastAsia="Times New Roman" w:hAnsi="Consolas" w:cs="Times New Roman"/>
+          <w:color w:val="AE81FF"/>
+          <w:sz w:val="21"/>
+          <w:szCs w:val="21"/>
+        </w:rPr>
+        <w:t>60</w:t>
+      </w:r>
+      <w:r>
+        <w:rPr>
+          <w:rFonts w:ascii="Consolas" w:eastAsia="Times New Roman" w:hAnsi="Consolas" w:cs="Times New Roman"/>
+          <w:color w:val="F8F8F2"/>
+          <w:sz w:val="21"/>
+          <w:szCs w:val="21"/>
+        </w:rPr>
+        <w:t>)</w:t>
+      </w:r>
+    </w:p>
+    <w:p>
+      <w:pPr>
+        <w:shd w:val="clear" w:color="auto" w:fill="272822"/>
+        <w:spacing w:after="0" w:line="285" w:lineRule="atLeast"/>
+        <w:ind w:left="-720" w:right="-720"/>
+        <w:rPr>
+          <w:rFonts w:ascii="Consolas" w:eastAsia="Times New Roman" w:hAnsi="Consolas" w:cs="Times New Roman"/>
+          <w:color w:val="F8F8F2"/>
+          <w:sz w:val="21"/>
+          <w:szCs w:val="21"/>
+        </w:rPr>
+      </w:pPr>
+      <w:r>
+        <w:rPr>
+          <w:rFonts w:ascii="Consolas" w:eastAsia="Times New Roman" w:hAnsi="Consolas" w:cs="Times New Roman"/>
+          <w:color w:val="F8F8F2"/>
+          <w:sz w:val="21"/>
+          <w:szCs w:val="21"/>
+        </w:rPr>
+        <w:t xml:space="preserve">        </w:t>
+      </w:r>
+      <w:r>
+        <w:rPr>
+          <w:rFonts w:ascii="Consolas" w:eastAsia="Times New Roman" w:hAnsi="Consolas" w:cs="Times New Roman"/>
+          <w:color w:val="FD971F"/>
+          <w:sz w:val="21"/>
+          <w:szCs w:val="21"/>
+        </w:rPr>
+        <w:t>self</w:t>
+      </w:r>
+      <w:r>
+        <w:rPr>
+          <w:rFonts w:ascii="Consolas" w:eastAsia="Times New Roman" w:hAnsi="Consolas" w:cs="Times New Roman"/>
+          <w:color w:val="F8F8F2"/>
+          <w:sz w:val="21"/>
+          <w:szCs w:val="21"/>
+        </w:rPr>
+        <w:t xml:space="preserve">.checkBox3 </w:t>
+      </w:r>
+      <w:r>
+        <w:rPr>
+          <w:rFonts w:ascii="Consolas" w:eastAsia="Times New Roman" w:hAnsi="Consolas" w:cs="Times New Roman"/>
+          <w:color w:val="F92672"/>
+          <w:sz w:val="21"/>
+          <w:szCs w:val="21"/>
+        </w:rPr>
+        <w:t>=</w:t>
+      </w:r>
+      <w:r>
+        <w:rPr>
+          <w:rFonts w:ascii="Consolas" w:eastAsia="Times New Roman" w:hAnsi="Consolas" w:cs="Times New Roman"/>
+          <w:color w:val="F8F8F2"/>
+          <w:sz w:val="21"/>
+          <w:szCs w:val="21"/>
+        </w:rPr>
+        <w:t xml:space="preserve"> QCheckBox(</w:t>
+      </w:r>
+      <w:r>
+        <w:rPr>
+          <w:rFonts w:ascii="Consolas" w:eastAsia="Times New Roman" w:hAnsi="Consolas" w:cs="Times New Roman"/>
+          <w:color w:val="E6DB74"/>
+          <w:sz w:val="21"/>
+          <w:szCs w:val="21"/>
+        </w:rPr>
+        <w:t>"seller"</w:t>
+      </w:r>
+      <w:r>
+        <w:rPr>
+          <w:rFonts w:ascii="Consolas" w:eastAsia="Times New Roman" w:hAnsi="Consolas" w:cs="Times New Roman"/>
+          <w:color w:val="F8F8F2"/>
+          <w:sz w:val="21"/>
+          <w:szCs w:val="21"/>
+        </w:rPr>
+        <w:t xml:space="preserve">, </w:t>
+      </w:r>
+      <w:r>
+        <w:rPr>
+          <w:rFonts w:ascii="Consolas" w:eastAsia="Times New Roman" w:hAnsi="Consolas" w:cs="Times New Roman"/>
+          <w:color w:val="FD971F"/>
+          <w:sz w:val="21"/>
+          <w:szCs w:val="21"/>
+        </w:rPr>
+        <w:t>self</w:t>
+      </w:r>
+      <w:r>
+        <w:rPr>
+          <w:rFonts w:ascii="Consolas" w:eastAsia="Times New Roman" w:hAnsi="Consolas" w:cs="Times New Roman"/>
+          <w:color w:val="F8F8F2"/>
+          <w:sz w:val="21"/>
+          <w:szCs w:val="21"/>
+        </w:rPr>
+        <w:t>.group1)</w:t>
+      </w:r>
+    </w:p>
+    <w:p>
+      <w:pPr>
+        <w:shd w:val="clear" w:color="auto" w:fill="272822"/>
+        <w:spacing w:after="0" w:line="285" w:lineRule="atLeast"/>
+        <w:ind w:left="-720" w:right="-720"/>
+        <w:rPr>
+          <w:rFonts w:ascii="Consolas" w:eastAsia="Times New Roman" w:hAnsi="Consolas" w:cs="Times New Roman"/>
+          <w:color w:val="F8F8F2"/>
+          <w:sz w:val="21"/>
+          <w:szCs w:val="21"/>
+        </w:rPr>
+      </w:pPr>
+      <w:r>
+        <w:rPr>
+          <w:rFonts w:ascii="Consolas" w:eastAsia="Times New Roman" w:hAnsi="Consolas" w:cs="Times New Roman"/>
+          <w:color w:val="F8F8F2"/>
+          <w:sz w:val="21"/>
+          <w:szCs w:val="21"/>
+        </w:rPr>
+        <w:t xml:space="preserve">        </w:t>
+      </w:r>
+      <w:r>
+        <w:rPr>
+          <w:rFonts w:ascii="Consolas" w:eastAsia="Times New Roman" w:hAnsi="Consolas" w:cs="Times New Roman"/>
+          <w:color w:val="FD971F"/>
+          <w:sz w:val="21"/>
+          <w:szCs w:val="21"/>
+        </w:rPr>
+        <w:t>self</w:t>
+      </w:r>
+      <w:r>
+        <w:rPr>
+          <w:rFonts w:ascii="Consolas" w:eastAsia="Times New Roman" w:hAnsi="Consolas" w:cs="Times New Roman"/>
+          <w:color w:val="F8F8F2"/>
+          <w:sz w:val="21"/>
+          <w:szCs w:val="21"/>
+        </w:rPr>
+        <w:t>.checkBox3.move(</w:t>
+      </w:r>
+      <w:r>
+        <w:rPr>
+          <w:rFonts w:ascii="Consolas" w:eastAsia="Times New Roman" w:hAnsi="Consolas" w:cs="Times New Roman"/>
+          <w:color w:val="AE81FF"/>
+          <w:sz w:val="21"/>
+          <w:szCs w:val="21"/>
+        </w:rPr>
+        <w:t>318</w:t>
+      </w:r>
+      <w:r>
+        <w:rPr>
+          <w:rFonts w:ascii="Consolas" w:eastAsia="Times New Roman" w:hAnsi="Consolas" w:cs="Times New Roman"/>
+          <w:color w:val="F8F8F2"/>
+          <w:sz w:val="21"/>
+          <w:szCs w:val="21"/>
+        </w:rPr>
+        <w:t>,</w:t>
+      </w:r>
+      <w:r>
+        <w:rPr>
+          <w:rFonts w:ascii="Consolas" w:eastAsia="Times New Roman" w:hAnsi="Consolas" w:cs="Times New Roman"/>
+          <w:color w:val="AE81FF"/>
+          <w:sz w:val="21"/>
+          <w:szCs w:val="21"/>
+        </w:rPr>
+        <w:t>85</w:t>
+      </w:r>
+      <w:r>
+        <w:rPr>
+          <w:rFonts w:ascii="Consolas" w:eastAsia="Times New Roman" w:hAnsi="Consolas" w:cs="Times New Roman"/>
+          <w:color w:val="F8F8F2"/>
+          <w:sz w:val="21"/>
+          <w:szCs w:val="21"/>
+        </w:rPr>
+        <w:t>)</w:t>
+      </w:r>
+    </w:p>
+    <w:p>
+      <w:pPr>
+        <w:shd w:val="clear" w:color="auto" w:fill="272822"/>
+        <w:spacing w:after="0" w:line="285" w:lineRule="atLeast"/>
+        <w:ind w:left="-720" w:right="-720"/>
+        <w:rPr>
+          <w:rFonts w:ascii="Consolas" w:eastAsia="Times New Roman" w:hAnsi="Consolas" w:cs="Times New Roman"/>
+          <w:color w:val="F8F8F2"/>
+          <w:sz w:val="21"/>
+          <w:szCs w:val="21"/>
+        </w:rPr>
+      </w:pPr>
+      <w:r>
+        <w:rPr>
+          <w:rFonts w:ascii="Consolas" w:eastAsia="Times New Roman" w:hAnsi="Consolas" w:cs="Times New Roman"/>
+          <w:color w:val="F8F8F2"/>
+          <w:sz w:val="21"/>
+          <w:szCs w:val="21"/>
+        </w:rPr>
+        <w:lastRenderedPageBreak/>
+        <w:t xml:space="preserve">        </w:t>
+      </w:r>
+      <w:r>
+        <w:rPr>
+          <w:rFonts w:ascii="Consolas" w:eastAsia="Times New Roman" w:hAnsi="Consolas" w:cs="Times New Roman"/>
+          <w:color w:val="88846F"/>
+          <w:sz w:val="21"/>
+          <w:szCs w:val="21"/>
+        </w:rPr>
+        <w:t>#------------&gt; Group1 QPushButton</w:t>
+      </w:r>
+    </w:p>
+    <w:p>
+      <w:pPr>
+        <w:shd w:val="clear" w:color="auto" w:fill="272822"/>
+        <w:spacing w:after="0" w:line="285" w:lineRule="atLeast"/>
+        <w:ind w:left="-720" w:right="-720"/>
+        <w:rPr>
+          <w:rFonts w:ascii="Consolas" w:eastAsia="Times New Roman" w:hAnsi="Consolas" w:cs="Times New Roman"/>
+          <w:color w:val="F8F8F2"/>
+          <w:sz w:val="21"/>
+          <w:szCs w:val="21"/>
+        </w:rPr>
+      </w:pPr>
+      <w:r>
+        <w:rPr>
+          <w:rFonts w:ascii="Consolas" w:eastAsia="Times New Roman" w:hAnsi="Consolas" w:cs="Times New Roman"/>
+          <w:color w:val="F8F8F2"/>
+          <w:sz w:val="21"/>
+          <w:szCs w:val="21"/>
+        </w:rPr>
+        <w:t xml:space="preserve">        </w:t>
+      </w:r>
+      <w:r>
+        <w:rPr>
+          <w:rFonts w:ascii="Consolas" w:eastAsia="Times New Roman" w:hAnsi="Consolas" w:cs="Times New Roman"/>
+          <w:color w:val="FD971F"/>
+          <w:sz w:val="21"/>
+          <w:szCs w:val="21"/>
+        </w:rPr>
+        <w:t>self</w:t>
+      </w:r>
+      <w:r>
+        <w:rPr>
+          <w:rFonts w:ascii="Consolas" w:eastAsia="Times New Roman" w:hAnsi="Consolas" w:cs="Times New Roman"/>
+          <w:color w:val="F8F8F2"/>
+          <w:sz w:val="21"/>
+          <w:szCs w:val="21"/>
+        </w:rPr>
+        <w:t xml:space="preserve">.button1 </w:t>
+      </w:r>
+      <w:r>
+        <w:rPr>
+          <w:rFonts w:ascii="Consolas" w:eastAsia="Times New Roman" w:hAnsi="Consolas" w:cs="Times New Roman"/>
+          <w:color w:val="F92672"/>
+          <w:sz w:val="21"/>
+          <w:szCs w:val="21"/>
+        </w:rPr>
+        <w:t>=</w:t>
+      </w:r>
+      <w:r>
+        <w:rPr>
+          <w:rFonts w:ascii="Consolas" w:eastAsia="Times New Roman" w:hAnsi="Consolas" w:cs="Times New Roman"/>
+          <w:color w:val="F8F8F2"/>
+          <w:sz w:val="21"/>
+          <w:szCs w:val="21"/>
+        </w:rPr>
+        <w:t xml:space="preserve"> QPushButton(</w:t>
+      </w:r>
+      <w:r>
+        <w:rPr>
+          <w:rFonts w:ascii="Consolas" w:eastAsia="Times New Roman" w:hAnsi="Consolas" w:cs="Times New Roman"/>
+          <w:color w:val="E6DB74"/>
+          <w:sz w:val="21"/>
+          <w:szCs w:val="21"/>
+        </w:rPr>
+        <w:t>"Create user"</w:t>
+      </w:r>
+      <w:r>
+        <w:rPr>
+          <w:rFonts w:ascii="Consolas" w:eastAsia="Times New Roman" w:hAnsi="Consolas" w:cs="Times New Roman"/>
+          <w:color w:val="F8F8F2"/>
+          <w:sz w:val="21"/>
+          <w:szCs w:val="21"/>
+        </w:rPr>
+        <w:t xml:space="preserve">, </w:t>
+      </w:r>
+      <w:r>
+        <w:rPr>
+          <w:rFonts w:ascii="Consolas" w:eastAsia="Times New Roman" w:hAnsi="Consolas" w:cs="Times New Roman"/>
+          <w:color w:val="FD971F"/>
+          <w:sz w:val="21"/>
+          <w:szCs w:val="21"/>
+        </w:rPr>
+        <w:t>self</w:t>
+      </w:r>
+      <w:r>
+        <w:rPr>
+          <w:rFonts w:ascii="Consolas" w:eastAsia="Times New Roman" w:hAnsi="Consolas" w:cs="Times New Roman"/>
+          <w:color w:val="F8F8F2"/>
+          <w:sz w:val="21"/>
+          <w:szCs w:val="21"/>
+        </w:rPr>
+        <w:t>.group1)</w:t>
+      </w:r>
+    </w:p>
+    <w:p>
+      <w:pPr>
+        <w:shd w:val="clear" w:color="auto" w:fill="272822"/>
+        <w:spacing w:after="0" w:line="285" w:lineRule="atLeast"/>
+        <w:ind w:left="-720" w:right="-720"/>
+        <w:rPr>
+          <w:rFonts w:ascii="Consolas" w:eastAsia="Times New Roman" w:hAnsi="Consolas" w:cs="Times New Roman"/>
+          <w:color w:val="F8F8F2"/>
+          <w:sz w:val="21"/>
+          <w:szCs w:val="21"/>
+        </w:rPr>
+      </w:pPr>
+      <w:r>
+        <w:rPr>
+          <w:rFonts w:ascii="Consolas" w:eastAsia="Times New Roman" w:hAnsi="Consolas" w:cs="Times New Roman"/>
+          <w:color w:val="F8F8F2"/>
+          <w:sz w:val="21"/>
+          <w:szCs w:val="21"/>
+        </w:rPr>
+        <w:t xml:space="preserve">        </w:t>
+      </w:r>
+      <w:r>
+        <w:rPr>
+          <w:rFonts w:ascii="Consolas" w:eastAsia="Times New Roman" w:hAnsi="Consolas" w:cs="Times New Roman"/>
+          <w:color w:val="FD971F"/>
+          <w:sz w:val="21"/>
+          <w:szCs w:val="21"/>
+        </w:rPr>
+        <w:t>self</w:t>
+      </w:r>
+      <w:r>
+        <w:rPr>
+          <w:rFonts w:ascii="Consolas" w:eastAsia="Times New Roman" w:hAnsi="Consolas" w:cs="Times New Roman"/>
+          <w:color w:val="F8F8F2"/>
+          <w:sz w:val="21"/>
+          <w:szCs w:val="21"/>
+        </w:rPr>
+        <w:t>.button1.move(</w:t>
+      </w:r>
+      <w:r>
+        <w:rPr>
+          <w:rFonts w:ascii="Consolas" w:eastAsia="Times New Roman" w:hAnsi="Consolas" w:cs="Times New Roman"/>
+          <w:color w:val="AE81FF"/>
+          <w:sz w:val="21"/>
+          <w:szCs w:val="21"/>
+        </w:rPr>
+        <w:t>85</w:t>
+      </w:r>
+      <w:r>
+        <w:rPr>
+          <w:rFonts w:ascii="Consolas" w:eastAsia="Times New Roman" w:hAnsi="Consolas" w:cs="Times New Roman"/>
+          <w:color w:val="F8F8F2"/>
+          <w:sz w:val="21"/>
+          <w:szCs w:val="21"/>
+        </w:rPr>
+        <w:t>,</w:t>
+      </w:r>
+      <w:r>
+        <w:rPr>
+          <w:rFonts w:ascii="Consolas" w:eastAsia="Times New Roman" w:hAnsi="Consolas" w:cs="Times New Roman"/>
+          <w:color w:val="AE81FF"/>
+          <w:sz w:val="21"/>
+          <w:szCs w:val="21"/>
+        </w:rPr>
+        <w:t>120</w:t>
+      </w:r>
+      <w:r>
+        <w:rPr>
+          <w:rFonts w:ascii="Consolas" w:eastAsia="Times New Roman" w:hAnsi="Consolas" w:cs="Times New Roman"/>
+          <w:color w:val="F8F8F2"/>
+          <w:sz w:val="21"/>
+          <w:szCs w:val="21"/>
+        </w:rPr>
+        <w:t>)</w:t>
+      </w:r>
+    </w:p>
+    <w:p>
+      <w:pPr>
+        <w:shd w:val="clear" w:color="auto" w:fill="272822"/>
+        <w:spacing w:after="0" w:line="285" w:lineRule="atLeast"/>
+        <w:ind w:left="-720" w:right="-720"/>
+        <w:rPr>
+          <w:rFonts w:ascii="Consolas" w:eastAsia="Times New Roman" w:hAnsi="Consolas" w:cs="Times New Roman"/>
+          <w:color w:val="F8F8F2"/>
+          <w:sz w:val="21"/>
+          <w:szCs w:val="21"/>
+        </w:rPr>
+      </w:pPr>
+      <w:r>
+        <w:rPr>
+          <w:rFonts w:ascii="Consolas" w:eastAsia="Times New Roman" w:hAnsi="Consolas" w:cs="Times New Roman"/>
+          <w:color w:val="F8F8F2"/>
+          <w:sz w:val="21"/>
+          <w:szCs w:val="21"/>
+        </w:rPr>
+        <w:t xml:space="preserve">        </w:t>
+      </w:r>
+      <w:r>
+        <w:rPr>
+          <w:rFonts w:ascii="Consolas" w:eastAsia="Times New Roman" w:hAnsi="Consolas" w:cs="Times New Roman"/>
+          <w:color w:val="FD971F"/>
+          <w:sz w:val="21"/>
+          <w:szCs w:val="21"/>
+        </w:rPr>
+        <w:t>self</w:t>
+      </w:r>
+      <w:r>
+        <w:rPr>
+          <w:rFonts w:ascii="Consolas" w:eastAsia="Times New Roman" w:hAnsi="Consolas" w:cs="Times New Roman"/>
+          <w:color w:val="F8F8F2"/>
+          <w:sz w:val="21"/>
+          <w:szCs w:val="21"/>
+        </w:rPr>
+        <w:t>.button1.resize(</w:t>
+      </w:r>
+      <w:r>
+        <w:rPr>
+          <w:rFonts w:ascii="Consolas" w:eastAsia="Times New Roman" w:hAnsi="Consolas" w:cs="Times New Roman"/>
+          <w:color w:val="AE81FF"/>
+          <w:sz w:val="21"/>
+          <w:szCs w:val="21"/>
+        </w:rPr>
+        <w:t>200</w:t>
+      </w:r>
+      <w:r>
+        <w:rPr>
+          <w:rFonts w:ascii="Consolas" w:eastAsia="Times New Roman" w:hAnsi="Consolas" w:cs="Times New Roman"/>
+          <w:color w:val="F8F8F2"/>
+          <w:sz w:val="21"/>
+          <w:szCs w:val="21"/>
+        </w:rPr>
+        <w:t>,</w:t>
+      </w:r>
+      <w:r>
+        <w:rPr>
+          <w:rFonts w:ascii="Consolas" w:eastAsia="Times New Roman" w:hAnsi="Consolas" w:cs="Times New Roman"/>
+          <w:color w:val="AE81FF"/>
+          <w:sz w:val="21"/>
+          <w:szCs w:val="21"/>
+        </w:rPr>
+        <w:t>30</w:t>
+      </w:r>
+      <w:r>
+        <w:rPr>
+          <w:rFonts w:ascii="Consolas" w:eastAsia="Times New Roman" w:hAnsi="Consolas" w:cs="Times New Roman"/>
+          <w:color w:val="F8F8F2"/>
+          <w:sz w:val="21"/>
+          <w:szCs w:val="21"/>
+        </w:rPr>
+        <w:t>)</w:t>
+      </w:r>
+    </w:p>
+    <w:p>
+      <w:pPr>
+        <w:shd w:val="clear" w:color="auto" w:fill="272822"/>
+        <w:spacing w:after="0" w:line="285" w:lineRule="atLeast"/>
+        <w:ind w:left="-720" w:right="-720"/>
+        <w:rPr>
+          <w:rFonts w:ascii="Consolas" w:eastAsia="Times New Roman" w:hAnsi="Consolas" w:cs="Times New Roman"/>
+          <w:color w:val="F8F8F2"/>
+          <w:sz w:val="21"/>
+          <w:szCs w:val="21"/>
+        </w:rPr>
+      </w:pPr>
+      <w:r>
+        <w:rPr>
+          <w:rFonts w:ascii="Consolas" w:eastAsia="Times New Roman" w:hAnsi="Consolas" w:cs="Times New Roman"/>
+          <w:color w:val="F8F8F2"/>
+          <w:sz w:val="21"/>
+          <w:szCs w:val="21"/>
+        </w:rPr>
+        <w:t xml:space="preserve">        </w:t>
+      </w:r>
+      <w:r>
+        <w:rPr>
+          <w:rFonts w:ascii="Consolas" w:eastAsia="Times New Roman" w:hAnsi="Consolas" w:cs="Times New Roman"/>
+          <w:color w:val="88846F"/>
+          <w:sz w:val="21"/>
+          <w:szCs w:val="21"/>
+        </w:rPr>
+        <w:t>#------------&gt; GroupBox2</w:t>
+      </w:r>
+    </w:p>
+    <w:p>
+      <w:pPr>
+        <w:shd w:val="clear" w:color="auto" w:fill="272822"/>
+        <w:spacing w:after="0" w:line="285" w:lineRule="atLeast"/>
+        <w:ind w:left="-720" w:right="-720"/>
+        <w:rPr>
+          <w:rFonts w:ascii="Consolas" w:eastAsia="Times New Roman" w:hAnsi="Consolas" w:cs="Times New Roman"/>
+          <w:color w:val="F8F8F2"/>
+          <w:sz w:val="21"/>
+          <w:szCs w:val="21"/>
+        </w:rPr>
+      </w:pPr>
+      <w:r>
+        <w:rPr>
+          <w:rFonts w:ascii="Consolas" w:eastAsia="Times New Roman" w:hAnsi="Consolas" w:cs="Times New Roman"/>
+          <w:color w:val="F8F8F2"/>
+          <w:sz w:val="21"/>
+          <w:szCs w:val="21"/>
+        </w:rPr>
+        <w:t xml:space="preserve">        </w:t>
+      </w:r>
+      <w:r>
+        <w:rPr>
+          <w:rFonts w:ascii="Consolas" w:eastAsia="Times New Roman" w:hAnsi="Consolas" w:cs="Times New Roman"/>
+          <w:color w:val="FD971F"/>
+          <w:sz w:val="21"/>
+          <w:szCs w:val="21"/>
+        </w:rPr>
+        <w:t>self</w:t>
+      </w:r>
+      <w:r>
+        <w:rPr>
+          <w:rFonts w:ascii="Consolas" w:eastAsia="Times New Roman" w:hAnsi="Consolas" w:cs="Times New Roman"/>
+          <w:color w:val="F8F8F2"/>
+          <w:sz w:val="21"/>
+          <w:szCs w:val="21"/>
+        </w:rPr>
+        <w:t xml:space="preserve">.group2 </w:t>
+      </w:r>
+      <w:r>
+        <w:rPr>
+          <w:rFonts w:ascii="Consolas" w:eastAsia="Times New Roman" w:hAnsi="Consolas" w:cs="Times New Roman"/>
+          <w:color w:val="F92672"/>
+          <w:sz w:val="21"/>
+          <w:szCs w:val="21"/>
+        </w:rPr>
+        <w:t>=</w:t>
+      </w:r>
+      <w:r>
+        <w:rPr>
+          <w:rFonts w:ascii="Consolas" w:eastAsia="Times New Roman" w:hAnsi="Consolas" w:cs="Times New Roman"/>
+          <w:color w:val="F8F8F2"/>
+          <w:sz w:val="21"/>
+          <w:szCs w:val="21"/>
+        </w:rPr>
+        <w:t xml:space="preserve"> QGroupBox(</w:t>
+      </w:r>
+      <w:r>
+        <w:rPr>
+          <w:rFonts w:ascii="Consolas" w:eastAsia="Times New Roman" w:hAnsi="Consolas" w:cs="Times New Roman"/>
+          <w:color w:val="E6DB74"/>
+          <w:sz w:val="21"/>
+          <w:szCs w:val="21"/>
+        </w:rPr>
+        <w:t>"Delete user"</w:t>
+      </w:r>
+      <w:r>
+        <w:rPr>
+          <w:rFonts w:ascii="Consolas" w:eastAsia="Times New Roman" w:hAnsi="Consolas" w:cs="Times New Roman"/>
+          <w:color w:val="F8F8F2"/>
+          <w:sz w:val="21"/>
+          <w:szCs w:val="21"/>
+        </w:rPr>
+        <w:t xml:space="preserve">, </w:t>
+      </w:r>
+      <w:r>
+        <w:rPr>
+          <w:rFonts w:ascii="Consolas" w:eastAsia="Times New Roman" w:hAnsi="Consolas" w:cs="Times New Roman"/>
+          <w:color w:val="FD971F"/>
+          <w:sz w:val="21"/>
+          <w:szCs w:val="21"/>
+        </w:rPr>
+        <w:t>self</w:t>
+      </w:r>
+      <w:r>
+        <w:rPr>
+          <w:rFonts w:ascii="Consolas" w:eastAsia="Times New Roman" w:hAnsi="Consolas" w:cs="Times New Roman"/>
+          <w:color w:val="F8F8F2"/>
+          <w:sz w:val="21"/>
+          <w:szCs w:val="21"/>
+        </w:rPr>
+        <w:t>)</w:t>
+      </w:r>
+    </w:p>
+    <w:p>
+      <w:pPr>
+        <w:shd w:val="clear" w:color="auto" w:fill="272822"/>
+        <w:spacing w:after="0" w:line="285" w:lineRule="atLeast"/>
+        <w:ind w:left="-720" w:right="-720"/>
+        <w:rPr>
+          <w:rFonts w:ascii="Consolas" w:eastAsia="Times New Roman" w:hAnsi="Consolas" w:cs="Times New Roman"/>
+          <w:color w:val="F8F8F2"/>
+          <w:sz w:val="21"/>
+          <w:szCs w:val="21"/>
+        </w:rPr>
+      </w:pPr>
+      <w:r>
+        <w:rPr>
+          <w:rFonts w:ascii="Consolas" w:eastAsia="Times New Roman" w:hAnsi="Consolas" w:cs="Times New Roman"/>
+          <w:color w:val="F8F8F2"/>
+          <w:sz w:val="21"/>
+          <w:szCs w:val="21"/>
+        </w:rPr>
+        <w:t xml:space="preserve">        </w:t>
+      </w:r>
+      <w:r>
+        <w:rPr>
+          <w:rFonts w:ascii="Consolas" w:eastAsia="Times New Roman" w:hAnsi="Consolas" w:cs="Times New Roman"/>
+          <w:color w:val="FD971F"/>
+          <w:sz w:val="21"/>
+          <w:szCs w:val="21"/>
+        </w:rPr>
+        <w:t>self</w:t>
+      </w:r>
+      <w:r>
+        <w:rPr>
+          <w:rFonts w:ascii="Consolas" w:eastAsia="Times New Roman" w:hAnsi="Consolas" w:cs="Times New Roman"/>
+          <w:color w:val="F8F8F2"/>
+          <w:sz w:val="21"/>
+          <w:szCs w:val="21"/>
+        </w:rPr>
+        <w:t>.group2.move(</w:t>
+      </w:r>
+      <w:r>
+        <w:rPr>
+          <w:rFonts w:ascii="Consolas" w:eastAsia="Times New Roman" w:hAnsi="Consolas" w:cs="Times New Roman"/>
+          <w:color w:val="AE81FF"/>
+          <w:sz w:val="21"/>
+          <w:szCs w:val="21"/>
+        </w:rPr>
+        <w:t>10</w:t>
+      </w:r>
+      <w:r>
+        <w:rPr>
+          <w:rFonts w:ascii="Consolas" w:eastAsia="Times New Roman" w:hAnsi="Consolas" w:cs="Times New Roman"/>
+          <w:color w:val="F8F8F2"/>
+          <w:sz w:val="21"/>
+          <w:szCs w:val="21"/>
+        </w:rPr>
+        <w:t xml:space="preserve">, </w:t>
+      </w:r>
+      <w:r>
+        <w:rPr>
+          <w:rFonts w:ascii="Consolas" w:eastAsia="Times New Roman" w:hAnsi="Consolas" w:cs="Times New Roman"/>
+          <w:color w:val="AE81FF"/>
+          <w:sz w:val="21"/>
+          <w:szCs w:val="21"/>
+        </w:rPr>
+        <w:t>180</w:t>
+      </w:r>
+      <w:r>
+        <w:rPr>
+          <w:rFonts w:ascii="Consolas" w:eastAsia="Times New Roman" w:hAnsi="Consolas" w:cs="Times New Roman"/>
+          <w:color w:val="F8F8F2"/>
+          <w:sz w:val="21"/>
+          <w:szCs w:val="21"/>
+        </w:rPr>
+        <w:t>)</w:t>
+      </w:r>
+    </w:p>
+    <w:p>
+      <w:pPr>
+        <w:shd w:val="clear" w:color="auto" w:fill="272822"/>
+        <w:spacing w:after="0" w:line="285" w:lineRule="atLeast"/>
+        <w:ind w:left="-720" w:right="-720"/>
+        <w:rPr>
+          <w:rFonts w:ascii="Consolas" w:eastAsia="Times New Roman" w:hAnsi="Consolas" w:cs="Times New Roman"/>
+          <w:color w:val="F8F8F2"/>
+          <w:sz w:val="21"/>
+          <w:szCs w:val="21"/>
+        </w:rPr>
+      </w:pPr>
+      <w:r>
+        <w:rPr>
+          <w:rFonts w:ascii="Consolas" w:eastAsia="Times New Roman" w:hAnsi="Consolas" w:cs="Times New Roman"/>
+          <w:color w:val="F8F8F2"/>
+          <w:sz w:val="21"/>
+          <w:szCs w:val="21"/>
+        </w:rPr>
+        <w:t xml:space="preserve">        </w:t>
+      </w:r>
+      <w:r>
+        <w:rPr>
+          <w:rFonts w:ascii="Consolas" w:eastAsia="Times New Roman" w:hAnsi="Consolas" w:cs="Times New Roman"/>
+          <w:color w:val="FD971F"/>
+          <w:sz w:val="21"/>
+          <w:szCs w:val="21"/>
+        </w:rPr>
+        <w:t>self</w:t>
+      </w:r>
+      <w:r>
+        <w:rPr>
+          <w:rFonts w:ascii="Consolas" w:eastAsia="Times New Roman" w:hAnsi="Consolas" w:cs="Times New Roman"/>
+          <w:color w:val="F8F8F2"/>
+          <w:sz w:val="21"/>
+          <w:szCs w:val="21"/>
+        </w:rPr>
+        <w:t>.group2.resize(</w:t>
+      </w:r>
+      <w:r>
+        <w:rPr>
+          <w:rFonts w:ascii="Consolas" w:eastAsia="Times New Roman" w:hAnsi="Consolas" w:cs="Times New Roman"/>
+          <w:color w:val="AE81FF"/>
+          <w:sz w:val="21"/>
+          <w:szCs w:val="21"/>
+        </w:rPr>
+        <w:t>380</w:t>
+      </w:r>
+      <w:r>
+        <w:rPr>
+          <w:rFonts w:ascii="Consolas" w:eastAsia="Times New Roman" w:hAnsi="Consolas" w:cs="Times New Roman"/>
+          <w:color w:val="F8F8F2"/>
+          <w:sz w:val="21"/>
+          <w:szCs w:val="21"/>
+        </w:rPr>
+        <w:t>,</w:t>
+      </w:r>
+      <w:r>
+        <w:rPr>
+          <w:rFonts w:ascii="Consolas" w:eastAsia="Times New Roman" w:hAnsi="Consolas" w:cs="Times New Roman"/>
+          <w:color w:val="AE81FF"/>
+          <w:sz w:val="21"/>
+          <w:szCs w:val="21"/>
+        </w:rPr>
+        <w:t>60</w:t>
+      </w:r>
+      <w:r>
+        <w:rPr>
+          <w:rFonts w:ascii="Consolas" w:eastAsia="Times New Roman" w:hAnsi="Consolas" w:cs="Times New Roman"/>
+          <w:color w:val="F8F8F2"/>
+          <w:sz w:val="21"/>
+          <w:szCs w:val="21"/>
+        </w:rPr>
+        <w:t>)</w:t>
+      </w:r>
+    </w:p>
+    <w:p>
+      <w:pPr>
+        <w:shd w:val="clear" w:color="auto" w:fill="272822"/>
+        <w:spacing w:after="0" w:line="285" w:lineRule="atLeast"/>
+        <w:ind w:left="-720" w:right="-720"/>
+        <w:rPr>
+          <w:rFonts w:ascii="Consolas" w:eastAsia="Times New Roman" w:hAnsi="Consolas" w:cs="Times New Roman"/>
+          <w:color w:val="F8F8F2"/>
+          <w:sz w:val="21"/>
+          <w:szCs w:val="21"/>
+        </w:rPr>
+      </w:pPr>
+      <w:r>
+        <w:rPr>
+          <w:rFonts w:ascii="Consolas" w:eastAsia="Times New Roman" w:hAnsi="Consolas" w:cs="Times New Roman"/>
+          <w:color w:val="F8F8F2"/>
+          <w:sz w:val="21"/>
+          <w:szCs w:val="21"/>
+        </w:rPr>
+        <w:t xml:space="preserve">        </w:t>
+      </w:r>
+      <w:r>
+        <w:rPr>
+          <w:rFonts w:ascii="Consolas" w:eastAsia="Times New Roman" w:hAnsi="Consolas" w:cs="Times New Roman"/>
+          <w:color w:val="88846F"/>
+          <w:sz w:val="21"/>
+          <w:szCs w:val="21"/>
+        </w:rPr>
+        <w:t>#------------&gt; Group2 QLable</w:t>
+      </w:r>
+    </w:p>
+    <w:p>
+      <w:pPr>
+        <w:shd w:val="clear" w:color="auto" w:fill="272822"/>
+        <w:spacing w:after="0" w:line="285" w:lineRule="atLeast"/>
+        <w:ind w:left="-720" w:right="-720"/>
+        <w:rPr>
+          <w:rFonts w:ascii="Consolas" w:eastAsia="Times New Roman" w:hAnsi="Consolas" w:cs="Times New Roman"/>
+          <w:color w:val="F8F8F2"/>
+          <w:sz w:val="21"/>
+          <w:szCs w:val="21"/>
+        </w:rPr>
+      </w:pPr>
+      <w:r>
+        <w:rPr>
+          <w:rFonts w:ascii="Consolas" w:eastAsia="Times New Roman" w:hAnsi="Consolas" w:cs="Times New Roman"/>
+          <w:color w:val="F8F8F2"/>
+          <w:sz w:val="21"/>
+          <w:szCs w:val="21"/>
+        </w:rPr>
+        <w:t xml:space="preserve">        </w:t>
+      </w:r>
+      <w:r>
+        <w:rPr>
+          <w:rFonts w:ascii="Consolas" w:eastAsia="Times New Roman" w:hAnsi="Consolas" w:cs="Times New Roman"/>
+          <w:color w:val="FD971F"/>
+          <w:sz w:val="21"/>
+          <w:szCs w:val="21"/>
+        </w:rPr>
+        <w:t>self</w:t>
+      </w:r>
+      <w:r>
+        <w:rPr>
+          <w:rFonts w:ascii="Consolas" w:eastAsia="Times New Roman" w:hAnsi="Consolas" w:cs="Times New Roman"/>
+          <w:color w:val="F8F8F2"/>
+          <w:sz w:val="21"/>
+          <w:szCs w:val="21"/>
+        </w:rPr>
+        <w:t xml:space="preserve">.lable4 </w:t>
+      </w:r>
+      <w:r>
+        <w:rPr>
+          <w:rFonts w:ascii="Consolas" w:eastAsia="Times New Roman" w:hAnsi="Consolas" w:cs="Times New Roman"/>
+          <w:color w:val="F92672"/>
+          <w:sz w:val="21"/>
+          <w:szCs w:val="21"/>
+        </w:rPr>
+        <w:t>=</w:t>
+      </w:r>
+      <w:r>
+        <w:rPr>
+          <w:rFonts w:ascii="Consolas" w:eastAsia="Times New Roman" w:hAnsi="Consolas" w:cs="Times New Roman"/>
+          <w:color w:val="F8F8F2"/>
+          <w:sz w:val="21"/>
+          <w:szCs w:val="21"/>
+        </w:rPr>
+        <w:t xml:space="preserve"> QLabel(</w:t>
+      </w:r>
+      <w:r>
+        <w:rPr>
+          <w:rFonts w:ascii="Consolas" w:eastAsia="Times New Roman" w:hAnsi="Consolas" w:cs="Times New Roman"/>
+          <w:color w:val="E6DB74"/>
+          <w:sz w:val="21"/>
+          <w:szCs w:val="21"/>
+        </w:rPr>
+        <w:t>"username"</w:t>
+      </w:r>
+      <w:r>
+        <w:rPr>
+          <w:rFonts w:ascii="Consolas" w:eastAsia="Times New Roman" w:hAnsi="Consolas" w:cs="Times New Roman"/>
+          <w:color w:val="F8F8F2"/>
+          <w:sz w:val="21"/>
+          <w:szCs w:val="21"/>
+        </w:rPr>
+        <w:t>,</w:t>
+      </w:r>
+      <w:r>
+        <w:rPr>
+          <w:rFonts w:ascii="Consolas" w:eastAsia="Times New Roman" w:hAnsi="Consolas" w:cs="Times New Roman"/>
+          <w:color w:val="FD971F"/>
+          <w:sz w:val="21"/>
+          <w:szCs w:val="21"/>
+        </w:rPr>
+        <w:t>self</w:t>
+      </w:r>
+      <w:r>
+        <w:rPr>
+          <w:rFonts w:ascii="Consolas" w:eastAsia="Times New Roman" w:hAnsi="Consolas" w:cs="Times New Roman"/>
+          <w:color w:val="F8F8F2"/>
+          <w:sz w:val="21"/>
+          <w:szCs w:val="21"/>
+        </w:rPr>
+        <w:t>.group2)</w:t>
+      </w:r>
+    </w:p>
+    <w:p>
+      <w:pPr>
+        <w:shd w:val="clear" w:color="auto" w:fill="272822"/>
+        <w:spacing w:after="0" w:line="285" w:lineRule="atLeast"/>
+        <w:ind w:left="-720" w:right="-720"/>
+        <w:rPr>
+          <w:rFonts w:ascii="Consolas" w:eastAsia="Times New Roman" w:hAnsi="Consolas" w:cs="Times New Roman"/>
+          <w:color w:val="F8F8F2"/>
+          <w:sz w:val="21"/>
+          <w:szCs w:val="21"/>
+        </w:rPr>
+      </w:pPr>
+      <w:r>
+        <w:rPr>
+          <w:rFonts w:ascii="Consolas" w:eastAsia="Times New Roman" w:hAnsi="Consolas" w:cs="Times New Roman"/>
+          <w:color w:val="F8F8F2"/>
+          <w:sz w:val="21"/>
+          <w:szCs w:val="21"/>
+        </w:rPr>
+        <w:t xml:space="preserve">        </w:t>
+      </w:r>
+      <w:r>
+        <w:rPr>
+          <w:rFonts w:ascii="Consolas" w:eastAsia="Times New Roman" w:hAnsi="Consolas" w:cs="Times New Roman"/>
+          <w:color w:val="FD971F"/>
+          <w:sz w:val="21"/>
+          <w:szCs w:val="21"/>
+        </w:rPr>
+        <w:t>self</w:t>
+      </w:r>
+      <w:r>
+        <w:rPr>
+          <w:rFonts w:ascii="Consolas" w:eastAsia="Times New Roman" w:hAnsi="Consolas" w:cs="Times New Roman"/>
+          <w:color w:val="F8F8F2"/>
+          <w:sz w:val="21"/>
+          <w:szCs w:val="21"/>
+        </w:rPr>
+        <w:t>.lable4.move(</w:t>
+      </w:r>
+      <w:r>
+        <w:rPr>
+          <w:rFonts w:ascii="Consolas" w:eastAsia="Times New Roman" w:hAnsi="Consolas" w:cs="Times New Roman"/>
+          <w:color w:val="AE81FF"/>
+          <w:sz w:val="21"/>
+          <w:szCs w:val="21"/>
+        </w:rPr>
+        <w:t>10</w:t>
+      </w:r>
+      <w:r>
+        <w:rPr>
+          <w:rFonts w:ascii="Consolas" w:eastAsia="Times New Roman" w:hAnsi="Consolas" w:cs="Times New Roman"/>
+          <w:color w:val="F8F8F2"/>
+          <w:sz w:val="21"/>
+          <w:szCs w:val="21"/>
+        </w:rPr>
+        <w:t>,</w:t>
+      </w:r>
+      <w:r>
+        <w:rPr>
+          <w:rFonts w:ascii="Consolas" w:eastAsia="Times New Roman" w:hAnsi="Consolas" w:cs="Times New Roman"/>
+          <w:color w:val="AE81FF"/>
+          <w:sz w:val="21"/>
+          <w:szCs w:val="21"/>
+        </w:rPr>
+        <w:t>28</w:t>
+      </w:r>
+      <w:r>
+        <w:rPr>
+          <w:rFonts w:ascii="Consolas" w:eastAsia="Times New Roman" w:hAnsi="Consolas" w:cs="Times New Roman"/>
+          <w:color w:val="F8F8F2"/>
+          <w:sz w:val="21"/>
+          <w:szCs w:val="21"/>
+        </w:rPr>
+        <w:t>)</w:t>
+      </w:r>
+    </w:p>
+    <w:p>
+      <w:pPr>
+        <w:shd w:val="clear" w:color="auto" w:fill="272822"/>
+        <w:spacing w:after="0" w:line="285" w:lineRule="atLeast"/>
+        <w:ind w:left="-720" w:right="-720"/>
+        <w:rPr>
+          <w:rFonts w:ascii="Consolas" w:eastAsia="Times New Roman" w:hAnsi="Consolas" w:cs="Times New Roman"/>
+          <w:color w:val="F8F8F2"/>
+          <w:sz w:val="21"/>
+          <w:szCs w:val="21"/>
+        </w:rPr>
+      </w:pPr>
+      <w:r>
+        <w:rPr>
+          <w:rFonts w:ascii="Consolas" w:eastAsia="Times New Roman" w:hAnsi="Consolas" w:cs="Times New Roman"/>
+          <w:color w:val="F8F8F2"/>
+          <w:sz w:val="21"/>
+          <w:szCs w:val="21"/>
+        </w:rPr>
+        <w:t xml:space="preserve">        </w:t>
+      </w:r>
+      <w:r>
+        <w:rPr>
+          <w:rFonts w:ascii="Consolas" w:eastAsia="Times New Roman" w:hAnsi="Consolas" w:cs="Times New Roman"/>
+          <w:color w:val="88846F"/>
+          <w:sz w:val="21"/>
+          <w:szCs w:val="21"/>
+        </w:rPr>
+        <w:t>#------------&gt; Group2 QLineedit</w:t>
+      </w:r>
+    </w:p>
+    <w:p>
+      <w:pPr>
+        <w:shd w:val="clear" w:color="auto" w:fill="272822"/>
+        <w:spacing w:after="0" w:line="285" w:lineRule="atLeast"/>
+        <w:ind w:left="-720" w:right="-720"/>
+        <w:rPr>
+          <w:rFonts w:ascii="Consolas" w:eastAsia="Times New Roman" w:hAnsi="Consolas" w:cs="Times New Roman"/>
+          <w:color w:val="F8F8F2"/>
+          <w:sz w:val="21"/>
+          <w:szCs w:val="21"/>
+        </w:rPr>
+      </w:pPr>
+      <w:r>
+        <w:rPr>
+          <w:rFonts w:ascii="Consolas" w:eastAsia="Times New Roman" w:hAnsi="Consolas" w:cs="Times New Roman"/>
+          <w:color w:val="F8F8F2"/>
+          <w:sz w:val="21"/>
+          <w:szCs w:val="21"/>
+        </w:rPr>
+        <w:t xml:space="preserve">        </w:t>
+      </w:r>
+      <w:r>
+        <w:rPr>
+          <w:rFonts w:ascii="Consolas" w:eastAsia="Times New Roman" w:hAnsi="Consolas" w:cs="Times New Roman"/>
+          <w:color w:val="FD971F"/>
+          <w:sz w:val="21"/>
+          <w:szCs w:val="21"/>
+        </w:rPr>
+        <w:t>self</w:t>
+      </w:r>
+      <w:r>
+        <w:rPr>
+          <w:rFonts w:ascii="Consolas" w:eastAsia="Times New Roman" w:hAnsi="Consolas" w:cs="Times New Roman"/>
+          <w:color w:val="F8F8F2"/>
+          <w:sz w:val="21"/>
+          <w:szCs w:val="21"/>
+        </w:rPr>
+        <w:t xml:space="preserve">.lineedit4 </w:t>
+      </w:r>
+      <w:r>
+        <w:rPr>
+          <w:rFonts w:ascii="Consolas" w:eastAsia="Times New Roman" w:hAnsi="Consolas" w:cs="Times New Roman"/>
+          <w:color w:val="F92672"/>
+          <w:sz w:val="21"/>
+          <w:szCs w:val="21"/>
+        </w:rPr>
+        <w:t>=</w:t>
+      </w:r>
+      <w:r>
+        <w:rPr>
+          <w:rFonts w:ascii="Consolas" w:eastAsia="Times New Roman" w:hAnsi="Consolas" w:cs="Times New Roman"/>
+          <w:color w:val="F8F8F2"/>
+          <w:sz w:val="21"/>
+          <w:szCs w:val="21"/>
+        </w:rPr>
+        <w:t xml:space="preserve"> QLineEdit(</w:t>
+      </w:r>
+      <w:r>
+        <w:rPr>
+          <w:rFonts w:ascii="Consolas" w:eastAsia="Times New Roman" w:hAnsi="Consolas" w:cs="Times New Roman"/>
+          <w:color w:val="FD971F"/>
+          <w:sz w:val="21"/>
+          <w:szCs w:val="21"/>
+        </w:rPr>
+        <w:t>self</w:t>
+      </w:r>
+      <w:r>
+        <w:rPr>
+          <w:rFonts w:ascii="Consolas" w:eastAsia="Times New Roman" w:hAnsi="Consolas" w:cs="Times New Roman"/>
+          <w:color w:val="F8F8F2"/>
+          <w:sz w:val="21"/>
+          <w:szCs w:val="21"/>
+        </w:rPr>
+        <w:t>.group2)</w:t>
+      </w:r>
+    </w:p>
+    <w:p>
+      <w:pPr>
+        <w:shd w:val="clear" w:color="auto" w:fill="272822"/>
+        <w:spacing w:after="0" w:line="285" w:lineRule="atLeast"/>
+        <w:ind w:left="-720" w:right="-720"/>
+        <w:rPr>
+          <w:rFonts w:ascii="Consolas" w:eastAsia="Times New Roman" w:hAnsi="Consolas" w:cs="Times New Roman"/>
+          <w:color w:val="F8F8F2"/>
+          <w:sz w:val="21"/>
+          <w:szCs w:val="21"/>
+        </w:rPr>
+      </w:pPr>
+      <w:r>
+        <w:rPr>
+          <w:rFonts w:ascii="Consolas" w:eastAsia="Times New Roman" w:hAnsi="Consolas" w:cs="Times New Roman"/>
+          <w:color w:val="F8F8F2"/>
+          <w:sz w:val="21"/>
+          <w:szCs w:val="21"/>
+        </w:rPr>
+        <w:t xml:space="preserve">        </w:t>
+      </w:r>
+      <w:r>
+        <w:rPr>
+          <w:rFonts w:ascii="Consolas" w:eastAsia="Times New Roman" w:hAnsi="Consolas" w:cs="Times New Roman"/>
+          <w:color w:val="FD971F"/>
+          <w:sz w:val="21"/>
+          <w:szCs w:val="21"/>
+        </w:rPr>
+        <w:t>self</w:t>
+      </w:r>
+      <w:r>
+        <w:rPr>
+          <w:rFonts w:ascii="Consolas" w:eastAsia="Times New Roman" w:hAnsi="Consolas" w:cs="Times New Roman"/>
+          <w:color w:val="F8F8F2"/>
+          <w:sz w:val="21"/>
+          <w:szCs w:val="21"/>
+        </w:rPr>
+        <w:t>.lineedit4.move(</w:t>
+      </w:r>
+      <w:r>
+        <w:rPr>
+          <w:rFonts w:ascii="Consolas" w:eastAsia="Times New Roman" w:hAnsi="Consolas" w:cs="Times New Roman"/>
+          <w:color w:val="AE81FF"/>
+          <w:sz w:val="21"/>
+          <w:szCs w:val="21"/>
+        </w:rPr>
+        <w:t>84</w:t>
+      </w:r>
+      <w:r>
+        <w:rPr>
+          <w:rFonts w:ascii="Consolas" w:eastAsia="Times New Roman" w:hAnsi="Consolas" w:cs="Times New Roman"/>
+          <w:color w:val="F8F8F2"/>
+          <w:sz w:val="21"/>
+          <w:szCs w:val="21"/>
+        </w:rPr>
+        <w:t xml:space="preserve">, </w:t>
+      </w:r>
+      <w:r>
+        <w:rPr>
+          <w:rFonts w:ascii="Consolas" w:eastAsia="Times New Roman" w:hAnsi="Consolas" w:cs="Times New Roman"/>
+          <w:color w:val="AE81FF"/>
+          <w:sz w:val="21"/>
+          <w:szCs w:val="21"/>
+        </w:rPr>
+        <w:t>25</w:t>
+      </w:r>
+      <w:r>
+        <w:rPr>
+          <w:rFonts w:ascii="Consolas" w:eastAsia="Times New Roman" w:hAnsi="Consolas" w:cs="Times New Roman"/>
+          <w:color w:val="F8F8F2"/>
+          <w:sz w:val="21"/>
+          <w:szCs w:val="21"/>
+        </w:rPr>
+        <w:t>)</w:t>
+      </w:r>
+    </w:p>
+    <w:p>
+      <w:pPr>
+        <w:shd w:val="clear" w:color="auto" w:fill="272822"/>
+        <w:spacing w:after="0" w:line="285" w:lineRule="atLeast"/>
+        <w:ind w:left="-720" w:right="-720"/>
+        <w:rPr>
+          <w:rFonts w:ascii="Consolas" w:eastAsia="Times New Roman" w:hAnsi="Consolas" w:cs="Times New Roman"/>
+          <w:color w:val="F8F8F2"/>
+          <w:sz w:val="21"/>
+          <w:szCs w:val="21"/>
+        </w:rPr>
+      </w:pPr>
+      <w:r>
+        <w:rPr>
+          <w:rFonts w:ascii="Consolas" w:eastAsia="Times New Roman" w:hAnsi="Consolas" w:cs="Times New Roman"/>
+          <w:color w:val="F8F8F2"/>
+          <w:sz w:val="21"/>
+          <w:szCs w:val="21"/>
+        </w:rPr>
+        <w:t xml:space="preserve">        </w:t>
+      </w:r>
+      <w:r>
+        <w:rPr>
+          <w:rFonts w:ascii="Consolas" w:eastAsia="Times New Roman" w:hAnsi="Consolas" w:cs="Times New Roman"/>
+          <w:color w:val="FD971F"/>
+          <w:sz w:val="21"/>
+          <w:szCs w:val="21"/>
+        </w:rPr>
+        <w:t>self</w:t>
+      </w:r>
+      <w:r>
+        <w:rPr>
+          <w:rFonts w:ascii="Consolas" w:eastAsia="Times New Roman" w:hAnsi="Consolas" w:cs="Times New Roman"/>
+          <w:color w:val="F8F8F2"/>
+          <w:sz w:val="21"/>
+          <w:szCs w:val="21"/>
+        </w:rPr>
+        <w:t>.lineedit4.resize(</w:t>
+      </w:r>
+      <w:r>
+        <w:rPr>
+          <w:rFonts w:ascii="Consolas" w:eastAsia="Times New Roman" w:hAnsi="Consolas" w:cs="Times New Roman"/>
+          <w:color w:val="AE81FF"/>
+          <w:sz w:val="21"/>
+          <w:szCs w:val="21"/>
+        </w:rPr>
+        <w:t>200</w:t>
+      </w:r>
+      <w:r>
+        <w:rPr>
+          <w:rFonts w:ascii="Consolas" w:eastAsia="Times New Roman" w:hAnsi="Consolas" w:cs="Times New Roman"/>
+          <w:color w:val="F8F8F2"/>
+          <w:sz w:val="21"/>
+          <w:szCs w:val="21"/>
+        </w:rPr>
+        <w:t>,</w:t>
+      </w:r>
+      <w:r>
+        <w:rPr>
+          <w:rFonts w:ascii="Consolas" w:eastAsia="Times New Roman" w:hAnsi="Consolas" w:cs="Times New Roman"/>
+          <w:color w:val="AE81FF"/>
+          <w:sz w:val="21"/>
+          <w:szCs w:val="21"/>
+        </w:rPr>
+        <w:t>25</w:t>
+      </w:r>
+      <w:r>
+        <w:rPr>
+          <w:rFonts w:ascii="Consolas" w:eastAsia="Times New Roman" w:hAnsi="Consolas" w:cs="Times New Roman"/>
+          <w:color w:val="F8F8F2"/>
+          <w:sz w:val="21"/>
+          <w:szCs w:val="21"/>
+        </w:rPr>
+        <w:t>)</w:t>
+      </w:r>
+    </w:p>
+    <w:p>
+      <w:pPr>
+        <w:shd w:val="clear" w:color="auto" w:fill="272822"/>
+        <w:spacing w:after="0" w:line="285" w:lineRule="atLeast"/>
+        <w:ind w:left="-720" w:right="-720"/>
+        <w:rPr>
+          <w:rFonts w:ascii="Consolas" w:eastAsia="Times New Roman" w:hAnsi="Consolas" w:cs="Times New Roman"/>
+          <w:color w:val="F8F8F2"/>
+          <w:sz w:val="21"/>
+          <w:szCs w:val="21"/>
+        </w:rPr>
+      </w:pPr>
+      <w:r>
+        <w:rPr>
+          <w:rFonts w:ascii="Consolas" w:eastAsia="Times New Roman" w:hAnsi="Consolas" w:cs="Times New Roman"/>
+          <w:color w:val="F8F8F2"/>
+          <w:sz w:val="21"/>
+          <w:szCs w:val="21"/>
+        </w:rPr>
+        <w:t xml:space="preserve">        </w:t>
+      </w:r>
+      <w:r>
+        <w:rPr>
+          <w:rFonts w:ascii="Consolas" w:eastAsia="Times New Roman" w:hAnsi="Consolas" w:cs="Times New Roman"/>
+          <w:color w:val="88846F"/>
+          <w:sz w:val="21"/>
+          <w:szCs w:val="21"/>
+        </w:rPr>
+        <w:t>#------------&gt; Group2 QPushButton</w:t>
+      </w:r>
+    </w:p>
+    <w:p>
+      <w:pPr>
+        <w:shd w:val="clear" w:color="auto" w:fill="272822"/>
+        <w:spacing w:after="0" w:line="285" w:lineRule="atLeast"/>
+        <w:ind w:left="-720" w:right="-720"/>
+        <w:rPr>
+          <w:rFonts w:ascii="Consolas" w:eastAsia="Times New Roman" w:hAnsi="Consolas" w:cs="Times New Roman"/>
+          <w:color w:val="F8F8F2"/>
+          <w:sz w:val="21"/>
+          <w:szCs w:val="21"/>
+        </w:rPr>
+      </w:pPr>
+      <w:r>
+        <w:rPr>
+          <w:rFonts w:ascii="Consolas" w:eastAsia="Times New Roman" w:hAnsi="Consolas" w:cs="Times New Roman"/>
+          <w:color w:val="F8F8F2"/>
+          <w:sz w:val="21"/>
+          <w:szCs w:val="21"/>
+        </w:rPr>
+        <w:t xml:space="preserve">        </w:t>
+      </w:r>
+      <w:r>
+        <w:rPr>
+          <w:rFonts w:ascii="Consolas" w:eastAsia="Times New Roman" w:hAnsi="Consolas" w:cs="Times New Roman"/>
+          <w:color w:val="FD971F"/>
+          <w:sz w:val="21"/>
+          <w:szCs w:val="21"/>
+        </w:rPr>
+        <w:t>self</w:t>
+      </w:r>
+      <w:r>
+        <w:rPr>
+          <w:rFonts w:ascii="Consolas" w:eastAsia="Times New Roman" w:hAnsi="Consolas" w:cs="Times New Roman"/>
+          <w:color w:val="F8F8F2"/>
+          <w:sz w:val="21"/>
+          <w:szCs w:val="21"/>
+        </w:rPr>
+        <w:t xml:space="preserve">.button2 </w:t>
+      </w:r>
+      <w:r>
+        <w:rPr>
+          <w:rFonts w:ascii="Consolas" w:eastAsia="Times New Roman" w:hAnsi="Consolas" w:cs="Times New Roman"/>
+          <w:color w:val="F92672"/>
+          <w:sz w:val="21"/>
+          <w:szCs w:val="21"/>
+        </w:rPr>
+        <w:t>=</w:t>
+      </w:r>
+      <w:r>
+        <w:rPr>
+          <w:rFonts w:ascii="Consolas" w:eastAsia="Times New Roman" w:hAnsi="Consolas" w:cs="Times New Roman"/>
+          <w:color w:val="F8F8F2"/>
+          <w:sz w:val="21"/>
+          <w:szCs w:val="21"/>
+        </w:rPr>
+        <w:t xml:space="preserve"> QPushButton(</w:t>
+      </w:r>
+      <w:r>
+        <w:rPr>
+          <w:rFonts w:ascii="Consolas" w:eastAsia="Times New Roman" w:hAnsi="Consolas" w:cs="Times New Roman"/>
+          <w:color w:val="E6DB74"/>
+          <w:sz w:val="21"/>
+          <w:szCs w:val="21"/>
+        </w:rPr>
+        <w:t>"Create user"</w:t>
+      </w:r>
+      <w:r>
+        <w:rPr>
+          <w:rFonts w:ascii="Consolas" w:eastAsia="Times New Roman" w:hAnsi="Consolas" w:cs="Times New Roman"/>
+          <w:color w:val="F8F8F2"/>
+          <w:sz w:val="21"/>
+          <w:szCs w:val="21"/>
+        </w:rPr>
+        <w:t xml:space="preserve">, </w:t>
+      </w:r>
+      <w:r>
+        <w:rPr>
+          <w:rFonts w:ascii="Consolas" w:eastAsia="Times New Roman" w:hAnsi="Consolas" w:cs="Times New Roman"/>
+          <w:color w:val="FD971F"/>
+          <w:sz w:val="21"/>
+          <w:szCs w:val="21"/>
+        </w:rPr>
+        <w:t>self</w:t>
+      </w:r>
+      <w:r>
+        <w:rPr>
+          <w:rFonts w:ascii="Consolas" w:eastAsia="Times New Roman" w:hAnsi="Consolas" w:cs="Times New Roman"/>
+          <w:color w:val="F8F8F2"/>
+          <w:sz w:val="21"/>
+          <w:szCs w:val="21"/>
+        </w:rPr>
+        <w:t>.group2)</w:t>
+      </w:r>
+    </w:p>
+    <w:p>
+      <w:pPr>
+        <w:shd w:val="clear" w:color="auto" w:fill="272822"/>
+        <w:spacing w:after="0" w:line="285" w:lineRule="atLeast"/>
+        <w:ind w:left="-720" w:right="-720"/>
+        <w:rPr>
+          <w:rFonts w:ascii="Consolas" w:eastAsia="Times New Roman" w:hAnsi="Consolas" w:cs="Times New Roman"/>
+          <w:color w:val="F8F8F2"/>
+          <w:sz w:val="21"/>
+          <w:szCs w:val="21"/>
+        </w:rPr>
+      </w:pPr>
+      <w:r>
+        <w:rPr>
+          <w:rFonts w:ascii="Consolas" w:eastAsia="Times New Roman" w:hAnsi="Consolas" w:cs="Times New Roman"/>
+          <w:color w:val="F8F8F2"/>
+          <w:sz w:val="21"/>
+          <w:szCs w:val="21"/>
+        </w:rPr>
+        <w:t xml:space="preserve">        </w:t>
+      </w:r>
+      <w:r>
+        <w:rPr>
+          <w:rFonts w:ascii="Consolas" w:eastAsia="Times New Roman" w:hAnsi="Consolas" w:cs="Times New Roman"/>
+          <w:color w:val="FD971F"/>
+          <w:sz w:val="21"/>
+          <w:szCs w:val="21"/>
+        </w:rPr>
+        <w:t>self</w:t>
+      </w:r>
+      <w:r>
+        <w:rPr>
+          <w:rFonts w:ascii="Consolas" w:eastAsia="Times New Roman" w:hAnsi="Consolas" w:cs="Times New Roman"/>
+          <w:color w:val="F8F8F2"/>
+          <w:sz w:val="21"/>
+          <w:szCs w:val="21"/>
+        </w:rPr>
+        <w:t>.button2.move(</w:t>
+      </w:r>
+      <w:r>
+        <w:rPr>
+          <w:rFonts w:ascii="Consolas" w:eastAsia="Times New Roman" w:hAnsi="Consolas" w:cs="Times New Roman"/>
+          <w:color w:val="AE81FF"/>
+          <w:sz w:val="21"/>
+          <w:szCs w:val="21"/>
+        </w:rPr>
+        <w:t>288</w:t>
+      </w:r>
+      <w:r>
+        <w:rPr>
+          <w:rFonts w:ascii="Consolas" w:eastAsia="Times New Roman" w:hAnsi="Consolas" w:cs="Times New Roman"/>
+          <w:color w:val="F8F8F2"/>
+          <w:sz w:val="21"/>
+          <w:szCs w:val="21"/>
+        </w:rPr>
+        <w:t>,</w:t>
+      </w:r>
+      <w:r>
+        <w:rPr>
+          <w:rFonts w:ascii="Consolas" w:eastAsia="Times New Roman" w:hAnsi="Consolas" w:cs="Times New Roman"/>
+          <w:color w:val="AE81FF"/>
+          <w:sz w:val="21"/>
+          <w:szCs w:val="21"/>
+        </w:rPr>
+        <w:t>25</w:t>
+      </w:r>
+      <w:r>
+        <w:rPr>
+          <w:rFonts w:ascii="Consolas" w:eastAsia="Times New Roman" w:hAnsi="Consolas" w:cs="Times New Roman"/>
+          <w:color w:val="F8F8F2"/>
+          <w:sz w:val="21"/>
+          <w:szCs w:val="21"/>
+        </w:rPr>
+        <w:t>)</w:t>
+      </w:r>
+    </w:p>
+    <w:p>
+      <w:pPr>
+        <w:shd w:val="clear" w:color="auto" w:fill="272822"/>
+        <w:spacing w:after="0" w:line="285" w:lineRule="atLeast"/>
+        <w:ind w:left="-720" w:right="-720"/>
+        <w:rPr>
+          <w:rFonts w:ascii="Consolas" w:eastAsia="Times New Roman" w:hAnsi="Consolas" w:cs="Times New Roman"/>
+          <w:color w:val="F8F8F2"/>
+          <w:sz w:val="21"/>
+          <w:szCs w:val="21"/>
+        </w:rPr>
+      </w:pPr>
+      <w:r>
+        <w:rPr>
+          <w:rFonts w:ascii="Consolas" w:eastAsia="Times New Roman" w:hAnsi="Consolas" w:cs="Times New Roman"/>
+          <w:color w:val="F8F8F2"/>
+          <w:sz w:val="21"/>
+          <w:szCs w:val="21"/>
+        </w:rPr>
+        <w:t xml:space="preserve">        </w:t>
+      </w:r>
+      <w:r>
+        <w:rPr>
+          <w:rFonts w:ascii="Consolas" w:eastAsia="Times New Roman" w:hAnsi="Consolas" w:cs="Times New Roman"/>
+          <w:color w:val="FD971F"/>
+          <w:sz w:val="21"/>
+          <w:szCs w:val="21"/>
+        </w:rPr>
+        <w:t>self</w:t>
+      </w:r>
+      <w:r>
+        <w:rPr>
+          <w:rFonts w:ascii="Consolas" w:eastAsia="Times New Roman" w:hAnsi="Consolas" w:cs="Times New Roman"/>
+          <w:color w:val="F8F8F2"/>
+          <w:sz w:val="21"/>
+          <w:szCs w:val="21"/>
+        </w:rPr>
+        <w:t>.button2.resize(</w:t>
+      </w:r>
+      <w:r>
+        <w:rPr>
+          <w:rFonts w:ascii="Consolas" w:eastAsia="Times New Roman" w:hAnsi="Consolas" w:cs="Times New Roman"/>
+          <w:color w:val="AE81FF"/>
+          <w:sz w:val="21"/>
+          <w:szCs w:val="21"/>
+        </w:rPr>
+        <w:t>88</w:t>
+      </w:r>
+      <w:r>
+        <w:rPr>
+          <w:rFonts w:ascii="Consolas" w:eastAsia="Times New Roman" w:hAnsi="Consolas" w:cs="Times New Roman"/>
+          <w:color w:val="F8F8F2"/>
+          <w:sz w:val="21"/>
+          <w:szCs w:val="21"/>
+        </w:rPr>
+        <w:t>,</w:t>
+      </w:r>
+      <w:r>
+        <w:rPr>
+          <w:rFonts w:ascii="Consolas" w:eastAsia="Times New Roman" w:hAnsi="Consolas" w:cs="Times New Roman"/>
+          <w:color w:val="AE81FF"/>
+          <w:sz w:val="21"/>
+          <w:szCs w:val="21"/>
+        </w:rPr>
+        <w:t>25</w:t>
+      </w:r>
+      <w:r>
+        <w:rPr>
+          <w:rFonts w:ascii="Consolas" w:eastAsia="Times New Roman" w:hAnsi="Consolas" w:cs="Times New Roman"/>
+          <w:color w:val="F8F8F2"/>
+          <w:sz w:val="21"/>
+          <w:szCs w:val="21"/>
+        </w:rPr>
+        <w:t>)</w:t>
+      </w:r>
+    </w:p>
+    <w:p>
+      <w:pPr>
+        <w:shd w:val="clear" w:color="auto" w:fill="272822"/>
+        <w:spacing w:after="0" w:line="285" w:lineRule="atLeast"/>
+        <w:ind w:left="-720" w:right="-720"/>
+        <w:rPr>
+          <w:rFonts w:ascii="Consolas" w:eastAsia="Times New Roman" w:hAnsi="Consolas" w:cs="Times New Roman"/>
+          <w:color w:val="F8F8F2"/>
+          <w:sz w:val="21"/>
+          <w:szCs w:val="21"/>
+        </w:rPr>
+      </w:pPr>
+      <w:r>
+        <w:rPr>
+          <w:rFonts w:ascii="Consolas" w:eastAsia="Times New Roman" w:hAnsi="Consolas" w:cs="Times New Roman"/>
+          <w:color w:val="F8F8F2"/>
+          <w:sz w:val="21"/>
+          <w:szCs w:val="21"/>
+        </w:rPr>
+        <w:t xml:space="preserve">        </w:t>
+      </w:r>
+      <w:r>
+        <w:rPr>
+          <w:rFonts w:ascii="Consolas" w:eastAsia="Times New Roman" w:hAnsi="Consolas" w:cs="Times New Roman"/>
+          <w:color w:val="88846F"/>
+          <w:sz w:val="21"/>
+          <w:szCs w:val="21"/>
+        </w:rPr>
+        <w:t>#------------&gt; self</w:t>
+      </w:r>
+    </w:p>
+    <w:p>
+      <w:pPr>
+        <w:shd w:val="clear" w:color="auto" w:fill="272822"/>
+        <w:spacing w:after="0" w:line="285" w:lineRule="atLeast"/>
+        <w:ind w:left="-720" w:right="-720"/>
+        <w:rPr>
+          <w:rFonts w:ascii="Consolas" w:eastAsia="Times New Roman" w:hAnsi="Consolas" w:cs="Times New Roman"/>
+          <w:color w:val="F8F8F2"/>
+          <w:sz w:val="21"/>
+          <w:szCs w:val="21"/>
+        </w:rPr>
+      </w:pPr>
+      <w:r>
+        <w:rPr>
+          <w:rFonts w:ascii="Consolas" w:eastAsia="Times New Roman" w:hAnsi="Consolas" w:cs="Times New Roman"/>
+          <w:color w:val="F8F8F2"/>
+          <w:sz w:val="21"/>
+          <w:szCs w:val="21"/>
+        </w:rPr>
+        <w:t xml:space="preserve">        </w:t>
+      </w:r>
+      <w:r>
+        <w:rPr>
+          <w:rFonts w:ascii="Consolas" w:eastAsia="Times New Roman" w:hAnsi="Consolas" w:cs="Times New Roman"/>
+          <w:color w:val="FD971F"/>
+          <w:sz w:val="21"/>
+          <w:szCs w:val="21"/>
+        </w:rPr>
+        <w:t>self</w:t>
+      </w:r>
+      <w:r>
+        <w:rPr>
+          <w:rFonts w:ascii="Consolas" w:eastAsia="Times New Roman" w:hAnsi="Consolas" w:cs="Times New Roman"/>
+          <w:color w:val="F8F8F2"/>
+          <w:sz w:val="21"/>
+          <w:szCs w:val="21"/>
+        </w:rPr>
+        <w:t xml:space="preserve">.button3 </w:t>
+      </w:r>
+      <w:r>
+        <w:rPr>
+          <w:rFonts w:ascii="Consolas" w:eastAsia="Times New Roman" w:hAnsi="Consolas" w:cs="Times New Roman"/>
+          <w:color w:val="F92672"/>
+          <w:sz w:val="21"/>
+          <w:szCs w:val="21"/>
+        </w:rPr>
+        <w:t>=</w:t>
+      </w:r>
+      <w:r>
+        <w:rPr>
+          <w:rFonts w:ascii="Consolas" w:eastAsia="Times New Roman" w:hAnsi="Consolas" w:cs="Times New Roman"/>
+          <w:color w:val="F8F8F2"/>
+          <w:sz w:val="21"/>
+          <w:szCs w:val="21"/>
+        </w:rPr>
+        <w:t xml:space="preserve"> QPushButton(</w:t>
+      </w:r>
+      <w:r>
+        <w:rPr>
+          <w:rFonts w:ascii="Consolas" w:eastAsia="Times New Roman" w:hAnsi="Consolas" w:cs="Times New Roman"/>
+          <w:color w:val="E6DB74"/>
+          <w:sz w:val="21"/>
+          <w:szCs w:val="21"/>
+        </w:rPr>
+        <w:t>"Create user"</w:t>
+      </w:r>
+      <w:r>
+        <w:rPr>
+          <w:rFonts w:ascii="Consolas" w:eastAsia="Times New Roman" w:hAnsi="Consolas" w:cs="Times New Roman"/>
+          <w:color w:val="F8F8F2"/>
+          <w:sz w:val="21"/>
+          <w:szCs w:val="21"/>
+        </w:rPr>
+        <w:t xml:space="preserve">, </w:t>
+      </w:r>
+      <w:r>
+        <w:rPr>
+          <w:rFonts w:ascii="Consolas" w:eastAsia="Times New Roman" w:hAnsi="Consolas" w:cs="Times New Roman"/>
+          <w:color w:val="FD971F"/>
+          <w:sz w:val="21"/>
+          <w:szCs w:val="21"/>
+        </w:rPr>
+        <w:t>self</w:t>
+      </w:r>
+      <w:r>
+        <w:rPr>
+          <w:rFonts w:ascii="Consolas" w:eastAsia="Times New Roman" w:hAnsi="Consolas" w:cs="Times New Roman"/>
+          <w:color w:val="F8F8F2"/>
+          <w:sz w:val="21"/>
+          <w:szCs w:val="21"/>
+        </w:rPr>
+        <w:t>)</w:t>
+      </w:r>
+    </w:p>
+    <w:p>
+      <w:pPr>
+        <w:shd w:val="clear" w:color="auto" w:fill="272822"/>
+        <w:spacing w:after="0" w:line="285" w:lineRule="atLeast"/>
+        <w:ind w:left="-720" w:right="-720"/>
+        <w:rPr>
+          <w:rFonts w:ascii="Consolas" w:eastAsia="Times New Roman" w:hAnsi="Consolas" w:cs="Times New Roman"/>
+          <w:color w:val="F8F8F2"/>
+          <w:sz w:val="21"/>
+          <w:szCs w:val="21"/>
+        </w:rPr>
+      </w:pPr>
+      <w:r>
+        <w:rPr>
+          <w:rFonts w:ascii="Consolas" w:eastAsia="Times New Roman" w:hAnsi="Consolas" w:cs="Times New Roman"/>
+          <w:color w:val="F8F8F2"/>
+          <w:sz w:val="21"/>
+          <w:szCs w:val="21"/>
+        </w:rPr>
+        <w:t xml:space="preserve">        </w:t>
+      </w:r>
+      <w:r>
+        <w:rPr>
+          <w:rFonts w:ascii="Consolas" w:eastAsia="Times New Roman" w:hAnsi="Consolas" w:cs="Times New Roman"/>
+          <w:color w:val="FD971F"/>
+          <w:sz w:val="21"/>
+          <w:szCs w:val="21"/>
+        </w:rPr>
+        <w:t>self</w:t>
+      </w:r>
+      <w:r>
+        <w:rPr>
+          <w:rFonts w:ascii="Consolas" w:eastAsia="Times New Roman" w:hAnsi="Consolas" w:cs="Times New Roman"/>
+          <w:color w:val="F8F8F2"/>
+          <w:sz w:val="21"/>
+          <w:szCs w:val="21"/>
+        </w:rPr>
+        <w:t>.button3.move(</w:t>
+      </w:r>
+      <w:r>
+        <w:rPr>
+          <w:rFonts w:ascii="Consolas" w:eastAsia="Times New Roman" w:hAnsi="Consolas" w:cs="Times New Roman"/>
+          <w:color w:val="AE81FF"/>
+          <w:sz w:val="21"/>
+          <w:szCs w:val="21"/>
+        </w:rPr>
+        <w:t>13</w:t>
+      </w:r>
+      <w:r>
+        <w:rPr>
+          <w:rFonts w:ascii="Consolas" w:eastAsia="Times New Roman" w:hAnsi="Consolas" w:cs="Times New Roman"/>
+          <w:color w:val="F8F8F2"/>
+          <w:sz w:val="21"/>
+          <w:szCs w:val="21"/>
+        </w:rPr>
+        <w:t>,</w:t>
+      </w:r>
+      <w:r>
+        <w:rPr>
+          <w:rFonts w:ascii="Consolas" w:eastAsia="Times New Roman" w:hAnsi="Consolas" w:cs="Times New Roman"/>
+          <w:color w:val="AE81FF"/>
+          <w:sz w:val="21"/>
+          <w:szCs w:val="21"/>
+        </w:rPr>
+        <w:t>250</w:t>
+      </w:r>
+      <w:r>
+        <w:rPr>
+          <w:rFonts w:ascii="Consolas" w:eastAsia="Times New Roman" w:hAnsi="Consolas" w:cs="Times New Roman"/>
+          <w:color w:val="F8F8F2"/>
+          <w:sz w:val="21"/>
+          <w:szCs w:val="21"/>
+        </w:rPr>
+        <w:t>)</w:t>
+      </w:r>
+    </w:p>
+    <w:p>
+      <w:pPr>
+        <w:shd w:val="clear" w:color="auto" w:fill="272822"/>
+        <w:spacing w:after="0" w:line="285" w:lineRule="atLeast"/>
+        <w:ind w:left="-720" w:right="-720"/>
+        <w:rPr>
+          <w:rFonts w:ascii="Consolas" w:eastAsia="Times New Roman" w:hAnsi="Consolas" w:cs="Times New Roman"/>
+          <w:color w:val="F8F8F2"/>
+          <w:sz w:val="21"/>
+          <w:szCs w:val="21"/>
+        </w:rPr>
+      </w:pPr>
+      <w:r>
+        <w:rPr>
+          <w:rFonts w:ascii="Consolas" w:eastAsia="Times New Roman" w:hAnsi="Consolas" w:cs="Times New Roman"/>
+          <w:color w:val="F8F8F2"/>
+          <w:sz w:val="21"/>
+          <w:szCs w:val="21"/>
+        </w:rPr>
+        <w:t xml:space="preserve">        </w:t>
+      </w:r>
+      <w:r>
+        <w:rPr>
+          <w:rFonts w:ascii="Consolas" w:eastAsia="Times New Roman" w:hAnsi="Consolas" w:cs="Times New Roman"/>
+          <w:color w:val="FD971F"/>
+          <w:sz w:val="21"/>
+          <w:szCs w:val="21"/>
+        </w:rPr>
+        <w:t>self</w:t>
+      </w:r>
+      <w:r>
+        <w:rPr>
+          <w:rFonts w:ascii="Consolas" w:eastAsia="Times New Roman" w:hAnsi="Consolas" w:cs="Times New Roman"/>
+          <w:color w:val="F8F8F2"/>
+          <w:sz w:val="21"/>
+          <w:szCs w:val="21"/>
+        </w:rPr>
+        <w:t>.button3.resize(</w:t>
+      </w:r>
+      <w:r>
+        <w:rPr>
+          <w:rFonts w:ascii="Consolas" w:eastAsia="Times New Roman" w:hAnsi="Consolas" w:cs="Times New Roman"/>
+          <w:color w:val="AE81FF"/>
+          <w:sz w:val="21"/>
+          <w:szCs w:val="21"/>
+        </w:rPr>
+        <w:t>175</w:t>
+      </w:r>
+      <w:r>
+        <w:rPr>
+          <w:rFonts w:ascii="Consolas" w:eastAsia="Times New Roman" w:hAnsi="Consolas" w:cs="Times New Roman"/>
+          <w:color w:val="F8F8F2"/>
+          <w:sz w:val="21"/>
+          <w:szCs w:val="21"/>
+        </w:rPr>
+        <w:t>,</w:t>
+      </w:r>
+      <w:r>
+        <w:rPr>
+          <w:rFonts w:ascii="Consolas" w:eastAsia="Times New Roman" w:hAnsi="Consolas" w:cs="Times New Roman"/>
+          <w:color w:val="AE81FF"/>
+          <w:sz w:val="21"/>
+          <w:szCs w:val="21"/>
+        </w:rPr>
+        <w:t>40</w:t>
+      </w:r>
+      <w:r>
+        <w:rPr>
+          <w:rFonts w:ascii="Consolas" w:eastAsia="Times New Roman" w:hAnsi="Consolas" w:cs="Times New Roman"/>
+          <w:color w:val="F8F8F2"/>
+          <w:sz w:val="21"/>
+          <w:szCs w:val="21"/>
+        </w:rPr>
+        <w:t>)</w:t>
+      </w:r>
+    </w:p>
+    <w:p>
+      <w:pPr>
+        <w:shd w:val="clear" w:color="auto" w:fill="272822"/>
+        <w:spacing w:after="0" w:line="285" w:lineRule="atLeast"/>
+        <w:ind w:left="-720" w:right="-720"/>
+        <w:rPr>
+          <w:rFonts w:ascii="Consolas" w:eastAsia="Times New Roman" w:hAnsi="Consolas" w:cs="Times New Roman"/>
+          <w:color w:val="F8F8F2"/>
+          <w:sz w:val="21"/>
+          <w:szCs w:val="21"/>
+        </w:rPr>
+      </w:pPr>
+      <w:r>
+        <w:rPr>
+          <w:rFonts w:ascii="Consolas" w:eastAsia="Times New Roman" w:hAnsi="Consolas" w:cs="Times New Roman"/>
+          <w:color w:val="F8F8F2"/>
+          <w:sz w:val="21"/>
+          <w:szCs w:val="21"/>
+        </w:rPr>
+        <w:t xml:space="preserve">        </w:t>
+      </w:r>
+      <w:r>
+        <w:rPr>
+          <w:rFonts w:ascii="Consolas" w:eastAsia="Times New Roman" w:hAnsi="Consolas" w:cs="Times New Roman"/>
+          <w:color w:val="FD971F"/>
+          <w:sz w:val="21"/>
+          <w:szCs w:val="21"/>
+        </w:rPr>
+        <w:t>self</w:t>
+      </w:r>
+      <w:r>
+        <w:rPr>
+          <w:rFonts w:ascii="Consolas" w:eastAsia="Times New Roman" w:hAnsi="Consolas" w:cs="Times New Roman"/>
+          <w:color w:val="F8F8F2"/>
+          <w:sz w:val="21"/>
+          <w:szCs w:val="21"/>
+        </w:rPr>
+        <w:t xml:space="preserve">.button4 </w:t>
+      </w:r>
+      <w:r>
+        <w:rPr>
+          <w:rFonts w:ascii="Consolas" w:eastAsia="Times New Roman" w:hAnsi="Consolas" w:cs="Times New Roman"/>
+          <w:color w:val="F92672"/>
+          <w:sz w:val="21"/>
+          <w:szCs w:val="21"/>
+        </w:rPr>
+        <w:t>=</w:t>
+      </w:r>
+      <w:r>
+        <w:rPr>
+          <w:rFonts w:ascii="Consolas" w:eastAsia="Times New Roman" w:hAnsi="Consolas" w:cs="Times New Roman"/>
+          <w:color w:val="F8F8F2"/>
+          <w:sz w:val="21"/>
+          <w:szCs w:val="21"/>
+        </w:rPr>
+        <w:t xml:space="preserve"> QPushButton(</w:t>
+      </w:r>
+      <w:r>
+        <w:rPr>
+          <w:rFonts w:ascii="Consolas" w:eastAsia="Times New Roman" w:hAnsi="Consolas" w:cs="Times New Roman"/>
+          <w:color w:val="E6DB74"/>
+          <w:sz w:val="21"/>
+          <w:szCs w:val="21"/>
+        </w:rPr>
+        <w:t>"Create user"</w:t>
+      </w:r>
+      <w:r>
+        <w:rPr>
+          <w:rFonts w:ascii="Consolas" w:eastAsia="Times New Roman" w:hAnsi="Consolas" w:cs="Times New Roman"/>
+          <w:color w:val="F8F8F2"/>
+          <w:sz w:val="21"/>
+          <w:szCs w:val="21"/>
+        </w:rPr>
+        <w:t xml:space="preserve">, </w:t>
+      </w:r>
+      <w:r>
+        <w:rPr>
+          <w:rFonts w:ascii="Consolas" w:eastAsia="Times New Roman" w:hAnsi="Consolas" w:cs="Times New Roman"/>
+          <w:color w:val="FD971F"/>
+          <w:sz w:val="21"/>
+          <w:szCs w:val="21"/>
+        </w:rPr>
+        <w:t>self</w:t>
+      </w:r>
+      <w:r>
+        <w:rPr>
+          <w:rFonts w:ascii="Consolas" w:eastAsia="Times New Roman" w:hAnsi="Consolas" w:cs="Times New Roman"/>
+          <w:color w:val="F8F8F2"/>
+          <w:sz w:val="21"/>
+          <w:szCs w:val="21"/>
+        </w:rPr>
+        <w:t>)</w:t>
+      </w:r>
+    </w:p>
+    <w:p>
+      <w:pPr>
+        <w:shd w:val="clear" w:color="auto" w:fill="272822"/>
+        <w:spacing w:after="0" w:line="285" w:lineRule="atLeast"/>
+        <w:ind w:left="-720" w:right="-720"/>
+        <w:rPr>
+          <w:rFonts w:ascii="Consolas" w:eastAsia="Times New Roman" w:hAnsi="Consolas" w:cs="Times New Roman"/>
+          <w:color w:val="F8F8F2"/>
+          <w:sz w:val="21"/>
+          <w:szCs w:val="21"/>
+        </w:rPr>
+      </w:pPr>
+      <w:r>
+        <w:rPr>
+          <w:rFonts w:ascii="Consolas" w:eastAsia="Times New Roman" w:hAnsi="Consolas" w:cs="Times New Roman"/>
+          <w:color w:val="F8F8F2"/>
+          <w:sz w:val="21"/>
+          <w:szCs w:val="21"/>
+        </w:rPr>
+        <w:t xml:space="preserve">        </w:t>
+      </w:r>
+      <w:r>
+        <w:rPr>
+          <w:rFonts w:ascii="Consolas" w:eastAsia="Times New Roman" w:hAnsi="Consolas" w:cs="Times New Roman"/>
+          <w:color w:val="FD971F"/>
+          <w:sz w:val="21"/>
+          <w:szCs w:val="21"/>
+        </w:rPr>
+        <w:t>self</w:t>
+      </w:r>
+      <w:r>
+        <w:rPr>
+          <w:rFonts w:ascii="Consolas" w:eastAsia="Times New Roman" w:hAnsi="Consolas" w:cs="Times New Roman"/>
+          <w:color w:val="F8F8F2"/>
+          <w:sz w:val="21"/>
+          <w:szCs w:val="21"/>
+        </w:rPr>
+        <w:t>.button4.move(</w:t>
+      </w:r>
+      <w:r>
+        <w:rPr>
+          <w:rFonts w:ascii="Consolas" w:eastAsia="Times New Roman" w:hAnsi="Consolas" w:cs="Times New Roman"/>
+          <w:color w:val="AE81FF"/>
+          <w:sz w:val="21"/>
+          <w:szCs w:val="21"/>
+        </w:rPr>
+        <w:t>210</w:t>
+      </w:r>
+      <w:r>
+        <w:rPr>
+          <w:rFonts w:ascii="Consolas" w:eastAsia="Times New Roman" w:hAnsi="Consolas" w:cs="Times New Roman"/>
+          <w:color w:val="F8F8F2"/>
+          <w:sz w:val="21"/>
+          <w:szCs w:val="21"/>
+        </w:rPr>
+        <w:t>,</w:t>
+      </w:r>
+      <w:r>
+        <w:rPr>
+          <w:rFonts w:ascii="Consolas" w:eastAsia="Times New Roman" w:hAnsi="Consolas" w:cs="Times New Roman"/>
+          <w:color w:val="AE81FF"/>
+          <w:sz w:val="21"/>
+          <w:szCs w:val="21"/>
+        </w:rPr>
+        <w:t>250</w:t>
+      </w:r>
+      <w:r>
+        <w:rPr>
+          <w:rFonts w:ascii="Consolas" w:eastAsia="Times New Roman" w:hAnsi="Consolas" w:cs="Times New Roman"/>
+          <w:color w:val="F8F8F2"/>
+          <w:sz w:val="21"/>
+          <w:szCs w:val="21"/>
+        </w:rPr>
+        <w:t>)</w:t>
+      </w:r>
+    </w:p>
+    <w:p>
+      <w:pPr>
+        <w:shd w:val="clear" w:color="auto" w:fill="272822"/>
+        <w:spacing w:after="0" w:line="285" w:lineRule="atLeast"/>
+        <w:ind w:left="-720" w:right="-720"/>
+        <w:rPr>
+          <w:rFonts w:ascii="Consolas" w:eastAsia="Times New Roman" w:hAnsi="Consolas" w:cs="Times New Roman"/>
+          <w:color w:val="F8F8F2"/>
+          <w:sz w:val="21"/>
+          <w:szCs w:val="21"/>
+        </w:rPr>
+      </w:pPr>
+      <w:r>
+        <w:rPr>
+          <w:rFonts w:ascii="Consolas" w:eastAsia="Times New Roman" w:hAnsi="Consolas" w:cs="Times New Roman"/>
+          <w:color w:val="F8F8F2"/>
+          <w:sz w:val="21"/>
+          <w:szCs w:val="21"/>
+        </w:rPr>
+        <w:t xml:space="preserve">        </w:t>
+      </w:r>
+      <w:r>
+        <w:rPr>
+          <w:rFonts w:ascii="Consolas" w:eastAsia="Times New Roman" w:hAnsi="Consolas" w:cs="Times New Roman"/>
+          <w:color w:val="FD971F"/>
+          <w:sz w:val="21"/>
+          <w:szCs w:val="21"/>
+        </w:rPr>
+        <w:t>self</w:t>
+      </w:r>
+      <w:r>
+        <w:rPr>
+          <w:rFonts w:ascii="Consolas" w:eastAsia="Times New Roman" w:hAnsi="Consolas" w:cs="Times New Roman"/>
+          <w:color w:val="F8F8F2"/>
+          <w:sz w:val="21"/>
+          <w:szCs w:val="21"/>
+        </w:rPr>
+        <w:t>.button4.resize(</w:t>
+      </w:r>
+      <w:r>
+        <w:rPr>
+          <w:rFonts w:ascii="Consolas" w:eastAsia="Times New Roman" w:hAnsi="Consolas" w:cs="Times New Roman"/>
+          <w:color w:val="AE81FF"/>
+          <w:sz w:val="21"/>
+          <w:szCs w:val="21"/>
+        </w:rPr>
+        <w:t>175</w:t>
+      </w:r>
+      <w:r>
+        <w:rPr>
+          <w:rFonts w:ascii="Consolas" w:eastAsia="Times New Roman" w:hAnsi="Consolas" w:cs="Times New Roman"/>
+          <w:color w:val="F8F8F2"/>
+          <w:sz w:val="21"/>
+          <w:szCs w:val="21"/>
+        </w:rPr>
+        <w:t>,</w:t>
+      </w:r>
+      <w:r>
+        <w:rPr>
+          <w:rFonts w:ascii="Consolas" w:eastAsia="Times New Roman" w:hAnsi="Consolas" w:cs="Times New Roman"/>
+          <w:color w:val="AE81FF"/>
+          <w:sz w:val="21"/>
+          <w:szCs w:val="21"/>
+        </w:rPr>
+        <w:t>40</w:t>
+      </w:r>
+      <w:r>
+        <w:rPr>
+          <w:rFonts w:ascii="Consolas" w:eastAsia="Times New Roman" w:hAnsi="Consolas" w:cs="Times New Roman"/>
+          <w:color w:val="F8F8F2"/>
+          <w:sz w:val="21"/>
+          <w:szCs w:val="21"/>
+        </w:rPr>
+        <w:t>)</w:t>
+      </w:r>
+    </w:p>
+    <w:p>
+      <w:pPr>
+        <w:shd w:val="clear" w:color="auto" w:fill="272822"/>
+        <w:spacing w:after="0" w:line="285" w:lineRule="atLeast"/>
+        <w:ind w:left="-720" w:right="-720"/>
+        <w:rPr>
+          <w:rFonts w:ascii="Consolas" w:eastAsia="Times New Roman" w:hAnsi="Consolas" w:cs="Times New Roman"/>
+          <w:color w:val="F8F8F2"/>
+          <w:sz w:val="21"/>
+          <w:szCs w:val="21"/>
+        </w:rPr>
+      </w:pPr>
+      <w:r>
+        <w:rPr>
+          <w:rFonts w:ascii="Consolas" w:eastAsia="Times New Roman" w:hAnsi="Consolas" w:cs="Times New Roman"/>
+          <w:color w:val="F8F8F2"/>
+          <w:sz w:val="21"/>
+          <w:szCs w:val="21"/>
+        </w:rPr>
+        <w:t xml:space="preserve">        </w:t>
+      </w:r>
+      <w:r>
+        <w:rPr>
+          <w:rFonts w:ascii="Consolas" w:eastAsia="Times New Roman" w:hAnsi="Consolas" w:cs="Times New Roman"/>
+          <w:color w:val="FD971F"/>
+          <w:sz w:val="21"/>
+          <w:szCs w:val="21"/>
+        </w:rPr>
+        <w:t>self</w:t>
+      </w:r>
+      <w:r>
+        <w:rPr>
+          <w:rFonts w:ascii="Consolas" w:eastAsia="Times New Roman" w:hAnsi="Consolas" w:cs="Times New Roman"/>
+          <w:color w:val="F8F8F2"/>
+          <w:sz w:val="21"/>
+          <w:szCs w:val="21"/>
+        </w:rPr>
+        <w:t xml:space="preserve">.button5 </w:t>
+      </w:r>
+      <w:r>
+        <w:rPr>
+          <w:rFonts w:ascii="Consolas" w:eastAsia="Times New Roman" w:hAnsi="Consolas" w:cs="Times New Roman"/>
+          <w:color w:val="F92672"/>
+          <w:sz w:val="21"/>
+          <w:szCs w:val="21"/>
+        </w:rPr>
+        <w:t>=</w:t>
+      </w:r>
+      <w:r>
+        <w:rPr>
+          <w:rFonts w:ascii="Consolas" w:eastAsia="Times New Roman" w:hAnsi="Consolas" w:cs="Times New Roman"/>
+          <w:color w:val="F8F8F2"/>
+          <w:sz w:val="21"/>
+          <w:szCs w:val="21"/>
+        </w:rPr>
+        <w:t xml:space="preserve"> QPushButton(</w:t>
+      </w:r>
+      <w:r>
+        <w:rPr>
+          <w:rFonts w:ascii="Consolas" w:eastAsia="Times New Roman" w:hAnsi="Consolas" w:cs="Times New Roman"/>
+          <w:color w:val="E6DB74"/>
+          <w:sz w:val="21"/>
+          <w:szCs w:val="21"/>
+        </w:rPr>
+        <w:t>"Create user"</w:t>
+      </w:r>
+      <w:r>
+        <w:rPr>
+          <w:rFonts w:ascii="Consolas" w:eastAsia="Times New Roman" w:hAnsi="Consolas" w:cs="Times New Roman"/>
+          <w:color w:val="F8F8F2"/>
+          <w:sz w:val="21"/>
+          <w:szCs w:val="21"/>
+        </w:rPr>
+        <w:t xml:space="preserve">, </w:t>
+      </w:r>
+      <w:r>
+        <w:rPr>
+          <w:rFonts w:ascii="Consolas" w:eastAsia="Times New Roman" w:hAnsi="Consolas" w:cs="Times New Roman"/>
+          <w:color w:val="FD971F"/>
+          <w:sz w:val="21"/>
+          <w:szCs w:val="21"/>
+        </w:rPr>
+        <w:t>self</w:t>
+      </w:r>
+      <w:r>
+        <w:rPr>
+          <w:rFonts w:ascii="Consolas" w:eastAsia="Times New Roman" w:hAnsi="Consolas" w:cs="Times New Roman"/>
+          <w:color w:val="F8F8F2"/>
+          <w:sz w:val="21"/>
+          <w:szCs w:val="21"/>
+        </w:rPr>
+        <w:t>)</w:t>
+      </w:r>
+    </w:p>
+    <w:p>
+      <w:pPr>
+        <w:shd w:val="clear" w:color="auto" w:fill="272822"/>
+        <w:spacing w:after="0" w:line="285" w:lineRule="atLeast"/>
+        <w:ind w:left="-720" w:right="-720"/>
+        <w:rPr>
+          <w:rFonts w:ascii="Consolas" w:eastAsia="Times New Roman" w:hAnsi="Consolas" w:cs="Times New Roman"/>
+          <w:color w:val="F8F8F2"/>
+          <w:sz w:val="21"/>
+          <w:szCs w:val="21"/>
+        </w:rPr>
+      </w:pPr>
+      <w:r>
+        <w:rPr>
+          <w:rFonts w:ascii="Consolas" w:eastAsia="Times New Roman" w:hAnsi="Consolas" w:cs="Times New Roman"/>
+          <w:color w:val="F8F8F2"/>
+          <w:sz w:val="21"/>
+          <w:szCs w:val="21"/>
+        </w:rPr>
+        <w:t xml:space="preserve">        </w:t>
+      </w:r>
+      <w:r>
+        <w:rPr>
+          <w:rFonts w:ascii="Consolas" w:eastAsia="Times New Roman" w:hAnsi="Consolas" w:cs="Times New Roman"/>
+          <w:color w:val="FD971F"/>
+          <w:sz w:val="21"/>
+          <w:szCs w:val="21"/>
+        </w:rPr>
+        <w:t>self</w:t>
+      </w:r>
+      <w:r>
+        <w:rPr>
+          <w:rFonts w:ascii="Consolas" w:eastAsia="Times New Roman" w:hAnsi="Consolas" w:cs="Times New Roman"/>
+          <w:color w:val="F8F8F2"/>
+          <w:sz w:val="21"/>
+          <w:szCs w:val="21"/>
+        </w:rPr>
+        <w:t>.button5.move(</w:t>
+      </w:r>
+      <w:r>
+        <w:rPr>
+          <w:rFonts w:ascii="Consolas" w:eastAsia="Times New Roman" w:hAnsi="Consolas" w:cs="Times New Roman"/>
+          <w:color w:val="AE81FF"/>
+          <w:sz w:val="21"/>
+          <w:szCs w:val="21"/>
+        </w:rPr>
+        <w:t>13</w:t>
+      </w:r>
+      <w:r>
+        <w:rPr>
+          <w:rFonts w:ascii="Consolas" w:eastAsia="Times New Roman" w:hAnsi="Consolas" w:cs="Times New Roman"/>
+          <w:color w:val="F8F8F2"/>
+          <w:sz w:val="21"/>
+          <w:szCs w:val="21"/>
+        </w:rPr>
+        <w:t>,</w:t>
+      </w:r>
+      <w:r>
+        <w:rPr>
+          <w:rFonts w:ascii="Consolas" w:eastAsia="Times New Roman" w:hAnsi="Consolas" w:cs="Times New Roman"/>
+          <w:color w:val="AE81FF"/>
+          <w:sz w:val="21"/>
+          <w:szCs w:val="21"/>
+        </w:rPr>
+        <w:t>300</w:t>
+      </w:r>
+      <w:r>
+        <w:rPr>
+          <w:rFonts w:ascii="Consolas" w:eastAsia="Times New Roman" w:hAnsi="Consolas" w:cs="Times New Roman"/>
+          <w:color w:val="F8F8F2"/>
+          <w:sz w:val="21"/>
+          <w:szCs w:val="21"/>
+        </w:rPr>
+        <w:t>)</w:t>
+      </w:r>
+    </w:p>
+    <w:p>
+      <w:pPr>
+        <w:shd w:val="clear" w:color="auto" w:fill="272822"/>
+        <w:spacing w:after="0" w:line="285" w:lineRule="atLeast"/>
+        <w:ind w:left="-720" w:right="-720"/>
+        <w:rPr>
+          <w:rFonts w:ascii="Consolas" w:eastAsia="Times New Roman" w:hAnsi="Consolas" w:cs="Times New Roman"/>
+          <w:color w:val="F8F8F2"/>
+          <w:sz w:val="21"/>
+          <w:szCs w:val="21"/>
+        </w:rPr>
+      </w:pPr>
+      <w:r>
+        <w:rPr>
+          <w:rFonts w:ascii="Consolas" w:eastAsia="Times New Roman" w:hAnsi="Consolas" w:cs="Times New Roman"/>
+          <w:color w:val="F8F8F2"/>
+          <w:sz w:val="21"/>
+          <w:szCs w:val="21"/>
+        </w:rPr>
+        <w:t xml:space="preserve">        </w:t>
+      </w:r>
+      <w:r>
+        <w:rPr>
+          <w:rFonts w:ascii="Consolas" w:eastAsia="Times New Roman" w:hAnsi="Consolas" w:cs="Times New Roman"/>
+          <w:color w:val="FD971F"/>
+          <w:sz w:val="21"/>
+          <w:szCs w:val="21"/>
+        </w:rPr>
+        <w:t>self</w:t>
+      </w:r>
+      <w:r>
+        <w:rPr>
+          <w:rFonts w:ascii="Consolas" w:eastAsia="Times New Roman" w:hAnsi="Consolas" w:cs="Times New Roman"/>
+          <w:color w:val="F8F8F2"/>
+          <w:sz w:val="21"/>
+          <w:szCs w:val="21"/>
+        </w:rPr>
+        <w:t>.button5.resize(</w:t>
+      </w:r>
+      <w:r>
+        <w:rPr>
+          <w:rFonts w:ascii="Consolas" w:eastAsia="Times New Roman" w:hAnsi="Consolas" w:cs="Times New Roman"/>
+          <w:color w:val="AE81FF"/>
+          <w:sz w:val="21"/>
+          <w:szCs w:val="21"/>
+        </w:rPr>
+        <w:t>175</w:t>
+      </w:r>
+      <w:r>
+        <w:rPr>
+          <w:rFonts w:ascii="Consolas" w:eastAsia="Times New Roman" w:hAnsi="Consolas" w:cs="Times New Roman"/>
+          <w:color w:val="F8F8F2"/>
+          <w:sz w:val="21"/>
+          <w:szCs w:val="21"/>
+        </w:rPr>
+        <w:t>,</w:t>
+      </w:r>
+      <w:r>
+        <w:rPr>
+          <w:rFonts w:ascii="Consolas" w:eastAsia="Times New Roman" w:hAnsi="Consolas" w:cs="Times New Roman"/>
+          <w:color w:val="AE81FF"/>
+          <w:sz w:val="21"/>
+          <w:szCs w:val="21"/>
+        </w:rPr>
+        <w:t>40</w:t>
+      </w:r>
+      <w:r>
+        <w:rPr>
+          <w:rFonts w:ascii="Consolas" w:eastAsia="Times New Roman" w:hAnsi="Consolas" w:cs="Times New Roman"/>
+          <w:color w:val="F8F8F2"/>
+          <w:sz w:val="21"/>
+          <w:szCs w:val="21"/>
+        </w:rPr>
+        <w:t>)</w:t>
+      </w:r>
+    </w:p>
+    <w:p>
+      <w:pPr>
+        <w:shd w:val="clear" w:color="auto" w:fill="272822"/>
+        <w:spacing w:after="0" w:line="285" w:lineRule="atLeast"/>
+        <w:ind w:left="-720" w:right="-720"/>
+        <w:rPr>
+          <w:rFonts w:ascii="Consolas" w:eastAsia="Times New Roman" w:hAnsi="Consolas" w:cs="Times New Roman"/>
+          <w:color w:val="F8F8F2"/>
+          <w:sz w:val="21"/>
+          <w:szCs w:val="21"/>
+        </w:rPr>
+      </w:pPr>
+      <w:r>
+        <w:rPr>
+          <w:rFonts w:ascii="Consolas" w:eastAsia="Times New Roman" w:hAnsi="Consolas" w:cs="Times New Roman"/>
+          <w:color w:val="F8F8F2"/>
+          <w:sz w:val="21"/>
+          <w:szCs w:val="21"/>
+        </w:rPr>
+        <w:t xml:space="preserve">        </w:t>
+      </w:r>
+      <w:r>
+        <w:rPr>
+          <w:rFonts w:ascii="Consolas" w:eastAsia="Times New Roman" w:hAnsi="Consolas" w:cs="Times New Roman"/>
+          <w:color w:val="FD971F"/>
+          <w:sz w:val="21"/>
+          <w:szCs w:val="21"/>
+        </w:rPr>
+        <w:t>self</w:t>
+      </w:r>
+      <w:r>
+        <w:rPr>
+          <w:rFonts w:ascii="Consolas" w:eastAsia="Times New Roman" w:hAnsi="Consolas" w:cs="Times New Roman"/>
+          <w:color w:val="F8F8F2"/>
+          <w:sz w:val="21"/>
+          <w:szCs w:val="21"/>
+        </w:rPr>
+        <w:t xml:space="preserve">.button6 </w:t>
+      </w:r>
+      <w:r>
+        <w:rPr>
+          <w:rFonts w:ascii="Consolas" w:eastAsia="Times New Roman" w:hAnsi="Consolas" w:cs="Times New Roman"/>
+          <w:color w:val="F92672"/>
+          <w:sz w:val="21"/>
+          <w:szCs w:val="21"/>
+        </w:rPr>
+        <w:t>=</w:t>
+      </w:r>
+      <w:r>
+        <w:rPr>
+          <w:rFonts w:ascii="Consolas" w:eastAsia="Times New Roman" w:hAnsi="Consolas" w:cs="Times New Roman"/>
+          <w:color w:val="F8F8F2"/>
+          <w:sz w:val="21"/>
+          <w:szCs w:val="21"/>
+        </w:rPr>
+        <w:t xml:space="preserve"> QPushButton(</w:t>
+      </w:r>
+      <w:r>
+        <w:rPr>
+          <w:rFonts w:ascii="Consolas" w:eastAsia="Times New Roman" w:hAnsi="Consolas" w:cs="Times New Roman"/>
+          <w:color w:val="E6DB74"/>
+          <w:sz w:val="21"/>
+          <w:szCs w:val="21"/>
+        </w:rPr>
+        <w:t>"Create user"</w:t>
+      </w:r>
+      <w:r>
+        <w:rPr>
+          <w:rFonts w:ascii="Consolas" w:eastAsia="Times New Roman" w:hAnsi="Consolas" w:cs="Times New Roman"/>
+          <w:color w:val="F8F8F2"/>
+          <w:sz w:val="21"/>
+          <w:szCs w:val="21"/>
+        </w:rPr>
+        <w:t xml:space="preserve">, </w:t>
+      </w:r>
+      <w:r>
+        <w:rPr>
+          <w:rFonts w:ascii="Consolas" w:eastAsia="Times New Roman" w:hAnsi="Consolas" w:cs="Times New Roman"/>
+          <w:color w:val="FD971F"/>
+          <w:sz w:val="21"/>
+          <w:szCs w:val="21"/>
+        </w:rPr>
+        <w:t>self</w:t>
+      </w:r>
+      <w:r>
+        <w:rPr>
+          <w:rFonts w:ascii="Consolas" w:eastAsia="Times New Roman" w:hAnsi="Consolas" w:cs="Times New Roman"/>
+          <w:color w:val="F8F8F2"/>
+          <w:sz w:val="21"/>
+          <w:szCs w:val="21"/>
+        </w:rPr>
+        <w:t>)</w:t>
+      </w:r>
+    </w:p>
+    <w:p>
+      <w:pPr>
+        <w:shd w:val="clear" w:color="auto" w:fill="272822"/>
+        <w:spacing w:after="0" w:line="285" w:lineRule="atLeast"/>
+        <w:ind w:left="-720" w:right="-720"/>
+        <w:rPr>
+          <w:rFonts w:ascii="Consolas" w:eastAsia="Times New Roman" w:hAnsi="Consolas" w:cs="Times New Roman"/>
+          <w:color w:val="F8F8F2"/>
+          <w:sz w:val="21"/>
+          <w:szCs w:val="21"/>
+        </w:rPr>
+      </w:pPr>
+      <w:r>
+        <w:rPr>
+          <w:rFonts w:ascii="Consolas" w:eastAsia="Times New Roman" w:hAnsi="Consolas" w:cs="Times New Roman"/>
+          <w:color w:val="F8F8F2"/>
+          <w:sz w:val="21"/>
+          <w:szCs w:val="21"/>
+        </w:rPr>
+        <w:t xml:space="preserve">        </w:t>
+      </w:r>
+      <w:r>
+        <w:rPr>
+          <w:rFonts w:ascii="Consolas" w:eastAsia="Times New Roman" w:hAnsi="Consolas" w:cs="Times New Roman"/>
+          <w:color w:val="FD971F"/>
+          <w:sz w:val="21"/>
+          <w:szCs w:val="21"/>
+        </w:rPr>
+        <w:t>self</w:t>
+      </w:r>
+      <w:r>
+        <w:rPr>
+          <w:rFonts w:ascii="Consolas" w:eastAsia="Times New Roman" w:hAnsi="Consolas" w:cs="Times New Roman"/>
+          <w:color w:val="F8F8F2"/>
+          <w:sz w:val="21"/>
+          <w:szCs w:val="21"/>
+        </w:rPr>
+        <w:t>.button6.move(</w:t>
+      </w:r>
+      <w:r>
+        <w:rPr>
+          <w:rFonts w:ascii="Consolas" w:eastAsia="Times New Roman" w:hAnsi="Consolas" w:cs="Times New Roman"/>
+          <w:color w:val="AE81FF"/>
+          <w:sz w:val="21"/>
+          <w:szCs w:val="21"/>
+        </w:rPr>
+        <w:t>210</w:t>
+      </w:r>
+      <w:r>
+        <w:rPr>
+          <w:rFonts w:ascii="Consolas" w:eastAsia="Times New Roman" w:hAnsi="Consolas" w:cs="Times New Roman"/>
+          <w:color w:val="F8F8F2"/>
+          <w:sz w:val="21"/>
+          <w:szCs w:val="21"/>
+        </w:rPr>
+        <w:t>,</w:t>
+      </w:r>
+      <w:r>
+        <w:rPr>
+          <w:rFonts w:ascii="Consolas" w:eastAsia="Times New Roman" w:hAnsi="Consolas" w:cs="Times New Roman"/>
+          <w:color w:val="AE81FF"/>
+          <w:sz w:val="21"/>
+          <w:szCs w:val="21"/>
+        </w:rPr>
+        <w:t>300</w:t>
+      </w:r>
+      <w:r>
+        <w:rPr>
+          <w:rFonts w:ascii="Consolas" w:eastAsia="Times New Roman" w:hAnsi="Consolas" w:cs="Times New Roman"/>
+          <w:color w:val="F8F8F2"/>
+          <w:sz w:val="21"/>
+          <w:szCs w:val="21"/>
+        </w:rPr>
+        <w:t>)</w:t>
+      </w:r>
+    </w:p>
+    <w:p>
+      <w:pPr>
+        <w:shd w:val="clear" w:color="auto" w:fill="272822"/>
+        <w:spacing w:after="0" w:line="285" w:lineRule="atLeast"/>
+        <w:ind w:left="-720" w:right="-720"/>
+        <w:rPr>
+          <w:rFonts w:ascii="Consolas" w:eastAsia="Times New Roman" w:hAnsi="Consolas" w:cs="Times New Roman"/>
+          <w:color w:val="F8F8F2"/>
+          <w:sz w:val="21"/>
+          <w:szCs w:val="21"/>
+        </w:rPr>
+      </w:pPr>
+      <w:r>
+        <w:rPr>
+          <w:rFonts w:ascii="Consolas" w:eastAsia="Times New Roman" w:hAnsi="Consolas" w:cs="Times New Roman"/>
+          <w:color w:val="F8F8F2"/>
+          <w:sz w:val="21"/>
+          <w:szCs w:val="21"/>
+        </w:rPr>
+        <w:t xml:space="preserve">        </w:t>
+      </w:r>
+      <w:r>
+        <w:rPr>
+          <w:rFonts w:ascii="Consolas" w:eastAsia="Times New Roman" w:hAnsi="Consolas" w:cs="Times New Roman"/>
+          <w:color w:val="FD971F"/>
+          <w:sz w:val="21"/>
+          <w:szCs w:val="21"/>
+        </w:rPr>
+        <w:t>self</w:t>
+      </w:r>
+      <w:r>
+        <w:rPr>
+          <w:rFonts w:ascii="Consolas" w:eastAsia="Times New Roman" w:hAnsi="Consolas" w:cs="Times New Roman"/>
+          <w:color w:val="F8F8F2"/>
+          <w:sz w:val="21"/>
+          <w:szCs w:val="21"/>
+        </w:rPr>
+        <w:t>.button6.resize(</w:t>
+      </w:r>
+      <w:r>
+        <w:rPr>
+          <w:rFonts w:ascii="Consolas" w:eastAsia="Times New Roman" w:hAnsi="Consolas" w:cs="Times New Roman"/>
+          <w:color w:val="AE81FF"/>
+          <w:sz w:val="21"/>
+          <w:szCs w:val="21"/>
+        </w:rPr>
+        <w:t>175</w:t>
+      </w:r>
+      <w:r>
+        <w:rPr>
+          <w:rFonts w:ascii="Consolas" w:eastAsia="Times New Roman" w:hAnsi="Consolas" w:cs="Times New Roman"/>
+          <w:color w:val="F8F8F2"/>
+          <w:sz w:val="21"/>
+          <w:szCs w:val="21"/>
+        </w:rPr>
+        <w:t>,</w:t>
+      </w:r>
+      <w:r>
+        <w:rPr>
+          <w:rFonts w:ascii="Consolas" w:eastAsia="Times New Roman" w:hAnsi="Consolas" w:cs="Times New Roman"/>
+          <w:color w:val="AE81FF"/>
+          <w:sz w:val="21"/>
+          <w:szCs w:val="21"/>
+        </w:rPr>
+        <w:t>40</w:t>
+      </w:r>
+      <w:r>
+        <w:rPr>
+          <w:rFonts w:ascii="Consolas" w:eastAsia="Times New Roman" w:hAnsi="Consolas" w:cs="Times New Roman"/>
+          <w:color w:val="F8F8F2"/>
+          <w:sz w:val="21"/>
+          <w:szCs w:val="21"/>
+        </w:rPr>
+        <w:t>)</w:t>
+      </w:r>
+    </w:p>
+    <w:p>
+      <w:pPr>
+        <w:shd w:val="clear" w:color="auto" w:fill="272822"/>
+        <w:spacing w:after="0" w:line="285" w:lineRule="atLeast"/>
+        <w:ind w:left="-720" w:right="-720"/>
+        <w:rPr>
+          <w:rFonts w:ascii="Consolas" w:eastAsia="Times New Roman" w:hAnsi="Consolas" w:cs="Times New Roman"/>
+          <w:color w:val="F8F8F2"/>
+          <w:sz w:val="21"/>
+          <w:szCs w:val="21"/>
+        </w:rPr>
+      </w:pPr>
+      <w:r>
+        <w:rPr>
+          <w:rFonts w:ascii="Consolas" w:eastAsia="Times New Roman" w:hAnsi="Consolas" w:cs="Times New Roman"/>
+          <w:color w:val="F8F8F2"/>
+          <w:sz w:val="21"/>
+          <w:szCs w:val="21"/>
+        </w:rPr>
+        <w:t xml:space="preserve">        </w:t>
+      </w:r>
+      <w:r>
+        <w:rPr>
+          <w:rFonts w:ascii="Consolas" w:eastAsia="Times New Roman" w:hAnsi="Consolas" w:cs="Times New Roman"/>
+          <w:color w:val="FD971F"/>
+          <w:sz w:val="21"/>
+          <w:szCs w:val="21"/>
+        </w:rPr>
+        <w:t>self</w:t>
+      </w:r>
+      <w:r>
+        <w:rPr>
+          <w:rFonts w:ascii="Consolas" w:eastAsia="Times New Roman" w:hAnsi="Consolas" w:cs="Times New Roman"/>
+          <w:color w:val="F8F8F2"/>
+          <w:sz w:val="21"/>
+          <w:szCs w:val="21"/>
+        </w:rPr>
+        <w:t xml:space="preserve">.button7 </w:t>
+      </w:r>
+      <w:r>
+        <w:rPr>
+          <w:rFonts w:ascii="Consolas" w:eastAsia="Times New Roman" w:hAnsi="Consolas" w:cs="Times New Roman"/>
+          <w:color w:val="F92672"/>
+          <w:sz w:val="21"/>
+          <w:szCs w:val="21"/>
+        </w:rPr>
+        <w:t>=</w:t>
+      </w:r>
+      <w:r>
+        <w:rPr>
+          <w:rFonts w:ascii="Consolas" w:eastAsia="Times New Roman" w:hAnsi="Consolas" w:cs="Times New Roman"/>
+          <w:color w:val="F8F8F2"/>
+          <w:sz w:val="21"/>
+          <w:szCs w:val="21"/>
+        </w:rPr>
+        <w:t xml:space="preserve"> QPushButton(</w:t>
+      </w:r>
+      <w:r>
+        <w:rPr>
+          <w:rFonts w:ascii="Consolas" w:eastAsia="Times New Roman" w:hAnsi="Consolas" w:cs="Times New Roman"/>
+          <w:color w:val="E6DB74"/>
+          <w:sz w:val="21"/>
+          <w:szCs w:val="21"/>
+        </w:rPr>
+        <w:t>"Create user"</w:t>
+      </w:r>
+      <w:r>
+        <w:rPr>
+          <w:rFonts w:ascii="Consolas" w:eastAsia="Times New Roman" w:hAnsi="Consolas" w:cs="Times New Roman"/>
+          <w:color w:val="F8F8F2"/>
+          <w:sz w:val="21"/>
+          <w:szCs w:val="21"/>
+        </w:rPr>
+        <w:t xml:space="preserve">, </w:t>
+      </w:r>
+      <w:r>
+        <w:rPr>
+          <w:rFonts w:ascii="Consolas" w:eastAsia="Times New Roman" w:hAnsi="Consolas" w:cs="Times New Roman"/>
+          <w:color w:val="FD971F"/>
+          <w:sz w:val="21"/>
+          <w:szCs w:val="21"/>
+        </w:rPr>
+        <w:t>self</w:t>
+      </w:r>
+      <w:r>
+        <w:rPr>
+          <w:rFonts w:ascii="Consolas" w:eastAsia="Times New Roman" w:hAnsi="Consolas" w:cs="Times New Roman"/>
+          <w:color w:val="F8F8F2"/>
+          <w:sz w:val="21"/>
+          <w:szCs w:val="21"/>
+        </w:rPr>
+        <w:t>)</w:t>
+      </w:r>
+    </w:p>
+    <w:p>
+      <w:pPr>
+        <w:shd w:val="clear" w:color="auto" w:fill="272822"/>
+        <w:spacing w:after="0" w:line="285" w:lineRule="atLeast"/>
+        <w:ind w:left="-720" w:right="-720"/>
+        <w:rPr>
+          <w:rFonts w:ascii="Consolas" w:eastAsia="Times New Roman" w:hAnsi="Consolas" w:cs="Times New Roman"/>
+          <w:color w:val="F8F8F2"/>
+          <w:sz w:val="21"/>
+          <w:szCs w:val="21"/>
+        </w:rPr>
+      </w:pPr>
+      <w:r>
+        <w:rPr>
+          <w:rFonts w:ascii="Consolas" w:eastAsia="Times New Roman" w:hAnsi="Consolas" w:cs="Times New Roman"/>
+          <w:color w:val="F8F8F2"/>
+          <w:sz w:val="21"/>
+          <w:szCs w:val="21"/>
+        </w:rPr>
+        <w:t xml:space="preserve">        </w:t>
+      </w:r>
+      <w:r>
+        <w:rPr>
+          <w:rFonts w:ascii="Consolas" w:eastAsia="Times New Roman" w:hAnsi="Consolas" w:cs="Times New Roman"/>
+          <w:color w:val="FD971F"/>
+          <w:sz w:val="21"/>
+          <w:szCs w:val="21"/>
+        </w:rPr>
+        <w:t>self</w:t>
+      </w:r>
+      <w:r>
+        <w:rPr>
+          <w:rFonts w:ascii="Consolas" w:eastAsia="Times New Roman" w:hAnsi="Consolas" w:cs="Times New Roman"/>
+          <w:color w:val="F8F8F2"/>
+          <w:sz w:val="21"/>
+          <w:szCs w:val="21"/>
+        </w:rPr>
+        <w:t>.button7.move(</w:t>
+      </w:r>
+      <w:r>
+        <w:rPr>
+          <w:rFonts w:ascii="Consolas" w:eastAsia="Times New Roman" w:hAnsi="Consolas" w:cs="Times New Roman"/>
+          <w:color w:val="AE81FF"/>
+          <w:sz w:val="21"/>
+          <w:szCs w:val="21"/>
+        </w:rPr>
+        <w:t>13</w:t>
+      </w:r>
+      <w:r>
+        <w:rPr>
+          <w:rFonts w:ascii="Consolas" w:eastAsia="Times New Roman" w:hAnsi="Consolas" w:cs="Times New Roman"/>
+          <w:color w:val="F8F8F2"/>
+          <w:sz w:val="21"/>
+          <w:szCs w:val="21"/>
+        </w:rPr>
+        <w:t>,</w:t>
+      </w:r>
+      <w:r>
+        <w:rPr>
+          <w:rFonts w:ascii="Consolas" w:eastAsia="Times New Roman" w:hAnsi="Consolas" w:cs="Times New Roman"/>
+          <w:color w:val="AE81FF"/>
+          <w:sz w:val="21"/>
+          <w:szCs w:val="21"/>
+        </w:rPr>
+        <w:t>350</w:t>
+      </w:r>
+      <w:r>
+        <w:rPr>
+          <w:rFonts w:ascii="Consolas" w:eastAsia="Times New Roman" w:hAnsi="Consolas" w:cs="Times New Roman"/>
+          <w:color w:val="F8F8F2"/>
+          <w:sz w:val="21"/>
+          <w:szCs w:val="21"/>
+        </w:rPr>
+        <w:t>)</w:t>
+      </w:r>
+    </w:p>
+    <w:p>
+      <w:pPr>
+        <w:shd w:val="clear" w:color="auto" w:fill="272822"/>
+        <w:spacing w:after="0" w:line="285" w:lineRule="atLeast"/>
+        <w:ind w:left="-720" w:right="-720"/>
+        <w:rPr>
+          <w:rFonts w:ascii="Consolas" w:eastAsia="Times New Roman" w:hAnsi="Consolas" w:cs="Times New Roman"/>
+          <w:color w:val="F8F8F2"/>
+          <w:sz w:val="21"/>
+          <w:szCs w:val="21"/>
+        </w:rPr>
+      </w:pPr>
+      <w:r>
+        <w:rPr>
+          <w:rFonts w:ascii="Consolas" w:eastAsia="Times New Roman" w:hAnsi="Consolas" w:cs="Times New Roman"/>
+          <w:color w:val="F8F8F2"/>
+          <w:sz w:val="21"/>
+          <w:szCs w:val="21"/>
+        </w:rPr>
+        <w:t xml:space="preserve">        </w:t>
+      </w:r>
+      <w:r>
+        <w:rPr>
+          <w:rFonts w:ascii="Consolas" w:eastAsia="Times New Roman" w:hAnsi="Consolas" w:cs="Times New Roman"/>
+          <w:color w:val="FD971F"/>
+          <w:sz w:val="21"/>
+          <w:szCs w:val="21"/>
+        </w:rPr>
+        <w:t>self</w:t>
+      </w:r>
+      <w:r>
+        <w:rPr>
+          <w:rFonts w:ascii="Consolas" w:eastAsia="Times New Roman" w:hAnsi="Consolas" w:cs="Times New Roman"/>
+          <w:color w:val="F8F8F2"/>
+          <w:sz w:val="21"/>
+          <w:szCs w:val="21"/>
+        </w:rPr>
+        <w:t>.button7.resize(</w:t>
+      </w:r>
+      <w:r>
+        <w:rPr>
+          <w:rFonts w:ascii="Consolas" w:eastAsia="Times New Roman" w:hAnsi="Consolas" w:cs="Times New Roman"/>
+          <w:color w:val="AE81FF"/>
+          <w:sz w:val="21"/>
+          <w:szCs w:val="21"/>
+        </w:rPr>
+        <w:t>375</w:t>
+      </w:r>
+      <w:r>
+        <w:rPr>
+          <w:rFonts w:ascii="Consolas" w:eastAsia="Times New Roman" w:hAnsi="Consolas" w:cs="Times New Roman"/>
+          <w:color w:val="F8F8F2"/>
+          <w:sz w:val="21"/>
+          <w:szCs w:val="21"/>
+        </w:rPr>
+        <w:t>,</w:t>
+      </w:r>
+      <w:r>
+        <w:rPr>
+          <w:rFonts w:ascii="Consolas" w:eastAsia="Times New Roman" w:hAnsi="Consolas" w:cs="Times New Roman"/>
+          <w:color w:val="AE81FF"/>
+          <w:sz w:val="21"/>
+          <w:szCs w:val="21"/>
+        </w:rPr>
+        <w:t>25</w:t>
+      </w:r>
+      <w:r>
+        <w:rPr>
+          <w:rFonts w:ascii="Consolas" w:eastAsia="Times New Roman" w:hAnsi="Consolas" w:cs="Times New Roman"/>
+          <w:color w:val="F8F8F2"/>
+          <w:sz w:val="21"/>
+          <w:szCs w:val="21"/>
+        </w:rPr>
+        <w:t>)</w:t>
+      </w:r>
+    </w:p>
+    <w:p>
+      <w:pPr>
+        <w:shd w:val="clear" w:color="auto" w:fill="272822"/>
+        <w:spacing w:after="0" w:line="285" w:lineRule="atLeast"/>
+        <w:ind w:left="-720" w:right="-720"/>
+        <w:rPr>
+          <w:rFonts w:ascii="Consolas" w:eastAsia="Times New Roman" w:hAnsi="Consolas" w:cs="Times New Roman"/>
+          <w:color w:val="F8F8F2"/>
+          <w:sz w:val="21"/>
+          <w:szCs w:val="21"/>
+        </w:rPr>
+      </w:pPr>
+      <w:r>
+        <w:rPr>
+          <w:rFonts w:ascii="Consolas" w:eastAsia="Times New Roman" w:hAnsi="Consolas" w:cs="Times New Roman"/>
+          <w:color w:val="F8F8F2"/>
+          <w:sz w:val="21"/>
+          <w:szCs w:val="21"/>
+        </w:rPr>
+        <w:t xml:space="preserve">        </w:t>
+      </w:r>
+      <w:r>
+        <w:rPr>
+          <w:rFonts w:ascii="Consolas" w:eastAsia="Times New Roman" w:hAnsi="Consolas" w:cs="Times New Roman"/>
+          <w:color w:val="FD971F"/>
+          <w:sz w:val="21"/>
+          <w:szCs w:val="21"/>
+        </w:rPr>
+        <w:t>self</w:t>
+      </w:r>
+      <w:r>
+        <w:rPr>
+          <w:rFonts w:ascii="Consolas" w:eastAsia="Times New Roman" w:hAnsi="Consolas" w:cs="Times New Roman"/>
+          <w:color w:val="F8F8F2"/>
+          <w:sz w:val="21"/>
+          <w:szCs w:val="21"/>
+        </w:rPr>
+        <w:t xml:space="preserve">.button8 </w:t>
+      </w:r>
+      <w:r>
+        <w:rPr>
+          <w:rFonts w:ascii="Consolas" w:eastAsia="Times New Roman" w:hAnsi="Consolas" w:cs="Times New Roman"/>
+          <w:color w:val="F92672"/>
+          <w:sz w:val="21"/>
+          <w:szCs w:val="21"/>
+        </w:rPr>
+        <w:t>=</w:t>
+      </w:r>
+      <w:r>
+        <w:rPr>
+          <w:rFonts w:ascii="Consolas" w:eastAsia="Times New Roman" w:hAnsi="Consolas" w:cs="Times New Roman"/>
+          <w:color w:val="F8F8F2"/>
+          <w:sz w:val="21"/>
+          <w:szCs w:val="21"/>
+        </w:rPr>
+        <w:t xml:space="preserve"> QPushButton(</w:t>
+      </w:r>
+      <w:r>
+        <w:rPr>
+          <w:rFonts w:ascii="Consolas" w:eastAsia="Times New Roman" w:hAnsi="Consolas" w:cs="Times New Roman"/>
+          <w:color w:val="E6DB74"/>
+          <w:sz w:val="21"/>
+          <w:szCs w:val="21"/>
+        </w:rPr>
+        <w:t>"Create user"</w:t>
+      </w:r>
+      <w:r>
+        <w:rPr>
+          <w:rFonts w:ascii="Consolas" w:eastAsia="Times New Roman" w:hAnsi="Consolas" w:cs="Times New Roman"/>
+          <w:color w:val="F8F8F2"/>
+          <w:sz w:val="21"/>
+          <w:szCs w:val="21"/>
+        </w:rPr>
+        <w:t xml:space="preserve">, </w:t>
+      </w:r>
+      <w:r>
+        <w:rPr>
+          <w:rFonts w:ascii="Consolas" w:eastAsia="Times New Roman" w:hAnsi="Consolas" w:cs="Times New Roman"/>
+          <w:color w:val="FD971F"/>
+          <w:sz w:val="21"/>
+          <w:szCs w:val="21"/>
+        </w:rPr>
+        <w:t>self</w:t>
+      </w:r>
+      <w:r>
+        <w:rPr>
+          <w:rFonts w:ascii="Consolas" w:eastAsia="Times New Roman" w:hAnsi="Consolas" w:cs="Times New Roman"/>
+          <w:color w:val="F8F8F2"/>
+          <w:sz w:val="21"/>
+          <w:szCs w:val="21"/>
+        </w:rPr>
+        <w:t>)</w:t>
+      </w:r>
+    </w:p>
+    <w:p>
+      <w:pPr>
+        <w:shd w:val="clear" w:color="auto" w:fill="272822"/>
+        <w:spacing w:after="0" w:line="285" w:lineRule="atLeast"/>
+        <w:ind w:left="-720" w:right="-720"/>
+        <w:rPr>
+          <w:rFonts w:ascii="Consolas" w:eastAsia="Times New Roman" w:hAnsi="Consolas" w:cs="Times New Roman"/>
+          <w:color w:val="F8F8F2"/>
+          <w:sz w:val="21"/>
+          <w:szCs w:val="21"/>
+        </w:rPr>
+      </w:pPr>
+      <w:r>
+        <w:rPr>
+          <w:rFonts w:ascii="Consolas" w:eastAsia="Times New Roman" w:hAnsi="Consolas" w:cs="Times New Roman"/>
+          <w:color w:val="F8F8F2"/>
+          <w:sz w:val="21"/>
+          <w:szCs w:val="21"/>
+        </w:rPr>
+        <w:t xml:space="preserve">        </w:t>
+      </w:r>
+      <w:r>
+        <w:rPr>
+          <w:rFonts w:ascii="Consolas" w:eastAsia="Times New Roman" w:hAnsi="Consolas" w:cs="Times New Roman"/>
+          <w:color w:val="FD971F"/>
+          <w:sz w:val="21"/>
+          <w:szCs w:val="21"/>
+        </w:rPr>
+        <w:t>self</w:t>
+      </w:r>
+      <w:r>
+        <w:rPr>
+          <w:rFonts w:ascii="Consolas" w:eastAsia="Times New Roman" w:hAnsi="Consolas" w:cs="Times New Roman"/>
+          <w:color w:val="F8F8F2"/>
+          <w:sz w:val="21"/>
+          <w:szCs w:val="21"/>
+        </w:rPr>
+        <w:t>.button8.move(</w:t>
+      </w:r>
+      <w:r>
+        <w:rPr>
+          <w:rFonts w:ascii="Consolas" w:eastAsia="Times New Roman" w:hAnsi="Consolas" w:cs="Times New Roman"/>
+          <w:color w:val="AE81FF"/>
+          <w:sz w:val="21"/>
+          <w:szCs w:val="21"/>
+        </w:rPr>
+        <w:t>13</w:t>
+      </w:r>
+      <w:r>
+        <w:rPr>
+          <w:rFonts w:ascii="Consolas" w:eastAsia="Times New Roman" w:hAnsi="Consolas" w:cs="Times New Roman"/>
+          <w:color w:val="F8F8F2"/>
+          <w:sz w:val="21"/>
+          <w:szCs w:val="21"/>
+        </w:rPr>
+        <w:t>,</w:t>
+      </w:r>
+      <w:r>
+        <w:rPr>
+          <w:rFonts w:ascii="Consolas" w:eastAsia="Times New Roman" w:hAnsi="Consolas" w:cs="Times New Roman"/>
+          <w:color w:val="AE81FF"/>
+          <w:sz w:val="21"/>
+          <w:szCs w:val="21"/>
+        </w:rPr>
+        <w:t>380</w:t>
+      </w:r>
+      <w:r>
+        <w:rPr>
+          <w:rFonts w:ascii="Consolas" w:eastAsia="Times New Roman" w:hAnsi="Consolas" w:cs="Times New Roman"/>
+          <w:color w:val="F8F8F2"/>
+          <w:sz w:val="21"/>
+          <w:szCs w:val="21"/>
+        </w:rPr>
+        <w:t>)</w:t>
+      </w:r>
+    </w:p>
+    <w:p>
+      <w:pPr>
+        <w:shd w:val="clear" w:color="auto" w:fill="272822"/>
+        <w:spacing w:after="0" w:line="285" w:lineRule="atLeast"/>
+        <w:ind w:left="-720" w:right="-720"/>
+        <w:rPr>
+          <w:rFonts w:ascii="Consolas" w:eastAsia="Times New Roman" w:hAnsi="Consolas" w:cs="Times New Roman"/>
+          <w:color w:val="F8F8F2"/>
+          <w:sz w:val="21"/>
+          <w:szCs w:val="21"/>
+        </w:rPr>
+      </w:pPr>
+      <w:r>
+        <w:rPr>
+          <w:rFonts w:ascii="Consolas" w:eastAsia="Times New Roman" w:hAnsi="Consolas" w:cs="Times New Roman"/>
+          <w:color w:val="F8F8F2"/>
+          <w:sz w:val="21"/>
+          <w:szCs w:val="21"/>
+        </w:rPr>
+        <w:t xml:space="preserve">        </w:t>
+      </w:r>
+      <w:r>
+        <w:rPr>
+          <w:rFonts w:ascii="Consolas" w:eastAsia="Times New Roman" w:hAnsi="Consolas" w:cs="Times New Roman"/>
+          <w:color w:val="FD971F"/>
+          <w:sz w:val="21"/>
+          <w:szCs w:val="21"/>
+        </w:rPr>
+        <w:t>self</w:t>
+      </w:r>
+      <w:r>
+        <w:rPr>
+          <w:rFonts w:ascii="Consolas" w:eastAsia="Times New Roman" w:hAnsi="Consolas" w:cs="Times New Roman"/>
+          <w:color w:val="F8F8F2"/>
+          <w:sz w:val="21"/>
+          <w:szCs w:val="21"/>
+        </w:rPr>
+        <w:t>.button8.resize(</w:t>
+      </w:r>
+      <w:r>
+        <w:rPr>
+          <w:rFonts w:ascii="Consolas" w:eastAsia="Times New Roman" w:hAnsi="Consolas" w:cs="Times New Roman"/>
+          <w:color w:val="AE81FF"/>
+          <w:sz w:val="21"/>
+          <w:szCs w:val="21"/>
+        </w:rPr>
+        <w:t>375</w:t>
+      </w:r>
+      <w:r>
+        <w:rPr>
+          <w:rFonts w:ascii="Consolas" w:eastAsia="Times New Roman" w:hAnsi="Consolas" w:cs="Times New Roman"/>
+          <w:color w:val="F8F8F2"/>
+          <w:sz w:val="21"/>
+          <w:szCs w:val="21"/>
+        </w:rPr>
+        <w:t>,</w:t>
+      </w:r>
+      <w:r>
+        <w:rPr>
+          <w:rFonts w:ascii="Consolas" w:eastAsia="Times New Roman" w:hAnsi="Consolas" w:cs="Times New Roman"/>
+          <w:color w:val="AE81FF"/>
+          <w:sz w:val="21"/>
+          <w:szCs w:val="21"/>
+        </w:rPr>
+        <w:t>25</w:t>
+      </w:r>
+      <w:r>
+        <w:rPr>
+          <w:rFonts w:ascii="Consolas" w:eastAsia="Times New Roman" w:hAnsi="Consolas" w:cs="Times New Roman"/>
+          <w:color w:val="F8F8F2"/>
+          <w:sz w:val="21"/>
+          <w:szCs w:val="21"/>
+        </w:rPr>
+        <w:t>)</w:t>
+      </w:r>
+    </w:p>
+    <w:p>
+      <w:pPr>
+        <w:shd w:val="clear" w:color="auto" w:fill="272822"/>
+        <w:spacing w:after="240" w:line="285" w:lineRule="atLeast"/>
+        <w:ind w:left="-720" w:right="-720"/>
+        <w:rPr>
+          <w:rFonts w:ascii="Consolas" w:eastAsia="Times New Roman" w:hAnsi="Consolas" w:cs="Times New Roman"/>
+          <w:color w:val="F8F8F2"/>
+          <w:sz w:val="21"/>
+          <w:szCs w:val="21"/>
+        </w:rPr>
+      </w:pPr>
+    </w:p>
+    <w:p>
+      <w:pPr>
+        <w:shd w:val="clear" w:color="auto" w:fill="272822"/>
+        <w:spacing w:after="0" w:line="285" w:lineRule="atLeast"/>
+        <w:ind w:left="-720" w:right="-720"/>
+        <w:rPr>
+          <w:rFonts w:ascii="Consolas" w:eastAsia="Times New Roman" w:hAnsi="Consolas" w:cs="Times New Roman"/>
+          <w:color w:val="F8F8F2"/>
+          <w:sz w:val="21"/>
+          <w:szCs w:val="21"/>
+        </w:rPr>
+      </w:pPr>
+      <w:r>
+        <w:rPr>
+          <w:rFonts w:ascii="Consolas" w:eastAsia="Times New Roman" w:hAnsi="Consolas" w:cs="Times New Roman"/>
+          <w:color w:val="F8F8F2"/>
+          <w:sz w:val="21"/>
+          <w:szCs w:val="21"/>
+        </w:rPr>
+        <w:t xml:space="preserve">        </w:t>
+      </w:r>
+    </w:p>
+    <w:p>
+      <w:pPr>
+        <w:shd w:val="clear" w:color="auto" w:fill="272822"/>
+        <w:spacing w:after="0" w:line="285" w:lineRule="atLeast"/>
+        <w:ind w:left="-720" w:right="-720"/>
+        <w:rPr>
+          <w:rFonts w:ascii="Consolas" w:eastAsia="Times New Roman" w:hAnsi="Consolas" w:cs="Times New Roman"/>
+          <w:color w:val="F8F8F2"/>
+          <w:sz w:val="21"/>
+          <w:szCs w:val="21"/>
+        </w:rPr>
+      </w:pPr>
+      <w:r>
+        <w:rPr>
+          <w:rFonts w:ascii="Consolas" w:eastAsia="Times New Roman" w:hAnsi="Consolas" w:cs="Times New Roman"/>
+          <w:color w:val="F92672"/>
+          <w:sz w:val="21"/>
+          <w:szCs w:val="21"/>
+        </w:rPr>
+        <w:t>if</w:t>
+      </w:r>
+      <w:r>
+        <w:rPr>
+          <w:rFonts w:ascii="Consolas" w:eastAsia="Times New Roman" w:hAnsi="Consolas" w:cs="Times New Roman"/>
+          <w:color w:val="F8F8F2"/>
+          <w:sz w:val="21"/>
+          <w:szCs w:val="21"/>
+        </w:rPr>
+        <w:t xml:space="preserve"> __name__ </w:t>
+      </w:r>
+      <w:r>
+        <w:rPr>
+          <w:rFonts w:ascii="Consolas" w:eastAsia="Times New Roman" w:hAnsi="Consolas" w:cs="Times New Roman"/>
+          <w:color w:val="F92672"/>
+          <w:sz w:val="21"/>
+          <w:szCs w:val="21"/>
+        </w:rPr>
+        <w:t>==</w:t>
+      </w:r>
+      <w:r>
+        <w:rPr>
+          <w:rFonts w:ascii="Consolas" w:eastAsia="Times New Roman" w:hAnsi="Consolas" w:cs="Times New Roman"/>
+          <w:color w:val="F8F8F2"/>
+          <w:sz w:val="21"/>
+          <w:szCs w:val="21"/>
+        </w:rPr>
+        <w:t xml:space="preserve"> </w:t>
+      </w:r>
+      <w:r>
+        <w:rPr>
+          <w:rFonts w:ascii="Consolas" w:eastAsia="Times New Roman" w:hAnsi="Consolas" w:cs="Times New Roman"/>
+          <w:color w:val="E6DB74"/>
+          <w:sz w:val="21"/>
+          <w:szCs w:val="21"/>
+        </w:rPr>
+        <w:t>'__main__'</w:t>
+      </w:r>
+      <w:r>
+        <w:rPr>
+          <w:rFonts w:ascii="Consolas" w:eastAsia="Times New Roman" w:hAnsi="Consolas" w:cs="Times New Roman"/>
+          <w:color w:val="F8F8F2"/>
+          <w:sz w:val="21"/>
+          <w:szCs w:val="21"/>
+        </w:rPr>
+        <w:t>:</w:t>
+      </w:r>
+    </w:p>
+    <w:p>
+      <w:pPr>
+        <w:shd w:val="clear" w:color="auto" w:fill="272822"/>
+        <w:spacing w:after="0" w:line="285" w:lineRule="atLeast"/>
+        <w:ind w:left="-720" w:right="-720"/>
+        <w:rPr>
+          <w:rFonts w:ascii="Consolas" w:eastAsia="Times New Roman" w:hAnsi="Consolas" w:cs="Times New Roman"/>
+          <w:color w:val="F8F8F2"/>
+          <w:sz w:val="21"/>
+          <w:szCs w:val="21"/>
+        </w:rPr>
+      </w:pPr>
+      <w:r>
+        <w:rPr>
+          <w:rFonts w:ascii="Consolas" w:eastAsia="Times New Roman" w:hAnsi="Consolas" w:cs="Times New Roman"/>
+          <w:color w:val="F8F8F2"/>
+          <w:sz w:val="21"/>
+          <w:szCs w:val="21"/>
+        </w:rPr>
+        <w:t xml:space="preserve">    app </w:t>
+      </w:r>
+      <w:r>
+        <w:rPr>
+          <w:rFonts w:ascii="Consolas" w:eastAsia="Times New Roman" w:hAnsi="Consolas" w:cs="Times New Roman"/>
+          <w:color w:val="F92672"/>
+          <w:sz w:val="21"/>
+          <w:szCs w:val="21"/>
+        </w:rPr>
+        <w:t>=</w:t>
+      </w:r>
+      <w:r>
+        <w:rPr>
+          <w:rFonts w:ascii="Consolas" w:eastAsia="Times New Roman" w:hAnsi="Consolas" w:cs="Times New Roman"/>
+          <w:color w:val="F8F8F2"/>
+          <w:sz w:val="21"/>
+          <w:szCs w:val="21"/>
+        </w:rPr>
+        <w:t xml:space="preserve"> QApplication(sys.argv)    </w:t>
+      </w:r>
+    </w:p>
+    <w:p>
+      <w:pPr>
+        <w:shd w:val="clear" w:color="auto" w:fill="272822"/>
+        <w:spacing w:after="0" w:line="285" w:lineRule="atLeast"/>
+        <w:ind w:left="-720" w:right="-720"/>
+        <w:rPr>
+          <w:rFonts w:ascii="Consolas" w:eastAsia="Times New Roman" w:hAnsi="Consolas" w:cs="Times New Roman"/>
+          <w:color w:val="F8F8F2"/>
+          <w:sz w:val="21"/>
+          <w:szCs w:val="21"/>
+        </w:rPr>
+      </w:pPr>
+      <w:r>
+        <w:rPr>
+          <w:rFonts w:ascii="Consolas" w:eastAsia="Times New Roman" w:hAnsi="Consolas" w:cs="Times New Roman"/>
+          <w:color w:val="F8F8F2"/>
+          <w:sz w:val="21"/>
+          <w:szCs w:val="21"/>
+        </w:rPr>
+        <w:t xml:space="preserve">    obj1 </w:t>
+      </w:r>
+      <w:r>
+        <w:rPr>
+          <w:rFonts w:ascii="Consolas" w:eastAsia="Times New Roman" w:hAnsi="Consolas" w:cs="Times New Roman"/>
+          <w:color w:val="F92672"/>
+          <w:sz w:val="21"/>
+          <w:szCs w:val="21"/>
+        </w:rPr>
+        <w:t>=</w:t>
+      </w:r>
+      <w:r>
+        <w:rPr>
+          <w:rFonts w:ascii="Consolas" w:eastAsia="Times New Roman" w:hAnsi="Consolas" w:cs="Times New Roman"/>
+          <w:color w:val="F8F8F2"/>
+          <w:sz w:val="21"/>
+          <w:szCs w:val="21"/>
+        </w:rPr>
+        <w:t xml:space="preserve"> PanelAdmin()</w:t>
+      </w:r>
+    </w:p>
+    <w:p>
+      <w:pPr>
+        <w:shd w:val="clear" w:color="auto" w:fill="272822"/>
+        <w:spacing w:after="0" w:line="285" w:lineRule="atLeast"/>
+        <w:ind w:left="-720" w:right="-720"/>
+        <w:rPr>
+          <w:rFonts w:ascii="Consolas" w:eastAsia="Times New Roman" w:hAnsi="Consolas" w:cs="Times New Roman"/>
+          <w:color w:val="F8F8F2"/>
+          <w:sz w:val="21"/>
+          <w:szCs w:val="21"/>
+        </w:rPr>
+      </w:pPr>
+      <w:r>
+        <w:rPr>
+          <w:rFonts w:ascii="Consolas" w:eastAsia="Times New Roman" w:hAnsi="Consolas" w:cs="Times New Roman"/>
+          <w:color w:val="F8F8F2"/>
+          <w:sz w:val="21"/>
+          <w:szCs w:val="21"/>
+        </w:rPr>
+        <w:t>    sys.exit(app.exec_())</w:t>
+      </w:r>
+    </w:p>
+    <w:p>
+      <w:pPr>
+        <w:ind w:left="-720" w:right="-720"/>
+        <w:jc w:val="right"/>
+        <w:rPr>
+          <w:rFonts w:cs="B Zar" w:hint="cs"/>
+          <w:sz w:val="20"/>
+          <w:szCs w:val="20"/>
           <w:lang w:bidi="fa-IR"/>
         </w:rPr>
       </w:pPr>

--- a/طرح درس/هدف دوره آشنایی با مفاهیم کاربردی پایتون و ایجاد برنامه های کارآمد و کاربردی.docx
+++ b/طرح درس/هدف دوره آشنایی با مفاهیم کاربردی پایتون و ایجاد برنامه های کارآمد و کاربردی.docx
@@ -15464,7 +15464,7 @@
       <w:pPr>
         <w:shd w:val="clear" w:color="auto" w:fill="272822"/>
         <w:spacing w:after="0" w:line="285" w:lineRule="atLeast"/>
-        <w:ind w:left="-720"/>
+        <w:ind w:left="-720" w:right="-720"/>
         <w:rPr>
           <w:rFonts w:ascii="Consolas" w:eastAsia="Times New Roman" w:hAnsi="Consolas" w:cs="Times New Roman"/>
           <w:color w:val="F8F8F2"/>
@@ -15544,7 +15544,7 @@
       <w:pPr>
         <w:shd w:val="clear" w:color="auto" w:fill="272822"/>
         <w:spacing w:after="0" w:line="285" w:lineRule="atLeast"/>
-        <w:ind w:left="-720"/>
+        <w:ind w:left="-720" w:right="-720"/>
         <w:rPr>
           <w:rFonts w:ascii="Consolas" w:eastAsia="Times New Roman" w:hAnsi="Consolas" w:cs="Times New Roman"/>
           <w:color w:val="F8F8F2"/>
@@ -15557,7 +15557,7 @@
       <w:pPr>
         <w:shd w:val="clear" w:color="auto" w:fill="272822"/>
         <w:spacing w:after="0" w:line="285" w:lineRule="atLeast"/>
-        <w:ind w:left="-720"/>
+        <w:ind w:left="-720" w:right="-720"/>
         <w:rPr>
           <w:rFonts w:ascii="Consolas" w:eastAsia="Times New Roman" w:hAnsi="Consolas" w:cs="Times New Roman"/>
           <w:color w:val="F8F8F2"/>
@@ -15646,8 +15646,6 @@
         </w:rPr>
         <w:t>, QMessageBox.Ok)</w:t>
       </w:r>
-      <w:bookmarkStart w:id="0" w:name="_GoBack"/>
-      <w:bookmarkEnd w:id="0"/>
     </w:p>
     <w:p>
       <w:pPr>
@@ -16327,7 +16325,7 @@
       <w:pPr>
         <w:shd w:val="clear" w:color="auto" w:fill="272822"/>
         <w:spacing w:line="285" w:lineRule="atLeast"/>
-        <w:ind w:left="-720"/>
+        <w:ind w:left="-720" w:right="-720"/>
         <w:rPr>
           <w:rFonts w:ascii="Consolas" w:eastAsia="Times New Roman" w:hAnsi="Consolas" w:cs="Times New Roman"/>
           <w:color w:val="F8F8F2"/>
@@ -16377,7 +16375,7 @@
       <w:pPr>
         <w:shd w:val="clear" w:color="auto" w:fill="272822"/>
         <w:spacing w:after="0" w:line="285" w:lineRule="atLeast"/>
-        <w:ind w:left="-720"/>
+        <w:ind w:left="-720" w:right="-720"/>
         <w:rPr>
           <w:rFonts w:ascii="Consolas" w:eastAsia="Times New Roman" w:hAnsi="Consolas" w:cs="Times New Roman"/>
           <w:color w:val="F8F8F2"/>
@@ -22730,9 +22728,1690 @@
         <w:ind w:left="-720" w:right="-720"/>
         <w:jc w:val="right"/>
         <w:rPr>
+          <w:rFonts w:cs="B Zar"/>
+          <w:sz w:val="20"/>
+          <w:szCs w:val="20"/>
+          <w:lang w:bidi="fa-IR"/>
+        </w:rPr>
+      </w:pPr>
+    </w:p>
+    <w:p>
+      <w:pPr>
+        <w:ind w:left="-720" w:right="-720"/>
+        <w:jc w:val="right"/>
+        <w:rPr>
           <w:rFonts w:cs="B Zar" w:hint="cs"/>
           <w:sz w:val="20"/>
           <w:szCs w:val="20"/>
+          <w:rtl/>
+          <w:lang w:bidi="fa-IR"/>
+        </w:rPr>
+      </w:pPr>
+      <w:r>
+        <w:rPr>
+          <w:rFonts w:cs="B Zar" w:hint="cs"/>
+          <w:sz w:val="20"/>
+          <w:szCs w:val="20"/>
+          <w:rtl/>
+          <w:lang w:bidi="fa-IR"/>
+        </w:rPr>
+        <w:t>در پنل ادمین ابتدا اکو مود لاین ادیت پسورد را به پسورد تغییر میدهیم</w:t>
+      </w:r>
+    </w:p>
+    <w:p>
+      <w:pPr>
+        <w:ind w:left="-720" w:right="-720"/>
+        <w:jc w:val="right"/>
+        <w:rPr>
+          <w:rFonts w:cs="B Zar" w:hint="cs"/>
+          <w:sz w:val="20"/>
+          <w:szCs w:val="20"/>
+          <w:rtl/>
+          <w:lang w:bidi="fa-IR"/>
+        </w:rPr>
+      </w:pPr>
+      <w:r>
+        <w:rPr>
+          <w:rFonts w:cs="B Zar" w:hint="cs"/>
+          <w:sz w:val="20"/>
+          <w:szCs w:val="20"/>
+          <w:rtl/>
+          <w:lang w:bidi="fa-IR"/>
+        </w:rPr>
+        <w:t>همچنین چک باکس ها یکی باید فعال باشد چون هر کاربر سطح دسترسی متفاوتی دارد</w:t>
+      </w:r>
+    </w:p>
+    <w:p>
+      <w:pPr>
+        <w:ind w:left="-720" w:right="-720"/>
+        <w:jc w:val="right"/>
+        <w:rPr>
+          <w:rFonts w:cs="B Zar" w:hint="cs"/>
+          <w:sz w:val="20"/>
+          <w:szCs w:val="20"/>
+          <w:rtl/>
+          <w:lang w:bidi="fa-IR"/>
+        </w:rPr>
+      </w:pPr>
+      <w:r>
+        <w:rPr>
+          <w:rFonts w:cs="B Zar" w:hint="cs"/>
+          <w:sz w:val="20"/>
+          <w:szCs w:val="20"/>
+          <w:rtl/>
+          <w:lang w:bidi="fa-IR"/>
+        </w:rPr>
+        <w:lastRenderedPageBreak/>
+        <w:t>لذا یک تابع برای هر سه لاین ادیت تعریف میشود</w:t>
+      </w:r>
+    </w:p>
+    <w:p>
+      <w:pPr>
+        <w:shd w:val="clear" w:color="auto" w:fill="272822"/>
+        <w:spacing w:after="0" w:line="285" w:lineRule="atLeast"/>
+        <w:ind w:left="-720" w:right="-720"/>
+        <w:rPr>
+          <w:rFonts w:ascii="Consolas" w:eastAsia="Times New Roman" w:hAnsi="Consolas" w:cs="Times New Roman"/>
+          <w:color w:val="F8F8F2"/>
+          <w:sz w:val="21"/>
+          <w:szCs w:val="21"/>
+        </w:rPr>
+      </w:pPr>
+      <w:r>
+        <w:rPr>
+          <w:rFonts w:ascii="Consolas" w:eastAsia="Times New Roman" w:hAnsi="Consolas" w:cs="Times New Roman"/>
+          <w:color w:val="FD971F"/>
+          <w:sz w:val="21"/>
+          <w:szCs w:val="21"/>
+        </w:rPr>
+        <w:t>self</w:t>
+      </w:r>
+      <w:r>
+        <w:rPr>
+          <w:rFonts w:ascii="Consolas" w:eastAsia="Times New Roman" w:hAnsi="Consolas" w:cs="Times New Roman"/>
+          <w:color w:val="F8F8F2"/>
+          <w:sz w:val="21"/>
+          <w:szCs w:val="21"/>
+        </w:rPr>
+        <w:t>.lineedit2.setEchoMode(QLineEdit.Password)</w:t>
+      </w:r>
+    </w:p>
+    <w:p>
+      <w:pPr>
+        <w:ind w:left="-720" w:right="-720"/>
+        <w:jc w:val="right"/>
+        <w:rPr>
+          <w:rFonts w:cs="B Zar"/>
+          <w:sz w:val="20"/>
+          <w:szCs w:val="20"/>
+          <w:rtl/>
+          <w:lang w:bidi="fa-IR"/>
+        </w:rPr>
+      </w:pPr>
+    </w:p>
+    <w:p>
+      <w:pPr>
+        <w:ind w:left="-720" w:right="-720"/>
+        <w:jc w:val="right"/>
+        <w:rPr>
+          <w:rFonts w:cs="B Zar"/>
+          <w:sz w:val="20"/>
+          <w:szCs w:val="20"/>
+          <w:rtl/>
+          <w:lang w:bidi="fa-IR"/>
+        </w:rPr>
+      </w:pPr>
+    </w:p>
+    <w:p>
+      <w:pPr>
+        <w:shd w:val="clear" w:color="auto" w:fill="272822"/>
+        <w:spacing w:after="0" w:line="285" w:lineRule="atLeast"/>
+        <w:ind w:left="-720" w:right="-720"/>
+        <w:rPr>
+          <w:rFonts w:ascii="Consolas" w:eastAsia="Times New Roman" w:hAnsi="Consolas" w:cs="Times New Roman"/>
+          <w:color w:val="F8F8F2"/>
+          <w:sz w:val="21"/>
+          <w:szCs w:val="21"/>
+        </w:rPr>
+      </w:pPr>
+      <w:r>
+        <w:rPr>
+          <w:rFonts w:ascii="Consolas" w:eastAsia="Times New Roman" w:hAnsi="Consolas" w:cs="Times New Roman"/>
+          <w:color w:val="F8F8F2"/>
+          <w:sz w:val="21"/>
+          <w:szCs w:val="21"/>
+        </w:rPr>
+        <w:t xml:space="preserve">        </w:t>
+      </w:r>
+      <w:r>
+        <w:rPr>
+          <w:rFonts w:ascii="Consolas" w:eastAsia="Times New Roman" w:hAnsi="Consolas" w:cs="Times New Roman"/>
+          <w:color w:val="FD971F"/>
+          <w:sz w:val="21"/>
+          <w:szCs w:val="21"/>
+        </w:rPr>
+        <w:t>self</w:t>
+      </w:r>
+      <w:r>
+        <w:rPr>
+          <w:rFonts w:ascii="Consolas" w:eastAsia="Times New Roman" w:hAnsi="Consolas" w:cs="Times New Roman"/>
+          <w:color w:val="F8F8F2"/>
+          <w:sz w:val="21"/>
+          <w:szCs w:val="21"/>
+        </w:rPr>
+        <w:t xml:space="preserve">.checkBox1 </w:t>
+      </w:r>
+      <w:r>
+        <w:rPr>
+          <w:rFonts w:ascii="Consolas" w:eastAsia="Times New Roman" w:hAnsi="Consolas" w:cs="Times New Roman"/>
+          <w:color w:val="F92672"/>
+          <w:sz w:val="21"/>
+          <w:szCs w:val="21"/>
+        </w:rPr>
+        <w:t>=</w:t>
+      </w:r>
+      <w:r>
+        <w:rPr>
+          <w:rFonts w:ascii="Consolas" w:eastAsia="Times New Roman" w:hAnsi="Consolas" w:cs="Times New Roman"/>
+          <w:color w:val="F8F8F2"/>
+          <w:sz w:val="21"/>
+          <w:szCs w:val="21"/>
+        </w:rPr>
+        <w:t xml:space="preserve"> QCheckBox(</w:t>
+      </w:r>
+      <w:r>
+        <w:rPr>
+          <w:rFonts w:ascii="Consolas" w:eastAsia="Times New Roman" w:hAnsi="Consolas" w:cs="Times New Roman"/>
+          <w:color w:val="E6DB74"/>
+          <w:sz w:val="21"/>
+          <w:szCs w:val="21"/>
+        </w:rPr>
+        <w:t>"admin"</w:t>
+      </w:r>
+      <w:r>
+        <w:rPr>
+          <w:rFonts w:ascii="Consolas" w:eastAsia="Times New Roman" w:hAnsi="Consolas" w:cs="Times New Roman"/>
+          <w:color w:val="F8F8F2"/>
+          <w:sz w:val="21"/>
+          <w:szCs w:val="21"/>
+        </w:rPr>
+        <w:t xml:space="preserve">, </w:t>
+      </w:r>
+      <w:r>
+        <w:rPr>
+          <w:rFonts w:ascii="Consolas" w:eastAsia="Times New Roman" w:hAnsi="Consolas" w:cs="Times New Roman"/>
+          <w:color w:val="FD971F"/>
+          <w:sz w:val="21"/>
+          <w:szCs w:val="21"/>
+        </w:rPr>
+        <w:t>self</w:t>
+      </w:r>
+      <w:r>
+        <w:rPr>
+          <w:rFonts w:ascii="Consolas" w:eastAsia="Times New Roman" w:hAnsi="Consolas" w:cs="Times New Roman"/>
+          <w:color w:val="F8F8F2"/>
+          <w:sz w:val="21"/>
+          <w:szCs w:val="21"/>
+        </w:rPr>
+        <w:t>.group1)</w:t>
+      </w:r>
+    </w:p>
+    <w:p>
+      <w:pPr>
+        <w:shd w:val="clear" w:color="auto" w:fill="272822"/>
+        <w:spacing w:after="0" w:line="285" w:lineRule="atLeast"/>
+        <w:ind w:left="-720" w:right="-720"/>
+        <w:rPr>
+          <w:rFonts w:ascii="Consolas" w:eastAsia="Times New Roman" w:hAnsi="Consolas" w:cs="Times New Roman"/>
+          <w:color w:val="F8F8F2"/>
+          <w:sz w:val="21"/>
+          <w:szCs w:val="21"/>
+        </w:rPr>
+      </w:pPr>
+      <w:r>
+        <w:rPr>
+          <w:rFonts w:ascii="Consolas" w:eastAsia="Times New Roman" w:hAnsi="Consolas" w:cs="Times New Roman"/>
+          <w:color w:val="F8F8F2"/>
+          <w:sz w:val="21"/>
+          <w:szCs w:val="21"/>
+        </w:rPr>
+        <w:t xml:space="preserve">        </w:t>
+      </w:r>
+      <w:r>
+        <w:rPr>
+          <w:rFonts w:ascii="Consolas" w:eastAsia="Times New Roman" w:hAnsi="Consolas" w:cs="Times New Roman"/>
+          <w:color w:val="FD971F"/>
+          <w:sz w:val="21"/>
+          <w:szCs w:val="21"/>
+        </w:rPr>
+        <w:t>self</w:t>
+      </w:r>
+      <w:r>
+        <w:rPr>
+          <w:rFonts w:ascii="Consolas" w:eastAsia="Times New Roman" w:hAnsi="Consolas" w:cs="Times New Roman"/>
+          <w:color w:val="F8F8F2"/>
+          <w:sz w:val="21"/>
+          <w:szCs w:val="21"/>
+        </w:rPr>
+        <w:t>.checkBox1.move(</w:t>
+      </w:r>
+      <w:r>
+        <w:rPr>
+          <w:rFonts w:ascii="Consolas" w:eastAsia="Times New Roman" w:hAnsi="Consolas" w:cs="Times New Roman"/>
+          <w:color w:val="AE81FF"/>
+          <w:sz w:val="21"/>
+          <w:szCs w:val="21"/>
+        </w:rPr>
+        <w:t>318</w:t>
+      </w:r>
+      <w:r>
+        <w:rPr>
+          <w:rFonts w:ascii="Consolas" w:eastAsia="Times New Roman" w:hAnsi="Consolas" w:cs="Times New Roman"/>
+          <w:color w:val="F8F8F2"/>
+          <w:sz w:val="21"/>
+          <w:szCs w:val="21"/>
+        </w:rPr>
+        <w:t>,</w:t>
+      </w:r>
+      <w:r>
+        <w:rPr>
+          <w:rFonts w:ascii="Consolas" w:eastAsia="Times New Roman" w:hAnsi="Consolas" w:cs="Times New Roman"/>
+          <w:color w:val="AE81FF"/>
+          <w:sz w:val="21"/>
+          <w:szCs w:val="21"/>
+        </w:rPr>
+        <w:t>35</w:t>
+      </w:r>
+      <w:r>
+        <w:rPr>
+          <w:rFonts w:ascii="Consolas" w:eastAsia="Times New Roman" w:hAnsi="Consolas" w:cs="Times New Roman"/>
+          <w:color w:val="F8F8F2"/>
+          <w:sz w:val="21"/>
+          <w:szCs w:val="21"/>
+        </w:rPr>
+        <w:t>)</w:t>
+      </w:r>
+    </w:p>
+    <w:p>
+      <w:pPr>
+        <w:shd w:val="clear" w:color="auto" w:fill="272822"/>
+        <w:spacing w:after="0" w:line="285" w:lineRule="atLeast"/>
+        <w:ind w:left="-720" w:right="-720"/>
+        <w:rPr>
+          <w:rFonts w:ascii="Consolas" w:eastAsia="Times New Roman" w:hAnsi="Consolas" w:cs="Times New Roman"/>
+          <w:color w:val="F8F8F2"/>
+          <w:sz w:val="21"/>
+          <w:szCs w:val="21"/>
+        </w:rPr>
+      </w:pPr>
+      <w:r>
+        <w:rPr>
+          <w:rFonts w:ascii="Consolas" w:eastAsia="Times New Roman" w:hAnsi="Consolas" w:cs="Times New Roman"/>
+          <w:color w:val="F8F8F2"/>
+          <w:sz w:val="21"/>
+          <w:szCs w:val="21"/>
+        </w:rPr>
+        <w:t xml:space="preserve">        </w:t>
+      </w:r>
+      <w:r>
+        <w:rPr>
+          <w:rFonts w:ascii="Consolas" w:eastAsia="Times New Roman" w:hAnsi="Consolas" w:cs="Times New Roman"/>
+          <w:color w:val="FD971F"/>
+          <w:sz w:val="21"/>
+          <w:szCs w:val="21"/>
+        </w:rPr>
+        <w:t>self</w:t>
+      </w:r>
+      <w:r>
+        <w:rPr>
+          <w:rFonts w:ascii="Consolas" w:eastAsia="Times New Roman" w:hAnsi="Consolas" w:cs="Times New Roman"/>
+          <w:color w:val="F8F8F2"/>
+          <w:sz w:val="21"/>
+          <w:szCs w:val="21"/>
+        </w:rPr>
+        <w:t>.checkBox1.stateChanged.connect(</w:t>
+      </w:r>
+      <w:r>
+        <w:rPr>
+          <w:rFonts w:ascii="Consolas" w:eastAsia="Times New Roman" w:hAnsi="Consolas" w:cs="Times New Roman"/>
+          <w:color w:val="FD971F"/>
+          <w:sz w:val="21"/>
+          <w:szCs w:val="21"/>
+        </w:rPr>
+        <w:t>self</w:t>
+      </w:r>
+      <w:r>
+        <w:rPr>
+          <w:rFonts w:ascii="Consolas" w:eastAsia="Times New Roman" w:hAnsi="Consolas" w:cs="Times New Roman"/>
+          <w:color w:val="F8F8F2"/>
+          <w:sz w:val="21"/>
+          <w:szCs w:val="21"/>
+        </w:rPr>
+        <w:t>.changeState)</w:t>
+      </w:r>
+    </w:p>
+    <w:p>
+      <w:pPr>
+        <w:shd w:val="clear" w:color="auto" w:fill="272822"/>
+        <w:spacing w:after="0" w:line="285" w:lineRule="atLeast"/>
+        <w:ind w:left="-720" w:right="-720"/>
+        <w:rPr>
+          <w:rFonts w:ascii="Consolas" w:eastAsia="Times New Roman" w:hAnsi="Consolas" w:cs="Times New Roman"/>
+          <w:color w:val="F8F8F2"/>
+          <w:sz w:val="21"/>
+          <w:szCs w:val="21"/>
+        </w:rPr>
+      </w:pPr>
+      <w:r>
+        <w:rPr>
+          <w:rFonts w:ascii="Consolas" w:eastAsia="Times New Roman" w:hAnsi="Consolas" w:cs="Times New Roman"/>
+          <w:color w:val="F8F8F2"/>
+          <w:sz w:val="21"/>
+          <w:szCs w:val="21"/>
+        </w:rPr>
+        <w:t xml:space="preserve">        </w:t>
+      </w:r>
+      <w:r>
+        <w:rPr>
+          <w:rFonts w:ascii="Consolas" w:eastAsia="Times New Roman" w:hAnsi="Consolas" w:cs="Times New Roman"/>
+          <w:color w:val="FD971F"/>
+          <w:sz w:val="21"/>
+          <w:szCs w:val="21"/>
+        </w:rPr>
+        <w:t>self</w:t>
+      </w:r>
+      <w:r>
+        <w:rPr>
+          <w:rFonts w:ascii="Consolas" w:eastAsia="Times New Roman" w:hAnsi="Consolas" w:cs="Times New Roman"/>
+          <w:color w:val="F8F8F2"/>
+          <w:sz w:val="21"/>
+          <w:szCs w:val="21"/>
+        </w:rPr>
+        <w:t xml:space="preserve">.checkBox2 </w:t>
+      </w:r>
+      <w:r>
+        <w:rPr>
+          <w:rFonts w:ascii="Consolas" w:eastAsia="Times New Roman" w:hAnsi="Consolas" w:cs="Times New Roman"/>
+          <w:color w:val="F92672"/>
+          <w:sz w:val="21"/>
+          <w:szCs w:val="21"/>
+        </w:rPr>
+        <w:t>=</w:t>
+      </w:r>
+      <w:r>
+        <w:rPr>
+          <w:rFonts w:ascii="Consolas" w:eastAsia="Times New Roman" w:hAnsi="Consolas" w:cs="Times New Roman"/>
+          <w:color w:val="F8F8F2"/>
+          <w:sz w:val="21"/>
+          <w:szCs w:val="21"/>
+        </w:rPr>
+        <w:t xml:space="preserve"> QCheckBox(</w:t>
+      </w:r>
+      <w:r>
+        <w:rPr>
+          <w:rFonts w:ascii="Consolas" w:eastAsia="Times New Roman" w:hAnsi="Consolas" w:cs="Times New Roman"/>
+          <w:color w:val="E6DB74"/>
+          <w:sz w:val="21"/>
+          <w:szCs w:val="21"/>
+        </w:rPr>
+        <w:t>"inventor"</w:t>
+      </w:r>
+      <w:r>
+        <w:rPr>
+          <w:rFonts w:ascii="Consolas" w:eastAsia="Times New Roman" w:hAnsi="Consolas" w:cs="Times New Roman"/>
+          <w:color w:val="F8F8F2"/>
+          <w:sz w:val="21"/>
+          <w:szCs w:val="21"/>
+        </w:rPr>
+        <w:t xml:space="preserve">, </w:t>
+      </w:r>
+      <w:r>
+        <w:rPr>
+          <w:rFonts w:ascii="Consolas" w:eastAsia="Times New Roman" w:hAnsi="Consolas" w:cs="Times New Roman"/>
+          <w:color w:val="FD971F"/>
+          <w:sz w:val="21"/>
+          <w:szCs w:val="21"/>
+        </w:rPr>
+        <w:t>self</w:t>
+      </w:r>
+      <w:r>
+        <w:rPr>
+          <w:rFonts w:ascii="Consolas" w:eastAsia="Times New Roman" w:hAnsi="Consolas" w:cs="Times New Roman"/>
+          <w:color w:val="F8F8F2"/>
+          <w:sz w:val="21"/>
+          <w:szCs w:val="21"/>
+        </w:rPr>
+        <w:t>.group1)</w:t>
+      </w:r>
+    </w:p>
+    <w:p>
+      <w:pPr>
+        <w:shd w:val="clear" w:color="auto" w:fill="272822"/>
+        <w:spacing w:after="0" w:line="285" w:lineRule="atLeast"/>
+        <w:ind w:left="-720" w:right="-720"/>
+        <w:rPr>
+          <w:rFonts w:ascii="Consolas" w:eastAsia="Times New Roman" w:hAnsi="Consolas" w:cs="Times New Roman"/>
+          <w:color w:val="F8F8F2"/>
+          <w:sz w:val="21"/>
+          <w:szCs w:val="21"/>
+        </w:rPr>
+      </w:pPr>
+      <w:r>
+        <w:rPr>
+          <w:rFonts w:ascii="Consolas" w:eastAsia="Times New Roman" w:hAnsi="Consolas" w:cs="Times New Roman"/>
+          <w:color w:val="F8F8F2"/>
+          <w:sz w:val="21"/>
+          <w:szCs w:val="21"/>
+        </w:rPr>
+        <w:t xml:space="preserve">        </w:t>
+      </w:r>
+      <w:r>
+        <w:rPr>
+          <w:rFonts w:ascii="Consolas" w:eastAsia="Times New Roman" w:hAnsi="Consolas" w:cs="Times New Roman"/>
+          <w:color w:val="FD971F"/>
+          <w:sz w:val="21"/>
+          <w:szCs w:val="21"/>
+        </w:rPr>
+        <w:t>self</w:t>
+      </w:r>
+      <w:r>
+        <w:rPr>
+          <w:rFonts w:ascii="Consolas" w:eastAsia="Times New Roman" w:hAnsi="Consolas" w:cs="Times New Roman"/>
+          <w:color w:val="F8F8F2"/>
+          <w:sz w:val="21"/>
+          <w:szCs w:val="21"/>
+        </w:rPr>
+        <w:t>.checkBox2.move(</w:t>
+      </w:r>
+      <w:r>
+        <w:rPr>
+          <w:rFonts w:ascii="Consolas" w:eastAsia="Times New Roman" w:hAnsi="Consolas" w:cs="Times New Roman"/>
+          <w:color w:val="AE81FF"/>
+          <w:sz w:val="21"/>
+          <w:szCs w:val="21"/>
+        </w:rPr>
+        <w:t>318</w:t>
+      </w:r>
+      <w:r>
+        <w:rPr>
+          <w:rFonts w:ascii="Consolas" w:eastAsia="Times New Roman" w:hAnsi="Consolas" w:cs="Times New Roman"/>
+          <w:color w:val="F8F8F2"/>
+          <w:sz w:val="21"/>
+          <w:szCs w:val="21"/>
+        </w:rPr>
+        <w:t>,</w:t>
+      </w:r>
+      <w:r>
+        <w:rPr>
+          <w:rFonts w:ascii="Consolas" w:eastAsia="Times New Roman" w:hAnsi="Consolas" w:cs="Times New Roman"/>
+          <w:color w:val="AE81FF"/>
+          <w:sz w:val="21"/>
+          <w:szCs w:val="21"/>
+        </w:rPr>
+        <w:t>60</w:t>
+      </w:r>
+      <w:r>
+        <w:rPr>
+          <w:rFonts w:ascii="Consolas" w:eastAsia="Times New Roman" w:hAnsi="Consolas" w:cs="Times New Roman"/>
+          <w:color w:val="F8F8F2"/>
+          <w:sz w:val="21"/>
+          <w:szCs w:val="21"/>
+        </w:rPr>
+        <w:t>)</w:t>
+      </w:r>
+    </w:p>
+    <w:p>
+      <w:pPr>
+        <w:shd w:val="clear" w:color="auto" w:fill="272822"/>
+        <w:spacing w:after="0" w:line="285" w:lineRule="atLeast"/>
+        <w:ind w:left="-720" w:right="-720"/>
+        <w:rPr>
+          <w:rFonts w:ascii="Consolas" w:eastAsia="Times New Roman" w:hAnsi="Consolas" w:cs="Times New Roman"/>
+          <w:color w:val="F8F8F2"/>
+          <w:sz w:val="21"/>
+          <w:szCs w:val="21"/>
+        </w:rPr>
+      </w:pPr>
+      <w:r>
+        <w:rPr>
+          <w:rFonts w:ascii="Consolas" w:eastAsia="Times New Roman" w:hAnsi="Consolas" w:cs="Times New Roman"/>
+          <w:color w:val="F8F8F2"/>
+          <w:sz w:val="21"/>
+          <w:szCs w:val="21"/>
+        </w:rPr>
+        <w:t xml:space="preserve">        </w:t>
+      </w:r>
+      <w:r>
+        <w:rPr>
+          <w:rFonts w:ascii="Consolas" w:eastAsia="Times New Roman" w:hAnsi="Consolas" w:cs="Times New Roman"/>
+          <w:color w:val="FD971F"/>
+          <w:sz w:val="21"/>
+          <w:szCs w:val="21"/>
+        </w:rPr>
+        <w:t>self</w:t>
+      </w:r>
+      <w:r>
+        <w:rPr>
+          <w:rFonts w:ascii="Consolas" w:eastAsia="Times New Roman" w:hAnsi="Consolas" w:cs="Times New Roman"/>
+          <w:color w:val="F8F8F2"/>
+          <w:sz w:val="21"/>
+          <w:szCs w:val="21"/>
+        </w:rPr>
+        <w:t>.checkBox2.stateChanged.connect(</w:t>
+      </w:r>
+      <w:r>
+        <w:rPr>
+          <w:rFonts w:ascii="Consolas" w:eastAsia="Times New Roman" w:hAnsi="Consolas" w:cs="Times New Roman"/>
+          <w:color w:val="FD971F"/>
+          <w:sz w:val="21"/>
+          <w:szCs w:val="21"/>
+        </w:rPr>
+        <w:t>self</w:t>
+      </w:r>
+      <w:r>
+        <w:rPr>
+          <w:rFonts w:ascii="Consolas" w:eastAsia="Times New Roman" w:hAnsi="Consolas" w:cs="Times New Roman"/>
+          <w:color w:val="F8F8F2"/>
+          <w:sz w:val="21"/>
+          <w:szCs w:val="21"/>
+        </w:rPr>
+        <w:t>.changeState)</w:t>
+      </w:r>
+    </w:p>
+    <w:p>
+      <w:pPr>
+        <w:shd w:val="clear" w:color="auto" w:fill="272822"/>
+        <w:spacing w:after="0" w:line="285" w:lineRule="atLeast"/>
+        <w:ind w:left="-720" w:right="-720"/>
+        <w:rPr>
+          <w:rFonts w:ascii="Consolas" w:eastAsia="Times New Roman" w:hAnsi="Consolas" w:cs="Times New Roman"/>
+          <w:color w:val="F8F8F2"/>
+          <w:sz w:val="21"/>
+          <w:szCs w:val="21"/>
+        </w:rPr>
+      </w:pPr>
+      <w:r>
+        <w:rPr>
+          <w:rFonts w:ascii="Consolas" w:eastAsia="Times New Roman" w:hAnsi="Consolas" w:cs="Times New Roman"/>
+          <w:color w:val="F8F8F2"/>
+          <w:sz w:val="21"/>
+          <w:szCs w:val="21"/>
+        </w:rPr>
+        <w:t xml:space="preserve">        </w:t>
+      </w:r>
+      <w:r>
+        <w:rPr>
+          <w:rFonts w:ascii="Consolas" w:eastAsia="Times New Roman" w:hAnsi="Consolas" w:cs="Times New Roman"/>
+          <w:color w:val="FD971F"/>
+          <w:sz w:val="21"/>
+          <w:szCs w:val="21"/>
+        </w:rPr>
+        <w:t>self</w:t>
+      </w:r>
+      <w:r>
+        <w:rPr>
+          <w:rFonts w:ascii="Consolas" w:eastAsia="Times New Roman" w:hAnsi="Consolas" w:cs="Times New Roman"/>
+          <w:color w:val="F8F8F2"/>
+          <w:sz w:val="21"/>
+          <w:szCs w:val="21"/>
+        </w:rPr>
+        <w:t xml:space="preserve">.checkBox3 </w:t>
+      </w:r>
+      <w:r>
+        <w:rPr>
+          <w:rFonts w:ascii="Consolas" w:eastAsia="Times New Roman" w:hAnsi="Consolas" w:cs="Times New Roman"/>
+          <w:color w:val="F92672"/>
+          <w:sz w:val="21"/>
+          <w:szCs w:val="21"/>
+        </w:rPr>
+        <w:t>=</w:t>
+      </w:r>
+      <w:r>
+        <w:rPr>
+          <w:rFonts w:ascii="Consolas" w:eastAsia="Times New Roman" w:hAnsi="Consolas" w:cs="Times New Roman"/>
+          <w:color w:val="F8F8F2"/>
+          <w:sz w:val="21"/>
+          <w:szCs w:val="21"/>
+        </w:rPr>
+        <w:t xml:space="preserve"> QCheckBox(</w:t>
+      </w:r>
+      <w:r>
+        <w:rPr>
+          <w:rFonts w:ascii="Consolas" w:eastAsia="Times New Roman" w:hAnsi="Consolas" w:cs="Times New Roman"/>
+          <w:color w:val="E6DB74"/>
+          <w:sz w:val="21"/>
+          <w:szCs w:val="21"/>
+        </w:rPr>
+        <w:t>"seller"</w:t>
+      </w:r>
+      <w:r>
+        <w:rPr>
+          <w:rFonts w:ascii="Consolas" w:eastAsia="Times New Roman" w:hAnsi="Consolas" w:cs="Times New Roman"/>
+          <w:color w:val="F8F8F2"/>
+          <w:sz w:val="21"/>
+          <w:szCs w:val="21"/>
+        </w:rPr>
+        <w:t xml:space="preserve">, </w:t>
+      </w:r>
+      <w:r>
+        <w:rPr>
+          <w:rFonts w:ascii="Consolas" w:eastAsia="Times New Roman" w:hAnsi="Consolas" w:cs="Times New Roman"/>
+          <w:color w:val="FD971F"/>
+          <w:sz w:val="21"/>
+          <w:szCs w:val="21"/>
+        </w:rPr>
+        <w:t>self</w:t>
+      </w:r>
+      <w:r>
+        <w:rPr>
+          <w:rFonts w:ascii="Consolas" w:eastAsia="Times New Roman" w:hAnsi="Consolas" w:cs="Times New Roman"/>
+          <w:color w:val="F8F8F2"/>
+          <w:sz w:val="21"/>
+          <w:szCs w:val="21"/>
+        </w:rPr>
+        <w:t>.group1)</w:t>
+      </w:r>
+    </w:p>
+    <w:p>
+      <w:pPr>
+        <w:shd w:val="clear" w:color="auto" w:fill="272822"/>
+        <w:spacing w:after="0" w:line="285" w:lineRule="atLeast"/>
+        <w:ind w:left="-720" w:right="-720"/>
+        <w:rPr>
+          <w:rFonts w:ascii="Consolas" w:eastAsia="Times New Roman" w:hAnsi="Consolas" w:cs="Times New Roman"/>
+          <w:color w:val="F8F8F2"/>
+          <w:sz w:val="21"/>
+          <w:szCs w:val="21"/>
+        </w:rPr>
+      </w:pPr>
+      <w:r>
+        <w:rPr>
+          <w:rFonts w:ascii="Consolas" w:eastAsia="Times New Roman" w:hAnsi="Consolas" w:cs="Times New Roman"/>
+          <w:color w:val="F8F8F2"/>
+          <w:sz w:val="21"/>
+          <w:szCs w:val="21"/>
+        </w:rPr>
+        <w:t xml:space="preserve">        </w:t>
+      </w:r>
+      <w:r>
+        <w:rPr>
+          <w:rFonts w:ascii="Consolas" w:eastAsia="Times New Roman" w:hAnsi="Consolas" w:cs="Times New Roman"/>
+          <w:color w:val="FD971F"/>
+          <w:sz w:val="21"/>
+          <w:szCs w:val="21"/>
+        </w:rPr>
+        <w:t>self</w:t>
+      </w:r>
+      <w:r>
+        <w:rPr>
+          <w:rFonts w:ascii="Consolas" w:eastAsia="Times New Roman" w:hAnsi="Consolas" w:cs="Times New Roman"/>
+          <w:color w:val="F8F8F2"/>
+          <w:sz w:val="21"/>
+          <w:szCs w:val="21"/>
+        </w:rPr>
+        <w:t>.checkBox3.move(</w:t>
+      </w:r>
+      <w:r>
+        <w:rPr>
+          <w:rFonts w:ascii="Consolas" w:eastAsia="Times New Roman" w:hAnsi="Consolas" w:cs="Times New Roman"/>
+          <w:color w:val="AE81FF"/>
+          <w:sz w:val="21"/>
+          <w:szCs w:val="21"/>
+        </w:rPr>
+        <w:t>318</w:t>
+      </w:r>
+      <w:r>
+        <w:rPr>
+          <w:rFonts w:ascii="Consolas" w:eastAsia="Times New Roman" w:hAnsi="Consolas" w:cs="Times New Roman"/>
+          <w:color w:val="F8F8F2"/>
+          <w:sz w:val="21"/>
+          <w:szCs w:val="21"/>
+        </w:rPr>
+        <w:t>,</w:t>
+      </w:r>
+      <w:r>
+        <w:rPr>
+          <w:rFonts w:ascii="Consolas" w:eastAsia="Times New Roman" w:hAnsi="Consolas" w:cs="Times New Roman"/>
+          <w:color w:val="AE81FF"/>
+          <w:sz w:val="21"/>
+          <w:szCs w:val="21"/>
+        </w:rPr>
+        <w:t>85</w:t>
+      </w:r>
+      <w:r>
+        <w:rPr>
+          <w:rFonts w:ascii="Consolas" w:eastAsia="Times New Roman" w:hAnsi="Consolas" w:cs="Times New Roman"/>
+          <w:color w:val="F8F8F2"/>
+          <w:sz w:val="21"/>
+          <w:szCs w:val="21"/>
+        </w:rPr>
+        <w:t>)</w:t>
+      </w:r>
+    </w:p>
+    <w:p>
+      <w:pPr>
+        <w:shd w:val="clear" w:color="auto" w:fill="272822"/>
+        <w:spacing w:after="0" w:line="285" w:lineRule="atLeast"/>
+        <w:ind w:left="-720" w:right="-720"/>
+        <w:rPr>
+          <w:rFonts w:ascii="Consolas" w:eastAsia="Times New Roman" w:hAnsi="Consolas" w:cs="Times New Roman"/>
+          <w:color w:val="F8F8F2"/>
+          <w:sz w:val="21"/>
+          <w:szCs w:val="21"/>
+        </w:rPr>
+      </w:pPr>
+      <w:r>
+        <w:rPr>
+          <w:rFonts w:ascii="Consolas" w:eastAsia="Times New Roman" w:hAnsi="Consolas" w:cs="Times New Roman"/>
+          <w:color w:val="F8F8F2"/>
+          <w:sz w:val="21"/>
+          <w:szCs w:val="21"/>
+        </w:rPr>
+        <w:t xml:space="preserve">        </w:t>
+      </w:r>
+      <w:r>
+        <w:rPr>
+          <w:rFonts w:ascii="Consolas" w:eastAsia="Times New Roman" w:hAnsi="Consolas" w:cs="Times New Roman"/>
+          <w:color w:val="FD971F"/>
+          <w:sz w:val="21"/>
+          <w:szCs w:val="21"/>
+        </w:rPr>
+        <w:t>self</w:t>
+      </w:r>
+      <w:r>
+        <w:rPr>
+          <w:rFonts w:ascii="Consolas" w:eastAsia="Times New Roman" w:hAnsi="Consolas" w:cs="Times New Roman"/>
+          <w:color w:val="F8F8F2"/>
+          <w:sz w:val="21"/>
+          <w:szCs w:val="21"/>
+        </w:rPr>
+        <w:t>.checkBox3.stateChanged.connect(</w:t>
+      </w:r>
+      <w:r>
+        <w:rPr>
+          <w:rFonts w:ascii="Consolas" w:eastAsia="Times New Roman" w:hAnsi="Consolas" w:cs="Times New Roman"/>
+          <w:color w:val="FD971F"/>
+          <w:sz w:val="21"/>
+          <w:szCs w:val="21"/>
+        </w:rPr>
+        <w:t>self</w:t>
+      </w:r>
+      <w:r>
+        <w:rPr>
+          <w:rFonts w:ascii="Consolas" w:eastAsia="Times New Roman" w:hAnsi="Consolas" w:cs="Times New Roman"/>
+          <w:color w:val="F8F8F2"/>
+          <w:sz w:val="21"/>
+          <w:szCs w:val="21"/>
+        </w:rPr>
+        <w:t>.changeState)</w:t>
+      </w:r>
+    </w:p>
+    <w:p>
+      <w:pPr>
+        <w:ind w:left="-720" w:right="-720"/>
+        <w:jc w:val="right"/>
+        <w:rPr>
+          <w:rFonts w:cs="B Zar"/>
+          <w:sz w:val="20"/>
+          <w:szCs w:val="20"/>
+          <w:rtl/>
+          <w:lang w:bidi="fa-IR"/>
+        </w:rPr>
+      </w:pPr>
+    </w:p>
+    <w:p>
+      <w:pPr>
+        <w:shd w:val="clear" w:color="auto" w:fill="272822"/>
+        <w:spacing w:after="0" w:line="285" w:lineRule="atLeast"/>
+        <w:ind w:left="-720" w:right="-720"/>
+        <w:rPr>
+          <w:rFonts w:ascii="Consolas" w:eastAsia="Times New Roman" w:hAnsi="Consolas" w:cs="Times New Roman"/>
+          <w:color w:val="F8F8F2"/>
+          <w:sz w:val="21"/>
+          <w:szCs w:val="21"/>
+        </w:rPr>
+      </w:pPr>
+      <w:r>
+        <w:rPr>
+          <w:rFonts w:ascii="Consolas" w:eastAsia="Times New Roman" w:hAnsi="Consolas" w:cs="Times New Roman"/>
+          <w:color w:val="F8F8F2"/>
+          <w:sz w:val="21"/>
+          <w:szCs w:val="21"/>
+        </w:rPr>
+        <w:t xml:space="preserve">    </w:t>
+      </w:r>
+      <w:r>
+        <w:rPr>
+          <w:rFonts w:ascii="Consolas" w:eastAsia="Times New Roman" w:hAnsi="Consolas" w:cs="Times New Roman"/>
+          <w:i/>
+          <w:iCs/>
+          <w:color w:val="66D9EF"/>
+          <w:sz w:val="21"/>
+          <w:szCs w:val="21"/>
+        </w:rPr>
+        <w:t>def</w:t>
+      </w:r>
+      <w:r>
+        <w:rPr>
+          <w:rFonts w:ascii="Consolas" w:eastAsia="Times New Roman" w:hAnsi="Consolas" w:cs="Times New Roman"/>
+          <w:color w:val="F8F8F2"/>
+          <w:sz w:val="21"/>
+          <w:szCs w:val="21"/>
+        </w:rPr>
+        <w:t xml:space="preserve"> </w:t>
+      </w:r>
+      <w:r>
+        <w:rPr>
+          <w:rFonts w:ascii="Consolas" w:eastAsia="Times New Roman" w:hAnsi="Consolas" w:cs="Times New Roman"/>
+          <w:color w:val="A6E22E"/>
+          <w:sz w:val="21"/>
+          <w:szCs w:val="21"/>
+        </w:rPr>
+        <w:t>changeState</w:t>
+      </w:r>
+      <w:r>
+        <w:rPr>
+          <w:rFonts w:ascii="Consolas" w:eastAsia="Times New Roman" w:hAnsi="Consolas" w:cs="Times New Roman"/>
+          <w:color w:val="F8F8F2"/>
+          <w:sz w:val="21"/>
+          <w:szCs w:val="21"/>
+        </w:rPr>
+        <w:t>(</w:t>
+      </w:r>
+      <w:r>
+        <w:rPr>
+          <w:rFonts w:ascii="Consolas" w:eastAsia="Times New Roman" w:hAnsi="Consolas" w:cs="Times New Roman"/>
+          <w:i/>
+          <w:iCs/>
+          <w:color w:val="FD971F"/>
+          <w:sz w:val="21"/>
+          <w:szCs w:val="21"/>
+        </w:rPr>
+        <w:t>self</w:t>
+      </w:r>
+      <w:r>
+        <w:rPr>
+          <w:rFonts w:ascii="Consolas" w:eastAsia="Times New Roman" w:hAnsi="Consolas" w:cs="Times New Roman"/>
+          <w:color w:val="F8F8F2"/>
+          <w:sz w:val="21"/>
+          <w:szCs w:val="21"/>
+        </w:rPr>
+        <w:t>):</w:t>
+      </w:r>
+    </w:p>
+    <w:p>
+      <w:pPr>
+        <w:shd w:val="clear" w:color="auto" w:fill="272822"/>
+        <w:spacing w:after="0" w:line="285" w:lineRule="atLeast"/>
+        <w:ind w:left="-720" w:right="-720"/>
+        <w:rPr>
+          <w:rFonts w:ascii="Consolas" w:eastAsia="Times New Roman" w:hAnsi="Consolas" w:cs="Times New Roman"/>
+          <w:color w:val="F8F8F2"/>
+          <w:sz w:val="21"/>
+          <w:szCs w:val="21"/>
+        </w:rPr>
+      </w:pPr>
+      <w:r>
+        <w:rPr>
+          <w:rFonts w:ascii="Consolas" w:eastAsia="Times New Roman" w:hAnsi="Consolas" w:cs="Times New Roman"/>
+          <w:color w:val="F8F8F2"/>
+          <w:sz w:val="21"/>
+          <w:szCs w:val="21"/>
+        </w:rPr>
+        <w:t xml:space="preserve">        </w:t>
+      </w:r>
+      <w:r>
+        <w:rPr>
+          <w:rFonts w:ascii="Consolas" w:eastAsia="Times New Roman" w:hAnsi="Consolas" w:cs="Times New Roman"/>
+          <w:color w:val="F92672"/>
+          <w:sz w:val="21"/>
+          <w:szCs w:val="21"/>
+        </w:rPr>
+        <w:t>if</w:t>
+      </w:r>
+      <w:r>
+        <w:rPr>
+          <w:rFonts w:ascii="Consolas" w:eastAsia="Times New Roman" w:hAnsi="Consolas" w:cs="Times New Roman"/>
+          <w:color w:val="F8F8F2"/>
+          <w:sz w:val="21"/>
+          <w:szCs w:val="21"/>
+        </w:rPr>
+        <w:t xml:space="preserve"> </w:t>
+      </w:r>
+      <w:r>
+        <w:rPr>
+          <w:rFonts w:ascii="Consolas" w:eastAsia="Times New Roman" w:hAnsi="Consolas" w:cs="Times New Roman"/>
+          <w:color w:val="FD971F"/>
+          <w:sz w:val="21"/>
+          <w:szCs w:val="21"/>
+        </w:rPr>
+        <w:t>self</w:t>
+      </w:r>
+      <w:r>
+        <w:rPr>
+          <w:rFonts w:ascii="Consolas" w:eastAsia="Times New Roman" w:hAnsi="Consolas" w:cs="Times New Roman"/>
+          <w:color w:val="F8F8F2"/>
+          <w:sz w:val="21"/>
+          <w:szCs w:val="21"/>
+        </w:rPr>
+        <w:t>.checkBox1.isChecked():</w:t>
+      </w:r>
+    </w:p>
+    <w:p>
+      <w:pPr>
+        <w:shd w:val="clear" w:color="auto" w:fill="272822"/>
+        <w:spacing w:after="0" w:line="285" w:lineRule="atLeast"/>
+        <w:ind w:left="-720" w:right="-720"/>
+        <w:rPr>
+          <w:rFonts w:ascii="Consolas" w:eastAsia="Times New Roman" w:hAnsi="Consolas" w:cs="Times New Roman"/>
+          <w:color w:val="F8F8F2"/>
+          <w:sz w:val="21"/>
+          <w:szCs w:val="21"/>
+        </w:rPr>
+      </w:pPr>
+      <w:r>
+        <w:rPr>
+          <w:rFonts w:ascii="Consolas" w:eastAsia="Times New Roman" w:hAnsi="Consolas" w:cs="Times New Roman"/>
+          <w:color w:val="F8F8F2"/>
+          <w:sz w:val="21"/>
+          <w:szCs w:val="21"/>
+        </w:rPr>
+        <w:t xml:space="preserve">            </w:t>
+      </w:r>
+      <w:r>
+        <w:rPr>
+          <w:rFonts w:ascii="Consolas" w:eastAsia="Times New Roman" w:hAnsi="Consolas" w:cs="Times New Roman"/>
+          <w:color w:val="FD971F"/>
+          <w:sz w:val="21"/>
+          <w:szCs w:val="21"/>
+        </w:rPr>
+        <w:t>self</w:t>
+      </w:r>
+      <w:r>
+        <w:rPr>
+          <w:rFonts w:ascii="Consolas" w:eastAsia="Times New Roman" w:hAnsi="Consolas" w:cs="Times New Roman"/>
+          <w:color w:val="F8F8F2"/>
+          <w:sz w:val="21"/>
+          <w:szCs w:val="21"/>
+        </w:rPr>
+        <w:t>.checkBox2.setEnabled(</w:t>
+      </w:r>
+      <w:r>
+        <w:rPr>
+          <w:rFonts w:ascii="Consolas" w:eastAsia="Times New Roman" w:hAnsi="Consolas" w:cs="Times New Roman"/>
+          <w:color w:val="AE81FF"/>
+          <w:sz w:val="21"/>
+          <w:szCs w:val="21"/>
+        </w:rPr>
+        <w:t>False</w:t>
+      </w:r>
+      <w:r>
+        <w:rPr>
+          <w:rFonts w:ascii="Consolas" w:eastAsia="Times New Roman" w:hAnsi="Consolas" w:cs="Times New Roman"/>
+          <w:color w:val="F8F8F2"/>
+          <w:sz w:val="21"/>
+          <w:szCs w:val="21"/>
+        </w:rPr>
+        <w:t>)</w:t>
+      </w:r>
+    </w:p>
+    <w:p>
+      <w:pPr>
+        <w:shd w:val="clear" w:color="auto" w:fill="272822"/>
+        <w:spacing w:after="0" w:line="285" w:lineRule="atLeast"/>
+        <w:ind w:left="-720" w:right="-720"/>
+        <w:rPr>
+          <w:rFonts w:ascii="Consolas" w:eastAsia="Times New Roman" w:hAnsi="Consolas" w:cs="Times New Roman"/>
+          <w:color w:val="F8F8F2"/>
+          <w:sz w:val="21"/>
+          <w:szCs w:val="21"/>
+        </w:rPr>
+      </w:pPr>
+      <w:r>
+        <w:rPr>
+          <w:rFonts w:ascii="Consolas" w:eastAsia="Times New Roman" w:hAnsi="Consolas" w:cs="Times New Roman"/>
+          <w:color w:val="F8F8F2"/>
+          <w:sz w:val="21"/>
+          <w:szCs w:val="21"/>
+        </w:rPr>
+        <w:t xml:space="preserve">            </w:t>
+      </w:r>
+      <w:r>
+        <w:rPr>
+          <w:rFonts w:ascii="Consolas" w:eastAsia="Times New Roman" w:hAnsi="Consolas" w:cs="Times New Roman"/>
+          <w:color w:val="FD971F"/>
+          <w:sz w:val="21"/>
+          <w:szCs w:val="21"/>
+        </w:rPr>
+        <w:t>self</w:t>
+      </w:r>
+      <w:r>
+        <w:rPr>
+          <w:rFonts w:ascii="Consolas" w:eastAsia="Times New Roman" w:hAnsi="Consolas" w:cs="Times New Roman"/>
+          <w:color w:val="F8F8F2"/>
+          <w:sz w:val="21"/>
+          <w:szCs w:val="21"/>
+        </w:rPr>
+        <w:t>.checkBox3.setEnabled(</w:t>
+      </w:r>
+      <w:r>
+        <w:rPr>
+          <w:rFonts w:ascii="Consolas" w:eastAsia="Times New Roman" w:hAnsi="Consolas" w:cs="Times New Roman"/>
+          <w:color w:val="AE81FF"/>
+          <w:sz w:val="21"/>
+          <w:szCs w:val="21"/>
+        </w:rPr>
+        <w:t>False</w:t>
+      </w:r>
+      <w:r>
+        <w:rPr>
+          <w:rFonts w:ascii="Consolas" w:eastAsia="Times New Roman" w:hAnsi="Consolas" w:cs="Times New Roman"/>
+          <w:color w:val="F8F8F2"/>
+          <w:sz w:val="21"/>
+          <w:szCs w:val="21"/>
+        </w:rPr>
+        <w:t>)</w:t>
+      </w:r>
+    </w:p>
+    <w:p>
+      <w:pPr>
+        <w:shd w:val="clear" w:color="auto" w:fill="272822"/>
+        <w:spacing w:after="0" w:line="285" w:lineRule="atLeast"/>
+        <w:ind w:left="-720" w:right="-720"/>
+        <w:rPr>
+          <w:rFonts w:ascii="Consolas" w:eastAsia="Times New Roman" w:hAnsi="Consolas" w:cs="Times New Roman"/>
+          <w:color w:val="F8F8F2"/>
+          <w:sz w:val="21"/>
+          <w:szCs w:val="21"/>
+        </w:rPr>
+      </w:pPr>
+    </w:p>
+    <w:p>
+      <w:pPr>
+        <w:shd w:val="clear" w:color="auto" w:fill="272822"/>
+        <w:spacing w:after="0" w:line="285" w:lineRule="atLeast"/>
+        <w:ind w:left="-720" w:right="-720"/>
+        <w:rPr>
+          <w:rFonts w:ascii="Consolas" w:eastAsia="Times New Roman" w:hAnsi="Consolas" w:cs="Times New Roman"/>
+          <w:color w:val="F8F8F2"/>
+          <w:sz w:val="21"/>
+          <w:szCs w:val="21"/>
+        </w:rPr>
+      </w:pPr>
+      <w:r>
+        <w:rPr>
+          <w:rFonts w:ascii="Consolas" w:eastAsia="Times New Roman" w:hAnsi="Consolas" w:cs="Times New Roman"/>
+          <w:color w:val="F8F8F2"/>
+          <w:sz w:val="21"/>
+          <w:szCs w:val="21"/>
+        </w:rPr>
+        <w:t xml:space="preserve">        </w:t>
+      </w:r>
+      <w:r>
+        <w:rPr>
+          <w:rFonts w:ascii="Consolas" w:eastAsia="Times New Roman" w:hAnsi="Consolas" w:cs="Times New Roman"/>
+          <w:color w:val="F92672"/>
+          <w:sz w:val="21"/>
+          <w:szCs w:val="21"/>
+        </w:rPr>
+        <w:t>elif</w:t>
+      </w:r>
+      <w:r>
+        <w:rPr>
+          <w:rFonts w:ascii="Consolas" w:eastAsia="Times New Roman" w:hAnsi="Consolas" w:cs="Times New Roman"/>
+          <w:color w:val="F8F8F2"/>
+          <w:sz w:val="21"/>
+          <w:szCs w:val="21"/>
+        </w:rPr>
+        <w:t xml:space="preserve"> </w:t>
+      </w:r>
+      <w:r>
+        <w:rPr>
+          <w:rFonts w:ascii="Consolas" w:eastAsia="Times New Roman" w:hAnsi="Consolas" w:cs="Times New Roman"/>
+          <w:color w:val="FD971F"/>
+          <w:sz w:val="21"/>
+          <w:szCs w:val="21"/>
+        </w:rPr>
+        <w:t>self</w:t>
+      </w:r>
+      <w:r>
+        <w:rPr>
+          <w:rFonts w:ascii="Consolas" w:eastAsia="Times New Roman" w:hAnsi="Consolas" w:cs="Times New Roman"/>
+          <w:color w:val="F8F8F2"/>
+          <w:sz w:val="21"/>
+          <w:szCs w:val="21"/>
+        </w:rPr>
+        <w:t>.checkBox2.isChecked():</w:t>
+      </w:r>
+    </w:p>
+    <w:p>
+      <w:pPr>
+        <w:shd w:val="clear" w:color="auto" w:fill="272822"/>
+        <w:spacing w:after="0" w:line="285" w:lineRule="atLeast"/>
+        <w:ind w:left="-720" w:right="-720"/>
+        <w:rPr>
+          <w:rFonts w:ascii="Consolas" w:eastAsia="Times New Roman" w:hAnsi="Consolas" w:cs="Times New Roman"/>
+          <w:color w:val="F8F8F2"/>
+          <w:sz w:val="21"/>
+          <w:szCs w:val="21"/>
+        </w:rPr>
+      </w:pPr>
+      <w:r>
+        <w:rPr>
+          <w:rFonts w:ascii="Consolas" w:eastAsia="Times New Roman" w:hAnsi="Consolas" w:cs="Times New Roman"/>
+          <w:color w:val="F8F8F2"/>
+          <w:sz w:val="21"/>
+          <w:szCs w:val="21"/>
+        </w:rPr>
+        <w:t xml:space="preserve">            </w:t>
+      </w:r>
+      <w:r>
+        <w:rPr>
+          <w:rFonts w:ascii="Consolas" w:eastAsia="Times New Roman" w:hAnsi="Consolas" w:cs="Times New Roman"/>
+          <w:color w:val="FD971F"/>
+          <w:sz w:val="21"/>
+          <w:szCs w:val="21"/>
+        </w:rPr>
+        <w:t>self</w:t>
+      </w:r>
+      <w:r>
+        <w:rPr>
+          <w:rFonts w:ascii="Consolas" w:eastAsia="Times New Roman" w:hAnsi="Consolas" w:cs="Times New Roman"/>
+          <w:color w:val="F8F8F2"/>
+          <w:sz w:val="21"/>
+          <w:szCs w:val="21"/>
+        </w:rPr>
+        <w:t>.checkBox1.setEnabled(</w:t>
+      </w:r>
+      <w:r>
+        <w:rPr>
+          <w:rFonts w:ascii="Consolas" w:eastAsia="Times New Roman" w:hAnsi="Consolas" w:cs="Times New Roman"/>
+          <w:color w:val="AE81FF"/>
+          <w:sz w:val="21"/>
+          <w:szCs w:val="21"/>
+        </w:rPr>
+        <w:t>False</w:t>
+      </w:r>
+      <w:r>
+        <w:rPr>
+          <w:rFonts w:ascii="Consolas" w:eastAsia="Times New Roman" w:hAnsi="Consolas" w:cs="Times New Roman"/>
+          <w:color w:val="F8F8F2"/>
+          <w:sz w:val="21"/>
+          <w:szCs w:val="21"/>
+        </w:rPr>
+        <w:t>)</w:t>
+      </w:r>
+      <w:bookmarkStart w:id="0" w:name="_GoBack"/>
+      <w:bookmarkEnd w:id="0"/>
+    </w:p>
+    <w:p>
+      <w:pPr>
+        <w:shd w:val="clear" w:color="auto" w:fill="272822"/>
+        <w:spacing w:after="0" w:line="285" w:lineRule="atLeast"/>
+        <w:ind w:left="-720" w:right="-720"/>
+        <w:rPr>
+          <w:rFonts w:ascii="Consolas" w:eastAsia="Times New Roman" w:hAnsi="Consolas" w:cs="Times New Roman"/>
+          <w:color w:val="F8F8F2"/>
+          <w:sz w:val="21"/>
+          <w:szCs w:val="21"/>
+        </w:rPr>
+      </w:pPr>
+      <w:r>
+        <w:rPr>
+          <w:rFonts w:ascii="Consolas" w:eastAsia="Times New Roman" w:hAnsi="Consolas" w:cs="Times New Roman"/>
+          <w:color w:val="F8F8F2"/>
+          <w:sz w:val="21"/>
+          <w:szCs w:val="21"/>
+        </w:rPr>
+        <w:t xml:space="preserve">            </w:t>
+      </w:r>
+      <w:r>
+        <w:rPr>
+          <w:rFonts w:ascii="Consolas" w:eastAsia="Times New Roman" w:hAnsi="Consolas" w:cs="Times New Roman"/>
+          <w:color w:val="FD971F"/>
+          <w:sz w:val="21"/>
+          <w:szCs w:val="21"/>
+        </w:rPr>
+        <w:t>self</w:t>
+      </w:r>
+      <w:r>
+        <w:rPr>
+          <w:rFonts w:ascii="Consolas" w:eastAsia="Times New Roman" w:hAnsi="Consolas" w:cs="Times New Roman"/>
+          <w:color w:val="F8F8F2"/>
+          <w:sz w:val="21"/>
+          <w:szCs w:val="21"/>
+        </w:rPr>
+        <w:t>.checkBox3.setEnabled(</w:t>
+      </w:r>
+      <w:r>
+        <w:rPr>
+          <w:rFonts w:ascii="Consolas" w:eastAsia="Times New Roman" w:hAnsi="Consolas" w:cs="Times New Roman"/>
+          <w:color w:val="AE81FF"/>
+          <w:sz w:val="21"/>
+          <w:szCs w:val="21"/>
+        </w:rPr>
+        <w:t>False</w:t>
+      </w:r>
+      <w:r>
+        <w:rPr>
+          <w:rFonts w:ascii="Consolas" w:eastAsia="Times New Roman" w:hAnsi="Consolas" w:cs="Times New Roman"/>
+          <w:color w:val="F8F8F2"/>
+          <w:sz w:val="21"/>
+          <w:szCs w:val="21"/>
+        </w:rPr>
+        <w:t>)</w:t>
+      </w:r>
+    </w:p>
+    <w:p>
+      <w:pPr>
+        <w:shd w:val="clear" w:color="auto" w:fill="272822"/>
+        <w:spacing w:after="0" w:line="285" w:lineRule="atLeast"/>
+        <w:ind w:left="-720" w:right="-720"/>
+        <w:rPr>
+          <w:rFonts w:ascii="Consolas" w:eastAsia="Times New Roman" w:hAnsi="Consolas" w:cs="Times New Roman"/>
+          <w:color w:val="F8F8F2"/>
+          <w:sz w:val="21"/>
+          <w:szCs w:val="21"/>
+        </w:rPr>
+      </w:pPr>
+    </w:p>
+    <w:p>
+      <w:pPr>
+        <w:shd w:val="clear" w:color="auto" w:fill="272822"/>
+        <w:spacing w:after="0" w:line="285" w:lineRule="atLeast"/>
+        <w:ind w:left="-720" w:right="-720"/>
+        <w:rPr>
+          <w:rFonts w:ascii="Consolas" w:eastAsia="Times New Roman" w:hAnsi="Consolas" w:cs="Times New Roman"/>
+          <w:color w:val="F8F8F2"/>
+          <w:sz w:val="21"/>
+          <w:szCs w:val="21"/>
+        </w:rPr>
+      </w:pPr>
+      <w:r>
+        <w:rPr>
+          <w:rFonts w:ascii="Consolas" w:eastAsia="Times New Roman" w:hAnsi="Consolas" w:cs="Times New Roman"/>
+          <w:color w:val="F8F8F2"/>
+          <w:sz w:val="21"/>
+          <w:szCs w:val="21"/>
+        </w:rPr>
+        <w:t xml:space="preserve">        </w:t>
+      </w:r>
+      <w:r>
+        <w:rPr>
+          <w:rFonts w:ascii="Consolas" w:eastAsia="Times New Roman" w:hAnsi="Consolas" w:cs="Times New Roman"/>
+          <w:color w:val="F92672"/>
+          <w:sz w:val="21"/>
+          <w:szCs w:val="21"/>
+        </w:rPr>
+        <w:t>elif</w:t>
+      </w:r>
+      <w:r>
+        <w:rPr>
+          <w:rFonts w:ascii="Consolas" w:eastAsia="Times New Roman" w:hAnsi="Consolas" w:cs="Times New Roman"/>
+          <w:color w:val="F8F8F2"/>
+          <w:sz w:val="21"/>
+          <w:szCs w:val="21"/>
+        </w:rPr>
+        <w:t xml:space="preserve"> </w:t>
+      </w:r>
+      <w:r>
+        <w:rPr>
+          <w:rFonts w:ascii="Consolas" w:eastAsia="Times New Roman" w:hAnsi="Consolas" w:cs="Times New Roman"/>
+          <w:color w:val="FD971F"/>
+          <w:sz w:val="21"/>
+          <w:szCs w:val="21"/>
+        </w:rPr>
+        <w:t>self</w:t>
+      </w:r>
+      <w:r>
+        <w:rPr>
+          <w:rFonts w:ascii="Consolas" w:eastAsia="Times New Roman" w:hAnsi="Consolas" w:cs="Times New Roman"/>
+          <w:color w:val="F8F8F2"/>
+          <w:sz w:val="21"/>
+          <w:szCs w:val="21"/>
+        </w:rPr>
+        <w:t>.checkBox3.isChecked():</w:t>
+      </w:r>
+    </w:p>
+    <w:p>
+      <w:pPr>
+        <w:shd w:val="clear" w:color="auto" w:fill="272822"/>
+        <w:spacing w:after="0" w:line="285" w:lineRule="atLeast"/>
+        <w:ind w:left="-720" w:right="-720"/>
+        <w:rPr>
+          <w:rFonts w:ascii="Consolas" w:eastAsia="Times New Roman" w:hAnsi="Consolas" w:cs="Times New Roman"/>
+          <w:color w:val="F8F8F2"/>
+          <w:sz w:val="21"/>
+          <w:szCs w:val="21"/>
+        </w:rPr>
+      </w:pPr>
+      <w:r>
+        <w:rPr>
+          <w:rFonts w:ascii="Consolas" w:eastAsia="Times New Roman" w:hAnsi="Consolas" w:cs="Times New Roman"/>
+          <w:color w:val="F8F8F2"/>
+          <w:sz w:val="21"/>
+          <w:szCs w:val="21"/>
+        </w:rPr>
+        <w:t xml:space="preserve">            </w:t>
+      </w:r>
+      <w:r>
+        <w:rPr>
+          <w:rFonts w:ascii="Consolas" w:eastAsia="Times New Roman" w:hAnsi="Consolas" w:cs="Times New Roman"/>
+          <w:color w:val="FD971F"/>
+          <w:sz w:val="21"/>
+          <w:szCs w:val="21"/>
+        </w:rPr>
+        <w:t>self</w:t>
+      </w:r>
+      <w:r>
+        <w:rPr>
+          <w:rFonts w:ascii="Consolas" w:eastAsia="Times New Roman" w:hAnsi="Consolas" w:cs="Times New Roman"/>
+          <w:color w:val="F8F8F2"/>
+          <w:sz w:val="21"/>
+          <w:szCs w:val="21"/>
+        </w:rPr>
+        <w:t>.checkBox1.setEnabled(</w:t>
+      </w:r>
+      <w:r>
+        <w:rPr>
+          <w:rFonts w:ascii="Consolas" w:eastAsia="Times New Roman" w:hAnsi="Consolas" w:cs="Times New Roman"/>
+          <w:color w:val="AE81FF"/>
+          <w:sz w:val="21"/>
+          <w:szCs w:val="21"/>
+        </w:rPr>
+        <w:t>False</w:t>
+      </w:r>
+      <w:r>
+        <w:rPr>
+          <w:rFonts w:ascii="Consolas" w:eastAsia="Times New Roman" w:hAnsi="Consolas" w:cs="Times New Roman"/>
+          <w:color w:val="F8F8F2"/>
+          <w:sz w:val="21"/>
+          <w:szCs w:val="21"/>
+        </w:rPr>
+        <w:t>)</w:t>
+      </w:r>
+    </w:p>
+    <w:p>
+      <w:pPr>
+        <w:shd w:val="clear" w:color="auto" w:fill="272822"/>
+        <w:spacing w:after="0" w:line="285" w:lineRule="atLeast"/>
+        <w:ind w:left="-720" w:right="-720"/>
+        <w:rPr>
+          <w:rFonts w:ascii="Consolas" w:eastAsia="Times New Roman" w:hAnsi="Consolas" w:cs="Times New Roman"/>
+          <w:color w:val="F8F8F2"/>
+          <w:sz w:val="21"/>
+          <w:szCs w:val="21"/>
+        </w:rPr>
+      </w:pPr>
+      <w:r>
+        <w:rPr>
+          <w:rFonts w:ascii="Consolas" w:eastAsia="Times New Roman" w:hAnsi="Consolas" w:cs="Times New Roman"/>
+          <w:color w:val="F8F8F2"/>
+          <w:sz w:val="21"/>
+          <w:szCs w:val="21"/>
+        </w:rPr>
+        <w:t xml:space="preserve">            </w:t>
+      </w:r>
+      <w:r>
+        <w:rPr>
+          <w:rFonts w:ascii="Consolas" w:eastAsia="Times New Roman" w:hAnsi="Consolas" w:cs="Times New Roman"/>
+          <w:color w:val="FD971F"/>
+          <w:sz w:val="21"/>
+          <w:szCs w:val="21"/>
+        </w:rPr>
+        <w:t>self</w:t>
+      </w:r>
+      <w:r>
+        <w:rPr>
+          <w:rFonts w:ascii="Consolas" w:eastAsia="Times New Roman" w:hAnsi="Consolas" w:cs="Times New Roman"/>
+          <w:color w:val="F8F8F2"/>
+          <w:sz w:val="21"/>
+          <w:szCs w:val="21"/>
+        </w:rPr>
+        <w:t>.checkBox2.setEnabled(</w:t>
+      </w:r>
+      <w:r>
+        <w:rPr>
+          <w:rFonts w:ascii="Consolas" w:eastAsia="Times New Roman" w:hAnsi="Consolas" w:cs="Times New Roman"/>
+          <w:color w:val="AE81FF"/>
+          <w:sz w:val="21"/>
+          <w:szCs w:val="21"/>
+        </w:rPr>
+        <w:t>False</w:t>
+      </w:r>
+      <w:r>
+        <w:rPr>
+          <w:rFonts w:ascii="Consolas" w:eastAsia="Times New Roman" w:hAnsi="Consolas" w:cs="Times New Roman"/>
+          <w:color w:val="F8F8F2"/>
+          <w:sz w:val="21"/>
+          <w:szCs w:val="21"/>
+        </w:rPr>
+        <w:t>)</w:t>
+      </w:r>
+    </w:p>
+    <w:p>
+      <w:pPr>
+        <w:shd w:val="clear" w:color="auto" w:fill="272822"/>
+        <w:spacing w:after="0" w:line="285" w:lineRule="atLeast"/>
+        <w:ind w:left="-720" w:right="-720"/>
+        <w:rPr>
+          <w:rFonts w:ascii="Consolas" w:eastAsia="Times New Roman" w:hAnsi="Consolas" w:cs="Times New Roman"/>
+          <w:color w:val="F8F8F2"/>
+          <w:sz w:val="21"/>
+          <w:szCs w:val="21"/>
+        </w:rPr>
+      </w:pPr>
+      <w:r>
+        <w:rPr>
+          <w:rFonts w:ascii="Consolas" w:eastAsia="Times New Roman" w:hAnsi="Consolas" w:cs="Times New Roman"/>
+          <w:color w:val="F8F8F2"/>
+          <w:sz w:val="21"/>
+          <w:szCs w:val="21"/>
+        </w:rPr>
+        <w:t xml:space="preserve">        </w:t>
+      </w:r>
+      <w:r>
+        <w:rPr>
+          <w:rFonts w:ascii="Consolas" w:eastAsia="Times New Roman" w:hAnsi="Consolas" w:cs="Times New Roman"/>
+          <w:color w:val="F92672"/>
+          <w:sz w:val="21"/>
+          <w:szCs w:val="21"/>
+        </w:rPr>
+        <w:t>else</w:t>
+      </w:r>
+      <w:r>
+        <w:rPr>
+          <w:rFonts w:ascii="Consolas" w:eastAsia="Times New Roman" w:hAnsi="Consolas" w:cs="Times New Roman"/>
+          <w:color w:val="F8F8F2"/>
+          <w:sz w:val="21"/>
+          <w:szCs w:val="21"/>
+        </w:rPr>
+        <w:t>:</w:t>
+      </w:r>
+    </w:p>
+    <w:p>
+      <w:pPr>
+        <w:shd w:val="clear" w:color="auto" w:fill="272822"/>
+        <w:spacing w:after="0" w:line="285" w:lineRule="atLeast"/>
+        <w:ind w:left="-720" w:right="-720"/>
+        <w:rPr>
+          <w:rFonts w:ascii="Consolas" w:eastAsia="Times New Roman" w:hAnsi="Consolas" w:cs="Times New Roman"/>
+          <w:color w:val="F8F8F2"/>
+          <w:sz w:val="21"/>
+          <w:szCs w:val="21"/>
+        </w:rPr>
+      </w:pPr>
+      <w:r>
+        <w:rPr>
+          <w:rFonts w:ascii="Consolas" w:eastAsia="Times New Roman" w:hAnsi="Consolas" w:cs="Times New Roman"/>
+          <w:color w:val="F8F8F2"/>
+          <w:sz w:val="21"/>
+          <w:szCs w:val="21"/>
+        </w:rPr>
+        <w:t xml:space="preserve">            </w:t>
+      </w:r>
+      <w:r>
+        <w:rPr>
+          <w:rFonts w:ascii="Consolas" w:eastAsia="Times New Roman" w:hAnsi="Consolas" w:cs="Times New Roman"/>
+          <w:color w:val="FD971F"/>
+          <w:sz w:val="21"/>
+          <w:szCs w:val="21"/>
+        </w:rPr>
+        <w:t>self</w:t>
+      </w:r>
+      <w:r>
+        <w:rPr>
+          <w:rFonts w:ascii="Consolas" w:eastAsia="Times New Roman" w:hAnsi="Consolas" w:cs="Times New Roman"/>
+          <w:color w:val="F8F8F2"/>
+          <w:sz w:val="21"/>
+          <w:szCs w:val="21"/>
+        </w:rPr>
+        <w:t>.checkBox1.setEnabled(</w:t>
+      </w:r>
+      <w:r>
+        <w:rPr>
+          <w:rFonts w:ascii="Consolas" w:eastAsia="Times New Roman" w:hAnsi="Consolas" w:cs="Times New Roman"/>
+          <w:color w:val="AE81FF"/>
+          <w:sz w:val="21"/>
+          <w:szCs w:val="21"/>
+        </w:rPr>
+        <w:t>True</w:t>
+      </w:r>
+      <w:r>
+        <w:rPr>
+          <w:rFonts w:ascii="Consolas" w:eastAsia="Times New Roman" w:hAnsi="Consolas" w:cs="Times New Roman"/>
+          <w:color w:val="F8F8F2"/>
+          <w:sz w:val="21"/>
+          <w:szCs w:val="21"/>
+        </w:rPr>
+        <w:t>)</w:t>
+      </w:r>
+    </w:p>
+    <w:p>
+      <w:pPr>
+        <w:shd w:val="clear" w:color="auto" w:fill="272822"/>
+        <w:spacing w:after="0" w:line="285" w:lineRule="atLeast"/>
+        <w:ind w:left="-720" w:right="-720"/>
+        <w:rPr>
+          <w:rFonts w:ascii="Consolas" w:eastAsia="Times New Roman" w:hAnsi="Consolas" w:cs="Times New Roman"/>
+          <w:color w:val="F8F8F2"/>
+          <w:sz w:val="21"/>
+          <w:szCs w:val="21"/>
+        </w:rPr>
+      </w:pPr>
+      <w:r>
+        <w:rPr>
+          <w:rFonts w:ascii="Consolas" w:eastAsia="Times New Roman" w:hAnsi="Consolas" w:cs="Times New Roman"/>
+          <w:color w:val="F8F8F2"/>
+          <w:sz w:val="21"/>
+          <w:szCs w:val="21"/>
+        </w:rPr>
+        <w:t xml:space="preserve">            </w:t>
+      </w:r>
+      <w:r>
+        <w:rPr>
+          <w:rFonts w:ascii="Consolas" w:eastAsia="Times New Roman" w:hAnsi="Consolas" w:cs="Times New Roman"/>
+          <w:color w:val="FD971F"/>
+          <w:sz w:val="21"/>
+          <w:szCs w:val="21"/>
+        </w:rPr>
+        <w:t>self</w:t>
+      </w:r>
+      <w:r>
+        <w:rPr>
+          <w:rFonts w:ascii="Consolas" w:eastAsia="Times New Roman" w:hAnsi="Consolas" w:cs="Times New Roman"/>
+          <w:color w:val="F8F8F2"/>
+          <w:sz w:val="21"/>
+          <w:szCs w:val="21"/>
+        </w:rPr>
+        <w:t>.checkBox2.setEnabled(</w:t>
+      </w:r>
+      <w:r>
+        <w:rPr>
+          <w:rFonts w:ascii="Consolas" w:eastAsia="Times New Roman" w:hAnsi="Consolas" w:cs="Times New Roman"/>
+          <w:color w:val="AE81FF"/>
+          <w:sz w:val="21"/>
+          <w:szCs w:val="21"/>
+        </w:rPr>
+        <w:t>True</w:t>
+      </w:r>
+      <w:r>
+        <w:rPr>
+          <w:rFonts w:ascii="Consolas" w:eastAsia="Times New Roman" w:hAnsi="Consolas" w:cs="Times New Roman"/>
+          <w:color w:val="F8F8F2"/>
+          <w:sz w:val="21"/>
+          <w:szCs w:val="21"/>
+        </w:rPr>
+        <w:t>)</w:t>
+      </w:r>
+    </w:p>
+    <w:p>
+      <w:pPr>
+        <w:shd w:val="clear" w:color="auto" w:fill="272822"/>
+        <w:spacing w:after="0" w:line="285" w:lineRule="atLeast"/>
+        <w:ind w:left="-720" w:right="-720"/>
+        <w:rPr>
+          <w:rFonts w:ascii="Consolas" w:eastAsia="Times New Roman" w:hAnsi="Consolas" w:cs="Times New Roman"/>
+          <w:color w:val="F8F8F2"/>
+          <w:sz w:val="21"/>
+          <w:szCs w:val="21"/>
+        </w:rPr>
+      </w:pPr>
+      <w:r>
+        <w:rPr>
+          <w:rFonts w:ascii="Consolas" w:eastAsia="Times New Roman" w:hAnsi="Consolas" w:cs="Times New Roman"/>
+          <w:color w:val="F8F8F2"/>
+          <w:sz w:val="21"/>
+          <w:szCs w:val="21"/>
+        </w:rPr>
+        <w:t xml:space="preserve">            </w:t>
+      </w:r>
+      <w:r>
+        <w:rPr>
+          <w:rFonts w:ascii="Consolas" w:eastAsia="Times New Roman" w:hAnsi="Consolas" w:cs="Times New Roman"/>
+          <w:color w:val="FD971F"/>
+          <w:sz w:val="21"/>
+          <w:szCs w:val="21"/>
+        </w:rPr>
+        <w:t>self</w:t>
+      </w:r>
+      <w:r>
+        <w:rPr>
+          <w:rFonts w:ascii="Consolas" w:eastAsia="Times New Roman" w:hAnsi="Consolas" w:cs="Times New Roman"/>
+          <w:color w:val="F8F8F2"/>
+          <w:sz w:val="21"/>
+          <w:szCs w:val="21"/>
+        </w:rPr>
+        <w:t>.checkBox3.setEnabled(</w:t>
+      </w:r>
+      <w:r>
+        <w:rPr>
+          <w:rFonts w:ascii="Consolas" w:eastAsia="Times New Roman" w:hAnsi="Consolas" w:cs="Times New Roman"/>
+          <w:color w:val="AE81FF"/>
+          <w:sz w:val="21"/>
+          <w:szCs w:val="21"/>
+        </w:rPr>
+        <w:t>True</w:t>
+      </w:r>
+      <w:r>
+        <w:rPr>
+          <w:rFonts w:ascii="Consolas" w:eastAsia="Times New Roman" w:hAnsi="Consolas" w:cs="Times New Roman"/>
+          <w:color w:val="F8F8F2"/>
+          <w:sz w:val="21"/>
+          <w:szCs w:val="21"/>
+        </w:rPr>
+        <w:t>)</w:t>
+      </w:r>
+    </w:p>
+    <w:p>
+      <w:pPr>
+        <w:ind w:left="-720" w:right="-720"/>
+        <w:jc w:val="right"/>
+        <w:rPr>
+          <w:rFonts w:cs="B Zar" w:hint="cs"/>
+          <w:sz w:val="20"/>
+          <w:szCs w:val="20"/>
+          <w:rtl/>
           <w:lang w:bidi="fa-IR"/>
         </w:rPr>
       </w:pPr>
